--- a/Docs/Requirements (REQ)/Feature_Requirements(FREQ)/F_pass.docx
+++ b/Docs/Requirements (REQ)/Feature_Requirements(FREQ)/F_pass.docx
@@ -734,7 +734,7 @@
         </w:rPr>
       </w:pPr>
       <w:bookmarkStart w:id="2" w:name="_Toc340173790"/>
-      <w:bookmarkStart w:id="3" w:name="_Toc342659507"/>
+      <w:bookmarkStart w:id="3" w:name="_Toc344504648"/>
       <w:r>
         <w:rPr>
           <w:rStyle w:val="apple-style-span"/>
@@ -878,6 +878,7 @@
             <w:bookmarkStart w:id="6" w:name="_Toc340173941"/>
             <w:bookmarkStart w:id="7" w:name="_Toc341647855"/>
             <w:bookmarkStart w:id="8" w:name="_Toc342659508"/>
+            <w:bookmarkStart w:id="9" w:name="_Toc344504649"/>
             <w:r>
               <w:rPr>
                 <w:rFonts w:ascii="Cambria" w:hAnsi="Cambria"/>
@@ -890,6 +891,7 @@
             <w:bookmarkEnd w:id="6"/>
             <w:bookmarkEnd w:id="7"/>
             <w:bookmarkEnd w:id="8"/>
+            <w:bookmarkEnd w:id="9"/>
           </w:p>
         </w:tc>
         <w:tc>
@@ -984,11 +986,12 @@
                 <w:szCs w:val="24"/>
               </w:rPr>
             </w:pPr>
-            <w:bookmarkStart w:id="9" w:name="_Toc340173792"/>
-            <w:bookmarkStart w:id="10" w:name="_Toc340173830"/>
-            <w:bookmarkStart w:id="11" w:name="_Toc340173942"/>
-            <w:bookmarkStart w:id="12" w:name="_Toc341647856"/>
-            <w:bookmarkStart w:id="13" w:name="_Toc342659509"/>
+            <w:bookmarkStart w:id="10" w:name="_Toc340173792"/>
+            <w:bookmarkStart w:id="11" w:name="_Toc340173830"/>
+            <w:bookmarkStart w:id="12" w:name="_Toc340173942"/>
+            <w:bookmarkStart w:id="13" w:name="_Toc341647856"/>
+            <w:bookmarkStart w:id="14" w:name="_Toc342659509"/>
+            <w:bookmarkStart w:id="15" w:name="_Toc344504650"/>
             <w:r>
               <w:rPr>
                 <w:rFonts w:ascii="Cambria" w:hAnsi="Cambria"/>
@@ -996,11 +999,12 @@
               </w:rPr>
               <w:t>Автор изменения</w:t>
             </w:r>
-            <w:bookmarkEnd w:id="9"/>
             <w:bookmarkEnd w:id="10"/>
             <w:bookmarkEnd w:id="11"/>
             <w:bookmarkEnd w:id="12"/>
             <w:bookmarkEnd w:id="13"/>
+            <w:bookmarkEnd w:id="14"/>
+            <w:bookmarkEnd w:id="15"/>
           </w:p>
         </w:tc>
         <w:tc>
@@ -1095,11 +1099,12 @@
                 <w:szCs w:val="24"/>
               </w:rPr>
             </w:pPr>
-            <w:bookmarkStart w:id="14" w:name="_Toc340173793"/>
-            <w:bookmarkStart w:id="15" w:name="_Toc340173831"/>
-            <w:bookmarkStart w:id="16" w:name="_Toc340173943"/>
-            <w:bookmarkStart w:id="17" w:name="_Toc341647857"/>
-            <w:bookmarkStart w:id="18" w:name="_Toc342659510"/>
+            <w:bookmarkStart w:id="16" w:name="_Toc340173793"/>
+            <w:bookmarkStart w:id="17" w:name="_Toc340173831"/>
+            <w:bookmarkStart w:id="18" w:name="_Toc340173943"/>
+            <w:bookmarkStart w:id="19" w:name="_Toc341647857"/>
+            <w:bookmarkStart w:id="20" w:name="_Toc342659510"/>
+            <w:bookmarkStart w:id="21" w:name="_Toc344504651"/>
             <w:r>
               <w:rPr>
                 <w:rFonts w:ascii="Cambria" w:hAnsi="Cambria"/>
@@ -1107,11 +1112,12 @@
               </w:rPr>
               <w:t>Причина изменения</w:t>
             </w:r>
-            <w:bookmarkEnd w:id="14"/>
-            <w:bookmarkEnd w:id="15"/>
             <w:bookmarkEnd w:id="16"/>
             <w:bookmarkEnd w:id="17"/>
             <w:bookmarkEnd w:id="18"/>
+            <w:bookmarkEnd w:id="19"/>
+            <w:bookmarkEnd w:id="20"/>
+            <w:bookmarkEnd w:id="21"/>
           </w:p>
         </w:tc>
         <w:tc>
@@ -1206,11 +1212,12 @@
                 <w:szCs w:val="24"/>
               </w:rPr>
             </w:pPr>
-            <w:bookmarkStart w:id="19" w:name="_Toc340173794"/>
-            <w:bookmarkStart w:id="20" w:name="_Toc340173832"/>
-            <w:bookmarkStart w:id="21" w:name="_Toc340173944"/>
-            <w:bookmarkStart w:id="22" w:name="_Toc341647858"/>
-            <w:bookmarkStart w:id="23" w:name="_Toc342659511"/>
+            <w:bookmarkStart w:id="22" w:name="_Toc340173794"/>
+            <w:bookmarkStart w:id="23" w:name="_Toc340173832"/>
+            <w:bookmarkStart w:id="24" w:name="_Toc340173944"/>
+            <w:bookmarkStart w:id="25" w:name="_Toc341647858"/>
+            <w:bookmarkStart w:id="26" w:name="_Toc342659511"/>
+            <w:bookmarkStart w:id="27" w:name="_Toc344504652"/>
             <w:r>
               <w:rPr>
                 <w:rFonts w:ascii="Cambria" w:hAnsi="Cambria"/>
@@ -1218,11 +1225,12 @@
               </w:rPr>
               <w:t>Дата изменения</w:t>
             </w:r>
-            <w:bookmarkEnd w:id="19"/>
-            <w:bookmarkEnd w:id="20"/>
-            <w:bookmarkEnd w:id="21"/>
             <w:bookmarkEnd w:id="22"/>
             <w:bookmarkEnd w:id="23"/>
+            <w:bookmarkEnd w:id="24"/>
+            <w:bookmarkEnd w:id="25"/>
+            <w:bookmarkEnd w:id="26"/>
+            <w:bookmarkEnd w:id="27"/>
           </w:p>
         </w:tc>
         <w:tc>
@@ -1317,11 +1325,12 @@
                 <w:szCs w:val="24"/>
               </w:rPr>
             </w:pPr>
-            <w:bookmarkStart w:id="24" w:name="_Toc340173795"/>
-            <w:bookmarkStart w:id="25" w:name="_Toc340173833"/>
-            <w:bookmarkStart w:id="26" w:name="_Toc340173945"/>
-            <w:bookmarkStart w:id="27" w:name="_Toc341647859"/>
-            <w:bookmarkStart w:id="28" w:name="_Toc342659512"/>
+            <w:bookmarkStart w:id="28" w:name="_Toc340173795"/>
+            <w:bookmarkStart w:id="29" w:name="_Toc340173833"/>
+            <w:bookmarkStart w:id="30" w:name="_Toc340173945"/>
+            <w:bookmarkStart w:id="31" w:name="_Toc341647859"/>
+            <w:bookmarkStart w:id="32" w:name="_Toc342659512"/>
+            <w:bookmarkStart w:id="33" w:name="_Toc344504653"/>
             <w:r>
               <w:rPr>
                 <w:rFonts w:ascii="Cambria" w:hAnsi="Cambria"/>
@@ -1344,11 +1353,12 @@
               </w:rPr>
               <w:t>тикета</w:t>
             </w:r>
-            <w:bookmarkEnd w:id="24"/>
-            <w:bookmarkEnd w:id="25"/>
-            <w:bookmarkEnd w:id="26"/>
-            <w:bookmarkEnd w:id="27"/>
             <w:bookmarkEnd w:id="28"/>
+            <w:bookmarkEnd w:id="29"/>
+            <w:bookmarkEnd w:id="30"/>
+            <w:bookmarkEnd w:id="31"/>
+            <w:bookmarkEnd w:id="32"/>
+            <w:bookmarkEnd w:id="33"/>
             <w:proofErr w:type="spellEnd"/>
           </w:p>
         </w:tc>
@@ -2052,7 +2062,7 @@
                 <w:rFonts w:ascii="Cambria" w:hAnsi="Cambria"/>
                 <w:szCs w:val="24"/>
               </w:rPr>
-              <w:t>0.1</w:t>
+              <w:t>0.2</w:t>
             </w:r>
           </w:p>
         </w:tc>
@@ -2561,7 +2571,7 @@
                 <w:rFonts w:ascii="Cambria" w:hAnsi="Cambria"/>
                 <w:szCs w:val="24"/>
               </w:rPr>
-              <w:t>0.1</w:t>
+              <w:t>0.3</w:t>
             </w:r>
           </w:p>
         </w:tc>
@@ -3063,9 +3073,15 @@
               <w:rPr>
                 <w:rFonts w:ascii="Cambria" w:hAnsi="Cambria"/>
                 <w:szCs w:val="24"/>
-                <w:lang w:val="en-US"/>
               </w:rPr>
             </w:pPr>
+            <w:r>
+              <w:rPr>
+                <w:rFonts w:ascii="Cambria" w:hAnsi="Cambria"/>
+                <w:szCs w:val="24"/>
+              </w:rPr>
+              <w:t>0.4</w:t>
+            </w:r>
           </w:p>
         </w:tc>
         <w:tc>
@@ -3159,6 +3175,13 @@
                 <w:szCs w:val="24"/>
               </w:rPr>
             </w:pPr>
+            <w:r>
+              <w:rPr>
+                <w:rFonts w:ascii="Cambria" w:hAnsi="Cambria"/>
+                <w:szCs w:val="24"/>
+              </w:rPr>
+              <w:t>Коваленко А.А</w:t>
+            </w:r>
           </w:p>
         </w:tc>
         <w:tc>
@@ -3252,6 +3275,20 @@
                 <w:szCs w:val="24"/>
               </w:rPr>
             </w:pPr>
+            <w:r>
+              <w:rPr>
+                <w:rFonts w:ascii="Cambria" w:hAnsi="Cambria"/>
+                <w:szCs w:val="24"/>
+              </w:rPr>
+              <w:t>Изменение требований</w:t>
+            </w:r>
+            <w:r>
+              <w:rPr>
+                <w:rFonts w:ascii="Cambria" w:hAnsi="Cambria"/>
+                <w:szCs w:val="24"/>
+              </w:rPr>
+              <w:t>, добавление требований</w:t>
+            </w:r>
           </w:p>
         </w:tc>
         <w:tc>
@@ -3343,9 +3380,29 @@
               <w:rPr>
                 <w:rFonts w:ascii="Cambria" w:hAnsi="Cambria"/>
                 <w:szCs w:val="24"/>
-                <w:lang w:val="en-US"/>
               </w:rPr>
             </w:pPr>
+            <w:r>
+              <w:rPr>
+                <w:rFonts w:ascii="Cambria" w:hAnsi="Cambria"/>
+                <w:szCs w:val="24"/>
+              </w:rPr>
+              <w:t>2</w:t>
+            </w:r>
+            <w:r>
+              <w:rPr>
+                <w:rFonts w:ascii="Cambria" w:hAnsi="Cambria"/>
+                <w:szCs w:val="24"/>
+              </w:rPr>
+              <w:t>8</w:t>
+            </w:r>
+            <w:r>
+              <w:rPr>
+                <w:rFonts w:ascii="Cambria" w:hAnsi="Cambria"/>
+                <w:szCs w:val="24"/>
+              </w:rPr>
+              <w:t>.12.2012</w:t>
+            </w:r>
           </w:p>
         </w:tc>
         <w:tc>
@@ -3437,8 +3494,17 @@
               <w:rPr>
                 <w:rFonts w:ascii="Cambria" w:hAnsi="Cambria"/>
                 <w:szCs w:val="24"/>
+                <w:lang w:val="en-US"/>
               </w:rPr>
             </w:pPr>
+            <w:r>
+              <w:rPr>
+                <w:rFonts w:ascii="Cambria" w:hAnsi="Cambria"/>
+                <w:szCs w:val="24"/>
+                <w:lang w:val="en-US"/>
+              </w:rPr>
+              <w:t>#47</w:t>
+            </w:r>
           </w:p>
         </w:tc>
       </w:tr>
@@ -5945,8 +6011,9 @@
           <w:sz w:val="32"/>
         </w:rPr>
       </w:pPr>
-      <w:bookmarkStart w:id="29" w:name="_Toc341647860"/>
-      <w:bookmarkStart w:id="30" w:name="_Toc342659513"/>
+      <w:bookmarkStart w:id="34" w:name="_Toc341647860"/>
+      <w:bookmarkStart w:id="35" w:name="_Toc342659513"/>
+      <w:bookmarkStart w:id="36" w:name="_Toc344504654"/>
       <w:r>
         <w:rPr>
           <w:sz w:val="32"/>
@@ -5954,124 +6021,83 @@
         <w:lastRenderedPageBreak/>
         <w:t>Оглавление</w:t>
       </w:r>
-      <w:bookmarkEnd w:id="29"/>
-      <w:bookmarkEnd w:id="30"/>
+      <w:bookmarkEnd w:id="34"/>
+      <w:bookmarkEnd w:id="35"/>
+      <w:bookmarkEnd w:id="36"/>
     </w:p>
     <w:p>
       <w:pPr>
-        <w:pStyle w:val="11"/>
-        <w:tabs>
-          <w:tab w:val="right" w:leader="dot" w:pos="9345"/>
-        </w:tabs>
-        <w:rPr>
-          <w:rFonts w:ascii="Cambria" w:eastAsiaTheme="minorEastAsia" w:hAnsi="Cambria" w:cstheme="minorBidi"/>
-          <w:noProof/>
+        <w:pStyle w:val="31"/>
+        <w:rPr>
+          <w:rFonts w:asciiTheme="minorHAnsi" w:eastAsiaTheme="minorEastAsia" w:hAnsiTheme="minorHAnsi" w:cstheme="minorBidi"/>
           <w:color w:val="auto"/>
-          <w:sz w:val="24"/>
-          <w:szCs w:val="24"/>
-        </w:rPr>
-      </w:pPr>
-      <w:r>
-        <w:rPr>
-          <w:rFonts w:ascii="Cambria" w:hAnsi="Cambria"/>
-          <w:sz w:val="24"/>
+          <w:sz w:val="22"/>
+        </w:rPr>
+      </w:pPr>
+      <w:r>
+        <w:rPr>
           <w:szCs w:val="24"/>
         </w:rPr>
         <w:fldChar w:fldCharType="begin"/>
       </w:r>
       <w:r>
         <w:rPr>
-          <w:rFonts w:ascii="Cambria" w:hAnsi="Cambria"/>
-          <w:sz w:val="24"/>
           <w:szCs w:val="24"/>
         </w:rPr>
         <w:instrText xml:space="preserve"> TOC \o "1-3" \h \z \u </w:instrText>
       </w:r>
       <w:r>
         <w:rPr>
-          <w:rFonts w:ascii="Cambria" w:hAnsi="Cambria"/>
-          <w:sz w:val="24"/>
           <w:szCs w:val="24"/>
         </w:rPr>
         <w:fldChar w:fldCharType="separate"/>
       </w:r>
-      <w:hyperlink w:anchor="_Toc342659507" w:history="1">
+      <w:hyperlink w:anchor="_Toc344504648" w:history="1">
         <w:r>
           <w:rPr>
             <w:rStyle w:val="a4"/>
-            <w:rFonts w:ascii="Cambria" w:eastAsia="ヒラギノ角ゴ Pro W3" w:hAnsi="Cambria"/>
-            <w:noProof/>
-            <w:sz w:val="24"/>
-            <w:szCs w:val="24"/>
+            <w:rFonts w:eastAsia="ヒラギノ角ゴ Pro W3"/>
           </w:rPr>
           <w:t>История изменений</w:t>
         </w:r>
         <w:r>
           <w:rPr>
-            <w:rFonts w:ascii="Cambria" w:hAnsi="Cambria"/>
-            <w:noProof/>
             <w:webHidden/>
-            <w:sz w:val="24"/>
-            <w:szCs w:val="24"/>
           </w:rPr>
           <w:tab/>
         </w:r>
         <w:r>
           <w:rPr>
-            <w:rFonts w:ascii="Cambria" w:hAnsi="Cambria"/>
-            <w:noProof/>
             <w:webHidden/>
-            <w:sz w:val="24"/>
-            <w:szCs w:val="24"/>
           </w:rPr>
           <w:fldChar w:fldCharType="begin"/>
         </w:r>
         <w:r>
           <w:rPr>
-            <w:rFonts w:ascii="Cambria" w:hAnsi="Cambria"/>
-            <w:noProof/>
             <w:webHidden/>
-            <w:sz w:val="24"/>
-            <w:szCs w:val="24"/>
           </w:rPr>
-          <w:instrText xml:space="preserve"> PAGEREF _Toc342659507 \h </w:instrText>
+          <w:instrText xml:space="preserve"> PAGEREF _Toc344504648 \h </w:instrText>
         </w:r>
         <w:r>
           <w:rPr>
-            <w:rFonts w:ascii="Cambria" w:hAnsi="Cambria"/>
-            <w:noProof/>
             <w:webHidden/>
-            <w:sz w:val="24"/>
-            <w:szCs w:val="24"/>
           </w:rPr>
         </w:r>
         <w:r>
           <w:rPr>
-            <w:rFonts w:ascii="Cambria" w:hAnsi="Cambria"/>
-            <w:noProof/>
             <w:webHidden/>
-            <w:sz w:val="24"/>
-            <w:szCs w:val="24"/>
           </w:rPr>
           <w:fldChar w:fldCharType="separate"/>
         </w:r>
         <w:r>
           <w:rPr>
-            <w:rFonts w:ascii="Cambria" w:hAnsi="Cambria"/>
-            <w:noProof/>
             <w:webHidden/>
-            <w:sz w:val="24"/>
-            <w:szCs w:val="24"/>
           </w:rPr>
           <w:t>2</w:t>
         </w:r>
         <w:r>
           <w:rPr>
-            <w:rFonts w:ascii="Cambria" w:hAnsi="Cambria"/>
-            <w:noProof/>
             <w:webHidden/>
-            <w:sz w:val="24"/>
-            <w:szCs w:val="24"/>
           </w:rPr>
           <w:fldChar w:fldCharType="end"/>
         </w:r>
@@ -6080,64 +6106,60 @@
     <w:p>
       <w:pPr>
         <w:pStyle w:val="31"/>
-        <w:rPr>
-          <w:rFonts w:eastAsiaTheme="minorEastAsia" w:cstheme="minorBidi"/>
+        <w:tabs>
+          <w:tab w:val="left" w:pos="660"/>
+        </w:tabs>
+        <w:rPr>
+          <w:rFonts w:asciiTheme="minorHAnsi" w:eastAsiaTheme="minorEastAsia" w:hAnsiTheme="minorHAnsi" w:cstheme="minorBidi"/>
           <w:color w:val="auto"/>
-        </w:rPr>
-      </w:pPr>
-      <w:hyperlink w:anchor="_Toc342659514" w:history="1">
+          <w:sz w:val="22"/>
+        </w:rPr>
+      </w:pPr>
+      <w:hyperlink w:anchor="_Toc344504655" w:history="1">
         <w:r>
           <w:rPr>
             <w:rStyle w:val="a4"/>
-            <w:szCs w:val="24"/>
           </w:rPr>
-          <w:t>Смена пароля Администратора.</w:t>
+          <w:t>1.Смена пароля Администратора</w:t>
         </w:r>
         <w:r>
           <w:rPr>
             <w:webHidden/>
-            <w:szCs w:val="24"/>
           </w:rPr>
           <w:tab/>
         </w:r>
         <w:r>
           <w:rPr>
             <w:webHidden/>
-            <w:szCs w:val="24"/>
           </w:rPr>
           <w:fldChar w:fldCharType="begin"/>
         </w:r>
         <w:r>
           <w:rPr>
             <w:webHidden/>
-            <w:szCs w:val="24"/>
           </w:rPr>
-          <w:instrText xml:space="preserve"> PAGEREF _Toc342659514 \h </w:instrText>
+          <w:instrText xml:space="preserve"> PAGEREF _Toc344504655 \h </w:instrText>
         </w:r>
         <w:r>
           <w:rPr>
             <w:webHidden/>
-            <w:szCs w:val="24"/>
           </w:rPr>
         </w:r>
         <w:r>
           <w:rPr>
             <w:webHidden/>
-            <w:szCs w:val="24"/>
           </w:rPr>
           <w:fldChar w:fldCharType="separate"/>
         </w:r>
         <w:r>
           <w:rPr>
             <w:webHidden/>
-            <w:szCs w:val="24"/>
           </w:rPr>
           <w:t>4</w:t>
         </w:r>
         <w:r>
           <w:rPr>
             <w:webHidden/>
-            <w:szCs w:val="24"/>
           </w:rPr>
           <w:fldChar w:fldCharType="end"/>
         </w:r>
@@ -6198,6 +6220,7 @@
           <w:szCs w:val="24"/>
         </w:rPr>
       </w:pPr>
+      <w:bookmarkStart w:id="37" w:name="_Toc344504655"/>
       <w:r>
         <w:rPr>
           <w:sz w:val="32"/>
@@ -6205,6 +6228,7 @@
         </w:rPr>
         <w:t>Смена пароля Администратора</w:t>
       </w:r>
+      <w:bookmarkEnd w:id="37"/>
     </w:p>
     <w:p>
       <w:pPr>
@@ -6273,7 +6297,7 @@
           <w:szCs w:val="24"/>
         </w:rPr>
       </w:pPr>
-      <w:bookmarkStart w:id="31" w:name="_Toc340173797"/>
+      <w:bookmarkStart w:id="38" w:name="_Toc340173797"/>
       <w:r>
         <w:rPr>
           <w:rFonts w:ascii="Cambria" w:hAnsi="Cambria"/>
@@ -6282,7 +6306,7 @@
         </w:rPr>
         <w:t>Легенда:</w:t>
       </w:r>
-      <w:bookmarkEnd w:id="31"/>
+      <w:bookmarkEnd w:id="38"/>
     </w:p>
     <w:p>
       <w:pPr>
@@ -6401,20 +6425,37 @@
     </w:p>
     <w:p>
       <w:pPr>
-        <w:ind w:firstLine="708"/>
-        <w:rPr>
-          <w:rFonts w:ascii="Cambria" w:hAnsi="Cambria"/>
-          <w:sz w:val="24"/>
-          <w:szCs w:val="24"/>
-        </w:rPr>
-      </w:pPr>
-      <w:r>
-        <w:rPr>
-          <w:rFonts w:ascii="Cambria" w:hAnsi="Cambria"/>
-          <w:sz w:val="24"/>
-          <w:szCs w:val="24"/>
-        </w:rPr>
-        <w:t xml:space="preserve">Если  Администратор на странице «Личный кабинет» кликает на вкладку “ </w:t>
+        <w:keepNext/>
+        <w:ind w:firstLine="410"/>
+        <w:rPr>
+          <w:rFonts w:ascii="Cambria" w:hAnsi="Cambria"/>
+          <w:sz w:val="24"/>
+          <w:szCs w:val="24"/>
+        </w:rPr>
+      </w:pPr>
+      <w:r>
+        <w:rPr>
+          <w:rFonts w:ascii="Cambria" w:hAnsi="Cambria"/>
+          <w:sz w:val="24"/>
+          <w:szCs w:val="24"/>
+        </w:rPr>
+        <w:t>С</w:t>
+      </w:r>
+      <w:r>
+        <w:rPr>
+          <w:rFonts w:ascii="Cambria" w:hAnsi="Cambria"/>
+          <w:sz w:val="24"/>
+          <w:szCs w:val="24"/>
+        </w:rPr>
+        <w:t>истема должна отображать вкладку</w:t>
+      </w:r>
+      <w:r>
+        <w:rPr>
+          <w:rFonts w:ascii="Cambria" w:hAnsi="Cambria"/>
+          <w:sz w:val="24"/>
+          <w:szCs w:val="24"/>
+        </w:rPr>
+        <w:t xml:space="preserve"> «</w:t>
       </w:r>
       <w:r>
         <w:rPr>
@@ -6441,34 +6482,23 @@
           <w:sz w:val="24"/>
           <w:szCs w:val="24"/>
         </w:rPr>
-        <w:t xml:space="preserve"> ”, система должна  на странице «Личный кабинет» открыть вкладку “ </w:t>
-      </w:r>
-      <w:r>
-        <w:rPr>
-          <w:rFonts w:ascii="Cambria" w:hAnsi="Cambria"/>
-          <w:sz w:val="24"/>
-          <w:szCs w:val="24"/>
-          <w:lang w:val="en-US"/>
-        </w:rPr>
-        <w:t>P</w:t>
-      </w:r>
-      <w:proofErr w:type="spellStart"/>
-      <w:r>
-        <w:rPr>
-          <w:rFonts w:ascii="Cambria" w:hAnsi="Cambria"/>
-          <w:sz w:val="24"/>
-          <w:szCs w:val="24"/>
-        </w:rPr>
-        <w:t>assword</w:t>
-      </w:r>
-      <w:proofErr w:type="spellEnd"/>
-      <w:r>
-        <w:rPr>
-          <w:rFonts w:ascii="Cambria" w:hAnsi="Cambria"/>
-          <w:sz w:val="24"/>
-          <w:szCs w:val="24"/>
-        </w:rPr>
-        <w:t xml:space="preserve"> ”(см. </w:t>
+        <w:t xml:space="preserve">» </w:t>
+      </w:r>
+      <w:r>
+        <w:rPr>
+          <w:rFonts w:ascii="Cambria" w:hAnsi="Cambria"/>
+          <w:sz w:val="24"/>
+          <w:szCs w:val="24"/>
+        </w:rPr>
+        <w:t xml:space="preserve">на странице «Личный кабинет» </w:t>
+      </w:r>
+      <w:r>
+        <w:rPr>
+          <w:rFonts w:ascii="Cambria" w:hAnsi="Cambria"/>
+          <w:sz w:val="24"/>
+          <w:szCs w:val="24"/>
+        </w:rPr>
+        <w:t xml:space="preserve">(см. </w:t>
       </w:r>
       <w:r>
         <w:rPr>
@@ -6484,6 +6514,70 @@
           <w:sz w:val="24"/>
           <w:szCs w:val="24"/>
         </w:rPr>
+        <w:instrText xml:space="preserve"> REF _Ref342653880 \h </w:instrText>
+      </w:r>
+      <w:r>
+        <w:rPr>
+          <w:rFonts w:ascii="Cambria" w:hAnsi="Cambria"/>
+          <w:sz w:val="24"/>
+          <w:szCs w:val="24"/>
+        </w:rPr>
+      </w:r>
+      <w:r>
+        <w:rPr>
+          <w:rFonts w:ascii="Cambria" w:hAnsi="Cambria"/>
+          <w:sz w:val="24"/>
+          <w:szCs w:val="24"/>
+        </w:rPr>
+        <w:fldChar w:fldCharType="separate"/>
+      </w:r>
+      <w:r>
+        <w:t xml:space="preserve">Таблица </w:t>
+      </w:r>
+      <w:r>
+        <w:rPr>
+          <w:noProof/>
+        </w:rPr>
+        <w:t>1</w:t>
+      </w:r>
+      <w:r>
+        <w:rPr>
+          <w:rFonts w:ascii="Cambria" w:hAnsi="Cambria"/>
+          <w:sz w:val="24"/>
+          <w:szCs w:val="24"/>
+        </w:rPr>
+        <w:fldChar w:fldCharType="end"/>
+      </w:r>
+      <w:r>
+        <w:rPr>
+          <w:rFonts w:ascii="Cambria" w:hAnsi="Cambria"/>
+          <w:sz w:val="24"/>
+          <w:szCs w:val="24"/>
+        </w:rPr>
+        <w:t xml:space="preserve">) в соответствии с </w:t>
+      </w:r>
+      <w:r>
+        <w:rPr>
+          <w:rFonts w:ascii="Cambria" w:hAnsi="Cambria"/>
+          <w:sz w:val="24"/>
+          <w:szCs w:val="24"/>
+        </w:rPr>
+        <w:t xml:space="preserve"> </w:t>
+      </w:r>
+      <w:r>
+        <w:rPr>
+          <w:rFonts w:ascii="Cambria" w:hAnsi="Cambria"/>
+          <w:sz w:val="24"/>
+          <w:szCs w:val="24"/>
+        </w:rPr>
+        <w:fldChar w:fldCharType="begin"/>
+      </w:r>
+      <w:r>
+        <w:rPr>
+          <w:rFonts w:ascii="Cambria" w:hAnsi="Cambria"/>
+          <w:sz w:val="24"/>
+          <w:szCs w:val="24"/>
+        </w:rPr>
         <w:instrText xml:space="preserve"> REF _Ref342660989 \h  \* MERGEFORMAT </w:instrText>
       </w:r>
       <w:r>
@@ -6524,7 +6618,7 @@
           <w:sz w:val="24"/>
           <w:szCs w:val="24"/>
         </w:rPr>
-        <w:t>):</w:t>
+        <w:t>:</w:t>
       </w:r>
     </w:p>
     <w:p>
@@ -6555,7 +6649,7 @@
           <v:shape id="_x0000_i1025" type="#_x0000_t75" style="width:467.25pt;height:263.25pt" o:ole="">
             <v:imagedata r:id="rId7" o:title=""/>
           </v:shape>
-          <o:OLEObject Type="Embed" ProgID="Visio.Drawing.11" ShapeID="_x0000_i1025" DrawAspect="Content" ObjectID="_1417786935" r:id="rId8"/>
+          <o:OLEObject Type="Embed" ProgID="Visio.Drawing.11" ShapeID="_x0000_i1025" DrawAspect="Content" ObjectID="_1418247404" r:id="rId8"/>
         </w:object>
       </w:r>
     </w:p>
@@ -6566,13 +6660,307 @@
           <w:rFonts w:ascii="Cambria" w:hAnsi="Cambria"/>
           <w:sz w:val="24"/>
           <w:szCs w:val="24"/>
-        </w:rPr>
-      </w:pPr>
-      <w:bookmarkStart w:id="32" w:name="_Ref342659745"/>
-      <w:r>
-        <w:t xml:space="preserve">Рисунок </w:t>
-      </w:r>
-      <w:fldSimple w:instr=" SEQ Рисунок \* ARABIC ">
+          <w:lang w:val="en-US"/>
+        </w:rPr>
+      </w:pPr>
+      <w:bookmarkStart w:id="39" w:name="_Ref342659745"/>
+      <w:r>
+        <w:t>Рисунок</w:t>
+      </w:r>
+      <w:r>
+        <w:rPr>
+          <w:lang w:val="en-US"/>
+        </w:rPr>
+        <w:t xml:space="preserve"> </w:t>
+      </w:r>
+      <w:r>
+        <w:fldChar w:fldCharType="begin"/>
+      </w:r>
+      <w:r>
+        <w:rPr>
+          <w:lang w:val="en-US"/>
+        </w:rPr>
+        <w:instrText xml:space="preserve"> SEQ </w:instrText>
+      </w:r>
+      <w:r>
+        <w:instrText>Рисунок</w:instrText>
+      </w:r>
+      <w:r>
+        <w:rPr>
+          <w:lang w:val="en-US"/>
+        </w:rPr>
+        <w:instrText xml:space="preserve"> \* ARABIC </w:instrText>
+      </w:r>
+      <w:r>
+        <w:fldChar w:fldCharType="separate"/>
+      </w:r>
+      <w:r>
+        <w:rPr>
+          <w:noProof/>
+          <w:lang w:val="en-US"/>
+        </w:rPr>
+        <w:t>1</w:t>
+      </w:r>
+      <w:r>
+        <w:rPr>
+          <w:noProof/>
+        </w:rPr>
+        <w:fldChar w:fldCharType="end"/>
+      </w:r>
+      <w:bookmarkEnd w:id="39"/>
+    </w:p>
+    <w:p>
+      <w:pPr>
+        <w:rPr>
+          <w:rFonts w:ascii="Cambria" w:hAnsi="Cambria" w:cs="Arial"/>
+          <w:sz w:val="24"/>
+          <w:szCs w:val="24"/>
+          <w:lang w:val="en-US"/>
+        </w:rPr>
+      </w:pPr>
+      <w:r>
+        <w:rPr>
+          <w:rFonts w:ascii="Cambria" w:hAnsi="Cambria" w:cs="Arial"/>
+          <w:sz w:val="24"/>
+          <w:szCs w:val="24"/>
+          <w:lang w:val="en-US"/>
+        </w:rPr>
+        <w:t>F_</w:t>
+      </w:r>
+      <w:r>
+        <w:rPr>
+          <w:rFonts w:ascii="Cambria" w:hAnsi="Cambria" w:cs="Arial"/>
+          <w:sz w:val="24"/>
+          <w:szCs w:val="24"/>
+          <w:lang w:val="en-US"/>
+        </w:rPr>
+        <w:t>pass</w:t>
+      </w:r>
+      <w:r>
+        <w:rPr>
+          <w:rFonts w:ascii="Cambria" w:hAnsi="Cambria" w:cs="Arial"/>
+          <w:sz w:val="24"/>
+          <w:szCs w:val="24"/>
+          <w:lang w:val="en-US"/>
+        </w:rPr>
+        <w:t>_0002</w:t>
+      </w:r>
+    </w:p>
+    <w:p>
+      <w:pPr>
+        <w:ind w:firstLine="360"/>
+        <w:rPr>
+          <w:rFonts w:ascii="Cambria" w:hAnsi="Cambria"/>
+          <w:sz w:val="24"/>
+          <w:szCs w:val="24"/>
+        </w:rPr>
+      </w:pPr>
+      <w:r>
+        <w:rPr>
+          <w:rFonts w:ascii="Cambria" w:hAnsi="Cambria" w:cs="Arial"/>
+          <w:sz w:val="24"/>
+          <w:szCs w:val="24"/>
+          <w:lang w:val="en-US"/>
+        </w:rPr>
+        <w:tab/>
+      </w:r>
+      <w:r>
+        <w:rPr>
+          <w:rFonts w:ascii="Cambria" w:hAnsi="Cambria"/>
+          <w:sz w:val="24"/>
+          <w:szCs w:val="24"/>
+        </w:rPr>
+        <w:t xml:space="preserve">Система должна обеспечить соответствие интерфейсных элементов на вкладке </w:t>
+      </w:r>
+      <w:r>
+        <w:rPr>
+          <w:rFonts w:ascii="Cambria" w:hAnsi="Cambria"/>
+          <w:sz w:val="24"/>
+          <w:szCs w:val="24"/>
+        </w:rPr>
+        <w:t>«</w:t>
+      </w:r>
+      <w:r>
+        <w:rPr>
+          <w:rFonts w:ascii="Cambria" w:hAnsi="Cambria"/>
+          <w:sz w:val="24"/>
+          <w:szCs w:val="24"/>
+          <w:lang w:val="en-US"/>
+        </w:rPr>
+        <w:t>Password</w:t>
+      </w:r>
+      <w:r>
+        <w:rPr>
+          <w:rFonts w:ascii="Cambria" w:hAnsi="Cambria"/>
+          <w:sz w:val="24"/>
+          <w:szCs w:val="24"/>
+        </w:rPr>
+        <w:t>»</w:t>
+      </w:r>
+      <w:r>
+        <w:rPr>
+          <w:rFonts w:ascii="Cambria" w:hAnsi="Cambria"/>
+          <w:sz w:val="24"/>
+          <w:szCs w:val="24"/>
+        </w:rPr>
+        <w:t xml:space="preserve"> (см.</w:t>
+      </w:r>
+      <w:r>
+        <w:rPr>
+          <w:rFonts w:ascii="Cambria" w:hAnsi="Cambria"/>
+          <w:sz w:val="24"/>
+          <w:szCs w:val="24"/>
+        </w:rPr>
+        <w:t xml:space="preserve"> </w:t>
+      </w:r>
+      <w:r>
+        <w:rPr>
+          <w:rFonts w:ascii="Cambria" w:hAnsi="Cambria"/>
+          <w:sz w:val="24"/>
+          <w:szCs w:val="24"/>
+        </w:rPr>
+        <w:fldChar w:fldCharType="begin"/>
+      </w:r>
+      <w:r>
+        <w:rPr>
+          <w:rFonts w:ascii="Cambria" w:hAnsi="Cambria"/>
+          <w:sz w:val="24"/>
+          <w:szCs w:val="24"/>
+        </w:rPr>
+        <w:instrText xml:space="preserve"> REF _Ref342659745 \h </w:instrText>
+      </w:r>
+      <w:r>
+        <w:rPr>
+          <w:rFonts w:ascii="Cambria" w:hAnsi="Cambria"/>
+          <w:sz w:val="24"/>
+          <w:szCs w:val="24"/>
+        </w:rPr>
+      </w:r>
+      <w:r>
+        <w:rPr>
+          <w:rFonts w:ascii="Cambria" w:hAnsi="Cambria"/>
+          <w:sz w:val="24"/>
+          <w:szCs w:val="24"/>
+        </w:rPr>
+        <w:fldChar w:fldCharType="separate"/>
+      </w:r>
+      <w:r>
+        <w:t>Рисунок</w:t>
+      </w:r>
+      <w:r>
+        <w:rPr>
+          <w:lang w:val="en-US"/>
+        </w:rPr>
+        <w:t xml:space="preserve"> </w:t>
+      </w:r>
+      <w:r>
+        <w:rPr>
+          <w:noProof/>
+          <w:lang w:val="en-US"/>
+        </w:rPr>
+        <w:t>1</w:t>
+      </w:r>
+      <w:r>
+        <w:rPr>
+          <w:rFonts w:ascii="Cambria" w:hAnsi="Cambria"/>
+          <w:sz w:val="24"/>
+          <w:szCs w:val="24"/>
+        </w:rPr>
+        <w:fldChar w:fldCharType="end"/>
+      </w:r>
+      <w:r>
+        <w:rPr>
+          <w:rFonts w:ascii="Cambria" w:hAnsi="Cambria"/>
+          <w:sz w:val="24"/>
+          <w:szCs w:val="24"/>
+        </w:rPr>
+        <w:t xml:space="preserve">) с элементами </w:t>
+      </w:r>
+      <w:proofErr w:type="gramStart"/>
+      <w:r>
+        <w:rPr>
+          <w:rFonts w:ascii="Cambria" w:hAnsi="Cambria"/>
+          <w:sz w:val="24"/>
+          <w:szCs w:val="24"/>
+        </w:rPr>
+        <w:t>из</w:t>
+      </w:r>
+      <w:proofErr w:type="gramEnd"/>
+      <w:r>
+        <w:rPr>
+          <w:rFonts w:ascii="Cambria" w:hAnsi="Cambria"/>
+          <w:sz w:val="24"/>
+          <w:szCs w:val="24"/>
+        </w:rPr>
+        <w:t xml:space="preserve"> </w:t>
+      </w:r>
+      <w:r>
+        <w:rPr>
+          <w:rFonts w:ascii="Cambria" w:hAnsi="Cambria"/>
+          <w:sz w:val="24"/>
+          <w:szCs w:val="24"/>
+        </w:rPr>
+        <w:fldChar w:fldCharType="begin"/>
+      </w:r>
+      <w:r>
+        <w:rPr>
+          <w:rFonts w:ascii="Cambria" w:hAnsi="Cambria"/>
+          <w:sz w:val="24"/>
+          <w:szCs w:val="24"/>
+        </w:rPr>
+        <w:instrText xml:space="preserve"> REF _Ref344504924 \h </w:instrText>
+      </w:r>
+      <w:r>
+        <w:rPr>
+          <w:rFonts w:ascii="Cambria" w:hAnsi="Cambria"/>
+          <w:sz w:val="24"/>
+          <w:szCs w:val="24"/>
+        </w:rPr>
+      </w:r>
+      <w:r>
+        <w:rPr>
+          <w:rFonts w:ascii="Cambria" w:hAnsi="Cambria"/>
+          <w:sz w:val="24"/>
+          <w:szCs w:val="24"/>
+        </w:rPr>
+        <w:fldChar w:fldCharType="separate"/>
+      </w:r>
+      <w:r>
+        <w:t xml:space="preserve">Таблица </w:t>
+      </w:r>
+      <w:r>
+        <w:rPr>
+          <w:noProof/>
+        </w:rPr>
+        <w:t>1</w:t>
+      </w:r>
+      <w:r>
+        <w:rPr>
+          <w:rFonts w:ascii="Cambria" w:hAnsi="Cambria"/>
+          <w:sz w:val="24"/>
+          <w:szCs w:val="24"/>
+        </w:rPr>
+        <w:fldChar w:fldCharType="end"/>
+      </w:r>
+      <w:r>
+        <w:rPr>
+          <w:rFonts w:ascii="Cambria" w:hAnsi="Cambria"/>
+          <w:sz w:val="24"/>
+          <w:szCs w:val="24"/>
+        </w:rPr>
+        <w:t>:</w:t>
+      </w:r>
+    </w:p>
+    <w:p>
+      <w:pPr>
+        <w:pStyle w:val="a3"/>
+        <w:keepNext/>
+      </w:pPr>
+      <w:bookmarkStart w:id="40" w:name="_Ref344504924"/>
+      <w:r>
+        <w:t xml:space="preserve">Таблица </w:t>
+      </w:r>
+      <w:fldSimple w:instr=" SEQ Таблица \* ARABIC ">
         <w:r>
           <w:rPr>
             <w:noProof/>
@@ -6580,8 +6968,335 @@
           <w:t>1</w:t>
         </w:r>
       </w:fldSimple>
-      <w:bookmarkEnd w:id="32"/>
+      <w:bookmarkEnd w:id="40"/>
     </w:p>
+    <w:tbl>
+      <w:tblPr>
+        <w:tblStyle w:val="aa"/>
+        <w:tblW w:w="0" w:type="auto"/>
+        <w:tblLook w:val="04A0" w:firstRow="1" w:lastRow="0" w:firstColumn="1" w:lastColumn="0" w:noHBand="0" w:noVBand="1"/>
+      </w:tblPr>
+      <w:tblGrid>
+        <w:gridCol w:w="2754"/>
+        <w:gridCol w:w="3993"/>
+        <w:gridCol w:w="2710"/>
+      </w:tblGrid>
+      <w:tr>
+        <w:trPr>
+          <w:cnfStyle w:val="100000000000" w:firstRow="1" w:lastRow="0" w:firstColumn="0" w:lastColumn="0" w:oddVBand="0" w:evenVBand="0" w:oddHBand="0" w:evenHBand="0" w:firstRowFirstColumn="0" w:firstRowLastColumn="0" w:lastRowFirstColumn="0" w:lastRowLastColumn="0"/>
+        </w:trPr>
+        <w:tc>
+          <w:tcPr>
+            <w:cnfStyle w:val="001000000000" w:firstRow="0" w:lastRow="0" w:firstColumn="1" w:lastColumn="0" w:oddVBand="0" w:evenVBand="0" w:oddHBand="0" w:evenHBand="0" w:firstRowFirstColumn="0" w:firstRowLastColumn="0" w:lastRowFirstColumn="0" w:lastRowLastColumn="0"/>
+            <w:tcW w:w="2754" w:type="dxa"/>
+          </w:tcPr>
+          <w:p>
+            <w:pPr>
+              <w:jc w:val="center"/>
+              <w:rPr>
+                <w:rFonts w:ascii="Cambria" w:hAnsi="Cambria"/>
+                <w:sz w:val="24"/>
+                <w:szCs w:val="24"/>
+              </w:rPr>
+            </w:pPr>
+            <w:r>
+              <w:rPr>
+                <w:rFonts w:ascii="Cambria" w:hAnsi="Cambria"/>
+                <w:sz w:val="24"/>
+                <w:szCs w:val="24"/>
+              </w:rPr>
+              <w:t>Элемент</w:t>
+            </w:r>
+          </w:p>
+        </w:tc>
+        <w:tc>
+          <w:tcPr>
+            <w:tcW w:w="3993" w:type="dxa"/>
+          </w:tcPr>
+          <w:p>
+            <w:pPr>
+              <w:jc w:val="center"/>
+              <w:cnfStyle w:val="100000000000" w:firstRow="1" w:lastRow="0" w:firstColumn="0" w:lastColumn="0" w:oddVBand="0" w:evenVBand="0" w:oddHBand="0" w:evenHBand="0" w:firstRowFirstColumn="0" w:firstRowLastColumn="0" w:lastRowFirstColumn="0" w:lastRowLastColumn="0"/>
+              <w:rPr>
+                <w:rFonts w:ascii="Cambria" w:hAnsi="Cambria"/>
+                <w:sz w:val="24"/>
+                <w:szCs w:val="24"/>
+              </w:rPr>
+            </w:pPr>
+            <w:r>
+              <w:rPr>
+                <w:rFonts w:ascii="Cambria" w:hAnsi="Cambria"/>
+                <w:sz w:val="24"/>
+                <w:szCs w:val="24"/>
+              </w:rPr>
+              <w:t>Обязательный/необязательный</w:t>
+            </w:r>
+          </w:p>
+        </w:tc>
+        <w:tc>
+          <w:tcPr>
+            <w:tcW w:w="2710" w:type="dxa"/>
+          </w:tcPr>
+          <w:p>
+            <w:pPr>
+              <w:jc w:val="center"/>
+              <w:cnfStyle w:val="100000000000" w:firstRow="1" w:lastRow="0" w:firstColumn="0" w:lastColumn="0" w:oddVBand="0" w:evenVBand="0" w:oddHBand="0" w:evenHBand="0" w:firstRowFirstColumn="0" w:firstRowLastColumn="0" w:lastRowFirstColumn="0" w:lastRowLastColumn="0"/>
+              <w:rPr>
+                <w:rFonts w:ascii="Cambria" w:hAnsi="Cambria"/>
+                <w:sz w:val="24"/>
+                <w:szCs w:val="24"/>
+              </w:rPr>
+            </w:pPr>
+            <w:r>
+              <w:rPr>
+                <w:rFonts w:ascii="Cambria" w:hAnsi="Cambria"/>
+                <w:sz w:val="24"/>
+                <w:szCs w:val="24"/>
+              </w:rPr>
+              <w:t>По умолчанию</w:t>
+            </w:r>
+          </w:p>
+        </w:tc>
+      </w:tr>
+      <w:tr>
+        <w:trPr>
+          <w:cnfStyle w:val="000000100000" w:firstRow="0" w:lastRow="0" w:firstColumn="0" w:lastColumn="0" w:oddVBand="0" w:evenVBand="0" w:oddHBand="1" w:evenHBand="0" w:firstRowFirstColumn="0" w:firstRowLastColumn="0" w:lastRowFirstColumn="0" w:lastRowLastColumn="0"/>
+        </w:trPr>
+        <w:tc>
+          <w:tcPr>
+            <w:cnfStyle w:val="001000000000" w:firstRow="0" w:lastRow="0" w:firstColumn="1" w:lastColumn="0" w:oddVBand="0" w:evenVBand="0" w:oddHBand="0" w:evenHBand="0" w:firstRowFirstColumn="0" w:firstRowLastColumn="0" w:lastRowFirstColumn="0" w:lastRowLastColumn="0"/>
+            <w:tcW w:w="2754" w:type="dxa"/>
+          </w:tcPr>
+          <w:p>
+            <w:pPr>
+              <w:jc w:val="center"/>
+              <w:rPr>
+                <w:rFonts w:ascii="Cambria" w:hAnsi="Cambria"/>
+                <w:sz w:val="24"/>
+                <w:szCs w:val="24"/>
+              </w:rPr>
+            </w:pPr>
+            <w:r>
+              <w:rPr>
+                <w:rFonts w:ascii="Cambria" w:hAnsi="Cambria"/>
+                <w:sz w:val="24"/>
+                <w:szCs w:val="24"/>
+              </w:rPr>
+              <w:t>Поле ввода текущего пароля администратора</w:t>
+            </w:r>
+          </w:p>
+        </w:tc>
+        <w:tc>
+          <w:tcPr>
+            <w:tcW w:w="3993" w:type="dxa"/>
+          </w:tcPr>
+          <w:p>
+            <w:pPr>
+              <w:jc w:val="center"/>
+              <w:cnfStyle w:val="000000100000" w:firstRow="0" w:lastRow="0" w:firstColumn="0" w:lastColumn="0" w:oddVBand="0" w:evenVBand="0" w:oddHBand="1" w:evenHBand="0" w:firstRowFirstColumn="0" w:firstRowLastColumn="0" w:lastRowFirstColumn="0" w:lastRowLastColumn="0"/>
+              <w:rPr>
+                <w:rFonts w:ascii="Cambria" w:hAnsi="Cambria"/>
+                <w:sz w:val="24"/>
+                <w:szCs w:val="24"/>
+              </w:rPr>
+            </w:pPr>
+            <w:r>
+              <w:rPr>
+                <w:rFonts w:ascii="Cambria" w:hAnsi="Cambria"/>
+                <w:sz w:val="24"/>
+                <w:szCs w:val="24"/>
+              </w:rPr>
+              <w:t xml:space="preserve">Обязательный </w:t>
+            </w:r>
+          </w:p>
+        </w:tc>
+        <w:tc>
+          <w:tcPr>
+            <w:tcW w:w="2710" w:type="dxa"/>
+          </w:tcPr>
+          <w:p>
+            <w:pPr>
+              <w:jc w:val="center"/>
+              <w:cnfStyle w:val="000000100000" w:firstRow="0" w:lastRow="0" w:firstColumn="0" w:lastColumn="0" w:oddVBand="0" w:evenVBand="0" w:oddHBand="1" w:evenHBand="0" w:firstRowFirstColumn="0" w:firstRowLastColumn="0" w:lastRowFirstColumn="0" w:lastRowLastColumn="0"/>
+              <w:rPr>
+                <w:rFonts w:ascii="Cambria" w:hAnsi="Cambria"/>
+                <w:sz w:val="24"/>
+                <w:szCs w:val="24"/>
+              </w:rPr>
+            </w:pPr>
+            <w:r>
+              <w:rPr>
+                <w:rFonts w:ascii="Cambria" w:hAnsi="Cambria"/>
+                <w:sz w:val="24"/>
+                <w:szCs w:val="24"/>
+              </w:rPr>
+              <w:t>Поле пусто</w:t>
+            </w:r>
+          </w:p>
+        </w:tc>
+      </w:tr>
+      <w:tr>
+        <w:tc>
+          <w:tcPr>
+            <w:cnfStyle w:val="001000000000" w:firstRow="0" w:lastRow="0" w:firstColumn="1" w:lastColumn="0" w:oddVBand="0" w:evenVBand="0" w:oddHBand="0" w:evenHBand="0" w:firstRowFirstColumn="0" w:firstRowLastColumn="0" w:lastRowFirstColumn="0" w:lastRowLastColumn="0"/>
+            <w:tcW w:w="2754" w:type="dxa"/>
+          </w:tcPr>
+          <w:p>
+            <w:pPr>
+              <w:jc w:val="center"/>
+              <w:rPr>
+                <w:rFonts w:ascii="Cambria" w:hAnsi="Cambria"/>
+                <w:sz w:val="24"/>
+                <w:szCs w:val="24"/>
+              </w:rPr>
+            </w:pPr>
+            <w:r>
+              <w:rPr>
+                <w:rFonts w:ascii="Cambria" w:hAnsi="Cambria"/>
+                <w:sz w:val="24"/>
+                <w:szCs w:val="24"/>
+              </w:rPr>
+              <w:t>Поле ввода нового пароля администратора</w:t>
+            </w:r>
+          </w:p>
+        </w:tc>
+        <w:tc>
+          <w:tcPr>
+            <w:tcW w:w="3993" w:type="dxa"/>
+          </w:tcPr>
+          <w:p>
+            <w:pPr>
+              <w:jc w:val="center"/>
+              <w:cnfStyle w:val="000000000000" w:firstRow="0" w:lastRow="0" w:firstColumn="0" w:lastColumn="0" w:oddVBand="0" w:evenVBand="0" w:oddHBand="0" w:evenHBand="0" w:firstRowFirstColumn="0" w:firstRowLastColumn="0" w:lastRowFirstColumn="0" w:lastRowLastColumn="0"/>
+              <w:rPr>
+                <w:rFonts w:ascii="Cambria" w:hAnsi="Cambria"/>
+                <w:sz w:val="24"/>
+                <w:szCs w:val="24"/>
+              </w:rPr>
+            </w:pPr>
+            <w:r>
+              <w:rPr>
+                <w:rFonts w:ascii="Cambria" w:hAnsi="Cambria"/>
+                <w:sz w:val="24"/>
+                <w:szCs w:val="24"/>
+              </w:rPr>
+              <w:t>Обязательный</w:t>
+            </w:r>
+          </w:p>
+        </w:tc>
+        <w:tc>
+          <w:tcPr>
+            <w:tcW w:w="2710" w:type="dxa"/>
+          </w:tcPr>
+          <w:p>
+            <w:pPr>
+              <w:jc w:val="center"/>
+              <w:cnfStyle w:val="000000000000" w:firstRow="0" w:lastRow="0" w:firstColumn="0" w:lastColumn="0" w:oddVBand="0" w:evenVBand="0" w:oddHBand="0" w:evenHBand="0" w:firstRowFirstColumn="0" w:firstRowLastColumn="0" w:lastRowFirstColumn="0" w:lastRowLastColumn="0"/>
+              <w:rPr>
+                <w:rFonts w:ascii="Cambria" w:hAnsi="Cambria"/>
+                <w:sz w:val="24"/>
+                <w:szCs w:val="24"/>
+              </w:rPr>
+            </w:pPr>
+            <w:r>
+              <w:rPr>
+                <w:rFonts w:ascii="Cambria" w:hAnsi="Cambria"/>
+                <w:sz w:val="24"/>
+                <w:szCs w:val="24"/>
+              </w:rPr>
+              <w:t>Поле пусто</w:t>
+            </w:r>
+          </w:p>
+        </w:tc>
+      </w:tr>
+      <w:tr>
+        <w:trPr>
+          <w:cnfStyle w:val="000000100000" w:firstRow="0" w:lastRow="0" w:firstColumn="0" w:lastColumn="0" w:oddVBand="0" w:evenVBand="0" w:oddHBand="1" w:evenHBand="0" w:firstRowFirstColumn="0" w:firstRowLastColumn="0" w:lastRowFirstColumn="0" w:lastRowLastColumn="0"/>
+        </w:trPr>
+        <w:tc>
+          <w:tcPr>
+            <w:cnfStyle w:val="001000000000" w:firstRow="0" w:lastRow="0" w:firstColumn="1" w:lastColumn="0" w:oddVBand="0" w:evenVBand="0" w:oddHBand="0" w:evenHBand="0" w:firstRowFirstColumn="0" w:firstRowLastColumn="0" w:lastRowFirstColumn="0" w:lastRowLastColumn="0"/>
+            <w:tcW w:w="2754" w:type="dxa"/>
+          </w:tcPr>
+          <w:p>
+            <w:pPr>
+              <w:jc w:val="center"/>
+              <w:rPr>
+                <w:rFonts w:ascii="Cambria" w:hAnsi="Cambria"/>
+                <w:sz w:val="24"/>
+                <w:szCs w:val="24"/>
+              </w:rPr>
+            </w:pPr>
+            <w:r>
+              <w:rPr>
+                <w:rFonts w:ascii="Cambria" w:hAnsi="Cambria"/>
+                <w:sz w:val="24"/>
+                <w:szCs w:val="24"/>
+              </w:rPr>
+              <w:t xml:space="preserve">Кнопка сохранения внесенных </w:t>
+            </w:r>
+            <w:r>
+              <w:rPr>
+                <w:rFonts w:ascii="Cambria" w:hAnsi="Cambria"/>
+                <w:sz w:val="24"/>
+                <w:szCs w:val="24"/>
+              </w:rPr>
+              <w:lastRenderedPageBreak/>
+              <w:t>изменений</w:t>
+            </w:r>
+          </w:p>
+        </w:tc>
+        <w:tc>
+          <w:tcPr>
+            <w:tcW w:w="3993" w:type="dxa"/>
+          </w:tcPr>
+          <w:p>
+            <w:pPr>
+              <w:jc w:val="center"/>
+              <w:cnfStyle w:val="000000100000" w:firstRow="0" w:lastRow="0" w:firstColumn="0" w:lastColumn="0" w:oddVBand="0" w:evenVBand="0" w:oddHBand="1" w:evenHBand="0" w:firstRowFirstColumn="0" w:firstRowLastColumn="0" w:lastRowFirstColumn="0" w:lastRowLastColumn="0"/>
+              <w:rPr>
+                <w:rFonts w:ascii="Cambria" w:hAnsi="Cambria"/>
+                <w:sz w:val="24"/>
+                <w:szCs w:val="24"/>
+              </w:rPr>
+            </w:pPr>
+            <w:r>
+              <w:rPr>
+                <w:rFonts w:ascii="Cambria" w:hAnsi="Cambria"/>
+                <w:sz w:val="24"/>
+                <w:szCs w:val="24"/>
+              </w:rPr>
+              <w:lastRenderedPageBreak/>
+              <w:t>Обязательный</w:t>
+            </w:r>
+          </w:p>
+        </w:tc>
+        <w:tc>
+          <w:tcPr>
+            <w:tcW w:w="2710" w:type="dxa"/>
+          </w:tcPr>
+          <w:p>
+            <w:pPr>
+              <w:jc w:val="center"/>
+              <w:cnfStyle w:val="000000100000" w:firstRow="0" w:lastRow="0" w:firstColumn="0" w:lastColumn="0" w:oddVBand="0" w:evenVBand="0" w:oddHBand="1" w:evenHBand="0" w:firstRowFirstColumn="0" w:firstRowLastColumn="0" w:lastRowFirstColumn="0" w:lastRowLastColumn="0"/>
+              <w:rPr>
+                <w:rFonts w:ascii="Cambria" w:hAnsi="Cambria"/>
+                <w:sz w:val="24"/>
+                <w:szCs w:val="24"/>
+              </w:rPr>
+            </w:pPr>
+            <w:r>
+              <w:rPr>
+                <w:rFonts w:ascii="Cambria" w:hAnsi="Cambria"/>
+                <w:sz w:val="24"/>
+                <w:szCs w:val="24"/>
+              </w:rPr>
+              <w:t>Не активна</w:t>
+            </w:r>
+          </w:p>
+        </w:tc>
+      </w:tr>
+    </w:tbl>
     <w:p>
       <w:pPr>
         <w:rPr>
@@ -6590,1137 +7305,6 @@
           <w:szCs w:val="24"/>
         </w:rPr>
       </w:pPr>
-      <w:r>
-        <w:rPr>
-          <w:rFonts w:ascii="Cambria" w:hAnsi="Cambria" w:cs="Arial"/>
-          <w:sz w:val="24"/>
-          <w:szCs w:val="24"/>
-        </w:rPr>
-        <w:t>F_</w:t>
-      </w:r>
-      <w:r>
-        <w:rPr>
-          <w:rFonts w:ascii="Cambria" w:hAnsi="Cambria" w:cs="Arial"/>
-          <w:sz w:val="24"/>
-          <w:szCs w:val="24"/>
-          <w:lang w:val="en-US"/>
-        </w:rPr>
-        <w:t>pass</w:t>
-      </w:r>
-      <w:r>
-        <w:rPr>
-          <w:rFonts w:ascii="Cambria" w:hAnsi="Cambria" w:cs="Arial"/>
-          <w:sz w:val="24"/>
-          <w:szCs w:val="24"/>
-        </w:rPr>
-        <w:t>_0002</w:t>
-      </w:r>
-    </w:p>
-    <w:p>
-      <w:pPr>
-        <w:rPr>
-          <w:rFonts w:ascii="Cambria" w:hAnsi="Cambria"/>
-          <w:sz w:val="24"/>
-          <w:szCs w:val="24"/>
-        </w:rPr>
-      </w:pPr>
-      <w:r>
-        <w:rPr>
-          <w:rFonts w:ascii="Cambria" w:hAnsi="Cambria" w:cs="Arial"/>
-          <w:sz w:val="24"/>
-          <w:szCs w:val="24"/>
-        </w:rPr>
-        <w:tab/>
-      </w:r>
-      <w:r>
-        <w:rPr>
-          <w:rFonts w:ascii="Cambria" w:hAnsi="Cambria" w:cs="Arial"/>
-          <w:sz w:val="24"/>
-          <w:szCs w:val="24"/>
-        </w:rPr>
-        <w:t xml:space="preserve">Если Администратор переходит по вкладке </w:t>
-      </w:r>
-      <w:r>
-        <w:rPr>
-          <w:rFonts w:ascii="Cambria" w:hAnsi="Cambria"/>
-          <w:sz w:val="24"/>
-          <w:szCs w:val="24"/>
-        </w:rPr>
-        <w:t>«</w:t>
-      </w:r>
-      <w:r>
-        <w:rPr>
-          <w:rFonts w:ascii="Cambria" w:hAnsi="Cambria"/>
-          <w:sz w:val="24"/>
-          <w:szCs w:val="24"/>
-          <w:lang w:val="en-US"/>
-        </w:rPr>
-        <w:t>Password</w:t>
-      </w:r>
-      <w:r>
-        <w:rPr>
-          <w:rFonts w:ascii="Cambria" w:hAnsi="Cambria"/>
-          <w:sz w:val="24"/>
-          <w:szCs w:val="24"/>
-        </w:rPr>
-        <w:t>», то на вкладке «</w:t>
-      </w:r>
-      <w:r>
-        <w:rPr>
-          <w:rFonts w:ascii="Cambria" w:hAnsi="Cambria"/>
-          <w:sz w:val="24"/>
-          <w:szCs w:val="24"/>
-          <w:lang w:val="en-US"/>
-        </w:rPr>
-        <w:t>Password</w:t>
-      </w:r>
-      <w:r>
-        <w:rPr>
-          <w:rFonts w:ascii="Cambria" w:hAnsi="Cambria"/>
-          <w:sz w:val="24"/>
-          <w:szCs w:val="24"/>
-        </w:rPr>
-        <w:t>» должны отображаться следующие элементы</w:t>
-      </w:r>
-      <w:r>
-        <w:rPr>
-          <w:rFonts w:ascii="Cambria" w:hAnsi="Cambria"/>
-          <w:sz w:val="24"/>
-          <w:szCs w:val="24"/>
-        </w:rPr>
-        <w:t xml:space="preserve"> (см. </w:t>
-      </w:r>
-      <w:r>
-        <w:rPr>
-          <w:rFonts w:ascii="Cambria" w:hAnsi="Cambria"/>
-          <w:sz w:val="24"/>
-          <w:szCs w:val="24"/>
-        </w:rPr>
-        <w:fldChar w:fldCharType="begin"/>
-      </w:r>
-      <w:r>
-        <w:rPr>
-          <w:rFonts w:ascii="Cambria" w:hAnsi="Cambria"/>
-          <w:sz w:val="24"/>
-          <w:szCs w:val="24"/>
-        </w:rPr>
-        <w:instrText xml:space="preserve"> REF _Ref342659745 \h </w:instrText>
-      </w:r>
-      <w:r>
-        <w:rPr>
-          <w:rFonts w:ascii="Cambria" w:hAnsi="Cambria"/>
-          <w:sz w:val="24"/>
-          <w:szCs w:val="24"/>
-        </w:rPr>
-        <w:instrText xml:space="preserve"> \* MERGEFORMAT </w:instrText>
-      </w:r>
-      <w:r>
-        <w:rPr>
-          <w:rFonts w:ascii="Cambria" w:hAnsi="Cambria"/>
-          <w:sz w:val="24"/>
-          <w:szCs w:val="24"/>
-        </w:rPr>
-      </w:r>
-      <w:r>
-        <w:rPr>
-          <w:rFonts w:ascii="Cambria" w:hAnsi="Cambria"/>
-          <w:sz w:val="24"/>
-          <w:szCs w:val="24"/>
-        </w:rPr>
-        <w:fldChar w:fldCharType="separate"/>
-      </w:r>
-      <w:r>
-        <w:t xml:space="preserve">Рисунок </w:t>
-      </w:r>
-      <w:r>
-        <w:rPr>
-          <w:noProof/>
-        </w:rPr>
-        <w:t>1</w:t>
-      </w:r>
-      <w:r>
-        <w:rPr>
-          <w:rFonts w:ascii="Cambria" w:hAnsi="Cambria"/>
-          <w:sz w:val="24"/>
-          <w:szCs w:val="24"/>
-        </w:rPr>
-        <w:fldChar w:fldCharType="end"/>
-      </w:r>
-      <w:r>
-        <w:rPr>
-          <w:rFonts w:ascii="Cambria" w:hAnsi="Cambria"/>
-          <w:sz w:val="24"/>
-          <w:szCs w:val="24"/>
-        </w:rPr>
-        <w:t>)</w:t>
-      </w:r>
-      <w:r>
-        <w:rPr>
-          <w:rFonts w:ascii="Cambria" w:hAnsi="Cambria"/>
-          <w:sz w:val="24"/>
-          <w:szCs w:val="24"/>
-        </w:rPr>
-        <w:t>:</w:t>
-      </w:r>
-    </w:p>
-    <w:p>
-      <w:pPr>
-        <w:pStyle w:val="a7"/>
-        <w:numPr>
-          <w:ilvl w:val="0"/>
-          <w:numId w:val="9"/>
-        </w:numPr>
-        <w:autoSpaceDE w:val="0"/>
-        <w:autoSpaceDN w:val="0"/>
-        <w:adjustRightInd w:val="0"/>
-        <w:spacing w:after="0" w:line="288" w:lineRule="auto"/>
-        <w:rPr>
-          <w:rFonts w:eastAsiaTheme="minorHAnsi"/>
-          <w:i/>
-          <w:iCs/>
-          <w:sz w:val="36"/>
-          <w:szCs w:val="36"/>
-          <w:lang w:val="en-US" w:eastAsia="en-US"/>
-        </w:rPr>
-      </w:pPr>
-      <w:r>
-        <w:rPr>
-          <w:rFonts w:ascii="Cambria" w:hAnsi="Cambria"/>
-          <w:sz w:val="24"/>
-          <w:szCs w:val="24"/>
-        </w:rPr>
-        <w:t>поле</w:t>
-      </w:r>
-      <w:r>
-        <w:rPr>
-          <w:rFonts w:ascii="Cambria" w:hAnsi="Cambria"/>
-          <w:sz w:val="24"/>
-          <w:szCs w:val="24"/>
-          <w:lang w:val="en-US"/>
-        </w:rPr>
-        <w:t xml:space="preserve"> </w:t>
-      </w:r>
-      <w:r>
-        <w:rPr>
-          <w:rFonts w:ascii="Cambria" w:hAnsi="Cambria"/>
-          <w:sz w:val="24"/>
-          <w:szCs w:val="24"/>
-        </w:rPr>
-        <w:t>ввода</w:t>
-      </w:r>
-      <w:r>
-        <w:rPr>
-          <w:rFonts w:ascii="Cambria" w:hAnsi="Cambria"/>
-          <w:sz w:val="24"/>
-          <w:szCs w:val="24"/>
-          <w:lang w:val="en-US"/>
-        </w:rPr>
-        <w:t xml:space="preserve"> «</w:t>
-      </w:r>
-      <w:r>
-        <w:rPr>
-          <w:rFonts w:ascii="Cambria" w:eastAsiaTheme="minorHAnsi" w:hAnsi="Cambria"/>
-          <w:iCs/>
-          <w:sz w:val="24"/>
-          <w:szCs w:val="36"/>
-          <w:lang w:val="en-US" w:eastAsia="en-US"/>
-        </w:rPr>
-        <w:t>Current password</w:t>
-      </w:r>
-      <w:r>
-        <w:rPr>
-          <w:rFonts w:ascii="Cambria" w:hAnsi="Cambria"/>
-          <w:sz w:val="24"/>
-          <w:szCs w:val="24"/>
-          <w:lang w:val="en-US"/>
-        </w:rPr>
-        <w:t>»</w:t>
-      </w:r>
-    </w:p>
-    <w:p>
-      <w:pPr>
-        <w:pStyle w:val="a7"/>
-        <w:numPr>
-          <w:ilvl w:val="0"/>
-          <w:numId w:val="9"/>
-        </w:numPr>
-        <w:autoSpaceDE w:val="0"/>
-        <w:autoSpaceDN w:val="0"/>
-        <w:adjustRightInd w:val="0"/>
-        <w:spacing w:after="0" w:line="288" w:lineRule="auto"/>
-        <w:rPr>
-          <w:rFonts w:eastAsiaTheme="minorHAnsi"/>
-          <w:i/>
-          <w:iCs/>
-          <w:sz w:val="36"/>
-          <w:szCs w:val="36"/>
-          <w:lang w:val="en-US" w:eastAsia="en-US"/>
-        </w:rPr>
-      </w:pPr>
-      <w:r>
-        <w:rPr>
-          <w:rFonts w:ascii="Cambria" w:hAnsi="Cambria"/>
-          <w:sz w:val="24"/>
-          <w:szCs w:val="24"/>
-        </w:rPr>
-        <w:t>поле</w:t>
-      </w:r>
-      <w:r>
-        <w:rPr>
-          <w:rFonts w:ascii="Cambria" w:hAnsi="Cambria"/>
-          <w:sz w:val="24"/>
-          <w:szCs w:val="24"/>
-          <w:lang w:val="en-US"/>
-        </w:rPr>
-        <w:t xml:space="preserve"> </w:t>
-      </w:r>
-      <w:r>
-        <w:rPr>
-          <w:rFonts w:ascii="Cambria" w:hAnsi="Cambria"/>
-          <w:sz w:val="24"/>
-          <w:szCs w:val="24"/>
-        </w:rPr>
-        <w:t>ввода</w:t>
-      </w:r>
-      <w:r>
-        <w:rPr>
-          <w:rFonts w:ascii="Cambria" w:eastAsiaTheme="minorHAnsi" w:hAnsi="Cambria"/>
-          <w:iCs/>
-          <w:sz w:val="24"/>
-          <w:szCs w:val="36"/>
-          <w:lang w:val="en-US" w:eastAsia="en-US"/>
-        </w:rPr>
-        <w:t xml:space="preserve"> </w:t>
-      </w:r>
-      <w:r>
-        <w:rPr>
-          <w:rFonts w:ascii="Cambria" w:eastAsiaTheme="minorHAnsi" w:hAnsi="Cambria"/>
-          <w:iCs/>
-          <w:sz w:val="24"/>
-          <w:szCs w:val="36"/>
-          <w:lang w:eastAsia="en-US"/>
-        </w:rPr>
-        <w:t>«</w:t>
-      </w:r>
-      <w:r>
-        <w:rPr>
-          <w:rFonts w:ascii="Cambria" w:eastAsiaTheme="minorHAnsi" w:hAnsi="Cambria"/>
-          <w:iCs/>
-          <w:sz w:val="24"/>
-          <w:szCs w:val="36"/>
-          <w:lang w:val="en-US" w:eastAsia="en-US"/>
-        </w:rPr>
-        <w:t>New password</w:t>
-      </w:r>
-      <w:r>
-        <w:rPr>
-          <w:rFonts w:ascii="Cambria" w:hAnsi="Cambria"/>
-          <w:sz w:val="24"/>
-          <w:szCs w:val="24"/>
-          <w:lang w:val="en-US"/>
-        </w:rPr>
-        <w:t>»</w:t>
-      </w:r>
-    </w:p>
-    <w:p>
-      <w:pPr>
-        <w:pStyle w:val="a7"/>
-        <w:numPr>
-          <w:ilvl w:val="0"/>
-          <w:numId w:val="9"/>
-        </w:numPr>
-        <w:autoSpaceDE w:val="0"/>
-        <w:autoSpaceDN w:val="0"/>
-        <w:adjustRightInd w:val="0"/>
-        <w:spacing w:after="0" w:line="288" w:lineRule="auto"/>
-        <w:rPr>
-          <w:rFonts w:eastAsiaTheme="minorHAnsi"/>
-          <w:i/>
-          <w:iCs/>
-          <w:sz w:val="36"/>
-          <w:szCs w:val="36"/>
-          <w:lang w:val="en-US" w:eastAsia="en-US"/>
-        </w:rPr>
-      </w:pPr>
-      <w:r>
-        <w:rPr>
-          <w:rFonts w:ascii="Cambria" w:hAnsi="Cambria"/>
-          <w:sz w:val="24"/>
-          <w:szCs w:val="24"/>
-        </w:rPr>
-        <w:t>поле</w:t>
-      </w:r>
-      <w:r>
-        <w:rPr>
-          <w:rFonts w:ascii="Cambria" w:hAnsi="Cambria"/>
-          <w:sz w:val="24"/>
-          <w:szCs w:val="24"/>
-          <w:lang w:val="en-US"/>
-        </w:rPr>
-        <w:t xml:space="preserve"> </w:t>
-      </w:r>
-      <w:r>
-        <w:rPr>
-          <w:rFonts w:ascii="Cambria" w:hAnsi="Cambria"/>
-          <w:sz w:val="24"/>
-          <w:szCs w:val="24"/>
-        </w:rPr>
-        <w:t>ввода</w:t>
-      </w:r>
-      <w:r>
-        <w:rPr>
-          <w:rFonts w:ascii="Cambria" w:hAnsi="Cambria"/>
-          <w:sz w:val="24"/>
-          <w:szCs w:val="24"/>
-          <w:lang w:val="en-US"/>
-        </w:rPr>
-        <w:t xml:space="preserve"> «</w:t>
-      </w:r>
-      <w:r>
-        <w:rPr>
-          <w:rFonts w:ascii="Cambria" w:eastAsiaTheme="minorHAnsi" w:hAnsi="Cambria"/>
-          <w:iCs/>
-          <w:sz w:val="24"/>
-          <w:szCs w:val="36"/>
-          <w:lang w:val="en-US" w:eastAsia="en-US"/>
-        </w:rPr>
-        <w:t>Confirm new password</w:t>
-      </w:r>
-      <w:r>
-        <w:rPr>
-          <w:rFonts w:ascii="Cambria" w:hAnsi="Cambria"/>
-          <w:sz w:val="24"/>
-          <w:szCs w:val="24"/>
-          <w:lang w:val="en-US"/>
-        </w:rPr>
-        <w:t>»</w:t>
-      </w:r>
-    </w:p>
-    <w:p>
-      <w:pPr>
-        <w:pStyle w:val="a7"/>
-        <w:numPr>
-          <w:ilvl w:val="0"/>
-          <w:numId w:val="9"/>
-        </w:numPr>
-        <w:autoSpaceDE w:val="0"/>
-        <w:autoSpaceDN w:val="0"/>
-        <w:adjustRightInd w:val="0"/>
-        <w:spacing w:after="0" w:line="288" w:lineRule="auto"/>
-        <w:rPr>
-          <w:rFonts w:eastAsiaTheme="minorHAnsi"/>
-          <w:i/>
-          <w:iCs/>
-          <w:sz w:val="36"/>
-          <w:szCs w:val="36"/>
-          <w:lang w:val="en-US" w:eastAsia="en-US"/>
-        </w:rPr>
-      </w:pPr>
-      <w:r>
-        <w:rPr>
-          <w:rFonts w:ascii="Cambria" w:hAnsi="Cambria"/>
-          <w:sz w:val="24"/>
-          <w:szCs w:val="24"/>
-          <w:lang w:val="en-US"/>
-        </w:rPr>
-        <w:t xml:space="preserve"> </w:t>
-      </w:r>
-      <w:r>
-        <w:rPr>
-          <w:rFonts w:ascii="Cambria" w:hAnsi="Cambria"/>
-          <w:sz w:val="24"/>
-          <w:szCs w:val="24"/>
-        </w:rPr>
-        <w:t>кнопка</w:t>
-      </w:r>
-      <w:r>
-        <w:rPr>
-          <w:rFonts w:ascii="Cambria" w:hAnsi="Cambria"/>
-          <w:sz w:val="24"/>
-          <w:szCs w:val="24"/>
-          <w:lang w:val="en-US"/>
-        </w:rPr>
-        <w:t xml:space="preserve">  «Save</w:t>
-      </w:r>
-      <w:r>
-        <w:rPr>
-          <w:rFonts w:ascii="Cambria" w:hAnsi="Cambria"/>
-          <w:sz w:val="24"/>
-          <w:szCs w:val="24"/>
-          <w:lang w:val="en-US"/>
-        </w:rPr>
-        <w:t>»</w:t>
-      </w:r>
-      <w:r>
-        <w:rPr>
-          <w:rFonts w:ascii="Cambria" w:hAnsi="Cambria"/>
-          <w:sz w:val="24"/>
-          <w:szCs w:val="24"/>
-          <w:lang w:val="en-US"/>
-        </w:rPr>
-        <w:t xml:space="preserve"> </w:t>
-      </w:r>
-    </w:p>
-    <w:p>
-      <w:pPr>
-        <w:rPr>
-          <w:rFonts w:ascii="Cambria" w:hAnsi="Cambria" w:cs="Arial"/>
-          <w:sz w:val="24"/>
-          <w:szCs w:val="24"/>
-        </w:rPr>
-      </w:pPr>
-    </w:p>
-    <w:p>
-      <w:pPr>
-        <w:rPr>
-          <w:rFonts w:ascii="Cambria" w:hAnsi="Cambria" w:cs="Arial"/>
-          <w:sz w:val="24"/>
-          <w:szCs w:val="24"/>
-        </w:rPr>
-      </w:pPr>
-      <w:r>
-        <w:rPr>
-          <w:rFonts w:ascii="Cambria" w:hAnsi="Cambria" w:cs="Arial"/>
-          <w:sz w:val="24"/>
-          <w:szCs w:val="24"/>
-        </w:rPr>
-        <w:t>F_</w:t>
-      </w:r>
-      <w:r>
-        <w:rPr>
-          <w:rFonts w:ascii="Cambria" w:hAnsi="Cambria" w:cs="Arial"/>
-          <w:sz w:val="24"/>
-          <w:szCs w:val="24"/>
-          <w:lang w:val="en-US"/>
-        </w:rPr>
-        <w:t>pass</w:t>
-      </w:r>
-      <w:r>
-        <w:rPr>
-          <w:rFonts w:ascii="Cambria" w:hAnsi="Cambria" w:cs="Arial"/>
-          <w:sz w:val="24"/>
-          <w:szCs w:val="24"/>
-        </w:rPr>
-        <w:t>_0003</w:t>
-      </w:r>
-    </w:p>
-    <w:p>
-      <w:pPr>
-        <w:rPr>
-          <w:rFonts w:ascii="Cambria" w:hAnsi="Cambria"/>
-          <w:sz w:val="24"/>
-          <w:szCs w:val="24"/>
-        </w:rPr>
-      </w:pPr>
-      <w:r>
-        <w:rPr>
-          <w:rFonts w:ascii="Cambria" w:hAnsi="Cambria" w:cs="Arial"/>
-          <w:sz w:val="24"/>
-          <w:szCs w:val="24"/>
-        </w:rPr>
-        <w:lastRenderedPageBreak/>
-        <w:tab/>
-        <w:t xml:space="preserve">Если </w:t>
-      </w:r>
-      <w:r>
-        <w:rPr>
-          <w:rFonts w:ascii="Cambria" w:hAnsi="Cambria"/>
-          <w:sz w:val="24"/>
-          <w:szCs w:val="24"/>
-        </w:rPr>
-        <w:t>на странице «</w:t>
-      </w:r>
-      <w:r>
-        <w:rPr>
-          <w:rFonts w:ascii="Cambria" w:hAnsi="Cambria"/>
-          <w:sz w:val="24"/>
-          <w:szCs w:val="24"/>
-        </w:rPr>
-        <w:t>Личный кабинет</w:t>
-      </w:r>
-      <w:r>
-        <w:rPr>
-          <w:rFonts w:ascii="Cambria" w:hAnsi="Cambria"/>
-          <w:sz w:val="24"/>
-          <w:szCs w:val="24"/>
-        </w:rPr>
-        <w:t>»</w:t>
-      </w:r>
-      <w:r>
-        <w:rPr>
-          <w:rFonts w:ascii="Cambria" w:hAnsi="Cambria" w:cs="Arial"/>
-          <w:sz w:val="24"/>
-          <w:szCs w:val="24"/>
-        </w:rPr>
-        <w:t xml:space="preserve"> </w:t>
-      </w:r>
-      <w:r>
-        <w:rPr>
-          <w:rFonts w:ascii="Cambria" w:hAnsi="Cambria"/>
-          <w:sz w:val="24"/>
-          <w:szCs w:val="24"/>
-        </w:rPr>
-        <w:t>открыта</w:t>
-      </w:r>
-      <w:r>
-        <w:rPr>
-          <w:rFonts w:ascii="Cambria" w:hAnsi="Cambria" w:cs="Arial"/>
-          <w:sz w:val="24"/>
-          <w:szCs w:val="24"/>
-        </w:rPr>
-        <w:t xml:space="preserve"> вкладка </w:t>
-      </w:r>
-      <w:r>
-        <w:rPr>
-          <w:rFonts w:ascii="Cambria" w:hAnsi="Cambria"/>
-          <w:sz w:val="24"/>
-          <w:szCs w:val="24"/>
-        </w:rPr>
-        <w:t xml:space="preserve"> «</w:t>
-      </w:r>
-      <w:r>
-        <w:rPr>
-          <w:rFonts w:ascii="Cambria" w:hAnsi="Cambria"/>
-          <w:sz w:val="24"/>
-          <w:szCs w:val="24"/>
-          <w:lang w:val="en-US"/>
-        </w:rPr>
-        <w:t>Password</w:t>
-      </w:r>
-      <w:r>
-        <w:rPr>
-          <w:rFonts w:ascii="Cambria" w:hAnsi="Cambria"/>
-          <w:sz w:val="24"/>
-          <w:szCs w:val="24"/>
-        </w:rPr>
-        <w:t xml:space="preserve">», то </w:t>
-      </w:r>
-      <w:r>
-        <w:rPr>
-          <w:rFonts w:ascii="Cambria" w:hAnsi="Cambria"/>
-          <w:sz w:val="24"/>
-          <w:szCs w:val="24"/>
-        </w:rPr>
-        <w:t xml:space="preserve">пока Администратор не введет символы в поле ввода </w:t>
-      </w:r>
-      <w:r>
-        <w:rPr>
-          <w:rFonts w:ascii="Cambria" w:hAnsi="Cambria"/>
-          <w:sz w:val="24"/>
-          <w:szCs w:val="24"/>
-        </w:rPr>
-        <w:t xml:space="preserve">все поля ввода </w:t>
-      </w:r>
-      <w:r>
-        <w:rPr>
-          <w:rFonts w:ascii="Cambria" w:hAnsi="Cambria"/>
-          <w:sz w:val="24"/>
-          <w:szCs w:val="24"/>
-        </w:rPr>
-        <w:t>«</w:t>
-      </w:r>
-      <w:r>
-        <w:rPr>
-          <w:rFonts w:ascii="Cambria" w:eastAsiaTheme="minorHAnsi" w:hAnsi="Cambria"/>
-          <w:iCs/>
-          <w:sz w:val="24"/>
-          <w:szCs w:val="36"/>
-          <w:lang w:val="en-US" w:eastAsia="en-US"/>
-        </w:rPr>
-        <w:t>Current</w:t>
-      </w:r>
-      <w:r>
-        <w:rPr>
-          <w:rFonts w:ascii="Cambria" w:eastAsiaTheme="minorHAnsi" w:hAnsi="Cambria"/>
-          <w:iCs/>
-          <w:sz w:val="24"/>
-          <w:szCs w:val="36"/>
-          <w:lang w:eastAsia="en-US"/>
-        </w:rPr>
-        <w:t xml:space="preserve"> </w:t>
-      </w:r>
-      <w:r>
-        <w:rPr>
-          <w:rFonts w:ascii="Cambria" w:eastAsiaTheme="minorHAnsi" w:hAnsi="Cambria"/>
-          <w:iCs/>
-          <w:sz w:val="24"/>
-          <w:szCs w:val="36"/>
-          <w:lang w:val="en-US" w:eastAsia="en-US"/>
-        </w:rPr>
-        <w:t>password</w:t>
-      </w:r>
-      <w:r>
-        <w:rPr>
-          <w:rFonts w:ascii="Cambria" w:hAnsi="Cambria"/>
-          <w:sz w:val="24"/>
-          <w:szCs w:val="24"/>
-        </w:rPr>
-        <w:t>», поле ввода «</w:t>
-      </w:r>
-      <w:r>
-        <w:rPr>
-          <w:rFonts w:ascii="Cambria" w:eastAsiaTheme="minorHAnsi" w:hAnsi="Cambria"/>
-          <w:iCs/>
-          <w:sz w:val="24"/>
-          <w:szCs w:val="36"/>
-          <w:lang w:val="en-US" w:eastAsia="en-US"/>
-        </w:rPr>
-        <w:t>Current</w:t>
-      </w:r>
-      <w:r>
-        <w:rPr>
-          <w:rFonts w:ascii="Cambria" w:eastAsiaTheme="minorHAnsi" w:hAnsi="Cambria"/>
-          <w:iCs/>
-          <w:sz w:val="24"/>
-          <w:szCs w:val="36"/>
-          <w:lang w:eastAsia="en-US"/>
-        </w:rPr>
-        <w:t xml:space="preserve"> </w:t>
-      </w:r>
-      <w:r>
-        <w:rPr>
-          <w:rFonts w:ascii="Cambria" w:eastAsiaTheme="minorHAnsi" w:hAnsi="Cambria"/>
-          <w:iCs/>
-          <w:sz w:val="24"/>
-          <w:szCs w:val="36"/>
-          <w:lang w:val="en-US" w:eastAsia="en-US"/>
-        </w:rPr>
-        <w:t>password</w:t>
-      </w:r>
-      <w:r>
-        <w:rPr>
-          <w:rFonts w:ascii="Cambria" w:hAnsi="Cambria"/>
-          <w:sz w:val="24"/>
-          <w:szCs w:val="24"/>
-        </w:rPr>
-        <w:t xml:space="preserve">» должно </w:t>
-      </w:r>
-      <w:r>
-        <w:rPr>
-          <w:rFonts w:ascii="Cambria" w:hAnsi="Cambria"/>
-          <w:sz w:val="24"/>
-          <w:szCs w:val="24"/>
-        </w:rPr>
-        <w:t>быть пусты</w:t>
-      </w:r>
-      <w:r>
-        <w:rPr>
-          <w:rFonts w:ascii="Cambria" w:hAnsi="Cambria"/>
-          <w:sz w:val="24"/>
-          <w:szCs w:val="24"/>
-        </w:rPr>
-        <w:t>м.</w:t>
-      </w:r>
-    </w:p>
-    <w:p>
-      <w:pPr>
-        <w:rPr>
-          <w:rFonts w:ascii="Cambria" w:hAnsi="Cambria" w:cs="Arial"/>
-          <w:sz w:val="24"/>
-          <w:szCs w:val="24"/>
-        </w:rPr>
-      </w:pPr>
-      <w:r>
-        <w:rPr>
-          <w:rFonts w:ascii="Cambria" w:hAnsi="Cambria" w:cs="Arial"/>
-          <w:sz w:val="24"/>
-          <w:szCs w:val="24"/>
-        </w:rPr>
-        <w:t>F_</w:t>
-      </w:r>
-      <w:r>
-        <w:rPr>
-          <w:rFonts w:ascii="Cambria" w:hAnsi="Cambria" w:cs="Arial"/>
-          <w:sz w:val="24"/>
-          <w:szCs w:val="24"/>
-          <w:lang w:val="en-US"/>
-        </w:rPr>
-        <w:t>pass</w:t>
-      </w:r>
-      <w:r>
-        <w:rPr>
-          <w:rFonts w:ascii="Cambria" w:hAnsi="Cambria" w:cs="Arial"/>
-          <w:sz w:val="24"/>
-          <w:szCs w:val="24"/>
-        </w:rPr>
-        <w:t>_0010</w:t>
-      </w:r>
-    </w:p>
-    <w:p>
-      <w:pPr>
-        <w:rPr>
-          <w:rFonts w:ascii="Cambria" w:hAnsi="Cambria"/>
-          <w:sz w:val="24"/>
-          <w:szCs w:val="24"/>
-        </w:rPr>
-      </w:pPr>
-      <w:r>
-        <w:rPr>
-          <w:rFonts w:ascii="Cambria" w:hAnsi="Cambria" w:cs="Arial"/>
-          <w:sz w:val="24"/>
-          <w:szCs w:val="24"/>
-        </w:rPr>
-        <w:tab/>
-        <w:t xml:space="preserve">Если </w:t>
-      </w:r>
-      <w:r>
-        <w:rPr>
-          <w:rFonts w:ascii="Cambria" w:hAnsi="Cambria"/>
-          <w:sz w:val="24"/>
-          <w:szCs w:val="24"/>
-        </w:rPr>
-        <w:t>на странице «Личный кабинет»</w:t>
-      </w:r>
-      <w:r>
-        <w:rPr>
-          <w:rFonts w:ascii="Cambria" w:hAnsi="Cambria" w:cs="Arial"/>
-          <w:sz w:val="24"/>
-          <w:szCs w:val="24"/>
-        </w:rPr>
-        <w:t xml:space="preserve"> </w:t>
-      </w:r>
-      <w:r>
-        <w:rPr>
-          <w:rFonts w:ascii="Cambria" w:hAnsi="Cambria"/>
-          <w:sz w:val="24"/>
-          <w:szCs w:val="24"/>
-        </w:rPr>
-        <w:t>открыта</w:t>
-      </w:r>
-      <w:r>
-        <w:rPr>
-          <w:rFonts w:ascii="Cambria" w:hAnsi="Cambria" w:cs="Arial"/>
-          <w:sz w:val="24"/>
-          <w:szCs w:val="24"/>
-        </w:rPr>
-        <w:t xml:space="preserve"> вкладка </w:t>
-      </w:r>
-      <w:r>
-        <w:rPr>
-          <w:rFonts w:ascii="Cambria" w:hAnsi="Cambria"/>
-          <w:sz w:val="24"/>
-          <w:szCs w:val="24"/>
-        </w:rPr>
-        <w:t xml:space="preserve"> «</w:t>
-      </w:r>
-      <w:r>
-        <w:rPr>
-          <w:rFonts w:ascii="Cambria" w:hAnsi="Cambria"/>
-          <w:sz w:val="24"/>
-          <w:szCs w:val="24"/>
-          <w:lang w:val="en-US"/>
-        </w:rPr>
-        <w:t>Password</w:t>
-      </w:r>
-      <w:r>
-        <w:rPr>
-          <w:rFonts w:ascii="Cambria" w:hAnsi="Cambria"/>
-          <w:sz w:val="24"/>
-          <w:szCs w:val="24"/>
-        </w:rPr>
-        <w:t>», то пока Администратор не введет символы в поле ввода все поля ввода «</w:t>
-      </w:r>
-      <w:r>
-        <w:rPr>
-          <w:rFonts w:ascii="Cambria" w:eastAsiaTheme="minorHAnsi" w:hAnsi="Cambria"/>
-          <w:iCs/>
-          <w:sz w:val="24"/>
-          <w:szCs w:val="36"/>
-          <w:lang w:val="en-US" w:eastAsia="en-US"/>
-        </w:rPr>
-        <w:t>New</w:t>
-      </w:r>
-      <w:r>
-        <w:rPr>
-          <w:rFonts w:ascii="Cambria" w:eastAsiaTheme="minorHAnsi" w:hAnsi="Cambria"/>
-          <w:iCs/>
-          <w:sz w:val="24"/>
-          <w:szCs w:val="36"/>
-          <w:lang w:eastAsia="en-US"/>
-        </w:rPr>
-        <w:t xml:space="preserve"> </w:t>
-      </w:r>
-      <w:r>
-        <w:rPr>
-          <w:rFonts w:ascii="Cambria" w:eastAsiaTheme="minorHAnsi" w:hAnsi="Cambria"/>
-          <w:iCs/>
-          <w:sz w:val="24"/>
-          <w:szCs w:val="36"/>
-          <w:lang w:val="en-US" w:eastAsia="en-US"/>
-        </w:rPr>
-        <w:t>password</w:t>
-      </w:r>
-      <w:r>
-        <w:rPr>
-          <w:rFonts w:ascii="Cambria" w:hAnsi="Cambria"/>
-          <w:sz w:val="24"/>
-          <w:szCs w:val="24"/>
-        </w:rPr>
-        <w:t>», поле ввода «</w:t>
-      </w:r>
-      <w:r>
-        <w:rPr>
-          <w:rFonts w:ascii="Cambria" w:eastAsiaTheme="minorHAnsi" w:hAnsi="Cambria"/>
-          <w:iCs/>
-          <w:sz w:val="24"/>
-          <w:szCs w:val="36"/>
-          <w:lang w:val="en-US" w:eastAsia="en-US"/>
-        </w:rPr>
-        <w:t>New</w:t>
-      </w:r>
-      <w:r>
-        <w:rPr>
-          <w:rFonts w:ascii="Cambria" w:eastAsiaTheme="minorHAnsi" w:hAnsi="Cambria"/>
-          <w:iCs/>
-          <w:sz w:val="24"/>
-          <w:szCs w:val="36"/>
-          <w:lang w:eastAsia="en-US"/>
-        </w:rPr>
-        <w:t xml:space="preserve"> </w:t>
-      </w:r>
-      <w:r>
-        <w:rPr>
-          <w:rFonts w:ascii="Cambria" w:eastAsiaTheme="minorHAnsi" w:hAnsi="Cambria"/>
-          <w:iCs/>
-          <w:sz w:val="24"/>
-          <w:szCs w:val="36"/>
-          <w:lang w:val="en-US" w:eastAsia="en-US"/>
-        </w:rPr>
-        <w:t>password</w:t>
-      </w:r>
-      <w:r>
-        <w:rPr>
-          <w:rFonts w:ascii="Cambria" w:hAnsi="Cambria"/>
-          <w:sz w:val="24"/>
-          <w:szCs w:val="24"/>
-        </w:rPr>
-        <w:t>» должно быть пустым.</w:t>
-      </w:r>
-    </w:p>
-    <w:p>
-      <w:pPr>
-        <w:rPr>
-          <w:rFonts w:ascii="Cambria" w:hAnsi="Cambria" w:cs="Arial"/>
-          <w:sz w:val="24"/>
-          <w:szCs w:val="24"/>
-        </w:rPr>
-      </w:pPr>
-      <w:r>
-        <w:rPr>
-          <w:rFonts w:ascii="Cambria" w:hAnsi="Cambria" w:cs="Arial"/>
-          <w:sz w:val="24"/>
-          <w:szCs w:val="24"/>
-        </w:rPr>
-        <w:t>F_</w:t>
-      </w:r>
-      <w:r>
-        <w:rPr>
-          <w:rFonts w:ascii="Cambria" w:hAnsi="Cambria" w:cs="Arial"/>
-          <w:sz w:val="24"/>
-          <w:szCs w:val="24"/>
-          <w:lang w:val="en-US"/>
-        </w:rPr>
-        <w:t>pass</w:t>
-      </w:r>
-      <w:r>
-        <w:rPr>
-          <w:rFonts w:ascii="Cambria" w:hAnsi="Cambria" w:cs="Arial"/>
-          <w:sz w:val="24"/>
-          <w:szCs w:val="24"/>
-        </w:rPr>
-        <w:t>_0011</w:t>
-      </w:r>
-    </w:p>
-    <w:p>
-      <w:pPr>
-        <w:rPr>
-          <w:rFonts w:ascii="Cambria" w:hAnsi="Cambria"/>
-          <w:sz w:val="24"/>
-          <w:szCs w:val="24"/>
-        </w:rPr>
-      </w:pPr>
-      <w:r>
-        <w:rPr>
-          <w:rFonts w:ascii="Cambria" w:hAnsi="Cambria" w:cs="Arial"/>
-          <w:sz w:val="24"/>
-          <w:szCs w:val="24"/>
-        </w:rPr>
-        <w:tab/>
-        <w:t xml:space="preserve">Если </w:t>
-      </w:r>
-      <w:r>
-        <w:rPr>
-          <w:rFonts w:ascii="Cambria" w:hAnsi="Cambria"/>
-          <w:sz w:val="24"/>
-          <w:szCs w:val="24"/>
-        </w:rPr>
-        <w:t>на странице «Личный кабинет»</w:t>
-      </w:r>
-      <w:r>
-        <w:rPr>
-          <w:rFonts w:ascii="Cambria" w:hAnsi="Cambria" w:cs="Arial"/>
-          <w:sz w:val="24"/>
-          <w:szCs w:val="24"/>
-        </w:rPr>
-        <w:t xml:space="preserve"> </w:t>
-      </w:r>
-      <w:r>
-        <w:rPr>
-          <w:rFonts w:ascii="Cambria" w:hAnsi="Cambria"/>
-          <w:sz w:val="24"/>
-          <w:szCs w:val="24"/>
-        </w:rPr>
-        <w:t>открыта</w:t>
-      </w:r>
-      <w:r>
-        <w:rPr>
-          <w:rFonts w:ascii="Cambria" w:hAnsi="Cambria" w:cs="Arial"/>
-          <w:sz w:val="24"/>
-          <w:szCs w:val="24"/>
-        </w:rPr>
-        <w:t xml:space="preserve"> вкладка </w:t>
-      </w:r>
-      <w:r>
-        <w:rPr>
-          <w:rFonts w:ascii="Cambria" w:hAnsi="Cambria"/>
-          <w:sz w:val="24"/>
-          <w:szCs w:val="24"/>
-        </w:rPr>
-        <w:t xml:space="preserve"> «</w:t>
-      </w:r>
-      <w:r>
-        <w:rPr>
-          <w:rFonts w:ascii="Cambria" w:hAnsi="Cambria"/>
-          <w:sz w:val="24"/>
-          <w:szCs w:val="24"/>
-          <w:lang w:val="en-US"/>
-        </w:rPr>
-        <w:t>Password</w:t>
-      </w:r>
-      <w:r>
-        <w:rPr>
-          <w:rFonts w:ascii="Cambria" w:hAnsi="Cambria"/>
-          <w:sz w:val="24"/>
-          <w:szCs w:val="24"/>
-        </w:rPr>
-        <w:t>», то пока Администратор не введет символы в поле ввода все поля ввода «</w:t>
-      </w:r>
-      <w:r>
-        <w:rPr>
-          <w:rFonts w:ascii="Cambria" w:eastAsiaTheme="minorHAnsi" w:hAnsi="Cambria"/>
-          <w:iCs/>
-          <w:sz w:val="24"/>
-          <w:szCs w:val="36"/>
-          <w:lang w:val="en-US" w:eastAsia="en-US"/>
-        </w:rPr>
-        <w:t>Confirm</w:t>
-      </w:r>
-      <w:r>
-        <w:rPr>
-          <w:rFonts w:ascii="Cambria" w:eastAsiaTheme="minorHAnsi" w:hAnsi="Cambria"/>
-          <w:iCs/>
-          <w:sz w:val="24"/>
-          <w:szCs w:val="36"/>
-          <w:lang w:eastAsia="en-US"/>
-        </w:rPr>
-        <w:t xml:space="preserve"> </w:t>
-      </w:r>
-      <w:r>
-        <w:rPr>
-          <w:rFonts w:ascii="Cambria" w:eastAsiaTheme="minorHAnsi" w:hAnsi="Cambria"/>
-          <w:iCs/>
-          <w:sz w:val="24"/>
-          <w:szCs w:val="36"/>
-          <w:lang w:val="en-US" w:eastAsia="en-US"/>
-        </w:rPr>
-        <w:t>new</w:t>
-      </w:r>
-      <w:r>
-        <w:rPr>
-          <w:rFonts w:ascii="Cambria" w:eastAsiaTheme="minorHAnsi" w:hAnsi="Cambria"/>
-          <w:iCs/>
-          <w:sz w:val="24"/>
-          <w:szCs w:val="36"/>
-          <w:lang w:eastAsia="en-US"/>
-        </w:rPr>
-        <w:t xml:space="preserve"> </w:t>
-      </w:r>
-      <w:r>
-        <w:rPr>
-          <w:rFonts w:ascii="Cambria" w:eastAsiaTheme="minorHAnsi" w:hAnsi="Cambria"/>
-          <w:iCs/>
-          <w:sz w:val="24"/>
-          <w:szCs w:val="36"/>
-          <w:lang w:val="en-US" w:eastAsia="en-US"/>
-        </w:rPr>
-        <w:t>password</w:t>
-      </w:r>
-      <w:r>
-        <w:rPr>
-          <w:rFonts w:ascii="Cambria" w:hAnsi="Cambria"/>
-          <w:sz w:val="24"/>
-          <w:szCs w:val="24"/>
-        </w:rPr>
-        <w:t>», поле ввода «</w:t>
-      </w:r>
-      <w:r>
-        <w:rPr>
-          <w:rFonts w:ascii="Cambria" w:eastAsiaTheme="minorHAnsi" w:hAnsi="Cambria"/>
-          <w:iCs/>
-          <w:sz w:val="24"/>
-          <w:szCs w:val="36"/>
-          <w:lang w:val="en-US" w:eastAsia="en-US"/>
-        </w:rPr>
-        <w:t>Confirm</w:t>
-      </w:r>
-      <w:r>
-        <w:rPr>
-          <w:rFonts w:ascii="Cambria" w:eastAsiaTheme="minorHAnsi" w:hAnsi="Cambria"/>
-          <w:iCs/>
-          <w:sz w:val="24"/>
-          <w:szCs w:val="36"/>
-          <w:lang w:eastAsia="en-US"/>
-        </w:rPr>
-        <w:t xml:space="preserve"> </w:t>
-      </w:r>
-      <w:r>
-        <w:rPr>
-          <w:rFonts w:ascii="Cambria" w:eastAsiaTheme="minorHAnsi" w:hAnsi="Cambria"/>
-          <w:iCs/>
-          <w:sz w:val="24"/>
-          <w:szCs w:val="36"/>
-          <w:lang w:val="en-US" w:eastAsia="en-US"/>
-        </w:rPr>
-        <w:t>new</w:t>
-      </w:r>
-      <w:r>
-        <w:rPr>
-          <w:rFonts w:ascii="Cambria" w:eastAsiaTheme="minorHAnsi" w:hAnsi="Cambria"/>
-          <w:iCs/>
-          <w:sz w:val="24"/>
-          <w:szCs w:val="36"/>
-          <w:lang w:eastAsia="en-US"/>
-        </w:rPr>
-        <w:t xml:space="preserve"> </w:t>
-      </w:r>
-      <w:r>
-        <w:rPr>
-          <w:rFonts w:ascii="Cambria" w:eastAsiaTheme="minorHAnsi" w:hAnsi="Cambria"/>
-          <w:iCs/>
-          <w:sz w:val="24"/>
-          <w:szCs w:val="36"/>
-          <w:lang w:val="en-US" w:eastAsia="en-US"/>
-        </w:rPr>
-        <w:t>password</w:t>
-      </w:r>
-      <w:r>
-        <w:rPr>
-          <w:rFonts w:ascii="Cambria" w:hAnsi="Cambria"/>
-          <w:sz w:val="24"/>
-          <w:szCs w:val="24"/>
-        </w:rPr>
-        <w:t>» должно быть пустым.</w:t>
-      </w:r>
     </w:p>
     <w:p>
       <w:pPr>
@@ -7775,25 +7359,31 @@
           <w:sz w:val="24"/>
           <w:szCs w:val="24"/>
         </w:rPr>
-        <w:t xml:space="preserve">Если Администратор вводит символы в поле для ввода пароля, система должна заменять в поле для ввода пароля каждый введенный Администратором символ </w:t>
-      </w:r>
-      <w:proofErr w:type="gramStart"/>
-      <w:r>
-        <w:rPr>
-          <w:rFonts w:ascii="Cambria" w:hAnsi="Cambria"/>
-          <w:sz w:val="24"/>
-          <w:szCs w:val="24"/>
-        </w:rPr>
-        <w:t>на</w:t>
-      </w:r>
-      <w:proofErr w:type="gramEnd"/>
-      <w:r>
-        <w:rPr>
-          <w:rFonts w:ascii="Cambria" w:hAnsi="Cambria"/>
-          <w:sz w:val="24"/>
-          <w:szCs w:val="24"/>
-        </w:rPr>
-        <w:t xml:space="preserve"> «*». </w:t>
+        <w:t>Если</w:t>
+      </w:r>
+      <w:r>
+        <w:rPr>
+          <w:rFonts w:ascii="Cambria" w:hAnsi="Cambria"/>
+          <w:sz w:val="24"/>
+          <w:szCs w:val="24"/>
+        </w:rPr>
+        <w:t xml:space="preserve"> </w:t>
+      </w:r>
+      <w:r>
+        <w:rPr>
+          <w:rFonts w:ascii="Cambria" w:hAnsi="Cambria"/>
+          <w:sz w:val="24"/>
+          <w:szCs w:val="24"/>
+        </w:rPr>
+        <w:t xml:space="preserve">Администратор </w:t>
+      </w:r>
+      <w:r>
+        <w:rPr>
+          <w:rFonts w:ascii="Cambria" w:hAnsi="Cambria"/>
+          <w:sz w:val="24"/>
+          <w:szCs w:val="24"/>
+        </w:rPr>
+        <w:t xml:space="preserve">вводит символы в поле для ввода пароля, система должна отображать в поле для ввода пароля «*» вместо каждого введенного пользователем символа. </w:t>
       </w:r>
     </w:p>
     <w:p>
@@ -8061,120 +7651,22 @@
           <w:szCs w:val="24"/>
         </w:rPr>
         <w:tab/>
-        <w:t xml:space="preserve">Если </w:t>
-      </w:r>
-      <w:r>
-        <w:rPr>
-          <w:rFonts w:ascii="Cambria" w:hAnsi="Cambria"/>
-          <w:sz w:val="24"/>
-          <w:szCs w:val="24"/>
-        </w:rPr>
-        <w:t>на странице «Личный кабинет»</w:t>
-      </w:r>
-      <w:r>
-        <w:rPr>
-          <w:rFonts w:ascii="Cambria" w:hAnsi="Cambria" w:cs="Arial"/>
-          <w:sz w:val="24"/>
-          <w:szCs w:val="24"/>
-        </w:rPr>
-        <w:t xml:space="preserve"> </w:t>
-      </w:r>
-      <w:r>
-        <w:rPr>
-          <w:rFonts w:ascii="Cambria" w:hAnsi="Cambria"/>
-          <w:sz w:val="24"/>
-          <w:szCs w:val="24"/>
-        </w:rPr>
-        <w:t>открыта</w:t>
-      </w:r>
-      <w:r>
-        <w:rPr>
-          <w:rFonts w:ascii="Cambria" w:hAnsi="Cambria" w:cs="Arial"/>
-          <w:sz w:val="24"/>
-          <w:szCs w:val="24"/>
-        </w:rPr>
-        <w:t xml:space="preserve"> вкладка </w:t>
-      </w:r>
-      <w:r>
-        <w:rPr>
-          <w:rFonts w:ascii="Cambria" w:hAnsi="Cambria"/>
-          <w:sz w:val="24"/>
-          <w:szCs w:val="24"/>
-        </w:rPr>
-        <w:t xml:space="preserve"> «</w:t>
-      </w:r>
-      <w:r>
-        <w:rPr>
-          <w:rFonts w:ascii="Cambria" w:hAnsi="Cambria"/>
-          <w:sz w:val="24"/>
-          <w:szCs w:val="24"/>
-          <w:lang w:val="en-US"/>
-        </w:rPr>
-        <w:t>Password</w:t>
-      </w:r>
-      <w:r>
-        <w:rPr>
-          <w:rFonts w:ascii="Cambria" w:hAnsi="Cambria"/>
-          <w:sz w:val="24"/>
-          <w:szCs w:val="24"/>
-        </w:rPr>
-        <w:t>», то если поле</w:t>
-      </w:r>
-      <w:r>
-        <w:rPr>
-          <w:rFonts w:ascii="Cambria" w:hAnsi="Cambria"/>
-          <w:sz w:val="24"/>
-          <w:szCs w:val="24"/>
-        </w:rPr>
-        <w:t xml:space="preserve"> «</w:t>
-      </w:r>
-      <w:r>
-        <w:rPr>
-          <w:rFonts w:ascii="Cambria" w:eastAsiaTheme="minorHAnsi" w:hAnsi="Cambria"/>
-          <w:iCs/>
-          <w:sz w:val="24"/>
-          <w:szCs w:val="36"/>
-          <w:lang w:val="en-US" w:eastAsia="en-US"/>
-        </w:rPr>
-        <w:t>Current</w:t>
-      </w:r>
-      <w:r>
-        <w:rPr>
-          <w:rFonts w:ascii="Cambria" w:eastAsiaTheme="minorHAnsi" w:hAnsi="Cambria"/>
-          <w:iCs/>
-          <w:sz w:val="24"/>
-          <w:szCs w:val="36"/>
-          <w:lang w:eastAsia="en-US"/>
-        </w:rPr>
-        <w:t xml:space="preserve"> </w:t>
-      </w:r>
-      <w:r>
-        <w:rPr>
-          <w:rFonts w:ascii="Cambria" w:eastAsiaTheme="minorHAnsi" w:hAnsi="Cambria"/>
-          <w:iCs/>
-          <w:sz w:val="24"/>
-          <w:szCs w:val="36"/>
-          <w:lang w:val="en-US" w:eastAsia="en-US"/>
-        </w:rPr>
-        <w:t>password</w:t>
-      </w:r>
-      <w:r>
-        <w:rPr>
-          <w:rFonts w:ascii="Cambria" w:eastAsiaTheme="minorHAnsi" w:hAnsi="Cambria"/>
-          <w:iCs/>
-          <w:sz w:val="24"/>
-          <w:szCs w:val="36"/>
-          <w:lang w:eastAsia="en-US"/>
-        </w:rPr>
-        <w:t xml:space="preserve">» </w:t>
-      </w:r>
-      <w:r>
-        <w:rPr>
-          <w:rFonts w:ascii="Cambria" w:hAnsi="Cambria"/>
-          <w:sz w:val="24"/>
-          <w:szCs w:val="24"/>
-        </w:rPr>
-        <w:t>не содержит ни одного символа</w:t>
+      </w:r>
+      <w:r>
+        <w:rPr>
+          <w:rFonts w:ascii="Cambria" w:hAnsi="Cambria" w:cs="Arial"/>
+          <w:sz w:val="24"/>
+          <w:szCs w:val="24"/>
+        </w:rPr>
+        <w:t>Е</w:t>
+      </w:r>
+      <w:r>
+        <w:rPr>
+          <w:rFonts w:ascii="Cambria" w:hAnsi="Cambria"/>
+          <w:sz w:val="24"/>
+          <w:szCs w:val="24"/>
+        </w:rPr>
+        <w:t>сли хотя бы одно поле пусто</w:t>
       </w:r>
       <w:r>
         <w:rPr>
@@ -8215,8 +7707,17 @@
           <w:rFonts w:ascii="Cambria" w:hAnsi="Cambria" w:cs="Arial"/>
           <w:sz w:val="24"/>
           <w:szCs w:val="24"/>
-        </w:rPr>
-        <w:t>F_</w:t>
+          <w:lang w:val="en-US"/>
+        </w:rPr>
+        <w:t>F</w:t>
+      </w:r>
+      <w:r>
+        <w:rPr>
+          <w:rFonts w:ascii="Cambria" w:hAnsi="Cambria" w:cs="Arial"/>
+          <w:sz w:val="24"/>
+          <w:szCs w:val="24"/>
+        </w:rPr>
+        <w:t>_</w:t>
       </w:r>
       <w:r>
         <w:rPr>
@@ -8233,13 +7734,13 @@
           <w:sz w:val="24"/>
           <w:szCs w:val="24"/>
         </w:rPr>
-        <w:t>_0013</w:t>
+        <w:t>_0004</w:t>
       </w:r>
     </w:p>
     <w:p>
       <w:pPr>
         <w:rPr>
-          <w:rFonts w:ascii="Cambria" w:hAnsi="Cambria"/>
+          <w:rFonts w:ascii="Cambria" w:hAnsi="Cambria" w:cs="Arial"/>
           <w:sz w:val="24"/>
           <w:szCs w:val="24"/>
         </w:rPr>
@@ -8251,19 +7752,28 @@
           <w:szCs w:val="24"/>
         </w:rPr>
         <w:tab/>
-        <w:t xml:space="preserve">Если </w:t>
-      </w:r>
-      <w:r>
-        <w:rPr>
-          <w:rFonts w:ascii="Cambria" w:hAnsi="Cambria"/>
-          <w:sz w:val="24"/>
-          <w:szCs w:val="24"/>
-        </w:rPr>
-        <w:t>на странице «Личный кабинет»</w:t>
-      </w:r>
-      <w:r>
-        <w:rPr>
-          <w:rFonts w:ascii="Cambria" w:hAnsi="Cambria" w:cs="Arial"/>
+      </w:r>
+      <w:bookmarkStart w:id="41" w:name="_Ref341892728"/>
+      <w:r>
+        <w:rPr>
+          <w:rFonts w:ascii="Cambria" w:hAnsi="Cambria"/>
+          <w:sz w:val="24"/>
+          <w:szCs w:val="24"/>
+        </w:rPr>
+        <w:t>Если Администратор вводит в поле «</w:t>
+      </w:r>
+      <w:r>
+        <w:rPr>
+          <w:rFonts w:ascii="Cambria" w:hAnsi="Cambria"/>
+          <w:sz w:val="24"/>
+          <w:szCs w:val="24"/>
+          <w:lang w:val="en-US"/>
+        </w:rPr>
+        <w:t>Current</w:t>
+      </w:r>
+      <w:r>
+        <w:rPr>
+          <w:rFonts w:ascii="Cambria" w:hAnsi="Cambria"/>
           <w:sz w:val="24"/>
           <w:szCs w:val="24"/>
         </w:rPr>
@@ -8274,69 +7784,41 @@
           <w:rFonts w:ascii="Cambria" w:hAnsi="Cambria"/>
           <w:sz w:val="24"/>
           <w:szCs w:val="24"/>
-        </w:rPr>
-        <w:t>открыта</w:t>
-      </w:r>
-      <w:r>
-        <w:rPr>
-          <w:rFonts w:ascii="Cambria" w:hAnsi="Cambria" w:cs="Arial"/>
-          <w:sz w:val="24"/>
-          <w:szCs w:val="24"/>
-        </w:rPr>
-        <w:t xml:space="preserve"> вкладка </w:t>
-      </w:r>
-      <w:r>
-        <w:rPr>
-          <w:rFonts w:ascii="Cambria" w:hAnsi="Cambria"/>
-          <w:sz w:val="24"/>
-          <w:szCs w:val="24"/>
-        </w:rPr>
-        <w:t xml:space="preserve"> «</w:t>
-      </w:r>
-      <w:r>
-        <w:rPr>
-          <w:rFonts w:ascii="Cambria" w:hAnsi="Cambria"/>
-          <w:sz w:val="24"/>
-          <w:szCs w:val="24"/>
-          <w:lang w:val="en-US"/>
-        </w:rPr>
-        <w:t>Password</w:t>
-      </w:r>
-      <w:r>
-        <w:rPr>
-          <w:rFonts w:ascii="Cambria" w:hAnsi="Cambria"/>
-          <w:sz w:val="24"/>
-          <w:szCs w:val="24"/>
-        </w:rPr>
-        <w:t>», то если поле  «</w:t>
-      </w:r>
-      <w:r>
-        <w:rPr>
-          <w:rFonts w:ascii="Cambria" w:eastAsiaTheme="minorHAnsi" w:hAnsi="Cambria"/>
-          <w:iCs/>
-          <w:sz w:val="24"/>
-          <w:szCs w:val="36"/>
-          <w:lang w:val="en-US" w:eastAsia="en-US"/>
+          <w:lang w:val="en-US"/>
+        </w:rPr>
+        <w:t>password</w:t>
+      </w:r>
+      <w:r>
+        <w:rPr>
+          <w:rFonts w:ascii="Cambria" w:hAnsi="Cambria"/>
+          <w:sz w:val="24"/>
+          <w:szCs w:val="24"/>
+        </w:rPr>
+        <w:t>» текущий пароль, в поля «</w:t>
+      </w:r>
+      <w:r>
+        <w:rPr>
+          <w:rFonts w:ascii="Cambria" w:hAnsi="Cambria"/>
+          <w:sz w:val="24"/>
+          <w:szCs w:val="24"/>
+          <w:lang w:val="en-US"/>
         </w:rPr>
         <w:t>New</w:t>
       </w:r>
       <w:r>
         <w:rPr>
-          <w:rFonts w:ascii="Cambria" w:eastAsiaTheme="minorHAnsi" w:hAnsi="Cambria"/>
-          <w:iCs/>
-          <w:sz w:val="24"/>
-          <w:szCs w:val="36"/>
-          <w:lang w:eastAsia="en-US"/>
+          <w:rFonts w:ascii="Cambria" w:hAnsi="Cambria"/>
+          <w:sz w:val="24"/>
+          <w:szCs w:val="24"/>
         </w:rPr>
         <w:t xml:space="preserve"> </w:t>
       </w:r>
       <w:r>
         <w:rPr>
-          <w:rFonts w:ascii="Cambria" w:eastAsiaTheme="minorHAnsi" w:hAnsi="Cambria"/>
-          <w:iCs/>
-          <w:sz w:val="24"/>
-          <w:szCs w:val="36"/>
-          <w:lang w:val="en-US" w:eastAsia="en-US"/>
+          <w:rFonts w:ascii="Cambria" w:hAnsi="Cambria"/>
+          <w:sz w:val="24"/>
+          <w:szCs w:val="24"/>
+          <w:lang w:val="en-US"/>
         </w:rPr>
         <w:t>password</w:t>
       </w:r>
@@ -8346,7 +7828,159 @@
           <w:sz w:val="24"/>
           <w:szCs w:val="24"/>
         </w:rPr>
-        <w:t>»  не содержит ни одного символа, кнопка «</w:t>
+        <w:t>» и «</w:t>
+      </w:r>
+      <w:r>
+        <w:rPr>
+          <w:rFonts w:ascii="Cambria" w:hAnsi="Cambria"/>
+          <w:sz w:val="24"/>
+          <w:szCs w:val="24"/>
+          <w:lang w:val="en-US"/>
+        </w:rPr>
+        <w:t>Confirm</w:t>
+      </w:r>
+      <w:r>
+        <w:rPr>
+          <w:rFonts w:ascii="Cambria" w:hAnsi="Cambria"/>
+          <w:sz w:val="24"/>
+          <w:szCs w:val="24"/>
+        </w:rPr>
+        <w:t xml:space="preserve"> </w:t>
+      </w:r>
+      <w:r>
+        <w:rPr>
+          <w:rFonts w:ascii="Cambria" w:hAnsi="Cambria"/>
+          <w:sz w:val="24"/>
+          <w:szCs w:val="24"/>
+          <w:lang w:val="en-US"/>
+        </w:rPr>
+        <w:t>new</w:t>
+      </w:r>
+      <w:r>
+        <w:rPr>
+          <w:rFonts w:ascii="Cambria" w:hAnsi="Cambria"/>
+          <w:sz w:val="24"/>
+          <w:szCs w:val="24"/>
+        </w:rPr>
+        <w:t xml:space="preserve"> </w:t>
+      </w:r>
+      <w:r>
+        <w:rPr>
+          <w:rFonts w:ascii="Cambria" w:hAnsi="Cambria"/>
+          <w:sz w:val="24"/>
+          <w:szCs w:val="24"/>
+          <w:lang w:val="en-US"/>
+        </w:rPr>
+        <w:t>password</w:t>
+      </w:r>
+      <w:r>
+        <w:rPr>
+          <w:rFonts w:ascii="Cambria" w:hAnsi="Cambria"/>
+          <w:sz w:val="24"/>
+          <w:szCs w:val="24"/>
+        </w:rPr>
+        <w:t>» новый пароль</w:t>
+      </w:r>
+      <w:r>
+        <w:rPr>
+          <w:rFonts w:ascii="Cambria" w:hAnsi="Cambria"/>
+          <w:sz w:val="24"/>
+          <w:szCs w:val="24"/>
+        </w:rPr>
+        <w:t>, и пароли в полях «</w:t>
+      </w:r>
+      <w:r>
+        <w:rPr>
+          <w:rFonts w:ascii="Cambria" w:hAnsi="Cambria"/>
+          <w:sz w:val="24"/>
+          <w:szCs w:val="24"/>
+          <w:lang w:val="en-US"/>
+        </w:rPr>
+        <w:t>New</w:t>
+      </w:r>
+      <w:r>
+        <w:rPr>
+          <w:rFonts w:ascii="Cambria" w:hAnsi="Cambria"/>
+          <w:sz w:val="24"/>
+          <w:szCs w:val="24"/>
+        </w:rPr>
+        <w:t xml:space="preserve"> </w:t>
+      </w:r>
+      <w:r>
+        <w:rPr>
+          <w:rFonts w:ascii="Cambria" w:hAnsi="Cambria"/>
+          <w:sz w:val="24"/>
+          <w:szCs w:val="24"/>
+          <w:lang w:val="en-US"/>
+        </w:rPr>
+        <w:t>password</w:t>
+      </w:r>
+      <w:r>
+        <w:rPr>
+          <w:rFonts w:ascii="Cambria" w:hAnsi="Cambria"/>
+          <w:sz w:val="24"/>
+          <w:szCs w:val="24"/>
+        </w:rPr>
+        <w:t>» и «</w:t>
+      </w:r>
+      <w:r>
+        <w:rPr>
+          <w:rFonts w:ascii="Cambria" w:hAnsi="Cambria"/>
+          <w:sz w:val="24"/>
+          <w:szCs w:val="24"/>
+          <w:lang w:val="en-US"/>
+        </w:rPr>
+        <w:t>Confirm</w:t>
+      </w:r>
+      <w:r>
+        <w:rPr>
+          <w:rFonts w:ascii="Cambria" w:hAnsi="Cambria"/>
+          <w:sz w:val="24"/>
+          <w:szCs w:val="24"/>
+        </w:rPr>
+        <w:t xml:space="preserve"> </w:t>
+      </w:r>
+      <w:r>
+        <w:rPr>
+          <w:rFonts w:ascii="Cambria" w:hAnsi="Cambria"/>
+          <w:sz w:val="24"/>
+          <w:szCs w:val="24"/>
+          <w:lang w:val="en-US"/>
+        </w:rPr>
+        <w:t>new</w:t>
+      </w:r>
+      <w:r>
+        <w:rPr>
+          <w:rFonts w:ascii="Cambria" w:hAnsi="Cambria"/>
+          <w:sz w:val="24"/>
+          <w:szCs w:val="24"/>
+        </w:rPr>
+        <w:t xml:space="preserve"> </w:t>
+      </w:r>
+      <w:r>
+        <w:rPr>
+          <w:rFonts w:ascii="Cambria" w:hAnsi="Cambria"/>
+          <w:sz w:val="24"/>
+          <w:szCs w:val="24"/>
+          <w:lang w:val="en-US"/>
+        </w:rPr>
+        <w:t>password</w:t>
+      </w:r>
+      <w:r>
+        <w:rPr>
+          <w:rFonts w:ascii="Cambria" w:hAnsi="Cambria"/>
+          <w:sz w:val="24"/>
+          <w:szCs w:val="24"/>
+        </w:rPr>
+        <w:t>» совпадают</w:t>
+      </w:r>
+      <w:r>
+        <w:rPr>
+          <w:rFonts w:ascii="Cambria" w:hAnsi="Cambria"/>
+          <w:sz w:val="24"/>
+          <w:szCs w:val="24"/>
+        </w:rPr>
+        <w:t>, то система должна активировать кнопку  «</w:t>
       </w:r>
       <w:r>
         <w:rPr>
@@ -8363,8 +7997,9 @@
           <w:sz w:val="24"/>
           <w:szCs w:val="24"/>
         </w:rPr>
-        <w:t>» не активна.</w:t>
-      </w:r>
+        <w:t>».</w:t>
+      </w:r>
+      <w:bookmarkEnd w:id="41"/>
     </w:p>
     <w:p>
       <w:pPr>
@@ -8379,8 +8014,17 @@
           <w:rFonts w:ascii="Cambria" w:hAnsi="Cambria" w:cs="Arial"/>
           <w:sz w:val="24"/>
           <w:szCs w:val="24"/>
-        </w:rPr>
-        <w:t>F_</w:t>
+          <w:lang w:val="en-US"/>
+        </w:rPr>
+        <w:t>F</w:t>
+      </w:r>
+      <w:r>
+        <w:rPr>
+          <w:rFonts w:ascii="Cambria" w:hAnsi="Cambria" w:cs="Arial"/>
+          <w:sz w:val="24"/>
+          <w:szCs w:val="24"/>
+        </w:rPr>
+        <w:t>_</w:t>
       </w:r>
       <w:r>
         <w:rPr>
@@ -8397,13 +8041,543 @@
           <w:sz w:val="24"/>
           <w:szCs w:val="24"/>
         </w:rPr>
-        <w:t>_0014</w:t>
+        <w:t>_0005</w:t>
       </w:r>
     </w:p>
     <w:p>
       <w:pPr>
-        <w:rPr>
-          <w:rFonts w:ascii="Cambria" w:hAnsi="Cambria"/>
+        <w:ind w:firstLine="708"/>
+        <w:rPr>
+          <w:rFonts w:ascii="Cambria" w:hAnsi="Cambria"/>
+          <w:sz w:val="24"/>
+          <w:szCs w:val="24"/>
+        </w:rPr>
+      </w:pPr>
+      <w:r>
+        <w:rPr>
+          <w:rFonts w:ascii="Cambria" w:hAnsi="Cambria"/>
+          <w:sz w:val="24"/>
+          <w:szCs w:val="24"/>
+        </w:rPr>
+        <w:t xml:space="preserve">Если требование </w:t>
+      </w:r>
+      <w:r>
+        <w:rPr>
+          <w:rFonts w:ascii="Cambria" w:hAnsi="Cambria" w:cs="Arial"/>
+          <w:sz w:val="24"/>
+          <w:szCs w:val="24"/>
+          <w:lang w:val="en-US"/>
+        </w:rPr>
+        <w:t>F</w:t>
+      </w:r>
+      <w:r>
+        <w:rPr>
+          <w:rFonts w:ascii="Cambria" w:hAnsi="Cambria" w:cs="Arial"/>
+          <w:sz w:val="24"/>
+          <w:szCs w:val="24"/>
+        </w:rPr>
+        <w:t>_</w:t>
+      </w:r>
+      <w:r>
+        <w:rPr>
+          <w:rFonts w:ascii="Cambria" w:hAnsi="Cambria" w:cs="Arial"/>
+          <w:sz w:val="24"/>
+          <w:szCs w:val="24"/>
+          <w:lang w:val="en-US"/>
+        </w:rPr>
+        <w:t>pass</w:t>
+      </w:r>
+      <w:r>
+        <w:rPr>
+          <w:rFonts w:ascii="Cambria" w:hAnsi="Cambria" w:cs="Arial"/>
+          <w:sz w:val="24"/>
+          <w:szCs w:val="24"/>
+        </w:rPr>
+        <w:t xml:space="preserve">_0004 </w:t>
+      </w:r>
+      <w:r>
+        <w:rPr>
+          <w:rFonts w:ascii="Cambria" w:hAnsi="Cambria"/>
+          <w:sz w:val="24"/>
+          <w:szCs w:val="24"/>
+        </w:rPr>
+        <w:t xml:space="preserve">выполнено, и если </w:t>
+      </w:r>
+      <w:r>
+        <w:rPr>
+          <w:rFonts w:ascii="Cambria" w:hAnsi="Cambria"/>
+          <w:sz w:val="24"/>
+          <w:szCs w:val="24"/>
+        </w:rPr>
+        <w:t>Администратор</w:t>
+      </w:r>
+      <w:r>
+        <w:rPr>
+          <w:rFonts w:ascii="Cambria" w:hAnsi="Cambria"/>
+          <w:sz w:val="24"/>
+          <w:szCs w:val="24"/>
+        </w:rPr>
+        <w:t xml:space="preserve"> ввел корректный пароль</w:t>
+      </w:r>
+      <w:r>
+        <w:rPr>
+          <w:rFonts w:ascii="Cambria" w:hAnsi="Cambria"/>
+          <w:sz w:val="24"/>
+          <w:szCs w:val="24"/>
+        </w:rPr>
+        <w:t xml:space="preserve"> </w:t>
+      </w:r>
+      <w:r>
+        <w:rPr>
+          <w:rFonts w:ascii="Cambria" w:hAnsi="Cambria"/>
+          <w:sz w:val="24"/>
+          <w:szCs w:val="24"/>
+        </w:rPr>
+        <w:t xml:space="preserve"> (</w:t>
+      </w:r>
+      <w:r>
+        <w:rPr>
+          <w:rFonts w:ascii="Cambria" w:hAnsi="Cambria"/>
+          <w:sz w:val="24"/>
+          <w:szCs w:val="24"/>
+        </w:rPr>
+        <w:t xml:space="preserve">см. </w:t>
+      </w:r>
+      <w:r>
+        <w:rPr>
+          <w:rFonts w:ascii="Cambria" w:hAnsi="Cambria" w:cs="Arial"/>
+          <w:sz w:val="24"/>
+          <w:szCs w:val="24"/>
+        </w:rPr>
+        <w:t>F_</w:t>
+      </w:r>
+      <w:r>
+        <w:rPr>
+          <w:rFonts w:ascii="Cambria" w:hAnsi="Cambria" w:cs="Arial"/>
+          <w:sz w:val="24"/>
+          <w:szCs w:val="24"/>
+          <w:lang w:val="en-US"/>
+        </w:rPr>
+        <w:t>pass</w:t>
+      </w:r>
+      <w:r>
+        <w:rPr>
+          <w:rFonts w:ascii="Cambria" w:hAnsi="Cambria" w:cs="Arial"/>
+          <w:sz w:val="24"/>
+          <w:szCs w:val="24"/>
+        </w:rPr>
+        <w:t xml:space="preserve">_0019) </w:t>
+      </w:r>
+      <w:r>
+        <w:rPr>
+          <w:rFonts w:ascii="Cambria" w:hAnsi="Cambria"/>
+          <w:sz w:val="24"/>
+          <w:szCs w:val="24"/>
+        </w:rPr>
+        <w:t xml:space="preserve"> в поля</w:t>
+      </w:r>
+      <w:r>
+        <w:rPr>
+          <w:rFonts w:ascii="Cambria" w:hAnsi="Cambria"/>
+          <w:sz w:val="24"/>
+          <w:szCs w:val="24"/>
+        </w:rPr>
+        <w:t xml:space="preserve"> ввода «</w:t>
+      </w:r>
+      <w:r>
+        <w:rPr>
+          <w:rFonts w:ascii="Cambria" w:hAnsi="Cambria"/>
+          <w:sz w:val="24"/>
+          <w:szCs w:val="24"/>
+          <w:lang w:val="en-US"/>
+        </w:rPr>
+        <w:t>Current</w:t>
+      </w:r>
+      <w:r>
+        <w:rPr>
+          <w:rFonts w:ascii="Cambria" w:hAnsi="Cambria"/>
+          <w:sz w:val="24"/>
+          <w:szCs w:val="24"/>
+        </w:rPr>
+        <w:t xml:space="preserve"> </w:t>
+      </w:r>
+      <w:r>
+        <w:rPr>
+          <w:rFonts w:ascii="Cambria" w:hAnsi="Cambria"/>
+          <w:sz w:val="24"/>
+          <w:szCs w:val="24"/>
+          <w:lang w:val="en-US"/>
+        </w:rPr>
+        <w:t>password</w:t>
+      </w:r>
+      <w:r>
+        <w:rPr>
+          <w:rFonts w:ascii="Cambria" w:hAnsi="Cambria"/>
+          <w:sz w:val="24"/>
+          <w:szCs w:val="24"/>
+        </w:rPr>
+        <w:t>»</w:t>
+      </w:r>
+      <w:r>
+        <w:rPr>
+          <w:rFonts w:ascii="Cambria" w:hAnsi="Cambria"/>
+          <w:sz w:val="24"/>
+          <w:szCs w:val="24"/>
+        </w:rPr>
+        <w:t xml:space="preserve">, </w:t>
+      </w:r>
+      <w:r>
+        <w:rPr>
+          <w:rFonts w:ascii="Cambria" w:hAnsi="Cambria"/>
+          <w:sz w:val="24"/>
+          <w:szCs w:val="24"/>
+        </w:rPr>
+        <w:t xml:space="preserve"> «</w:t>
+      </w:r>
+      <w:r>
+        <w:rPr>
+          <w:rFonts w:ascii="Cambria" w:hAnsi="Cambria"/>
+          <w:sz w:val="24"/>
+          <w:szCs w:val="24"/>
+          <w:lang w:val="en-US"/>
+        </w:rPr>
+        <w:t>New</w:t>
+      </w:r>
+      <w:r>
+        <w:rPr>
+          <w:rFonts w:ascii="Cambria" w:hAnsi="Cambria"/>
+          <w:sz w:val="24"/>
+          <w:szCs w:val="24"/>
+        </w:rPr>
+        <w:t xml:space="preserve"> </w:t>
+      </w:r>
+      <w:r>
+        <w:rPr>
+          <w:rFonts w:ascii="Cambria" w:hAnsi="Cambria"/>
+          <w:sz w:val="24"/>
+          <w:szCs w:val="24"/>
+          <w:lang w:val="en-US"/>
+        </w:rPr>
+        <w:t>password</w:t>
+      </w:r>
+      <w:r>
+        <w:rPr>
+          <w:rFonts w:ascii="Cambria" w:hAnsi="Cambria"/>
+          <w:sz w:val="24"/>
+          <w:szCs w:val="24"/>
+        </w:rPr>
+        <w:t>» и «</w:t>
+      </w:r>
+      <w:r>
+        <w:rPr>
+          <w:rFonts w:ascii="Cambria" w:hAnsi="Cambria"/>
+          <w:sz w:val="24"/>
+          <w:szCs w:val="24"/>
+          <w:lang w:val="en-US"/>
+        </w:rPr>
+        <w:t>Confirm</w:t>
+      </w:r>
+      <w:r>
+        <w:rPr>
+          <w:rFonts w:ascii="Cambria" w:hAnsi="Cambria"/>
+          <w:sz w:val="24"/>
+          <w:szCs w:val="24"/>
+        </w:rPr>
+        <w:t xml:space="preserve"> </w:t>
+      </w:r>
+      <w:r>
+        <w:rPr>
+          <w:rFonts w:ascii="Cambria" w:hAnsi="Cambria"/>
+          <w:sz w:val="24"/>
+          <w:szCs w:val="24"/>
+          <w:lang w:val="en-US"/>
+        </w:rPr>
+        <w:t>new</w:t>
+      </w:r>
+      <w:r>
+        <w:rPr>
+          <w:rFonts w:ascii="Cambria" w:hAnsi="Cambria"/>
+          <w:sz w:val="24"/>
+          <w:szCs w:val="24"/>
+        </w:rPr>
+        <w:t xml:space="preserve"> </w:t>
+      </w:r>
+      <w:r>
+        <w:rPr>
+          <w:rFonts w:ascii="Cambria" w:hAnsi="Cambria"/>
+          <w:sz w:val="24"/>
+          <w:szCs w:val="24"/>
+          <w:lang w:val="en-US"/>
+        </w:rPr>
+        <w:t>password</w:t>
+      </w:r>
+      <w:r>
+        <w:rPr>
+          <w:rFonts w:ascii="Cambria" w:hAnsi="Cambria"/>
+          <w:sz w:val="24"/>
+          <w:szCs w:val="24"/>
+        </w:rPr>
+        <w:t>»</w:t>
+      </w:r>
+      <w:r>
+        <w:rPr>
+          <w:rFonts w:ascii="Cambria" w:hAnsi="Cambria"/>
+          <w:sz w:val="24"/>
+          <w:szCs w:val="24"/>
+        </w:rPr>
+        <w:t xml:space="preserve"> и нажал на кнопку «</w:t>
+      </w:r>
+      <w:r>
+        <w:rPr>
+          <w:rFonts w:ascii="Cambria" w:hAnsi="Cambria"/>
+          <w:sz w:val="24"/>
+          <w:szCs w:val="24"/>
+          <w:lang w:val="en-US"/>
+        </w:rPr>
+        <w:t>Save</w:t>
+      </w:r>
+      <w:r>
+        <w:rPr>
+          <w:rFonts w:ascii="Cambria" w:hAnsi="Cambria"/>
+          <w:sz w:val="24"/>
+          <w:szCs w:val="24"/>
+        </w:rPr>
+        <w:t>»</w:t>
+      </w:r>
+      <w:r>
+        <w:rPr>
+          <w:rFonts w:ascii="Cambria" w:hAnsi="Cambria"/>
+          <w:sz w:val="24"/>
+          <w:szCs w:val="24"/>
+        </w:rPr>
+        <w:t xml:space="preserve">, то система должна зашифровать </w:t>
+      </w:r>
+      <w:r>
+        <w:rPr>
+          <w:rFonts w:ascii="Cambria" w:hAnsi="Cambria"/>
+          <w:sz w:val="24"/>
+          <w:szCs w:val="24"/>
+        </w:rPr>
+        <w:t>пароль, введенный в поле «</w:t>
+      </w:r>
+      <w:r>
+        <w:rPr>
+          <w:rFonts w:ascii="Cambria" w:hAnsi="Cambria"/>
+          <w:sz w:val="24"/>
+          <w:szCs w:val="24"/>
+          <w:lang w:val="en-US"/>
+        </w:rPr>
+        <w:t>Confirm</w:t>
+      </w:r>
+      <w:r>
+        <w:rPr>
+          <w:rFonts w:ascii="Cambria" w:hAnsi="Cambria"/>
+          <w:sz w:val="24"/>
+          <w:szCs w:val="24"/>
+        </w:rPr>
+        <w:t xml:space="preserve"> </w:t>
+      </w:r>
+      <w:r>
+        <w:rPr>
+          <w:rFonts w:ascii="Cambria" w:hAnsi="Cambria"/>
+          <w:sz w:val="24"/>
+          <w:szCs w:val="24"/>
+          <w:lang w:val="en-US"/>
+        </w:rPr>
+        <w:t>new</w:t>
+      </w:r>
+      <w:r>
+        <w:rPr>
+          <w:rFonts w:ascii="Cambria" w:hAnsi="Cambria"/>
+          <w:sz w:val="24"/>
+          <w:szCs w:val="24"/>
+        </w:rPr>
+        <w:t xml:space="preserve"> </w:t>
+      </w:r>
+      <w:r>
+        <w:rPr>
+          <w:rFonts w:ascii="Cambria" w:hAnsi="Cambria"/>
+          <w:sz w:val="24"/>
+          <w:szCs w:val="24"/>
+          <w:lang w:val="en-US"/>
+        </w:rPr>
+        <w:t>password</w:t>
+      </w:r>
+      <w:r>
+        <w:rPr>
+          <w:rFonts w:ascii="Cambria" w:hAnsi="Cambria"/>
+          <w:sz w:val="24"/>
+          <w:szCs w:val="24"/>
+        </w:rPr>
+        <w:t>».</w:t>
+      </w:r>
+    </w:p>
+    <w:p>
+      <w:pPr>
+        <w:rPr>
+          <w:rFonts w:ascii="Cambria" w:hAnsi="Cambria" w:cs="Arial"/>
+          <w:sz w:val="24"/>
+          <w:szCs w:val="24"/>
+        </w:rPr>
+      </w:pPr>
+      <w:r>
+        <w:rPr>
+          <w:rFonts w:ascii="Cambria" w:hAnsi="Cambria" w:cs="Arial"/>
+          <w:sz w:val="24"/>
+          <w:szCs w:val="24"/>
+          <w:lang w:val="en-US"/>
+        </w:rPr>
+        <w:t>F</w:t>
+      </w:r>
+      <w:r>
+        <w:rPr>
+          <w:rFonts w:ascii="Cambria" w:hAnsi="Cambria" w:cs="Arial"/>
+          <w:sz w:val="24"/>
+          <w:szCs w:val="24"/>
+        </w:rPr>
+        <w:t>_</w:t>
+      </w:r>
+      <w:r>
+        <w:rPr>
+          <w:rFonts w:ascii="Cambria" w:hAnsi="Cambria" w:cs="Arial"/>
+          <w:sz w:val="24"/>
+          <w:szCs w:val="24"/>
+          <w:lang w:val="en-US"/>
+        </w:rPr>
+        <w:t>pass</w:t>
+      </w:r>
+      <w:r>
+        <w:rPr>
+          <w:rFonts w:ascii="Cambria" w:hAnsi="Cambria" w:cs="Arial"/>
+          <w:sz w:val="24"/>
+          <w:szCs w:val="24"/>
+        </w:rPr>
+        <w:t>_0020</w:t>
+      </w:r>
+    </w:p>
+    <w:p>
+      <w:pPr>
+        <w:ind w:firstLine="708"/>
+        <w:rPr>
+          <w:rFonts w:ascii="Cambria" w:hAnsi="Cambria" w:cs="Arial"/>
+          <w:sz w:val="24"/>
+          <w:szCs w:val="24"/>
+        </w:rPr>
+      </w:pPr>
+      <w:r>
+        <w:rPr>
+          <w:rFonts w:ascii="Cambria" w:hAnsi="Cambria" w:cs="Arial"/>
+          <w:sz w:val="24"/>
+          <w:szCs w:val="24"/>
+        </w:rPr>
+        <w:t xml:space="preserve">Если требование </w:t>
+      </w:r>
+      <w:r>
+        <w:rPr>
+          <w:rFonts w:ascii="Cambria" w:hAnsi="Cambria" w:cs="Arial"/>
+          <w:sz w:val="24"/>
+          <w:szCs w:val="24"/>
+          <w:lang w:val="en-US"/>
+        </w:rPr>
+        <w:t>F</w:t>
+      </w:r>
+      <w:r>
+        <w:rPr>
+          <w:rFonts w:ascii="Cambria" w:hAnsi="Cambria" w:cs="Arial"/>
+          <w:sz w:val="24"/>
+          <w:szCs w:val="24"/>
+        </w:rPr>
+        <w:t>_</w:t>
+      </w:r>
+      <w:r>
+        <w:rPr>
+          <w:rFonts w:ascii="Cambria" w:hAnsi="Cambria" w:cs="Arial"/>
+          <w:sz w:val="24"/>
+          <w:szCs w:val="24"/>
+          <w:lang w:val="en-US"/>
+        </w:rPr>
+        <w:t>pass</w:t>
+      </w:r>
+      <w:r>
+        <w:rPr>
+          <w:rFonts w:ascii="Cambria" w:hAnsi="Cambria" w:cs="Arial"/>
+          <w:sz w:val="24"/>
+          <w:szCs w:val="24"/>
+        </w:rPr>
+        <w:t>_0005 выполнено, то система должна сохранить зашифрованный пароль</w:t>
+      </w:r>
+      <w:r>
+        <w:rPr>
+          <w:rFonts w:ascii="Cambria" w:hAnsi="Cambria" w:cs="Arial"/>
+          <w:sz w:val="24"/>
+          <w:szCs w:val="24"/>
+        </w:rPr>
+        <w:t xml:space="preserve"> в системе</w:t>
+      </w:r>
+      <w:r>
+        <w:rPr>
+          <w:rFonts w:ascii="Cambria" w:hAnsi="Cambria" w:cs="Arial"/>
+          <w:sz w:val="24"/>
+          <w:szCs w:val="24"/>
+        </w:rPr>
+        <w:t>.</w:t>
+      </w:r>
+    </w:p>
+    <w:p>
+      <w:pPr>
+        <w:rPr>
+          <w:rFonts w:ascii="Cambria" w:hAnsi="Cambria" w:cs="Arial"/>
+          <w:sz w:val="24"/>
+          <w:szCs w:val="24"/>
+        </w:rPr>
+      </w:pPr>
+      <w:r>
+        <w:rPr>
+          <w:rFonts w:ascii="Cambria" w:hAnsi="Cambria" w:cs="Arial"/>
+          <w:sz w:val="24"/>
+          <w:szCs w:val="24"/>
+          <w:lang w:val="en-US"/>
+        </w:rPr>
+        <w:t>F</w:t>
+      </w:r>
+      <w:r>
+        <w:rPr>
+          <w:rFonts w:ascii="Cambria" w:hAnsi="Cambria" w:cs="Arial"/>
+          <w:sz w:val="24"/>
+          <w:szCs w:val="24"/>
+        </w:rPr>
+        <w:t>_</w:t>
+      </w:r>
+      <w:r>
+        <w:rPr>
+          <w:rFonts w:ascii="Cambria" w:hAnsi="Cambria" w:cs="Arial"/>
+          <w:sz w:val="24"/>
+          <w:szCs w:val="24"/>
+          <w:lang w:val="en-US"/>
+        </w:rPr>
+        <w:t>pass</w:t>
+      </w:r>
+      <w:r>
+        <w:rPr>
+          <w:rFonts w:ascii="Cambria" w:hAnsi="Cambria" w:cs="Arial"/>
+          <w:sz w:val="24"/>
+          <w:szCs w:val="24"/>
+        </w:rPr>
+        <w:t>_0021</w:t>
+      </w:r>
+      <w:r>
+        <w:rPr>
+          <w:rFonts w:ascii="Cambria" w:hAnsi="Cambria" w:cs="Arial"/>
+          <w:sz w:val="24"/>
+          <w:szCs w:val="24"/>
+        </w:rPr>
+        <w:t xml:space="preserve"> </w:t>
+      </w:r>
+    </w:p>
+    <w:p>
+      <w:pPr>
+        <w:rPr>
+          <w:rFonts w:ascii="Cambria" w:hAnsi="Cambria" w:cs="Arial"/>
           <w:sz w:val="24"/>
           <w:szCs w:val="24"/>
         </w:rPr>
@@ -8416,19 +8590,79 @@
         </w:rPr>
         <w:lastRenderedPageBreak/>
         <w:tab/>
-        <w:t xml:space="preserve">Если </w:t>
-      </w:r>
-      <w:r>
-        <w:rPr>
-          <w:rFonts w:ascii="Cambria" w:hAnsi="Cambria"/>
-          <w:sz w:val="24"/>
-          <w:szCs w:val="24"/>
-        </w:rPr>
-        <w:t>на странице «Личный кабинет»</w:t>
-      </w:r>
-      <w:r>
-        <w:rPr>
-          <w:rFonts w:ascii="Cambria" w:hAnsi="Cambria" w:cs="Arial"/>
+        <w:t xml:space="preserve">Если требование </w:t>
+      </w:r>
+      <w:r>
+        <w:rPr>
+          <w:rFonts w:ascii="Cambria" w:hAnsi="Cambria" w:cs="Arial"/>
+          <w:sz w:val="24"/>
+          <w:szCs w:val="24"/>
+          <w:lang w:val="en-US"/>
+        </w:rPr>
+        <w:t>F</w:t>
+      </w:r>
+      <w:r>
+        <w:rPr>
+          <w:rFonts w:ascii="Cambria" w:hAnsi="Cambria" w:cs="Arial"/>
+          <w:sz w:val="24"/>
+          <w:szCs w:val="24"/>
+        </w:rPr>
+        <w:t>_</w:t>
+      </w:r>
+      <w:r>
+        <w:rPr>
+          <w:rFonts w:ascii="Cambria" w:hAnsi="Cambria" w:cs="Arial"/>
+          <w:sz w:val="24"/>
+          <w:szCs w:val="24"/>
+          <w:lang w:val="en-US"/>
+        </w:rPr>
+        <w:t>pass</w:t>
+      </w:r>
+      <w:r>
+        <w:rPr>
+          <w:rFonts w:ascii="Cambria" w:hAnsi="Cambria" w:cs="Arial"/>
+          <w:sz w:val="24"/>
+          <w:szCs w:val="24"/>
+        </w:rPr>
+        <w:t>_0020 выполнено успешно, то система на вкладке «</w:t>
+      </w:r>
+      <w:r>
+        <w:rPr>
+          <w:rFonts w:ascii="Cambria" w:hAnsi="Cambria" w:cs="Arial"/>
+          <w:sz w:val="24"/>
+          <w:szCs w:val="24"/>
+          <w:lang w:val="en-US"/>
+        </w:rPr>
+        <w:t>Password</w:t>
+      </w:r>
+      <w:r>
+        <w:rPr>
+          <w:rFonts w:ascii="Cambria" w:hAnsi="Cambria" w:cs="Arial"/>
+          <w:sz w:val="24"/>
+          <w:szCs w:val="24"/>
+        </w:rPr>
+        <w:t xml:space="preserve">» должна отобразить сообщение </w:t>
+      </w:r>
+      <w:r>
+        <w:rPr>
+          <w:rFonts w:ascii="Cambria" w:hAnsi="Cambria"/>
+          <w:sz w:val="24"/>
+          <w:szCs w:val="24"/>
+        </w:rPr>
+        <w:t>«</w:t>
+      </w:r>
+      <w:r>
+        <w:rPr>
+          <w:rFonts w:ascii="Cambria" w:hAnsi="Cambria"/>
+          <w:sz w:val="24"/>
+          <w:szCs w:val="24"/>
+          <w:lang w:val="en-US"/>
+        </w:rPr>
+        <w:t>Password</w:t>
+      </w:r>
+      <w:r>
+        <w:rPr>
+          <w:rFonts w:ascii="Cambria" w:hAnsi="Cambria"/>
           <w:sz w:val="24"/>
           <w:szCs w:val="24"/>
         </w:rPr>
@@ -8439,1176 +8673,111 @@
           <w:rFonts w:ascii="Cambria" w:hAnsi="Cambria"/>
           <w:sz w:val="24"/>
           <w:szCs w:val="24"/>
-        </w:rPr>
-        <w:t>открыта</w:t>
-      </w:r>
-      <w:r>
-        <w:rPr>
-          <w:rFonts w:ascii="Cambria" w:hAnsi="Cambria" w:cs="Arial"/>
-          <w:sz w:val="24"/>
-          <w:szCs w:val="24"/>
-        </w:rPr>
-        <w:t xml:space="preserve"> вкладка </w:t>
-      </w:r>
-      <w:r>
-        <w:rPr>
-          <w:rFonts w:ascii="Cambria" w:hAnsi="Cambria"/>
-          <w:sz w:val="24"/>
-          <w:szCs w:val="24"/>
-        </w:rPr>
-        <w:t xml:space="preserve"> «</w:t>
-      </w:r>
-      <w:r>
-        <w:rPr>
-          <w:rFonts w:ascii="Cambria" w:hAnsi="Cambria"/>
-          <w:sz w:val="24"/>
-          <w:szCs w:val="24"/>
-          <w:lang w:val="en-US"/>
-        </w:rPr>
-        <w:t>Password</w:t>
-      </w:r>
-      <w:r>
-        <w:rPr>
-          <w:rFonts w:ascii="Cambria" w:hAnsi="Cambria"/>
-          <w:sz w:val="24"/>
-          <w:szCs w:val="24"/>
-        </w:rPr>
-        <w:t>», то если поле «</w:t>
-      </w:r>
-      <w:r>
-        <w:rPr>
-          <w:rFonts w:ascii="Cambria" w:eastAsiaTheme="minorHAnsi" w:hAnsi="Cambria"/>
-          <w:iCs/>
-          <w:sz w:val="24"/>
-          <w:szCs w:val="36"/>
-          <w:lang w:val="en-US" w:eastAsia="en-US"/>
-        </w:rPr>
-        <w:t>Confirm</w:t>
-      </w:r>
-      <w:r>
-        <w:rPr>
-          <w:rFonts w:ascii="Cambria" w:eastAsiaTheme="minorHAnsi" w:hAnsi="Cambria"/>
-          <w:iCs/>
-          <w:sz w:val="24"/>
-          <w:szCs w:val="36"/>
-          <w:lang w:eastAsia="en-US"/>
+          <w:lang w:val="en-US"/>
+        </w:rPr>
+        <w:t>changed</w:t>
+      </w:r>
+      <w:r>
+        <w:rPr>
+          <w:rFonts w:ascii="Cambria" w:hAnsi="Cambria"/>
+          <w:sz w:val="24"/>
+          <w:szCs w:val="24"/>
         </w:rPr>
         <w:t xml:space="preserve"> </w:t>
       </w:r>
       <w:r>
         <w:rPr>
-          <w:rFonts w:ascii="Cambria" w:eastAsiaTheme="minorHAnsi" w:hAnsi="Cambria"/>
-          <w:iCs/>
-          <w:sz w:val="24"/>
-          <w:szCs w:val="36"/>
-          <w:lang w:val="en-US" w:eastAsia="en-US"/>
-        </w:rPr>
-        <w:t>new</w:t>
-      </w:r>
-      <w:r>
-        <w:rPr>
-          <w:rFonts w:ascii="Cambria" w:eastAsiaTheme="minorHAnsi" w:hAnsi="Cambria"/>
-          <w:iCs/>
-          <w:sz w:val="24"/>
-          <w:szCs w:val="36"/>
-          <w:lang w:eastAsia="en-US"/>
+          <w:rFonts w:ascii="Cambria" w:hAnsi="Cambria"/>
+          <w:sz w:val="24"/>
+          <w:szCs w:val="24"/>
+          <w:lang w:val="en-US"/>
+        </w:rPr>
+        <w:t>successfully</w:t>
+      </w:r>
+      <w:r>
+        <w:rPr>
+          <w:rFonts w:ascii="Cambria" w:hAnsi="Cambria"/>
+          <w:sz w:val="24"/>
+          <w:szCs w:val="24"/>
+        </w:rPr>
+        <w:t xml:space="preserve">» (см.  </w:t>
+      </w:r>
+      <w:r>
+        <w:rPr>
+          <w:rFonts w:ascii="Cambria" w:hAnsi="Cambria"/>
+          <w:sz w:val="24"/>
+          <w:szCs w:val="24"/>
+        </w:rPr>
+        <w:fldChar w:fldCharType="begin"/>
+      </w:r>
+      <w:r>
+        <w:rPr>
+          <w:rFonts w:ascii="Cambria" w:hAnsi="Cambria"/>
+          <w:sz w:val="24"/>
+          <w:szCs w:val="24"/>
+        </w:rPr>
+        <w:instrText xml:space="preserve"> REF _Ref342667759 \h </w:instrText>
+      </w:r>
+      <w:r>
+        <w:rPr>
+          <w:rFonts w:ascii="Cambria" w:hAnsi="Cambria"/>
+          <w:sz w:val="24"/>
+          <w:szCs w:val="24"/>
+        </w:rPr>
+        <w:instrText xml:space="preserve"> \* MERGEFORMAT </w:instrText>
+      </w:r>
+      <w:r>
+        <w:rPr>
+          <w:rFonts w:ascii="Cambria" w:hAnsi="Cambria"/>
+          <w:sz w:val="24"/>
+          <w:szCs w:val="24"/>
+        </w:rPr>
+      </w:r>
+      <w:r>
+        <w:rPr>
+          <w:rFonts w:ascii="Cambria" w:hAnsi="Cambria"/>
+          <w:sz w:val="24"/>
+          <w:szCs w:val="24"/>
+        </w:rPr>
+        <w:fldChar w:fldCharType="separate"/>
+      </w:r>
+      <w:r>
+        <w:t xml:space="preserve">Рисунок </w:t>
+      </w:r>
+      <w:r>
+        <w:rPr>
+          <w:noProof/>
+        </w:rPr>
+        <w:t>2</w:t>
+      </w:r>
+      <w:r>
+        <w:rPr>
+          <w:rFonts w:ascii="Cambria" w:hAnsi="Cambria"/>
+          <w:sz w:val="24"/>
+          <w:szCs w:val="24"/>
+        </w:rPr>
+        <w:fldChar w:fldCharType="end"/>
+      </w:r>
+      <w:r>
+        <w:rPr>
+          <w:rFonts w:ascii="Cambria" w:hAnsi="Cambria"/>
+          <w:sz w:val="24"/>
+          <w:szCs w:val="24"/>
+        </w:rPr>
+        <w:t>):</w:t>
+      </w:r>
+      <w:r>
+        <w:rPr>
+          <w:rFonts w:ascii="Cambria" w:hAnsi="Cambria"/>
+          <w:noProof/>
+          <w:sz w:val="24"/>
+          <w:szCs w:val="24"/>
         </w:rPr>
         <w:t xml:space="preserve"> </w:t>
-      </w:r>
-      <w:r>
-        <w:rPr>
-          <w:rFonts w:ascii="Cambria" w:eastAsiaTheme="minorHAnsi" w:hAnsi="Cambria"/>
-          <w:iCs/>
-          <w:sz w:val="24"/>
-          <w:szCs w:val="36"/>
-          <w:lang w:val="en-US" w:eastAsia="en-US"/>
-        </w:rPr>
-        <w:t>password</w:t>
-      </w:r>
-      <w:r>
-        <w:rPr>
-          <w:rFonts w:ascii="Cambria" w:hAnsi="Cambria"/>
-          <w:sz w:val="24"/>
-          <w:szCs w:val="24"/>
-        </w:rPr>
-        <w:t>»  не содержит ни одного символа, кнопка «</w:t>
-      </w:r>
-      <w:r>
-        <w:rPr>
-          <w:rFonts w:ascii="Cambria" w:hAnsi="Cambria"/>
-          <w:sz w:val="24"/>
-          <w:szCs w:val="24"/>
-          <w:lang w:val="en-US"/>
-        </w:rPr>
-        <w:t>Save</w:t>
-      </w:r>
-      <w:r>
-        <w:rPr>
-          <w:rFonts w:ascii="Cambria" w:hAnsi="Cambria"/>
-          <w:sz w:val="24"/>
-          <w:szCs w:val="24"/>
-        </w:rPr>
-        <w:t>» не активна.</w:t>
       </w:r>
     </w:p>
     <w:p>
       <w:pPr>
-        <w:rPr>
-          <w:rFonts w:ascii="Cambria" w:hAnsi="Cambria" w:cs="Arial"/>
-          <w:sz w:val="24"/>
-          <w:szCs w:val="24"/>
-        </w:rPr>
-      </w:pPr>
-      <w:r>
-        <w:rPr>
-          <w:rFonts w:ascii="Cambria" w:hAnsi="Cambria" w:cs="Arial"/>
-          <w:sz w:val="24"/>
-          <w:szCs w:val="24"/>
-          <w:lang w:val="en-US"/>
-        </w:rPr>
-        <w:t>F</w:t>
-      </w:r>
-      <w:r>
-        <w:rPr>
-          <w:rFonts w:ascii="Cambria" w:hAnsi="Cambria" w:cs="Arial"/>
-          <w:sz w:val="24"/>
-          <w:szCs w:val="24"/>
-        </w:rPr>
-        <w:t>_</w:t>
-      </w:r>
-      <w:r>
-        <w:rPr>
-          <w:rFonts w:ascii="Cambria" w:hAnsi="Cambria" w:cs="Arial"/>
-          <w:sz w:val="24"/>
-          <w:szCs w:val="24"/>
-          <w:lang w:val="en-US"/>
-        </w:rPr>
-        <w:t>pass</w:t>
-      </w:r>
-      <w:r>
-        <w:rPr>
-          <w:rFonts w:ascii="Cambria" w:hAnsi="Cambria" w:cs="Arial"/>
-          <w:sz w:val="24"/>
-          <w:szCs w:val="24"/>
-        </w:rPr>
-        <w:t>_0004</w:t>
-      </w:r>
-    </w:p>
-    <w:p>
-      <w:pPr>
-        <w:rPr>
-          <w:rFonts w:ascii="Cambria" w:hAnsi="Cambria" w:cs="Arial"/>
-          <w:sz w:val="24"/>
-          <w:szCs w:val="24"/>
-        </w:rPr>
-      </w:pPr>
-      <w:r>
-        <w:rPr>
-          <w:rFonts w:ascii="Cambria" w:hAnsi="Cambria" w:cs="Arial"/>
-          <w:sz w:val="24"/>
-          <w:szCs w:val="24"/>
-        </w:rPr>
-        <w:tab/>
-      </w:r>
-      <w:bookmarkStart w:id="33" w:name="_Ref341892728"/>
-      <w:r>
-        <w:rPr>
-          <w:rFonts w:ascii="Cambria" w:hAnsi="Cambria"/>
-          <w:sz w:val="24"/>
-          <w:szCs w:val="24"/>
-        </w:rPr>
-        <w:t>Если Администратор вводит в поле «</w:t>
-      </w:r>
-      <w:r>
-        <w:rPr>
-          <w:rFonts w:ascii="Cambria" w:hAnsi="Cambria"/>
-          <w:sz w:val="24"/>
-          <w:szCs w:val="24"/>
-          <w:lang w:val="en-US"/>
-        </w:rPr>
-        <w:t>Current</w:t>
-      </w:r>
-      <w:r>
-        <w:rPr>
-          <w:rFonts w:ascii="Cambria" w:hAnsi="Cambria"/>
-          <w:sz w:val="24"/>
-          <w:szCs w:val="24"/>
-        </w:rPr>
-        <w:t xml:space="preserve"> </w:t>
-      </w:r>
-      <w:r>
-        <w:rPr>
-          <w:rFonts w:ascii="Cambria" w:hAnsi="Cambria"/>
-          <w:sz w:val="24"/>
-          <w:szCs w:val="24"/>
-          <w:lang w:val="en-US"/>
-        </w:rPr>
-        <w:t>password</w:t>
-      </w:r>
-      <w:r>
-        <w:rPr>
-          <w:rFonts w:ascii="Cambria" w:hAnsi="Cambria"/>
-          <w:sz w:val="24"/>
-          <w:szCs w:val="24"/>
-        </w:rPr>
-        <w:t>» текущий пароль, в поля «</w:t>
-      </w:r>
-      <w:r>
-        <w:rPr>
-          <w:rFonts w:ascii="Cambria" w:hAnsi="Cambria"/>
-          <w:sz w:val="24"/>
-          <w:szCs w:val="24"/>
-          <w:lang w:val="en-US"/>
-        </w:rPr>
-        <w:t>New</w:t>
-      </w:r>
-      <w:r>
-        <w:rPr>
-          <w:rFonts w:ascii="Cambria" w:hAnsi="Cambria"/>
-          <w:sz w:val="24"/>
-          <w:szCs w:val="24"/>
-        </w:rPr>
-        <w:t xml:space="preserve"> </w:t>
-      </w:r>
-      <w:r>
-        <w:rPr>
-          <w:rFonts w:ascii="Cambria" w:hAnsi="Cambria"/>
-          <w:sz w:val="24"/>
-          <w:szCs w:val="24"/>
-          <w:lang w:val="en-US"/>
-        </w:rPr>
-        <w:t>password</w:t>
-      </w:r>
-      <w:r>
-        <w:rPr>
-          <w:rFonts w:ascii="Cambria" w:hAnsi="Cambria"/>
-          <w:sz w:val="24"/>
-          <w:szCs w:val="24"/>
-        </w:rPr>
-        <w:t>» и «</w:t>
-      </w:r>
-      <w:r>
-        <w:rPr>
-          <w:rFonts w:ascii="Cambria" w:hAnsi="Cambria"/>
-          <w:sz w:val="24"/>
-          <w:szCs w:val="24"/>
-          <w:lang w:val="en-US"/>
-        </w:rPr>
-        <w:t>Confirm</w:t>
-      </w:r>
-      <w:r>
-        <w:rPr>
-          <w:rFonts w:ascii="Cambria" w:hAnsi="Cambria"/>
-          <w:sz w:val="24"/>
-          <w:szCs w:val="24"/>
-        </w:rPr>
-        <w:t xml:space="preserve"> </w:t>
-      </w:r>
-      <w:r>
-        <w:rPr>
-          <w:rFonts w:ascii="Cambria" w:hAnsi="Cambria"/>
-          <w:sz w:val="24"/>
-          <w:szCs w:val="24"/>
-          <w:lang w:val="en-US"/>
-        </w:rPr>
-        <w:t>new</w:t>
-      </w:r>
-      <w:r>
-        <w:rPr>
-          <w:rFonts w:ascii="Cambria" w:hAnsi="Cambria"/>
-          <w:sz w:val="24"/>
-          <w:szCs w:val="24"/>
-        </w:rPr>
-        <w:t xml:space="preserve"> </w:t>
-      </w:r>
-      <w:r>
-        <w:rPr>
-          <w:rFonts w:ascii="Cambria" w:hAnsi="Cambria"/>
-          <w:sz w:val="24"/>
-          <w:szCs w:val="24"/>
-          <w:lang w:val="en-US"/>
-        </w:rPr>
-        <w:t>password</w:t>
-      </w:r>
-      <w:r>
-        <w:rPr>
-          <w:rFonts w:ascii="Cambria" w:hAnsi="Cambria"/>
-          <w:sz w:val="24"/>
-          <w:szCs w:val="24"/>
-        </w:rPr>
-        <w:t>» новый пароль</w:t>
-      </w:r>
-      <w:r>
-        <w:rPr>
-          <w:rFonts w:ascii="Cambria" w:hAnsi="Cambria"/>
-          <w:sz w:val="24"/>
-          <w:szCs w:val="24"/>
-        </w:rPr>
-        <w:t>, и пароли в полях «</w:t>
-      </w:r>
-      <w:r>
-        <w:rPr>
-          <w:rFonts w:ascii="Cambria" w:hAnsi="Cambria"/>
-          <w:sz w:val="24"/>
-          <w:szCs w:val="24"/>
-          <w:lang w:val="en-US"/>
-        </w:rPr>
-        <w:t>New</w:t>
-      </w:r>
-      <w:r>
-        <w:rPr>
-          <w:rFonts w:ascii="Cambria" w:hAnsi="Cambria"/>
-          <w:sz w:val="24"/>
-          <w:szCs w:val="24"/>
-        </w:rPr>
-        <w:t xml:space="preserve"> </w:t>
-      </w:r>
-      <w:r>
-        <w:rPr>
-          <w:rFonts w:ascii="Cambria" w:hAnsi="Cambria"/>
-          <w:sz w:val="24"/>
-          <w:szCs w:val="24"/>
-          <w:lang w:val="en-US"/>
-        </w:rPr>
-        <w:t>password</w:t>
-      </w:r>
-      <w:r>
-        <w:rPr>
-          <w:rFonts w:ascii="Cambria" w:hAnsi="Cambria"/>
-          <w:sz w:val="24"/>
-          <w:szCs w:val="24"/>
-        </w:rPr>
-        <w:t>» и «</w:t>
-      </w:r>
-      <w:r>
-        <w:rPr>
-          <w:rFonts w:ascii="Cambria" w:hAnsi="Cambria"/>
-          <w:sz w:val="24"/>
-          <w:szCs w:val="24"/>
-          <w:lang w:val="en-US"/>
-        </w:rPr>
-        <w:t>Confirm</w:t>
-      </w:r>
-      <w:r>
-        <w:rPr>
-          <w:rFonts w:ascii="Cambria" w:hAnsi="Cambria"/>
-          <w:sz w:val="24"/>
-          <w:szCs w:val="24"/>
-        </w:rPr>
-        <w:t xml:space="preserve"> </w:t>
-      </w:r>
-      <w:r>
-        <w:rPr>
-          <w:rFonts w:ascii="Cambria" w:hAnsi="Cambria"/>
-          <w:sz w:val="24"/>
-          <w:szCs w:val="24"/>
-          <w:lang w:val="en-US"/>
-        </w:rPr>
-        <w:t>new</w:t>
-      </w:r>
-      <w:r>
-        <w:rPr>
-          <w:rFonts w:ascii="Cambria" w:hAnsi="Cambria"/>
-          <w:sz w:val="24"/>
-          <w:szCs w:val="24"/>
-        </w:rPr>
-        <w:t xml:space="preserve"> </w:t>
-      </w:r>
-      <w:r>
-        <w:rPr>
-          <w:rFonts w:ascii="Cambria" w:hAnsi="Cambria"/>
-          <w:sz w:val="24"/>
-          <w:szCs w:val="24"/>
-          <w:lang w:val="en-US"/>
-        </w:rPr>
-        <w:t>password</w:t>
-      </w:r>
-      <w:r>
-        <w:rPr>
-          <w:rFonts w:ascii="Cambria" w:hAnsi="Cambria"/>
-          <w:sz w:val="24"/>
-          <w:szCs w:val="24"/>
-        </w:rPr>
-        <w:t>» совпадают</w:t>
-      </w:r>
-      <w:r>
-        <w:rPr>
-          <w:rFonts w:ascii="Cambria" w:hAnsi="Cambria"/>
-          <w:sz w:val="24"/>
-          <w:szCs w:val="24"/>
-        </w:rPr>
-        <w:t>, то система должна активировать кнопку  «</w:t>
-      </w:r>
-      <w:r>
-        <w:rPr>
-          <w:rFonts w:ascii="Cambria" w:hAnsi="Cambria"/>
-          <w:sz w:val="24"/>
-          <w:szCs w:val="24"/>
-          <w:lang w:val="en-US"/>
-        </w:rPr>
-        <w:t>Save</w:t>
-      </w:r>
-      <w:r>
-        <w:rPr>
-          <w:rFonts w:ascii="Cambria" w:hAnsi="Cambria"/>
-          <w:sz w:val="24"/>
-          <w:szCs w:val="24"/>
-        </w:rPr>
-        <w:t>».</w:t>
-      </w:r>
-      <w:bookmarkEnd w:id="33"/>
-    </w:p>
-    <w:p>
-      <w:pPr>
-        <w:rPr>
-          <w:rFonts w:ascii="Cambria" w:hAnsi="Cambria" w:cs="Arial"/>
-          <w:sz w:val="24"/>
-          <w:szCs w:val="24"/>
-        </w:rPr>
-      </w:pPr>
-      <w:r>
-        <w:rPr>
-          <w:rFonts w:ascii="Cambria" w:hAnsi="Cambria" w:cs="Arial"/>
-          <w:sz w:val="24"/>
-          <w:szCs w:val="24"/>
-          <w:lang w:val="en-US"/>
-        </w:rPr>
-        <w:t>F</w:t>
-      </w:r>
-      <w:r>
-        <w:rPr>
-          <w:rFonts w:ascii="Cambria" w:hAnsi="Cambria" w:cs="Arial"/>
-          <w:sz w:val="24"/>
-          <w:szCs w:val="24"/>
-        </w:rPr>
-        <w:t>_</w:t>
-      </w:r>
-      <w:r>
-        <w:rPr>
-          <w:rFonts w:ascii="Cambria" w:hAnsi="Cambria" w:cs="Arial"/>
-          <w:sz w:val="24"/>
-          <w:szCs w:val="24"/>
-          <w:lang w:val="en-US"/>
-        </w:rPr>
-        <w:t>pass</w:t>
-      </w:r>
-      <w:r>
-        <w:rPr>
-          <w:rFonts w:ascii="Cambria" w:hAnsi="Cambria" w:cs="Arial"/>
-          <w:sz w:val="24"/>
-          <w:szCs w:val="24"/>
-        </w:rPr>
-        <w:t>_0005</w:t>
-      </w:r>
-    </w:p>
-    <w:p>
-      <w:pPr>
-        <w:ind w:firstLine="708"/>
-        <w:rPr>
-          <w:rFonts w:ascii="Cambria" w:hAnsi="Cambria"/>
-          <w:sz w:val="24"/>
-          <w:szCs w:val="24"/>
-        </w:rPr>
-      </w:pPr>
-      <w:r>
-        <w:rPr>
-          <w:rFonts w:ascii="Cambria" w:hAnsi="Cambria"/>
-          <w:sz w:val="24"/>
-          <w:szCs w:val="24"/>
-        </w:rPr>
-        <w:t xml:space="preserve">Если требование </w:t>
-      </w:r>
-      <w:r>
-        <w:rPr>
-          <w:rFonts w:ascii="Cambria" w:hAnsi="Cambria" w:cs="Arial"/>
-          <w:sz w:val="24"/>
-          <w:szCs w:val="24"/>
-          <w:lang w:val="en-US"/>
-        </w:rPr>
-        <w:t>F</w:t>
-      </w:r>
-      <w:r>
-        <w:rPr>
-          <w:rFonts w:ascii="Cambria" w:hAnsi="Cambria" w:cs="Arial"/>
-          <w:sz w:val="24"/>
-          <w:szCs w:val="24"/>
-        </w:rPr>
-        <w:t>_</w:t>
-      </w:r>
-      <w:r>
-        <w:rPr>
-          <w:rFonts w:ascii="Cambria" w:hAnsi="Cambria" w:cs="Arial"/>
-          <w:sz w:val="24"/>
-          <w:szCs w:val="24"/>
-          <w:lang w:val="en-US"/>
-        </w:rPr>
-        <w:t>pass</w:t>
-      </w:r>
-      <w:r>
-        <w:rPr>
-          <w:rFonts w:ascii="Cambria" w:hAnsi="Cambria" w:cs="Arial"/>
-          <w:sz w:val="24"/>
-          <w:szCs w:val="24"/>
-        </w:rPr>
-        <w:t xml:space="preserve">_0004 </w:t>
-      </w:r>
-      <w:r>
-        <w:rPr>
-          <w:rFonts w:ascii="Cambria" w:hAnsi="Cambria"/>
-          <w:sz w:val="24"/>
-          <w:szCs w:val="24"/>
-        </w:rPr>
-        <w:t xml:space="preserve">выполнено, и если </w:t>
-      </w:r>
-      <w:r>
-        <w:rPr>
-          <w:rFonts w:ascii="Cambria" w:hAnsi="Cambria"/>
-          <w:sz w:val="24"/>
-          <w:szCs w:val="24"/>
-        </w:rPr>
-        <w:t>Администратор</w:t>
-      </w:r>
-      <w:r>
-        <w:rPr>
-          <w:rFonts w:ascii="Cambria" w:hAnsi="Cambria"/>
-          <w:sz w:val="24"/>
-          <w:szCs w:val="24"/>
-        </w:rPr>
-        <w:t xml:space="preserve"> ввел корректный пароль</w:t>
-      </w:r>
-      <w:r>
-        <w:rPr>
-          <w:rFonts w:ascii="Cambria" w:hAnsi="Cambria"/>
-          <w:sz w:val="24"/>
-          <w:szCs w:val="24"/>
-        </w:rPr>
-        <w:t xml:space="preserve"> </w:t>
-      </w:r>
-      <w:r>
-        <w:rPr>
-          <w:rFonts w:ascii="Cambria" w:hAnsi="Cambria"/>
-          <w:sz w:val="24"/>
-          <w:szCs w:val="24"/>
-        </w:rPr>
-        <w:t xml:space="preserve"> (</w:t>
-      </w:r>
-      <w:r>
-        <w:rPr>
-          <w:rFonts w:ascii="Cambria" w:hAnsi="Cambria"/>
-          <w:sz w:val="24"/>
-          <w:szCs w:val="24"/>
-        </w:rPr>
-        <w:t xml:space="preserve">см. </w:t>
-      </w:r>
-      <w:r>
-        <w:rPr>
-          <w:rFonts w:ascii="Cambria" w:hAnsi="Cambria" w:cs="Arial"/>
-          <w:sz w:val="24"/>
-          <w:szCs w:val="24"/>
-        </w:rPr>
-        <w:t>F_</w:t>
-      </w:r>
-      <w:r>
-        <w:rPr>
-          <w:rFonts w:ascii="Cambria" w:hAnsi="Cambria" w:cs="Arial"/>
-          <w:sz w:val="24"/>
-          <w:szCs w:val="24"/>
-          <w:lang w:val="en-US"/>
-        </w:rPr>
-        <w:t>pass</w:t>
-      </w:r>
-      <w:r>
-        <w:rPr>
-          <w:rFonts w:ascii="Cambria" w:hAnsi="Cambria" w:cs="Arial"/>
-          <w:sz w:val="24"/>
-          <w:szCs w:val="24"/>
-        </w:rPr>
-        <w:t xml:space="preserve">_0019) </w:t>
-      </w:r>
-      <w:r>
-        <w:rPr>
-          <w:rFonts w:ascii="Cambria" w:hAnsi="Cambria"/>
-          <w:sz w:val="24"/>
-          <w:szCs w:val="24"/>
-        </w:rPr>
-        <w:t xml:space="preserve"> в поля</w:t>
-      </w:r>
-      <w:r>
-        <w:rPr>
-          <w:rFonts w:ascii="Cambria" w:hAnsi="Cambria"/>
-          <w:sz w:val="24"/>
-          <w:szCs w:val="24"/>
-        </w:rPr>
-        <w:t xml:space="preserve"> ввода «</w:t>
-      </w:r>
-      <w:r>
-        <w:rPr>
-          <w:rFonts w:ascii="Cambria" w:hAnsi="Cambria"/>
-          <w:sz w:val="24"/>
-          <w:szCs w:val="24"/>
-          <w:lang w:val="en-US"/>
-        </w:rPr>
-        <w:t>Current</w:t>
-      </w:r>
-      <w:r>
-        <w:rPr>
-          <w:rFonts w:ascii="Cambria" w:hAnsi="Cambria"/>
-          <w:sz w:val="24"/>
-          <w:szCs w:val="24"/>
-        </w:rPr>
-        <w:t xml:space="preserve"> </w:t>
-      </w:r>
-      <w:r>
-        <w:rPr>
-          <w:rFonts w:ascii="Cambria" w:hAnsi="Cambria"/>
-          <w:sz w:val="24"/>
-          <w:szCs w:val="24"/>
-          <w:lang w:val="en-US"/>
-        </w:rPr>
-        <w:t>password</w:t>
-      </w:r>
-      <w:r>
-        <w:rPr>
-          <w:rFonts w:ascii="Cambria" w:hAnsi="Cambria"/>
-          <w:sz w:val="24"/>
-          <w:szCs w:val="24"/>
-        </w:rPr>
-        <w:t>»</w:t>
-      </w:r>
-      <w:r>
-        <w:rPr>
-          <w:rFonts w:ascii="Cambria" w:hAnsi="Cambria"/>
-          <w:sz w:val="24"/>
-          <w:szCs w:val="24"/>
-        </w:rPr>
-        <w:t xml:space="preserve">, </w:t>
-      </w:r>
-      <w:r>
-        <w:rPr>
-          <w:rFonts w:ascii="Cambria" w:hAnsi="Cambria"/>
-          <w:sz w:val="24"/>
-          <w:szCs w:val="24"/>
-        </w:rPr>
-        <w:t xml:space="preserve"> «</w:t>
-      </w:r>
-      <w:r>
-        <w:rPr>
-          <w:rFonts w:ascii="Cambria" w:hAnsi="Cambria"/>
-          <w:sz w:val="24"/>
-          <w:szCs w:val="24"/>
-          <w:lang w:val="en-US"/>
-        </w:rPr>
-        <w:t>New</w:t>
-      </w:r>
-      <w:r>
-        <w:rPr>
-          <w:rFonts w:ascii="Cambria" w:hAnsi="Cambria"/>
-          <w:sz w:val="24"/>
-          <w:szCs w:val="24"/>
-        </w:rPr>
-        <w:t xml:space="preserve"> </w:t>
-      </w:r>
-      <w:r>
-        <w:rPr>
-          <w:rFonts w:ascii="Cambria" w:hAnsi="Cambria"/>
-          <w:sz w:val="24"/>
-          <w:szCs w:val="24"/>
-          <w:lang w:val="en-US"/>
-        </w:rPr>
-        <w:t>password</w:t>
-      </w:r>
-      <w:r>
-        <w:rPr>
-          <w:rFonts w:ascii="Cambria" w:hAnsi="Cambria"/>
-          <w:sz w:val="24"/>
-          <w:szCs w:val="24"/>
-        </w:rPr>
-        <w:t>» и «</w:t>
-      </w:r>
-      <w:r>
-        <w:rPr>
-          <w:rFonts w:ascii="Cambria" w:hAnsi="Cambria"/>
-          <w:sz w:val="24"/>
-          <w:szCs w:val="24"/>
-          <w:lang w:val="en-US"/>
-        </w:rPr>
-        <w:t>Confirm</w:t>
-      </w:r>
-      <w:r>
-        <w:rPr>
-          <w:rFonts w:ascii="Cambria" w:hAnsi="Cambria"/>
-          <w:sz w:val="24"/>
-          <w:szCs w:val="24"/>
-        </w:rPr>
-        <w:t xml:space="preserve"> </w:t>
-      </w:r>
-      <w:r>
-        <w:rPr>
-          <w:rFonts w:ascii="Cambria" w:hAnsi="Cambria"/>
-          <w:sz w:val="24"/>
-          <w:szCs w:val="24"/>
-          <w:lang w:val="en-US"/>
-        </w:rPr>
-        <w:t>new</w:t>
-      </w:r>
-      <w:r>
-        <w:rPr>
-          <w:rFonts w:ascii="Cambria" w:hAnsi="Cambria"/>
-          <w:sz w:val="24"/>
-          <w:szCs w:val="24"/>
-        </w:rPr>
-        <w:t xml:space="preserve"> </w:t>
-      </w:r>
-      <w:r>
-        <w:rPr>
-          <w:rFonts w:ascii="Cambria" w:hAnsi="Cambria"/>
-          <w:sz w:val="24"/>
-          <w:szCs w:val="24"/>
-          <w:lang w:val="en-US"/>
-        </w:rPr>
-        <w:t>password</w:t>
-      </w:r>
-      <w:r>
-        <w:rPr>
-          <w:rFonts w:ascii="Cambria" w:hAnsi="Cambria"/>
-          <w:sz w:val="24"/>
-          <w:szCs w:val="24"/>
-        </w:rPr>
-        <w:t>»</w:t>
-      </w:r>
-      <w:r>
-        <w:rPr>
-          <w:rFonts w:ascii="Cambria" w:hAnsi="Cambria"/>
-          <w:sz w:val="24"/>
-          <w:szCs w:val="24"/>
-        </w:rPr>
-        <w:t xml:space="preserve">, то система должна зашифровать </w:t>
-      </w:r>
-      <w:r>
-        <w:rPr>
-          <w:rFonts w:ascii="Cambria" w:hAnsi="Cambria"/>
-          <w:sz w:val="24"/>
-          <w:szCs w:val="24"/>
-        </w:rPr>
-        <w:t>пароль, введенный в поле «</w:t>
-      </w:r>
-      <w:r>
-        <w:rPr>
-          <w:rFonts w:ascii="Cambria" w:hAnsi="Cambria"/>
-          <w:sz w:val="24"/>
-          <w:szCs w:val="24"/>
-          <w:lang w:val="en-US"/>
-        </w:rPr>
-        <w:t>Confirm</w:t>
-      </w:r>
-      <w:r>
-        <w:rPr>
-          <w:rFonts w:ascii="Cambria" w:hAnsi="Cambria"/>
-          <w:sz w:val="24"/>
-          <w:szCs w:val="24"/>
-        </w:rPr>
-        <w:t xml:space="preserve"> </w:t>
-      </w:r>
-      <w:r>
-        <w:rPr>
-          <w:rFonts w:ascii="Cambria" w:hAnsi="Cambria"/>
-          <w:sz w:val="24"/>
-          <w:szCs w:val="24"/>
-          <w:lang w:val="en-US"/>
-        </w:rPr>
-        <w:t>new</w:t>
-      </w:r>
-      <w:r>
-        <w:rPr>
-          <w:rFonts w:ascii="Cambria" w:hAnsi="Cambria"/>
-          <w:sz w:val="24"/>
-          <w:szCs w:val="24"/>
-        </w:rPr>
-        <w:t xml:space="preserve"> </w:t>
-      </w:r>
-      <w:r>
-        <w:rPr>
-          <w:rFonts w:ascii="Cambria" w:hAnsi="Cambria"/>
-          <w:sz w:val="24"/>
-          <w:szCs w:val="24"/>
-          <w:lang w:val="en-US"/>
-        </w:rPr>
-        <w:t>password</w:t>
-      </w:r>
-      <w:r>
-        <w:rPr>
-          <w:rFonts w:ascii="Cambria" w:hAnsi="Cambria"/>
-          <w:sz w:val="24"/>
-          <w:szCs w:val="24"/>
-        </w:rPr>
-        <w:t>».</w:t>
-      </w:r>
-    </w:p>
-    <w:p>
-      <w:pPr>
-        <w:rPr>
-          <w:rFonts w:ascii="Cambria" w:hAnsi="Cambria" w:cs="Arial"/>
-          <w:sz w:val="24"/>
-          <w:szCs w:val="24"/>
-        </w:rPr>
-      </w:pPr>
-      <w:r>
-        <w:rPr>
-          <w:rFonts w:ascii="Cambria" w:hAnsi="Cambria" w:cs="Arial"/>
-          <w:sz w:val="24"/>
-          <w:szCs w:val="24"/>
-          <w:lang w:val="en-US"/>
-        </w:rPr>
-        <w:t>F</w:t>
-      </w:r>
-      <w:r>
-        <w:rPr>
-          <w:rFonts w:ascii="Cambria" w:hAnsi="Cambria" w:cs="Arial"/>
-          <w:sz w:val="24"/>
-          <w:szCs w:val="24"/>
-        </w:rPr>
-        <w:t>_</w:t>
-      </w:r>
-      <w:r>
-        <w:rPr>
-          <w:rFonts w:ascii="Cambria" w:hAnsi="Cambria" w:cs="Arial"/>
-          <w:sz w:val="24"/>
-          <w:szCs w:val="24"/>
-          <w:lang w:val="en-US"/>
-        </w:rPr>
-        <w:t>pass</w:t>
-      </w:r>
-      <w:r>
-        <w:rPr>
-          <w:rFonts w:ascii="Cambria" w:hAnsi="Cambria" w:cs="Arial"/>
-          <w:sz w:val="24"/>
-          <w:szCs w:val="24"/>
-        </w:rPr>
-        <w:t>_0020</w:t>
-      </w:r>
-    </w:p>
-    <w:p>
-      <w:pPr>
-        <w:ind w:firstLine="708"/>
-        <w:rPr>
-          <w:rFonts w:ascii="Cambria" w:hAnsi="Cambria" w:cs="Arial"/>
-          <w:sz w:val="24"/>
-          <w:szCs w:val="24"/>
-        </w:rPr>
-      </w:pPr>
-      <w:r>
-        <w:rPr>
-          <w:rFonts w:ascii="Cambria" w:hAnsi="Cambria" w:cs="Arial"/>
-          <w:sz w:val="24"/>
-          <w:szCs w:val="24"/>
-        </w:rPr>
-        <w:t xml:space="preserve">Если требование </w:t>
-      </w:r>
-      <w:r>
-        <w:rPr>
-          <w:rFonts w:ascii="Cambria" w:hAnsi="Cambria" w:cs="Arial"/>
-          <w:sz w:val="24"/>
-          <w:szCs w:val="24"/>
-          <w:lang w:val="en-US"/>
-        </w:rPr>
-        <w:t>F</w:t>
-      </w:r>
-      <w:r>
-        <w:rPr>
-          <w:rFonts w:ascii="Cambria" w:hAnsi="Cambria" w:cs="Arial"/>
-          <w:sz w:val="24"/>
-          <w:szCs w:val="24"/>
-        </w:rPr>
-        <w:t>_</w:t>
-      </w:r>
-      <w:r>
-        <w:rPr>
-          <w:rFonts w:ascii="Cambria" w:hAnsi="Cambria" w:cs="Arial"/>
-          <w:sz w:val="24"/>
-          <w:szCs w:val="24"/>
-          <w:lang w:val="en-US"/>
-        </w:rPr>
-        <w:t>pass</w:t>
-      </w:r>
-      <w:r>
-        <w:rPr>
-          <w:rFonts w:ascii="Cambria" w:hAnsi="Cambria" w:cs="Arial"/>
-          <w:sz w:val="24"/>
-          <w:szCs w:val="24"/>
-        </w:rPr>
-        <w:t>_0005 выполнено, то система должна сохранить зашифрованный пароль</w:t>
-      </w:r>
-      <w:r>
-        <w:rPr>
-          <w:rFonts w:ascii="Cambria" w:hAnsi="Cambria" w:cs="Arial"/>
-          <w:sz w:val="24"/>
-          <w:szCs w:val="24"/>
-        </w:rPr>
-        <w:t xml:space="preserve"> в системе</w:t>
-      </w:r>
-      <w:r>
-        <w:rPr>
-          <w:rFonts w:ascii="Cambria" w:hAnsi="Cambria" w:cs="Arial"/>
-          <w:sz w:val="24"/>
-          <w:szCs w:val="24"/>
-        </w:rPr>
-        <w:t>.</w:t>
-      </w:r>
-    </w:p>
-    <w:p>
-      <w:pPr>
-        <w:rPr>
-          <w:rFonts w:ascii="Cambria" w:hAnsi="Cambria" w:cs="Arial"/>
-          <w:sz w:val="24"/>
-          <w:szCs w:val="24"/>
-        </w:rPr>
-      </w:pPr>
-      <w:r>
-        <w:rPr>
-          <w:rFonts w:ascii="Cambria" w:hAnsi="Cambria" w:cs="Arial"/>
-          <w:sz w:val="24"/>
-          <w:szCs w:val="24"/>
-          <w:lang w:val="en-US"/>
-        </w:rPr>
-        <w:t>F</w:t>
-      </w:r>
-      <w:r>
-        <w:rPr>
-          <w:rFonts w:ascii="Cambria" w:hAnsi="Cambria" w:cs="Arial"/>
-          <w:sz w:val="24"/>
-          <w:szCs w:val="24"/>
-        </w:rPr>
-        <w:t>_</w:t>
-      </w:r>
-      <w:r>
-        <w:rPr>
-          <w:rFonts w:ascii="Cambria" w:hAnsi="Cambria" w:cs="Arial"/>
-          <w:sz w:val="24"/>
-          <w:szCs w:val="24"/>
-          <w:lang w:val="en-US"/>
-        </w:rPr>
-        <w:t>pass</w:t>
-      </w:r>
-      <w:r>
-        <w:rPr>
-          <w:rFonts w:ascii="Cambria" w:hAnsi="Cambria" w:cs="Arial"/>
-          <w:sz w:val="24"/>
-          <w:szCs w:val="24"/>
-        </w:rPr>
-        <w:t>_0021</w:t>
-      </w:r>
-      <w:r>
-        <w:rPr>
-          <w:rFonts w:ascii="Cambria" w:hAnsi="Cambria" w:cs="Arial"/>
-          <w:sz w:val="24"/>
-          <w:szCs w:val="24"/>
-        </w:rPr>
-        <w:t xml:space="preserve"> </w:t>
-      </w:r>
-    </w:p>
-    <w:p>
-      <w:pPr>
-        <w:rPr>
-          <w:rFonts w:ascii="Cambria" w:hAnsi="Cambria" w:cs="Arial"/>
-          <w:sz w:val="24"/>
-          <w:szCs w:val="24"/>
-        </w:rPr>
-      </w:pPr>
-      <w:r>
-        <w:rPr>
-          <w:rFonts w:ascii="Cambria" w:hAnsi="Cambria" w:cs="Arial"/>
-          <w:sz w:val="24"/>
-          <w:szCs w:val="24"/>
-        </w:rPr>
-        <w:tab/>
-        <w:t xml:space="preserve">Если требование </w:t>
-      </w:r>
-      <w:r>
-        <w:rPr>
-          <w:rFonts w:ascii="Cambria" w:hAnsi="Cambria" w:cs="Arial"/>
-          <w:sz w:val="24"/>
-          <w:szCs w:val="24"/>
-          <w:lang w:val="en-US"/>
-        </w:rPr>
-        <w:t>F</w:t>
-      </w:r>
-      <w:r>
-        <w:rPr>
-          <w:rFonts w:ascii="Cambria" w:hAnsi="Cambria" w:cs="Arial"/>
-          <w:sz w:val="24"/>
-          <w:szCs w:val="24"/>
-        </w:rPr>
-        <w:t>_</w:t>
-      </w:r>
-      <w:r>
-        <w:rPr>
-          <w:rFonts w:ascii="Cambria" w:hAnsi="Cambria" w:cs="Arial"/>
-          <w:sz w:val="24"/>
-          <w:szCs w:val="24"/>
-          <w:lang w:val="en-US"/>
-        </w:rPr>
-        <w:t>pass</w:t>
-      </w:r>
-      <w:r>
-        <w:rPr>
-          <w:rFonts w:ascii="Cambria" w:hAnsi="Cambria" w:cs="Arial"/>
-          <w:sz w:val="24"/>
-          <w:szCs w:val="24"/>
-        </w:rPr>
-        <w:t>_0020 выполнено успешно, то система на вкладке «</w:t>
-      </w:r>
-      <w:r>
-        <w:rPr>
-          <w:rFonts w:ascii="Cambria" w:hAnsi="Cambria" w:cs="Arial"/>
-          <w:sz w:val="24"/>
-          <w:szCs w:val="24"/>
-          <w:lang w:val="en-US"/>
-        </w:rPr>
-        <w:t>Password</w:t>
-      </w:r>
-      <w:r>
-        <w:rPr>
-          <w:rFonts w:ascii="Cambria" w:hAnsi="Cambria" w:cs="Arial"/>
-          <w:sz w:val="24"/>
-          <w:szCs w:val="24"/>
-        </w:rPr>
-        <w:t xml:space="preserve">» должна отобразить сообщение </w:t>
-      </w:r>
-      <w:r>
-        <w:rPr>
-          <w:rFonts w:ascii="Cambria" w:hAnsi="Cambria"/>
-          <w:sz w:val="24"/>
-          <w:szCs w:val="24"/>
-        </w:rPr>
-        <w:t>«</w:t>
-      </w:r>
-      <w:r>
-        <w:rPr>
-          <w:rFonts w:ascii="Cambria" w:hAnsi="Cambria"/>
-          <w:sz w:val="24"/>
-          <w:szCs w:val="24"/>
-          <w:lang w:val="en-US"/>
-        </w:rPr>
-        <w:t>Password</w:t>
-      </w:r>
-      <w:r>
-        <w:rPr>
-          <w:rFonts w:ascii="Cambria" w:hAnsi="Cambria"/>
-          <w:sz w:val="24"/>
-          <w:szCs w:val="24"/>
-        </w:rPr>
-        <w:t xml:space="preserve"> </w:t>
-      </w:r>
-      <w:r>
-        <w:rPr>
-          <w:rFonts w:ascii="Cambria" w:hAnsi="Cambria"/>
-          <w:sz w:val="24"/>
-          <w:szCs w:val="24"/>
-          <w:lang w:val="en-US"/>
-        </w:rPr>
-        <w:t>changed</w:t>
-      </w:r>
-      <w:r>
-        <w:rPr>
-          <w:rFonts w:ascii="Cambria" w:hAnsi="Cambria"/>
-          <w:sz w:val="24"/>
-          <w:szCs w:val="24"/>
-        </w:rPr>
-        <w:t xml:space="preserve"> </w:t>
-      </w:r>
-      <w:r>
-        <w:rPr>
-          <w:rFonts w:ascii="Cambria" w:hAnsi="Cambria"/>
-          <w:sz w:val="24"/>
-          <w:szCs w:val="24"/>
-          <w:lang w:val="en-US"/>
-        </w:rPr>
-        <w:t>successfully</w:t>
-      </w:r>
-      <w:r>
-        <w:rPr>
-          <w:rFonts w:ascii="Cambria" w:hAnsi="Cambria"/>
-          <w:sz w:val="24"/>
-          <w:szCs w:val="24"/>
-        </w:rPr>
-        <w:t xml:space="preserve">» (см.  </w:t>
-      </w:r>
-      <w:r>
-        <w:rPr>
-          <w:rFonts w:ascii="Cambria" w:hAnsi="Cambria"/>
-          <w:sz w:val="24"/>
-          <w:szCs w:val="24"/>
-        </w:rPr>
-        <w:fldChar w:fldCharType="begin"/>
-      </w:r>
-      <w:r>
-        <w:rPr>
-          <w:rFonts w:ascii="Cambria" w:hAnsi="Cambria"/>
-          <w:sz w:val="24"/>
-          <w:szCs w:val="24"/>
-        </w:rPr>
-        <w:instrText xml:space="preserve"> REF _Ref342667759 \h </w:instrText>
-      </w:r>
-      <w:r>
-        <w:rPr>
-          <w:rFonts w:ascii="Cambria" w:hAnsi="Cambria"/>
-          <w:sz w:val="24"/>
-          <w:szCs w:val="24"/>
-        </w:rPr>
-        <w:instrText xml:space="preserve"> \* MERGEFORMAT </w:instrText>
-      </w:r>
-      <w:r>
-        <w:rPr>
-          <w:rFonts w:ascii="Cambria" w:hAnsi="Cambria"/>
-          <w:sz w:val="24"/>
-          <w:szCs w:val="24"/>
-        </w:rPr>
-      </w:r>
-      <w:r>
-        <w:rPr>
-          <w:rFonts w:ascii="Cambria" w:hAnsi="Cambria"/>
-          <w:sz w:val="24"/>
-          <w:szCs w:val="24"/>
-        </w:rPr>
-        <w:fldChar w:fldCharType="separate"/>
-      </w:r>
-      <w:r>
-        <w:t xml:space="preserve">Рисунок </w:t>
-      </w:r>
-      <w:r>
-        <w:rPr>
-          <w:noProof/>
-        </w:rPr>
-        <w:t>2</w:t>
-      </w:r>
-      <w:r>
-        <w:rPr>
-          <w:rFonts w:ascii="Cambria" w:hAnsi="Cambria"/>
-          <w:sz w:val="24"/>
-          <w:szCs w:val="24"/>
-        </w:rPr>
-        <w:fldChar w:fldCharType="end"/>
-      </w:r>
-      <w:r>
-        <w:rPr>
-          <w:rFonts w:ascii="Cambria" w:hAnsi="Cambria"/>
-          <w:sz w:val="24"/>
-          <w:szCs w:val="24"/>
-        </w:rPr>
-        <w:t>):</w:t>
-      </w:r>
-      <w:r>
-        <w:rPr>
-          <w:rFonts w:ascii="Cambria" w:hAnsi="Cambria"/>
-          <w:noProof/>
-          <w:sz w:val="24"/>
-          <w:szCs w:val="24"/>
-        </w:rPr>
-        <w:t xml:space="preserve"> </w:t>
-      </w:r>
-    </w:p>
-    <w:p>
-      <w:pPr>
         <w:keepNext/>
         <w:ind w:firstLine="708"/>
       </w:pPr>
@@ -9617,7 +8786,7 @@
           <w:noProof/>
         </w:rPr>
         <w:drawing>
-          <wp:inline distT="0" distB="0" distL="0" distR="0" wp14:anchorId="1250F325" wp14:editId="177BDFBC">
+          <wp:inline distT="0" distB="0" distL="0" distR="0" wp14:anchorId="45536CE1" wp14:editId="2C84DD64">
             <wp:extent cx="4352925" cy="1390650"/>
             <wp:effectExtent l="0" t="0" r="9525" b="0"/>
             <wp:docPr id="1" name="Рисунок 1"/>
@@ -9660,32 +8829,19 @@
           <w:noProof/>
         </w:rPr>
       </w:pPr>
-      <w:bookmarkStart w:id="34" w:name="_Ref342667759"/>
+      <w:bookmarkStart w:id="42" w:name="_Ref342667759"/>
       <w:r>
         <w:t xml:space="preserve">Рисунок </w:t>
       </w:r>
-      <w:r>
-        <w:fldChar w:fldCharType="begin"/>
-      </w:r>
-      <w:r>
-        <w:instrText xml:space="preserve"> SEQ Рисунок \* ARABIC </w:instrText>
-      </w:r>
-      <w:r>
-        <w:fldChar w:fldCharType="separate"/>
-      </w:r>
-      <w:r>
-        <w:rPr>
-          <w:noProof/>
-        </w:rPr>
-        <w:t>2</w:t>
-      </w:r>
-      <w:r>
-        <w:rPr>
-          <w:noProof/>
-        </w:rPr>
-        <w:fldChar w:fldCharType="end"/>
-      </w:r>
-      <w:bookmarkEnd w:id="34"/>
+      <w:fldSimple w:instr=" SEQ Рисунок \* ARABIC ">
+        <w:r>
+          <w:rPr>
+            <w:noProof/>
+          </w:rPr>
+          <w:t>2</w:t>
+        </w:r>
+      </w:fldSimple>
+      <w:bookmarkEnd w:id="42"/>
     </w:p>
     <w:p>
       <w:pPr>
@@ -9695,7 +8851,7 @@
           <w:szCs w:val="24"/>
         </w:rPr>
       </w:pPr>
-      <w:bookmarkStart w:id="35" w:name="_Ref341647386"/>
+      <w:bookmarkStart w:id="43" w:name="_Ref341647386"/>
       <w:r>
         <w:rPr>
           <w:rFonts w:ascii="Cambria" w:hAnsi="Cambria" w:cs="Arial"/>
@@ -9735,8 +8891,9 @@
       <w:pPr>
         <w:ind w:firstLine="708"/>
         <w:rPr>
-          <w:rFonts w:ascii="Cambria" w:hAnsi="Cambria" w:cs="Arial"/>
-          <w:sz w:val="24"/>
+          <w:rFonts w:ascii="Cambria" w:hAnsi="Cambria"/>
+          <w:sz w:val="24"/>
+          <w:szCs w:val="24"/>
         </w:rPr>
       </w:pPr>
       <w:r>
@@ -9834,66 +8991,7 @@
           <w:sz w:val="24"/>
           <w:szCs w:val="24"/>
         </w:rPr>
-        <w:t>очистить поле ввода пароля «</w:t>
-      </w:r>
-      <w:r>
-        <w:rPr>
-          <w:rFonts w:ascii="Cambria" w:hAnsi="Cambria"/>
-          <w:sz w:val="24"/>
-          <w:szCs w:val="24"/>
-          <w:lang w:val="en-US"/>
-        </w:rPr>
-        <w:t>Current</w:t>
-      </w:r>
-      <w:r>
-        <w:rPr>
-          <w:rFonts w:ascii="Cambria" w:hAnsi="Cambria"/>
-          <w:sz w:val="24"/>
-          <w:szCs w:val="24"/>
-        </w:rPr>
-        <w:t xml:space="preserve"> </w:t>
-      </w:r>
-      <w:r>
-        <w:rPr>
-          <w:rFonts w:ascii="Cambria" w:hAnsi="Cambria"/>
-          <w:sz w:val="24"/>
-          <w:szCs w:val="24"/>
-          <w:lang w:val="en-US"/>
-        </w:rPr>
-        <w:t>password</w:t>
-      </w:r>
-      <w:r>
-        <w:rPr>
-          <w:rFonts w:ascii="Cambria" w:hAnsi="Cambria"/>
-          <w:sz w:val="24"/>
-          <w:szCs w:val="24"/>
-        </w:rPr>
-        <w:t>» на вкладке «</w:t>
-      </w:r>
-      <w:r>
-        <w:rPr>
-          <w:rFonts w:ascii="Cambria" w:hAnsi="Cambria"/>
-          <w:sz w:val="24"/>
-          <w:szCs w:val="24"/>
-          <w:lang w:val="en-US"/>
-        </w:rPr>
-        <w:t>Password</w:t>
-      </w:r>
-      <w:r>
-        <w:rPr>
-          <w:rFonts w:ascii="Cambria" w:hAnsi="Cambria"/>
-          <w:sz w:val="24"/>
-          <w:szCs w:val="24"/>
-        </w:rPr>
-        <w:t>»</w:t>
-      </w:r>
-      <w:r>
-        <w:rPr>
-          <w:rFonts w:ascii="Cambria" w:hAnsi="Cambria"/>
-          <w:sz w:val="24"/>
-          <w:szCs w:val="24"/>
-        </w:rPr>
-        <w:t>.</w:t>
+        <w:t>закрыть окно сообщения.</w:t>
       </w:r>
     </w:p>
     <w:p>
@@ -9909,17 +9007,8 @@
           <w:rFonts w:ascii="Cambria" w:hAnsi="Cambria" w:cs="Arial"/>
           <w:sz w:val="24"/>
           <w:szCs w:val="24"/>
-          <w:lang w:val="en-US"/>
-        </w:rPr>
-        <w:t>F</w:t>
-      </w:r>
-      <w:r>
-        <w:rPr>
-          <w:rFonts w:ascii="Cambria" w:hAnsi="Cambria" w:cs="Arial"/>
-          <w:sz w:val="24"/>
-          <w:szCs w:val="24"/>
-        </w:rPr>
-        <w:t>_</w:t>
+        </w:rPr>
+        <w:t>F_</w:t>
       </w:r>
       <w:r>
         <w:rPr>
@@ -9936,37 +9025,31 @@
           <w:sz w:val="24"/>
           <w:szCs w:val="24"/>
         </w:rPr>
-        <w:t>_0015</w:t>
+        <w:t>_0014</w:t>
       </w:r>
     </w:p>
     <w:p>
       <w:pPr>
         <w:ind w:firstLine="708"/>
         <w:rPr>
-          <w:rFonts w:ascii="Cambria" w:hAnsi="Cambria" w:cs="Arial"/>
-          <w:sz w:val="24"/>
-        </w:rPr>
-      </w:pPr>
-      <w:r>
-        <w:rPr>
-          <w:rFonts w:ascii="Cambria" w:hAnsi="Cambria" w:cs="Arial"/>
-          <w:sz w:val="24"/>
-          <w:szCs w:val="24"/>
-        </w:rPr>
-        <w:tab/>
-      </w:r>
-      <w:r>
-        <w:rPr>
-          <w:rFonts w:ascii="Cambria" w:hAnsi="Cambria"/>
-          <w:sz w:val="24"/>
-          <w:szCs w:val="24"/>
-        </w:rPr>
-        <w:t xml:space="preserve">Если требование  </w:t>
-      </w:r>
-      <w:r>
-        <w:rPr>
-          <w:rFonts w:ascii="Cambria" w:hAnsi="Cambria" w:cs="Arial"/>
-          <w:sz w:val="24"/>
+          <w:rFonts w:ascii="Cambria" w:hAnsi="Cambria"/>
+          <w:sz w:val="24"/>
+          <w:szCs w:val="24"/>
+        </w:rPr>
+      </w:pPr>
+      <w:r>
+        <w:rPr>
+          <w:rFonts w:ascii="Cambria" w:hAnsi="Cambria"/>
+          <w:sz w:val="24"/>
+          <w:szCs w:val="24"/>
+        </w:rPr>
+        <w:t>Если требование</w:t>
+      </w:r>
+      <w:r>
+        <w:rPr>
+          <w:rFonts w:ascii="Cambria" w:hAnsi="Cambria"/>
+          <w:sz w:val="24"/>
+          <w:szCs w:val="24"/>
         </w:rPr>
         <w:t xml:space="preserve"> </w:t>
       </w:r>
@@ -10002,11 +9085,36 @@
           <w:sz w:val="24"/>
           <w:szCs w:val="24"/>
         </w:rPr>
-        <w:t xml:space="preserve">_0021 </w:t>
-      </w:r>
-      <w:r>
-        <w:rPr>
-          <w:rFonts w:ascii="Cambria" w:hAnsi="Cambria" w:cs="Arial"/>
+        <w:t>_0006</w:t>
+      </w:r>
+      <w:r>
+        <w:rPr>
+          <w:rFonts w:ascii="Cambria" w:hAnsi="Cambria" w:cs="Arial"/>
+          <w:sz w:val="24"/>
+          <w:szCs w:val="24"/>
+        </w:rPr>
+        <w:t xml:space="preserve"> выполнено, то система должна </w:t>
+      </w:r>
+      <w:r>
+        <w:rPr>
+          <w:rFonts w:ascii="Cambria" w:hAnsi="Cambria"/>
+          <w:sz w:val="24"/>
+          <w:szCs w:val="24"/>
+        </w:rPr>
+        <w:t>очистить поле ввода пароля «</w:t>
+      </w:r>
+      <w:r>
+        <w:rPr>
+          <w:rFonts w:ascii="Cambria" w:hAnsi="Cambria"/>
+          <w:sz w:val="24"/>
+          <w:szCs w:val="24"/>
+          <w:lang w:val="en-US"/>
+        </w:rPr>
+        <w:t>Current</w:t>
+      </w:r>
+      <w:r>
+        <w:rPr>
+          <w:rFonts w:ascii="Cambria" w:hAnsi="Cambria"/>
           <w:sz w:val="24"/>
           <w:szCs w:val="24"/>
         </w:rPr>
@@ -10017,31 +9125,6 @@
           <w:rFonts w:ascii="Cambria" w:hAnsi="Cambria"/>
           <w:sz w:val="24"/>
           <w:szCs w:val="24"/>
-        </w:rPr>
-        <w:t>выполнено,  и Администратор нажал на кнопку «Ок» в сообщении, то  система должна очистить поле ввода пароля «</w:t>
-      </w:r>
-      <w:r>
-        <w:rPr>
-          <w:rFonts w:ascii="Cambria" w:hAnsi="Cambria"/>
-          <w:sz w:val="24"/>
-          <w:szCs w:val="24"/>
-          <w:lang w:val="en-US"/>
-        </w:rPr>
-        <w:t>New</w:t>
-      </w:r>
-      <w:r>
-        <w:rPr>
-          <w:rFonts w:ascii="Cambria" w:hAnsi="Cambria"/>
-          <w:sz w:val="24"/>
-          <w:szCs w:val="24"/>
-        </w:rPr>
-        <w:t xml:space="preserve"> </w:t>
-      </w:r>
-      <w:r>
-        <w:rPr>
-          <w:rFonts w:ascii="Cambria" w:hAnsi="Cambria"/>
-          <w:sz w:val="24"/>
-          <w:szCs w:val="24"/>
           <w:lang w:val="en-US"/>
         </w:rPr>
         <w:t>password</w:t>
@@ -10052,7 +9135,7 @@
           <w:sz w:val="24"/>
           <w:szCs w:val="24"/>
         </w:rPr>
-        <w:t>»  на вкладке «</w:t>
+        <w:t>» на вкладке «</w:t>
       </w:r>
       <w:r>
         <w:rPr>
@@ -10069,7 +9152,15 @@
           <w:sz w:val="24"/>
           <w:szCs w:val="24"/>
         </w:rPr>
-        <w:t>».</w:t>
+        <w:t>»</w:t>
+      </w:r>
+      <w:r>
+        <w:rPr>
+          <w:rFonts w:ascii="Cambria" w:hAnsi="Cambria"/>
+          <w:sz w:val="24"/>
+          <w:szCs w:val="24"/>
+        </w:rPr>
+        <w:t>.</w:t>
       </w:r>
     </w:p>
     <w:p>
@@ -10085,18 +9176,8 @@
           <w:rFonts w:ascii="Cambria" w:hAnsi="Cambria" w:cs="Arial"/>
           <w:sz w:val="24"/>
           <w:szCs w:val="24"/>
-          <w:lang w:val="en-US"/>
-        </w:rPr>
-        <w:lastRenderedPageBreak/>
-        <w:t>F</w:t>
-      </w:r>
-      <w:r>
-        <w:rPr>
-          <w:rFonts w:ascii="Cambria" w:hAnsi="Cambria" w:cs="Arial"/>
-          <w:sz w:val="24"/>
-          <w:szCs w:val="24"/>
-        </w:rPr>
-        <w:t>_</w:t>
+        </w:rPr>
+        <w:t>F_</w:t>
       </w:r>
       <w:r>
         <w:rPr>
@@ -10113,126 +9194,103 @@
           <w:sz w:val="24"/>
           <w:szCs w:val="24"/>
         </w:rPr>
-        <w:t>_0016</w:t>
+        <w:t>_0013</w:t>
       </w:r>
     </w:p>
     <w:p>
       <w:pPr>
         <w:ind w:firstLine="708"/>
         <w:rPr>
-          <w:rFonts w:ascii="Cambria" w:hAnsi="Cambria" w:cs="Arial"/>
-          <w:sz w:val="24"/>
-        </w:rPr>
-      </w:pPr>
-      <w:r>
-        <w:rPr>
-          <w:rFonts w:ascii="Cambria" w:hAnsi="Cambria" w:cs="Arial"/>
-          <w:sz w:val="24"/>
-          <w:szCs w:val="24"/>
-        </w:rPr>
-        <w:tab/>
-      </w:r>
-      <w:r>
-        <w:rPr>
-          <w:rFonts w:ascii="Cambria" w:hAnsi="Cambria"/>
-          <w:sz w:val="24"/>
-          <w:szCs w:val="24"/>
-        </w:rPr>
-        <w:t xml:space="preserve">Если требование  </w:t>
-      </w:r>
-      <w:r>
-        <w:rPr>
-          <w:rFonts w:ascii="Cambria" w:hAnsi="Cambria" w:cs="Arial"/>
-          <w:sz w:val="24"/>
+          <w:rFonts w:ascii="Cambria" w:hAnsi="Cambria"/>
+          <w:sz w:val="24"/>
+          <w:szCs w:val="24"/>
+        </w:rPr>
+      </w:pPr>
+      <w:r>
+        <w:rPr>
+          <w:rFonts w:ascii="Cambria" w:hAnsi="Cambria"/>
+          <w:sz w:val="24"/>
+          <w:szCs w:val="24"/>
+        </w:rPr>
+        <w:t xml:space="preserve">Если требование </w:t>
+      </w:r>
+      <w:r>
+        <w:rPr>
+          <w:rFonts w:ascii="Cambria" w:hAnsi="Cambria" w:cs="Arial"/>
+          <w:sz w:val="24"/>
+          <w:szCs w:val="24"/>
+          <w:lang w:val="en-US"/>
+        </w:rPr>
+        <w:t>F</w:t>
+      </w:r>
+      <w:r>
+        <w:rPr>
+          <w:rFonts w:ascii="Cambria" w:hAnsi="Cambria" w:cs="Arial"/>
+          <w:sz w:val="24"/>
+          <w:szCs w:val="24"/>
+        </w:rPr>
+        <w:t>_</w:t>
+      </w:r>
+      <w:r>
+        <w:rPr>
+          <w:rFonts w:ascii="Cambria" w:hAnsi="Cambria" w:cs="Arial"/>
+          <w:sz w:val="24"/>
+          <w:szCs w:val="24"/>
+          <w:lang w:val="en-US"/>
+        </w:rPr>
+        <w:t>pass</w:t>
+      </w:r>
+      <w:r>
+        <w:rPr>
+          <w:rFonts w:ascii="Cambria" w:hAnsi="Cambria" w:cs="Arial"/>
+          <w:sz w:val="24"/>
+          <w:szCs w:val="24"/>
+        </w:rPr>
+        <w:t>_0006</w:t>
+      </w:r>
+      <w:r>
+        <w:rPr>
+          <w:rFonts w:ascii="Cambria" w:hAnsi="Cambria" w:cs="Arial"/>
+          <w:sz w:val="24"/>
+          <w:szCs w:val="24"/>
+        </w:rPr>
+        <w:t xml:space="preserve"> выполнено, то система должна </w:t>
+      </w:r>
+      <w:r>
+        <w:rPr>
+          <w:rFonts w:ascii="Cambria" w:hAnsi="Cambria"/>
+          <w:sz w:val="24"/>
+          <w:szCs w:val="24"/>
+        </w:rPr>
+        <w:t xml:space="preserve">очистить поле ввода пароля </w:t>
+      </w:r>
+      <w:r>
+        <w:rPr>
+          <w:rFonts w:ascii="Cambria" w:hAnsi="Cambria"/>
+          <w:sz w:val="24"/>
+          <w:szCs w:val="24"/>
+        </w:rPr>
+        <w:t>«</w:t>
+      </w:r>
+      <w:r>
+        <w:rPr>
+          <w:rFonts w:ascii="Cambria" w:hAnsi="Cambria"/>
+          <w:sz w:val="24"/>
+          <w:szCs w:val="24"/>
+          <w:lang w:val="en-US"/>
+        </w:rPr>
+        <w:t>New</w:t>
+      </w:r>
+      <w:r>
+        <w:rPr>
+          <w:rFonts w:ascii="Cambria" w:hAnsi="Cambria"/>
+          <w:sz w:val="24"/>
+          <w:szCs w:val="24"/>
         </w:rPr>
         <w:t xml:space="preserve"> </w:t>
       </w:r>
       <w:r>
         <w:rPr>
-          <w:rFonts w:ascii="Cambria" w:hAnsi="Cambria" w:cs="Arial"/>
-          <w:sz w:val="24"/>
-          <w:szCs w:val="24"/>
-          <w:lang w:val="en-US"/>
-        </w:rPr>
-        <w:t>F</w:t>
-      </w:r>
-      <w:r>
-        <w:rPr>
-          <w:rFonts w:ascii="Cambria" w:hAnsi="Cambria" w:cs="Arial"/>
-          <w:sz w:val="24"/>
-          <w:szCs w:val="24"/>
-        </w:rPr>
-        <w:t>_</w:t>
-      </w:r>
-      <w:r>
-        <w:rPr>
-          <w:rFonts w:ascii="Cambria" w:hAnsi="Cambria" w:cs="Arial"/>
-          <w:sz w:val="24"/>
-          <w:szCs w:val="24"/>
-          <w:lang w:val="en-US"/>
-        </w:rPr>
-        <w:t>pass</w:t>
-      </w:r>
-      <w:r>
-        <w:rPr>
-          <w:rFonts w:ascii="Cambria" w:hAnsi="Cambria" w:cs="Arial"/>
-          <w:sz w:val="24"/>
-          <w:szCs w:val="24"/>
-        </w:rPr>
-        <w:t xml:space="preserve">_0021 </w:t>
-      </w:r>
-      <w:r>
-        <w:rPr>
-          <w:rFonts w:ascii="Cambria" w:hAnsi="Cambria" w:cs="Arial"/>
-          <w:sz w:val="24"/>
-          <w:szCs w:val="24"/>
-        </w:rPr>
-        <w:t xml:space="preserve"> </w:t>
-      </w:r>
-      <w:r>
-        <w:rPr>
-          <w:rFonts w:ascii="Cambria" w:hAnsi="Cambria"/>
-          <w:sz w:val="24"/>
-          <w:szCs w:val="24"/>
-        </w:rPr>
-        <w:t>выполнено,  и Администратор нажал на кнопку «Ок» в сообщении, то система должна очистить поле ввода пароля  «</w:t>
-      </w:r>
-      <w:r>
-        <w:rPr>
-          <w:rFonts w:ascii="Cambria" w:hAnsi="Cambria"/>
-          <w:sz w:val="24"/>
-          <w:szCs w:val="24"/>
-          <w:lang w:val="en-US"/>
-        </w:rPr>
-        <w:t>Confirm</w:t>
-      </w:r>
-      <w:r>
-        <w:rPr>
-          <w:rFonts w:ascii="Cambria" w:hAnsi="Cambria"/>
-          <w:sz w:val="24"/>
-          <w:szCs w:val="24"/>
-        </w:rPr>
-        <w:t xml:space="preserve"> </w:t>
-      </w:r>
-      <w:r>
-        <w:rPr>
-          <w:rFonts w:ascii="Cambria" w:hAnsi="Cambria"/>
-          <w:sz w:val="24"/>
-          <w:szCs w:val="24"/>
-          <w:lang w:val="en-US"/>
-        </w:rPr>
-        <w:t>new</w:t>
-      </w:r>
-      <w:r>
-        <w:rPr>
-          <w:rFonts w:ascii="Cambria" w:hAnsi="Cambria"/>
-          <w:sz w:val="24"/>
-          <w:szCs w:val="24"/>
-        </w:rPr>
-        <w:t xml:space="preserve"> </w:t>
-      </w:r>
-      <w:r>
-        <w:rPr>
           <w:rFonts w:ascii="Cambria" w:hAnsi="Cambria"/>
           <w:sz w:val="24"/>
           <w:szCs w:val="24"/>
@@ -10246,7 +9304,15 @@
           <w:sz w:val="24"/>
           <w:szCs w:val="24"/>
         </w:rPr>
-        <w:t>»  на вкладке «</w:t>
+        <w:t xml:space="preserve">» </w:t>
+      </w:r>
+      <w:r>
+        <w:rPr>
+          <w:rFonts w:ascii="Cambria" w:hAnsi="Cambria"/>
+          <w:sz w:val="24"/>
+          <w:szCs w:val="24"/>
+        </w:rPr>
+        <w:t>на вкладке «</w:t>
       </w:r>
       <w:r>
         <w:rPr>
@@ -10281,15 +9347,7 @@
           <w:szCs w:val="24"/>
           <w:lang w:val="en-US"/>
         </w:rPr>
-        <w:t>F</w:t>
-      </w:r>
-      <w:r>
-        <w:rPr>
-          <w:rFonts w:ascii="Cambria" w:hAnsi="Cambria" w:cs="Arial"/>
-          <w:sz w:val="24"/>
-          <w:szCs w:val="24"/>
-        </w:rPr>
-        <w:t>_</w:t>
+        <w:t>F_</w:t>
       </w:r>
       <w:r>
         <w:rPr>
@@ -10305,209 +9363,161 @@
           <w:rFonts w:ascii="Cambria" w:hAnsi="Cambria" w:cs="Arial"/>
           <w:sz w:val="24"/>
           <w:szCs w:val="24"/>
-        </w:rPr>
-        <w:t>_0017</w:t>
+          <w:lang w:val="en-US"/>
+        </w:rPr>
+        <w:t>_0011</w:t>
       </w:r>
     </w:p>
     <w:p>
       <w:pPr>
-        <w:rPr>
-          <w:rFonts w:ascii="Cambria" w:hAnsi="Cambria" w:cs="Arial"/>
-          <w:sz w:val="24"/>
-          <w:szCs w:val="24"/>
-        </w:rPr>
-      </w:pPr>
-      <w:r>
-        <w:rPr>
-          <w:rFonts w:ascii="Cambria" w:hAnsi="Cambria" w:cs="Arial"/>
-          <w:sz w:val="24"/>
-          <w:szCs w:val="24"/>
-        </w:rPr>
-        <w:tab/>
-      </w:r>
-      <w:r>
-        <w:rPr>
-          <w:rFonts w:ascii="Cambria" w:hAnsi="Cambria"/>
-          <w:sz w:val="24"/>
-          <w:szCs w:val="24"/>
-        </w:rPr>
-        <w:t xml:space="preserve">Если требование  </w:t>
-      </w:r>
-      <w:r>
-        <w:rPr>
-          <w:rFonts w:ascii="Cambria" w:hAnsi="Cambria" w:cs="Arial"/>
-          <w:sz w:val="24"/>
+        <w:ind w:firstLine="708"/>
+        <w:rPr>
+          <w:rFonts w:ascii="Cambria" w:hAnsi="Cambria" w:cs="Arial"/>
+          <w:sz w:val="24"/>
+          <w:szCs w:val="24"/>
+        </w:rPr>
+      </w:pPr>
+      <w:r>
+        <w:rPr>
+          <w:rFonts w:ascii="Cambria" w:hAnsi="Cambria"/>
+          <w:sz w:val="24"/>
+          <w:szCs w:val="24"/>
+        </w:rPr>
+        <w:t xml:space="preserve">Если требование </w:t>
+      </w:r>
+      <w:r>
+        <w:rPr>
+          <w:rFonts w:ascii="Cambria" w:hAnsi="Cambria" w:cs="Arial"/>
+          <w:sz w:val="24"/>
+          <w:szCs w:val="24"/>
+          <w:lang w:val="en-US"/>
+        </w:rPr>
+        <w:t>F</w:t>
+      </w:r>
+      <w:r>
+        <w:rPr>
+          <w:rFonts w:ascii="Cambria" w:hAnsi="Cambria" w:cs="Arial"/>
+          <w:sz w:val="24"/>
+          <w:szCs w:val="24"/>
+        </w:rPr>
+        <w:t>_</w:t>
+      </w:r>
+      <w:r>
+        <w:rPr>
+          <w:rFonts w:ascii="Cambria" w:hAnsi="Cambria" w:cs="Arial"/>
+          <w:sz w:val="24"/>
+          <w:szCs w:val="24"/>
+          <w:lang w:val="en-US"/>
+        </w:rPr>
+        <w:t>pass</w:t>
+      </w:r>
+      <w:r>
+        <w:rPr>
+          <w:rFonts w:ascii="Cambria" w:hAnsi="Cambria" w:cs="Arial"/>
+          <w:sz w:val="24"/>
+          <w:szCs w:val="24"/>
+        </w:rPr>
+        <w:t>_0006</w:t>
+      </w:r>
+      <w:r>
+        <w:rPr>
+          <w:rFonts w:ascii="Cambria" w:hAnsi="Cambria" w:cs="Arial"/>
+          <w:sz w:val="24"/>
+          <w:szCs w:val="24"/>
+        </w:rPr>
+        <w:t xml:space="preserve"> выполнено, то система должна </w:t>
+      </w:r>
+      <w:r>
+        <w:rPr>
+          <w:rFonts w:ascii="Cambria" w:hAnsi="Cambria"/>
+          <w:sz w:val="24"/>
+          <w:szCs w:val="24"/>
+        </w:rPr>
+        <w:t xml:space="preserve">очистить поле ввода пароля </w:t>
+      </w:r>
+      <w:r>
+        <w:rPr>
+          <w:rFonts w:ascii="Cambria" w:hAnsi="Cambria"/>
+          <w:sz w:val="24"/>
+          <w:szCs w:val="24"/>
+        </w:rPr>
+        <w:t>«</w:t>
+      </w:r>
+      <w:r>
+        <w:rPr>
+          <w:rFonts w:ascii="Cambria" w:hAnsi="Cambria"/>
+          <w:sz w:val="24"/>
+          <w:szCs w:val="24"/>
+          <w:lang w:val="en-US"/>
+        </w:rPr>
+        <w:t>Confirm</w:t>
+      </w:r>
+      <w:r>
+        <w:rPr>
+          <w:rFonts w:ascii="Cambria" w:hAnsi="Cambria"/>
+          <w:sz w:val="24"/>
+          <w:szCs w:val="24"/>
         </w:rPr>
         <w:t xml:space="preserve"> </w:t>
       </w:r>
       <w:r>
         <w:rPr>
-          <w:rFonts w:ascii="Cambria" w:hAnsi="Cambria" w:cs="Arial"/>
-          <w:sz w:val="24"/>
-          <w:szCs w:val="24"/>
-          <w:lang w:val="en-US"/>
-        </w:rPr>
-        <w:t>F</w:t>
-      </w:r>
-      <w:r>
-        <w:rPr>
-          <w:rFonts w:ascii="Cambria" w:hAnsi="Cambria" w:cs="Arial"/>
-          <w:sz w:val="24"/>
-          <w:szCs w:val="24"/>
-        </w:rPr>
-        <w:t>_</w:t>
-      </w:r>
-      <w:r>
-        <w:rPr>
-          <w:rFonts w:ascii="Cambria" w:hAnsi="Cambria" w:cs="Arial"/>
-          <w:sz w:val="24"/>
-          <w:szCs w:val="24"/>
-          <w:lang w:val="en-US"/>
-        </w:rPr>
-        <w:t>pass</w:t>
-      </w:r>
-      <w:r>
-        <w:rPr>
-          <w:rFonts w:ascii="Cambria" w:hAnsi="Cambria" w:cs="Arial"/>
-          <w:sz w:val="24"/>
-          <w:szCs w:val="24"/>
-        </w:rPr>
-        <w:t xml:space="preserve">_0006 и </w:t>
-      </w:r>
-      <w:r>
-        <w:rPr>
-          <w:rFonts w:ascii="Cambria" w:hAnsi="Cambria" w:cs="Arial"/>
-          <w:sz w:val="24"/>
-          <w:szCs w:val="24"/>
-          <w:lang w:val="en-US"/>
-        </w:rPr>
-        <w:t>F</w:t>
-      </w:r>
-      <w:r>
-        <w:rPr>
-          <w:rFonts w:ascii="Cambria" w:hAnsi="Cambria" w:cs="Arial"/>
-          <w:sz w:val="24"/>
-          <w:szCs w:val="24"/>
-        </w:rPr>
-        <w:t>_</w:t>
-      </w:r>
-      <w:r>
-        <w:rPr>
-          <w:rFonts w:ascii="Cambria" w:hAnsi="Cambria" w:cs="Arial"/>
-          <w:sz w:val="24"/>
-          <w:szCs w:val="24"/>
-          <w:lang w:val="en-US"/>
-        </w:rPr>
-        <w:t>pass</w:t>
-      </w:r>
-      <w:r>
-        <w:rPr>
-          <w:rFonts w:ascii="Cambria" w:hAnsi="Cambria" w:cs="Arial"/>
-          <w:sz w:val="24"/>
-          <w:szCs w:val="24"/>
-        </w:rPr>
-        <w:t xml:space="preserve">_0015 и </w:t>
-      </w:r>
-      <w:r>
-        <w:rPr>
-          <w:rFonts w:ascii="Cambria" w:hAnsi="Cambria" w:cs="Arial"/>
-          <w:sz w:val="24"/>
-          <w:szCs w:val="24"/>
-          <w:lang w:val="en-US"/>
-        </w:rPr>
-        <w:t>F</w:t>
-      </w:r>
-      <w:r>
-        <w:rPr>
-          <w:rFonts w:ascii="Cambria" w:hAnsi="Cambria" w:cs="Arial"/>
-          <w:sz w:val="24"/>
-          <w:szCs w:val="24"/>
-        </w:rPr>
-        <w:t>_</w:t>
-      </w:r>
-      <w:r>
-        <w:rPr>
-          <w:rFonts w:ascii="Cambria" w:hAnsi="Cambria" w:cs="Arial"/>
-          <w:sz w:val="24"/>
-          <w:szCs w:val="24"/>
-          <w:lang w:val="en-US"/>
-        </w:rPr>
-        <w:t>pass</w:t>
-      </w:r>
-      <w:r>
-        <w:rPr>
-          <w:rFonts w:ascii="Cambria" w:hAnsi="Cambria" w:cs="Arial"/>
-          <w:sz w:val="24"/>
-          <w:szCs w:val="24"/>
-        </w:rPr>
-        <w:t xml:space="preserve">_0017 </w:t>
-      </w:r>
-      <w:r>
-        <w:rPr>
-          <w:rFonts w:ascii="Cambria" w:hAnsi="Cambria"/>
-          <w:sz w:val="24"/>
-          <w:szCs w:val="24"/>
-        </w:rPr>
-        <w:t xml:space="preserve">выполнено, то пока не будут выполнено условие требования </w:t>
-      </w:r>
-      <w:r>
-        <w:rPr>
-          <w:rFonts w:ascii="Cambria" w:hAnsi="Cambria" w:cs="Arial"/>
-          <w:sz w:val="24"/>
-          <w:szCs w:val="24"/>
-          <w:lang w:val="en-US"/>
-        </w:rPr>
-        <w:t>F</w:t>
-      </w:r>
-      <w:r>
-        <w:rPr>
-          <w:rFonts w:ascii="Cambria" w:hAnsi="Cambria" w:cs="Arial"/>
-          <w:sz w:val="24"/>
-          <w:szCs w:val="24"/>
-        </w:rPr>
-        <w:t>_</w:t>
-      </w:r>
-      <w:r>
-        <w:rPr>
-          <w:rFonts w:ascii="Cambria" w:hAnsi="Cambria" w:cs="Arial"/>
-          <w:sz w:val="24"/>
-          <w:szCs w:val="24"/>
-          <w:lang w:val="en-US"/>
-        </w:rPr>
-        <w:t>pass</w:t>
-      </w:r>
-      <w:r>
-        <w:rPr>
-          <w:rFonts w:ascii="Cambria" w:hAnsi="Cambria" w:cs="Arial"/>
-          <w:sz w:val="24"/>
-          <w:szCs w:val="24"/>
-        </w:rPr>
-        <w:t>_0004,</w:t>
-      </w:r>
-      <w:r>
-        <w:rPr>
-          <w:rFonts w:ascii="Cambria" w:hAnsi="Cambria"/>
-          <w:sz w:val="24"/>
-          <w:szCs w:val="24"/>
-        </w:rPr>
-        <w:t xml:space="preserve"> система должна деактивировать кнопку «</w:t>
-      </w:r>
-      <w:r>
-        <w:rPr>
-          <w:rFonts w:ascii="Cambria" w:hAnsi="Cambria"/>
-          <w:sz w:val="24"/>
-          <w:szCs w:val="24"/>
-          <w:lang w:val="en-US"/>
-        </w:rPr>
-        <w:t>Save</w:t>
-      </w:r>
-      <w:r>
-        <w:rPr>
-          <w:rFonts w:ascii="Cambria" w:hAnsi="Cambria"/>
-          <w:sz w:val="24"/>
-          <w:szCs w:val="24"/>
-        </w:rPr>
-        <w:t>».</w:t>
+          <w:rFonts w:ascii="Cambria" w:hAnsi="Cambria"/>
+          <w:sz w:val="24"/>
+          <w:szCs w:val="24"/>
+          <w:lang w:val="en-US"/>
+        </w:rPr>
+        <w:t>new</w:t>
+      </w:r>
+      <w:r>
+        <w:rPr>
+          <w:rFonts w:ascii="Cambria" w:hAnsi="Cambria"/>
+          <w:sz w:val="24"/>
+          <w:szCs w:val="24"/>
+        </w:rPr>
+        <w:t xml:space="preserve"> </w:t>
+      </w:r>
+      <w:r>
+        <w:rPr>
+          <w:rFonts w:ascii="Cambria" w:hAnsi="Cambria"/>
+          <w:sz w:val="24"/>
+          <w:szCs w:val="24"/>
+          <w:lang w:val="en-US"/>
+        </w:rPr>
+        <w:t>password</w:t>
+      </w:r>
+      <w:r>
+        <w:rPr>
+          <w:rFonts w:ascii="Cambria" w:hAnsi="Cambria"/>
+          <w:sz w:val="24"/>
+          <w:szCs w:val="24"/>
+        </w:rPr>
+        <w:t>» на вкладке «</w:t>
+      </w:r>
+      <w:r>
+        <w:rPr>
+          <w:rFonts w:ascii="Cambria" w:hAnsi="Cambria"/>
+          <w:sz w:val="24"/>
+          <w:szCs w:val="24"/>
+          <w:lang w:val="en-US"/>
+        </w:rPr>
+        <w:t>Password</w:t>
+      </w:r>
+      <w:r>
+        <w:rPr>
+          <w:rFonts w:ascii="Cambria" w:hAnsi="Cambria"/>
+          <w:sz w:val="24"/>
+          <w:szCs w:val="24"/>
+        </w:rPr>
+        <w:t>»</w:t>
+      </w:r>
+      <w:r>
+        <w:rPr>
+          <w:rFonts w:ascii="Cambria" w:hAnsi="Cambria"/>
+          <w:sz w:val="24"/>
+          <w:szCs w:val="24"/>
+        </w:rPr>
+        <w:t>.</w:t>
       </w:r>
     </w:p>
     <w:p>
@@ -10518,6 +9528,8 @@
           <w:szCs w:val="24"/>
         </w:rPr>
       </w:pPr>
+      <w:bookmarkStart w:id="44" w:name="_GoBack"/>
+      <w:bookmarkEnd w:id="44"/>
       <w:r>
         <w:rPr>
           <w:rFonts w:ascii="Cambria" w:hAnsi="Cambria" w:cs="Arial"/>
@@ -10550,70 +9562,177 @@
           <w:sz w:val="24"/>
           <w:szCs w:val="24"/>
         </w:rPr>
-        <w:t>_0007</w:t>
+        <w:t>_0017</w:t>
       </w:r>
     </w:p>
     <w:p>
       <w:pPr>
-        <w:ind w:firstLine="708"/>
-        <w:rPr>
-          <w:rFonts w:ascii="Cambria" w:hAnsi="Cambria"/>
-          <w:sz w:val="24"/>
-          <w:szCs w:val="24"/>
-        </w:rPr>
-      </w:pPr>
-      <w:r>
-        <w:rPr>
-          <w:rFonts w:ascii="Cambria" w:hAnsi="Cambria"/>
-          <w:sz w:val="24"/>
-          <w:szCs w:val="24"/>
-        </w:rPr>
-        <w:t xml:space="preserve">Если </w:t>
-      </w:r>
-      <w:r>
-        <w:rPr>
-          <w:rFonts w:ascii="Cambria" w:hAnsi="Cambria"/>
-          <w:sz w:val="24"/>
-          <w:szCs w:val="24"/>
-        </w:rPr>
-        <w:t>Администратор</w:t>
-      </w:r>
-      <w:r>
-        <w:rPr>
-          <w:rFonts w:ascii="Cambria" w:hAnsi="Cambria"/>
-          <w:sz w:val="24"/>
-          <w:szCs w:val="24"/>
-        </w:rPr>
-        <w:t xml:space="preserve"> вводит некорректный пароль</w:t>
-      </w:r>
-      <w:r>
-        <w:rPr>
-          <w:rFonts w:ascii="Cambria" w:hAnsi="Cambria"/>
-          <w:sz w:val="24"/>
-          <w:szCs w:val="24"/>
+        <w:rPr>
+          <w:rFonts w:ascii="Cambria" w:hAnsi="Cambria" w:cs="Arial"/>
+          <w:sz w:val="24"/>
+          <w:szCs w:val="24"/>
+        </w:rPr>
+      </w:pPr>
+      <w:r>
+        <w:rPr>
+          <w:rFonts w:ascii="Cambria" w:hAnsi="Cambria" w:cs="Arial"/>
+          <w:sz w:val="24"/>
+          <w:szCs w:val="24"/>
+        </w:rPr>
+        <w:tab/>
+      </w:r>
+      <w:r>
+        <w:rPr>
+          <w:rFonts w:ascii="Cambria" w:hAnsi="Cambria"/>
+          <w:sz w:val="24"/>
+          <w:szCs w:val="24"/>
+        </w:rPr>
+        <w:t>Если требовани</w:t>
+      </w:r>
+      <w:r>
+        <w:rPr>
+          <w:rFonts w:ascii="Cambria" w:hAnsi="Cambria"/>
+          <w:sz w:val="24"/>
+          <w:szCs w:val="24"/>
+        </w:rPr>
+        <w:t>я</w:t>
+      </w:r>
+      <w:r>
+        <w:rPr>
+          <w:rFonts w:ascii="Cambria" w:hAnsi="Cambria"/>
+          <w:sz w:val="24"/>
+          <w:szCs w:val="24"/>
+        </w:rPr>
+        <w:t xml:space="preserve">  </w:t>
+      </w:r>
+      <w:r>
+        <w:rPr>
+          <w:rFonts w:ascii="Cambria" w:hAnsi="Cambria" w:cs="Arial"/>
+          <w:sz w:val="24"/>
         </w:rPr>
         <w:t xml:space="preserve"> </w:t>
       </w:r>
       <w:r>
         <w:rPr>
-          <w:rFonts w:ascii="Cambria" w:hAnsi="Cambria"/>
-          <w:sz w:val="24"/>
-          <w:szCs w:val="24"/>
-        </w:rPr>
-        <w:t>в поле ввода «</w:t>
-      </w:r>
-      <w:r>
-        <w:rPr>
-          <w:rFonts w:ascii="Cambria" w:hAnsi="Cambria"/>
-          <w:sz w:val="24"/>
-          <w:szCs w:val="24"/>
-          <w:lang w:val="en-US"/>
-        </w:rPr>
-        <w:t>Current</w:t>
-      </w:r>
-      <w:r>
-        <w:rPr>
-          <w:rFonts w:ascii="Cambria" w:hAnsi="Cambria"/>
+          <w:rFonts w:ascii="Cambria" w:hAnsi="Cambria" w:cs="Arial"/>
+          <w:sz w:val="24"/>
+          <w:szCs w:val="24"/>
+          <w:lang w:val="en-US"/>
+        </w:rPr>
+        <w:t>F</w:t>
+      </w:r>
+      <w:r>
+        <w:rPr>
+          <w:rFonts w:ascii="Cambria" w:hAnsi="Cambria" w:cs="Arial"/>
+          <w:sz w:val="24"/>
+          <w:szCs w:val="24"/>
+        </w:rPr>
+        <w:t>_</w:t>
+      </w:r>
+      <w:r>
+        <w:rPr>
+          <w:rFonts w:ascii="Cambria" w:hAnsi="Cambria" w:cs="Arial"/>
+          <w:sz w:val="24"/>
+          <w:szCs w:val="24"/>
+          <w:lang w:val="en-US"/>
+        </w:rPr>
+        <w:t>pass</w:t>
+      </w:r>
+      <w:r>
+        <w:rPr>
+          <w:rFonts w:ascii="Cambria" w:hAnsi="Cambria" w:cs="Arial"/>
+          <w:sz w:val="24"/>
+          <w:szCs w:val="24"/>
+        </w:rPr>
+        <w:t>_0011</w:t>
+      </w:r>
+      <w:r>
+        <w:rPr>
+          <w:rFonts w:ascii="Cambria" w:hAnsi="Cambria" w:cs="Arial"/>
+          <w:sz w:val="24"/>
+          <w:szCs w:val="24"/>
+        </w:rPr>
+        <w:t xml:space="preserve"> и </w:t>
+      </w:r>
+      <w:r>
+        <w:rPr>
+          <w:rFonts w:ascii="Cambria" w:hAnsi="Cambria" w:cs="Arial"/>
+          <w:sz w:val="24"/>
+          <w:szCs w:val="24"/>
+          <w:lang w:val="en-US"/>
+        </w:rPr>
+        <w:t>F</w:t>
+      </w:r>
+      <w:r>
+        <w:rPr>
+          <w:rFonts w:ascii="Cambria" w:hAnsi="Cambria" w:cs="Arial"/>
+          <w:sz w:val="24"/>
+          <w:szCs w:val="24"/>
+        </w:rPr>
+        <w:t>_</w:t>
+      </w:r>
+      <w:r>
+        <w:rPr>
+          <w:rFonts w:ascii="Cambria" w:hAnsi="Cambria" w:cs="Arial"/>
+          <w:sz w:val="24"/>
+          <w:szCs w:val="24"/>
+          <w:lang w:val="en-US"/>
+        </w:rPr>
+        <w:t>pass</w:t>
+      </w:r>
+      <w:r>
+        <w:rPr>
+          <w:rFonts w:ascii="Cambria" w:hAnsi="Cambria" w:cs="Arial"/>
+          <w:sz w:val="24"/>
+          <w:szCs w:val="24"/>
+        </w:rPr>
+        <w:t>_0013</w:t>
+      </w:r>
+      <w:r>
+        <w:rPr>
+          <w:rFonts w:ascii="Cambria" w:hAnsi="Cambria" w:cs="Arial"/>
+          <w:sz w:val="24"/>
+          <w:szCs w:val="24"/>
+        </w:rPr>
+        <w:t xml:space="preserve"> и </w:t>
+      </w:r>
+      <w:r>
+        <w:rPr>
+          <w:rFonts w:ascii="Cambria" w:hAnsi="Cambria" w:cs="Arial"/>
+          <w:sz w:val="24"/>
+          <w:szCs w:val="24"/>
+          <w:lang w:val="en-US"/>
+        </w:rPr>
+        <w:t>F</w:t>
+      </w:r>
+      <w:r>
+        <w:rPr>
+          <w:rFonts w:ascii="Cambria" w:hAnsi="Cambria" w:cs="Arial"/>
+          <w:sz w:val="24"/>
+          <w:szCs w:val="24"/>
+        </w:rPr>
+        <w:t>_</w:t>
+      </w:r>
+      <w:r>
+        <w:rPr>
+          <w:rFonts w:ascii="Cambria" w:hAnsi="Cambria" w:cs="Arial"/>
+          <w:sz w:val="24"/>
+          <w:szCs w:val="24"/>
+          <w:lang w:val="en-US"/>
+        </w:rPr>
+        <w:t>pass</w:t>
+      </w:r>
+      <w:r>
+        <w:rPr>
+          <w:rFonts w:ascii="Cambria" w:hAnsi="Cambria" w:cs="Arial"/>
+          <w:sz w:val="24"/>
+          <w:szCs w:val="24"/>
+        </w:rPr>
+        <w:t>_0014</w:t>
+      </w:r>
+      <w:r>
+        <w:rPr>
+          <w:rFonts w:ascii="Cambria" w:hAnsi="Cambria" w:cs="Arial"/>
           <w:sz w:val="24"/>
           <w:szCs w:val="24"/>
         </w:rPr>
@@ -10624,202 +9743,388 @@
           <w:rFonts w:ascii="Cambria" w:hAnsi="Cambria"/>
           <w:sz w:val="24"/>
           <w:szCs w:val="24"/>
-          <w:lang w:val="en-US"/>
-        </w:rPr>
-        <w:t>password</w:t>
-      </w:r>
-      <w:r>
-        <w:rPr>
-          <w:rFonts w:ascii="Cambria" w:hAnsi="Cambria"/>
-          <w:sz w:val="24"/>
-          <w:szCs w:val="24"/>
-        </w:rPr>
-        <w:t>» или  в «</w:t>
-      </w:r>
-      <w:r>
-        <w:rPr>
-          <w:rFonts w:ascii="Cambria" w:hAnsi="Cambria"/>
-          <w:sz w:val="24"/>
-          <w:szCs w:val="24"/>
-          <w:lang w:val="en-US"/>
-        </w:rPr>
-        <w:t>New</w:t>
-      </w:r>
-      <w:r>
-        <w:rPr>
-          <w:rFonts w:ascii="Cambria" w:hAnsi="Cambria"/>
-          <w:sz w:val="24"/>
-          <w:szCs w:val="24"/>
-        </w:rPr>
-        <w:t xml:space="preserve"> </w:t>
-      </w:r>
-      <w:r>
-        <w:rPr>
-          <w:rFonts w:ascii="Cambria" w:hAnsi="Cambria"/>
-          <w:sz w:val="24"/>
-          <w:szCs w:val="24"/>
-          <w:lang w:val="en-US"/>
-        </w:rPr>
-        <w:t>password</w:t>
-      </w:r>
-      <w:r>
-        <w:rPr>
-          <w:rFonts w:ascii="Cambria" w:hAnsi="Cambria"/>
-          <w:sz w:val="24"/>
-          <w:szCs w:val="24"/>
-        </w:rPr>
-        <w:t>» или в  «</w:t>
-      </w:r>
-      <w:r>
-        <w:rPr>
-          <w:rFonts w:ascii="Cambria" w:hAnsi="Cambria"/>
-          <w:sz w:val="24"/>
-          <w:szCs w:val="24"/>
-          <w:lang w:val="en-US"/>
-        </w:rPr>
-        <w:t>Confirm</w:t>
-      </w:r>
-      <w:r>
-        <w:rPr>
-          <w:rFonts w:ascii="Cambria" w:hAnsi="Cambria"/>
-          <w:sz w:val="24"/>
-          <w:szCs w:val="24"/>
-        </w:rPr>
-        <w:t xml:space="preserve"> </w:t>
-      </w:r>
-      <w:r>
-        <w:rPr>
-          <w:rFonts w:ascii="Cambria" w:hAnsi="Cambria"/>
-          <w:sz w:val="24"/>
-          <w:szCs w:val="24"/>
-          <w:lang w:val="en-US"/>
-        </w:rPr>
-        <w:t>new</w:t>
-      </w:r>
-      <w:r>
-        <w:rPr>
-          <w:rFonts w:ascii="Cambria" w:hAnsi="Cambria"/>
-          <w:sz w:val="24"/>
-          <w:szCs w:val="24"/>
-        </w:rPr>
-        <w:t xml:space="preserve"> </w:t>
-      </w:r>
-      <w:r>
-        <w:rPr>
-          <w:rFonts w:ascii="Cambria" w:hAnsi="Cambria"/>
-          <w:sz w:val="24"/>
-          <w:szCs w:val="24"/>
-          <w:lang w:val="en-US"/>
-        </w:rPr>
-        <w:t>password</w:t>
-      </w:r>
-      <w:r>
-        <w:rPr>
-          <w:rFonts w:ascii="Cambria" w:hAnsi="Cambria"/>
-          <w:sz w:val="24"/>
-          <w:szCs w:val="24"/>
-        </w:rPr>
-        <w:t>»</w:t>
-      </w:r>
-      <w:r>
-        <w:rPr>
-          <w:rFonts w:ascii="Cambria" w:hAnsi="Cambria"/>
-          <w:sz w:val="24"/>
-          <w:szCs w:val="24"/>
-        </w:rPr>
-        <w:t>, то система должна отобразить на странице  сообщение об ошибке (см.</w:t>
-      </w:r>
-      <w:r>
-        <w:rPr>
-          <w:rFonts w:ascii="Cambria" w:hAnsi="Cambria"/>
-          <w:sz w:val="24"/>
-          <w:szCs w:val="24"/>
-        </w:rPr>
-        <w:t xml:space="preserve"> </w:t>
-      </w:r>
-      <w:r>
-        <w:rPr>
-          <w:rFonts w:ascii="Cambria" w:hAnsi="Cambria"/>
-          <w:sz w:val="24"/>
-          <w:szCs w:val="24"/>
-        </w:rPr>
-        <w:fldChar w:fldCharType="begin"/>
-      </w:r>
-      <w:r>
-        <w:rPr>
-          <w:rFonts w:ascii="Cambria" w:hAnsi="Cambria"/>
-          <w:sz w:val="24"/>
-          <w:szCs w:val="24"/>
-        </w:rPr>
-        <w:instrText xml:space="preserve"> REF _Ref342667780 \h </w:instrText>
-      </w:r>
-      <w:r>
-        <w:rPr>
-          <w:rFonts w:ascii="Cambria" w:hAnsi="Cambria"/>
-          <w:sz w:val="24"/>
-          <w:szCs w:val="24"/>
-        </w:rPr>
-        <w:instrText xml:space="preserve"> \* MERGEFORMAT </w:instrText>
-      </w:r>
-      <w:r>
-        <w:rPr>
-          <w:rFonts w:ascii="Cambria" w:hAnsi="Cambria"/>
-          <w:sz w:val="24"/>
-          <w:szCs w:val="24"/>
-        </w:rPr>
-      </w:r>
-      <w:r>
-        <w:rPr>
-          <w:rFonts w:ascii="Cambria" w:hAnsi="Cambria"/>
-          <w:sz w:val="24"/>
-          <w:szCs w:val="24"/>
-        </w:rPr>
-        <w:fldChar w:fldCharType="separate"/>
-      </w:r>
-      <w:r>
-        <w:t xml:space="preserve">Рисунок </w:t>
-      </w:r>
-      <w:r>
-        <w:rPr>
-          <w:noProof/>
-        </w:rPr>
-        <w:t>3</w:t>
-      </w:r>
-      <w:r>
-        <w:rPr>
-          <w:rFonts w:ascii="Cambria" w:hAnsi="Cambria"/>
-          <w:sz w:val="24"/>
-          <w:szCs w:val="24"/>
-        </w:rPr>
-        <w:fldChar w:fldCharType="end"/>
-      </w:r>
-      <w:r>
-        <w:rPr>
-          <w:rFonts w:ascii="Cambria" w:hAnsi="Cambria"/>
-          <w:sz w:val="24"/>
-          <w:szCs w:val="24"/>
-        </w:rPr>
-        <w:t>)</w:t>
-      </w:r>
-      <w:r>
-        <w:rPr>
-          <w:rFonts w:ascii="Cambria" w:hAnsi="Cambria"/>
-          <w:sz w:val="24"/>
-          <w:szCs w:val="24"/>
-        </w:rPr>
-        <w:t>:</w:t>
+        </w:rPr>
+        <w:t>выполнены</w:t>
+      </w:r>
+      <w:r>
+        <w:rPr>
+          <w:rFonts w:ascii="Cambria" w:hAnsi="Cambria"/>
+          <w:sz w:val="24"/>
+          <w:szCs w:val="24"/>
+        </w:rPr>
+        <w:t xml:space="preserve">, то пока не будут выполнено условие требования </w:t>
+      </w:r>
+      <w:r>
+        <w:rPr>
+          <w:rFonts w:ascii="Cambria" w:hAnsi="Cambria" w:cs="Arial"/>
+          <w:sz w:val="24"/>
+          <w:szCs w:val="24"/>
+          <w:lang w:val="en-US"/>
+        </w:rPr>
+        <w:t>F</w:t>
+      </w:r>
+      <w:r>
+        <w:rPr>
+          <w:rFonts w:ascii="Cambria" w:hAnsi="Cambria" w:cs="Arial"/>
+          <w:sz w:val="24"/>
+          <w:szCs w:val="24"/>
+        </w:rPr>
+        <w:t>_</w:t>
+      </w:r>
+      <w:r>
+        <w:rPr>
+          <w:rFonts w:ascii="Cambria" w:hAnsi="Cambria" w:cs="Arial"/>
+          <w:sz w:val="24"/>
+          <w:szCs w:val="24"/>
+          <w:lang w:val="en-US"/>
+        </w:rPr>
+        <w:t>pass</w:t>
+      </w:r>
+      <w:r>
+        <w:rPr>
+          <w:rFonts w:ascii="Cambria" w:hAnsi="Cambria" w:cs="Arial"/>
+          <w:sz w:val="24"/>
+          <w:szCs w:val="24"/>
+        </w:rPr>
+        <w:t>_0004,</w:t>
+      </w:r>
+      <w:r>
+        <w:rPr>
+          <w:rFonts w:ascii="Cambria" w:hAnsi="Cambria"/>
+          <w:sz w:val="24"/>
+          <w:szCs w:val="24"/>
+        </w:rPr>
+        <w:t xml:space="preserve"> система должна деактивировать кнопку «</w:t>
+      </w:r>
+      <w:r>
+        <w:rPr>
+          <w:rFonts w:ascii="Cambria" w:hAnsi="Cambria"/>
+          <w:sz w:val="24"/>
+          <w:szCs w:val="24"/>
+          <w:lang w:val="en-US"/>
+        </w:rPr>
+        <w:t>Save</w:t>
+      </w:r>
+      <w:r>
+        <w:rPr>
+          <w:rFonts w:ascii="Cambria" w:hAnsi="Cambria"/>
+          <w:sz w:val="24"/>
+          <w:szCs w:val="24"/>
+        </w:rPr>
+        <w:t>».</w:t>
       </w:r>
     </w:p>
     <w:p>
       <w:pPr>
+        <w:rPr>
+          <w:rFonts w:ascii="Cambria" w:hAnsi="Cambria" w:cs="Arial"/>
+          <w:sz w:val="24"/>
+          <w:szCs w:val="24"/>
+        </w:rPr>
+      </w:pPr>
+      <w:r>
+        <w:rPr>
+          <w:rFonts w:ascii="Cambria" w:hAnsi="Cambria" w:cs="Arial"/>
+          <w:sz w:val="24"/>
+          <w:szCs w:val="24"/>
+          <w:lang w:val="en-US"/>
+        </w:rPr>
+        <w:t>F</w:t>
+      </w:r>
+      <w:r>
+        <w:rPr>
+          <w:rFonts w:ascii="Cambria" w:hAnsi="Cambria" w:cs="Arial"/>
+          <w:sz w:val="24"/>
+          <w:szCs w:val="24"/>
+        </w:rPr>
+        <w:t>_</w:t>
+      </w:r>
+      <w:r>
+        <w:rPr>
+          <w:rFonts w:ascii="Cambria" w:hAnsi="Cambria" w:cs="Arial"/>
+          <w:sz w:val="24"/>
+          <w:szCs w:val="24"/>
+          <w:lang w:val="en-US"/>
+        </w:rPr>
+        <w:t>pass</w:t>
+      </w:r>
+      <w:r>
+        <w:rPr>
+          <w:rFonts w:ascii="Cambria" w:hAnsi="Cambria" w:cs="Arial"/>
+          <w:sz w:val="24"/>
+          <w:szCs w:val="24"/>
+        </w:rPr>
+        <w:t>_0007</w:t>
+      </w:r>
+    </w:p>
+    <w:p>
+      <w:pPr>
+        <w:ind w:firstLine="708"/>
+        <w:rPr>
+          <w:rFonts w:ascii="Cambria" w:hAnsi="Cambria"/>
+          <w:sz w:val="24"/>
+          <w:szCs w:val="24"/>
+        </w:rPr>
+      </w:pPr>
+      <w:r>
+        <w:rPr>
+          <w:rFonts w:ascii="Cambria" w:hAnsi="Cambria"/>
+          <w:sz w:val="24"/>
+          <w:szCs w:val="24"/>
+        </w:rPr>
+        <w:t xml:space="preserve">Если </w:t>
+      </w:r>
+      <w:r>
+        <w:rPr>
+          <w:rFonts w:ascii="Cambria" w:hAnsi="Cambria"/>
+          <w:sz w:val="24"/>
+          <w:szCs w:val="24"/>
+        </w:rPr>
+        <w:t>Администратор</w:t>
+      </w:r>
+      <w:r>
+        <w:rPr>
+          <w:rFonts w:ascii="Cambria" w:hAnsi="Cambria"/>
+          <w:sz w:val="24"/>
+          <w:szCs w:val="24"/>
+        </w:rPr>
+        <w:t xml:space="preserve"> вводит некорректный пароль</w:t>
+      </w:r>
+      <w:r>
+        <w:rPr>
+          <w:rFonts w:ascii="Cambria" w:hAnsi="Cambria"/>
+          <w:sz w:val="24"/>
+          <w:szCs w:val="24"/>
+        </w:rPr>
+        <w:t xml:space="preserve"> </w:t>
+      </w:r>
+      <w:r>
+        <w:rPr>
+          <w:rFonts w:ascii="Cambria" w:hAnsi="Cambria"/>
+          <w:sz w:val="24"/>
+          <w:szCs w:val="24"/>
+        </w:rPr>
+        <w:t>в поле ввода «</w:t>
+      </w:r>
+      <w:r>
+        <w:rPr>
+          <w:rFonts w:ascii="Cambria" w:hAnsi="Cambria"/>
+          <w:sz w:val="24"/>
+          <w:szCs w:val="24"/>
+          <w:lang w:val="en-US"/>
+        </w:rPr>
+        <w:t>Current</w:t>
+      </w:r>
+      <w:r>
+        <w:rPr>
+          <w:rFonts w:ascii="Cambria" w:hAnsi="Cambria"/>
+          <w:sz w:val="24"/>
+          <w:szCs w:val="24"/>
+        </w:rPr>
+        <w:t xml:space="preserve"> </w:t>
+      </w:r>
+      <w:r>
+        <w:rPr>
+          <w:rFonts w:ascii="Cambria" w:hAnsi="Cambria"/>
+          <w:sz w:val="24"/>
+          <w:szCs w:val="24"/>
+          <w:lang w:val="en-US"/>
+        </w:rPr>
+        <w:t>password</w:t>
+      </w:r>
+      <w:r>
+        <w:rPr>
+          <w:rFonts w:ascii="Cambria" w:hAnsi="Cambria"/>
+          <w:sz w:val="24"/>
+          <w:szCs w:val="24"/>
+        </w:rPr>
+        <w:t>» или  в «</w:t>
+      </w:r>
+      <w:r>
+        <w:rPr>
+          <w:rFonts w:ascii="Cambria" w:hAnsi="Cambria"/>
+          <w:sz w:val="24"/>
+          <w:szCs w:val="24"/>
+          <w:lang w:val="en-US"/>
+        </w:rPr>
+        <w:t>New</w:t>
+      </w:r>
+      <w:r>
+        <w:rPr>
+          <w:rFonts w:ascii="Cambria" w:hAnsi="Cambria"/>
+          <w:sz w:val="24"/>
+          <w:szCs w:val="24"/>
+        </w:rPr>
+        <w:t xml:space="preserve"> </w:t>
+      </w:r>
+      <w:r>
+        <w:rPr>
+          <w:rFonts w:ascii="Cambria" w:hAnsi="Cambria"/>
+          <w:sz w:val="24"/>
+          <w:szCs w:val="24"/>
+          <w:lang w:val="en-US"/>
+        </w:rPr>
+        <w:t>password</w:t>
+      </w:r>
+      <w:r>
+        <w:rPr>
+          <w:rFonts w:ascii="Cambria" w:hAnsi="Cambria"/>
+          <w:sz w:val="24"/>
+          <w:szCs w:val="24"/>
+        </w:rPr>
+        <w:t>» или в  «</w:t>
+      </w:r>
+      <w:r>
+        <w:rPr>
+          <w:rFonts w:ascii="Cambria" w:hAnsi="Cambria"/>
+          <w:sz w:val="24"/>
+          <w:szCs w:val="24"/>
+          <w:lang w:val="en-US"/>
+        </w:rPr>
+        <w:t>Confirm</w:t>
+      </w:r>
+      <w:r>
+        <w:rPr>
+          <w:rFonts w:ascii="Cambria" w:hAnsi="Cambria"/>
+          <w:sz w:val="24"/>
+          <w:szCs w:val="24"/>
+        </w:rPr>
+        <w:t xml:space="preserve"> </w:t>
+      </w:r>
+      <w:r>
+        <w:rPr>
+          <w:rFonts w:ascii="Cambria" w:hAnsi="Cambria"/>
+          <w:sz w:val="24"/>
+          <w:szCs w:val="24"/>
+          <w:lang w:val="en-US"/>
+        </w:rPr>
+        <w:t>new</w:t>
+      </w:r>
+      <w:r>
+        <w:rPr>
+          <w:rFonts w:ascii="Cambria" w:hAnsi="Cambria"/>
+          <w:sz w:val="24"/>
+          <w:szCs w:val="24"/>
+        </w:rPr>
+        <w:t xml:space="preserve"> </w:t>
+      </w:r>
+      <w:r>
+        <w:rPr>
+          <w:rFonts w:ascii="Cambria" w:hAnsi="Cambria"/>
+          <w:sz w:val="24"/>
+          <w:szCs w:val="24"/>
+          <w:lang w:val="en-US"/>
+        </w:rPr>
+        <w:t>password</w:t>
+      </w:r>
+      <w:r>
+        <w:rPr>
+          <w:rFonts w:ascii="Cambria" w:hAnsi="Cambria"/>
+          <w:sz w:val="24"/>
+          <w:szCs w:val="24"/>
+        </w:rPr>
+        <w:t>»</w:t>
+      </w:r>
+      <w:r>
+        <w:rPr>
+          <w:rFonts w:ascii="Cambria" w:hAnsi="Cambria"/>
+          <w:sz w:val="24"/>
+          <w:szCs w:val="24"/>
+        </w:rPr>
+        <w:t>, то система должна отобразить на странице  сообщение об ошибке (см.</w:t>
+      </w:r>
+      <w:r>
+        <w:rPr>
+          <w:rFonts w:ascii="Cambria" w:hAnsi="Cambria"/>
+          <w:sz w:val="24"/>
+          <w:szCs w:val="24"/>
+        </w:rPr>
+        <w:t xml:space="preserve"> </w:t>
+      </w:r>
+      <w:r>
+        <w:rPr>
+          <w:rFonts w:ascii="Cambria" w:hAnsi="Cambria"/>
+          <w:sz w:val="24"/>
+          <w:szCs w:val="24"/>
+        </w:rPr>
+        <w:fldChar w:fldCharType="begin"/>
+      </w:r>
+      <w:r>
+        <w:rPr>
+          <w:rFonts w:ascii="Cambria" w:hAnsi="Cambria"/>
+          <w:sz w:val="24"/>
+          <w:szCs w:val="24"/>
+        </w:rPr>
+        <w:instrText xml:space="preserve"> REF _Ref342667780 \h </w:instrText>
+      </w:r>
+      <w:r>
+        <w:rPr>
+          <w:rFonts w:ascii="Cambria" w:hAnsi="Cambria"/>
+          <w:sz w:val="24"/>
+          <w:szCs w:val="24"/>
+        </w:rPr>
+        <w:instrText xml:space="preserve"> \* MERGEFORMAT </w:instrText>
+      </w:r>
+      <w:r>
+        <w:rPr>
+          <w:rFonts w:ascii="Cambria" w:hAnsi="Cambria"/>
+          <w:sz w:val="24"/>
+          <w:szCs w:val="24"/>
+        </w:rPr>
+      </w:r>
+      <w:r>
+        <w:rPr>
+          <w:rFonts w:ascii="Cambria" w:hAnsi="Cambria"/>
+          <w:sz w:val="24"/>
+          <w:szCs w:val="24"/>
+        </w:rPr>
+        <w:fldChar w:fldCharType="separate"/>
+      </w:r>
+      <w:r>
+        <w:t xml:space="preserve">Рисунок </w:t>
+      </w:r>
+      <w:r>
+        <w:rPr>
+          <w:noProof/>
+        </w:rPr>
+        <w:t>3</w:t>
+      </w:r>
+      <w:r>
+        <w:rPr>
+          <w:rFonts w:ascii="Cambria" w:hAnsi="Cambria"/>
+          <w:sz w:val="24"/>
+          <w:szCs w:val="24"/>
+        </w:rPr>
+        <w:fldChar w:fldCharType="end"/>
+      </w:r>
+      <w:r>
+        <w:rPr>
+          <w:rFonts w:ascii="Cambria" w:hAnsi="Cambria"/>
+          <w:sz w:val="24"/>
+          <w:szCs w:val="24"/>
+        </w:rPr>
+        <w:t>)</w:t>
+      </w:r>
+      <w:r>
+        <w:rPr>
+          <w:rFonts w:ascii="Cambria" w:hAnsi="Cambria"/>
+          <w:sz w:val="24"/>
+          <w:szCs w:val="24"/>
+        </w:rPr>
+        <w:t>:</w:t>
+      </w:r>
+    </w:p>
+    <w:p>
+      <w:pPr>
         <w:keepNext/>
       </w:pPr>
       <w:r>
         <w:rPr>
           <w:noProof/>
         </w:rPr>
+        <w:lastRenderedPageBreak/>
         <w:drawing>
-          <wp:inline distT="0" distB="0" distL="0" distR="0" wp14:anchorId="3124C61D" wp14:editId="7318FCF3">
+          <wp:inline distT="0" distB="0" distL="0" distR="0" wp14:anchorId="04B83CF4" wp14:editId="2B070494">
             <wp:extent cx="4895850" cy="1628775"/>
             <wp:effectExtent l="0" t="0" r="0" b="9525"/>
             <wp:docPr id="2" name="Рисунок 2"/>
@@ -10858,16 +10163,37 @@
     <w:p>
       <w:pPr>
         <w:pStyle w:val="a3"/>
-      </w:pPr>
-      <w:bookmarkStart w:id="36" w:name="_Ref342667780"/>
-      <w:r>
-        <w:t xml:space="preserve">Рисунок </w:t>
+        <w:rPr>
+          <w:lang w:val="en-US"/>
+        </w:rPr>
+      </w:pPr>
+      <w:bookmarkStart w:id="45" w:name="_Ref342667780"/>
+      <w:r>
+        <w:t>Рисунок</w:t>
+      </w:r>
+      <w:r>
+        <w:rPr>
+          <w:lang w:val="en-US"/>
+        </w:rPr>
+        <w:t xml:space="preserve"> </w:t>
       </w:r>
       <w:r>
         <w:fldChar w:fldCharType="begin"/>
       </w:r>
       <w:r>
-        <w:instrText xml:space="preserve"> SEQ Рисунок \* ARABIC </w:instrText>
+        <w:rPr>
+          <w:lang w:val="en-US"/>
+        </w:rPr>
+        <w:instrText xml:space="preserve"> SEQ </w:instrText>
+      </w:r>
+      <w:r>
+        <w:instrText>Рисунок</w:instrText>
+      </w:r>
+      <w:r>
+        <w:rPr>
+          <w:lang w:val="en-US"/>
+        </w:rPr>
+        <w:instrText xml:space="preserve"> \* ARABIC </w:instrText>
       </w:r>
       <w:r>
         <w:fldChar w:fldCharType="separate"/>
@@ -10875,6 +10201,7 @@
       <w:r>
         <w:rPr>
           <w:noProof/>
+          <w:lang w:val="en-US"/>
         </w:rPr>
         <w:t>3</w:t>
       </w:r>
@@ -10884,9 +10211,9 @@
         </w:rPr>
         <w:fldChar w:fldCharType="end"/>
       </w:r>
-      <w:bookmarkEnd w:id="36"/>
+      <w:bookmarkEnd w:id="45"/>
     </w:p>
-    <w:bookmarkEnd w:id="35"/>
+    <w:bookmarkEnd w:id="43"/>
     <w:p>
       <w:pPr>
         <w:rPr>
@@ -10909,6 +10236,7 @@
           <w:rFonts w:ascii="Cambria" w:hAnsi="Cambria" w:cs="Arial"/>
           <w:sz w:val="24"/>
           <w:szCs w:val="24"/>
+          <w:lang w:val="en-US"/>
         </w:rPr>
         <w:t>_</w:t>
       </w:r>
@@ -10926,12 +10254,135 @@
           <w:rFonts w:ascii="Cambria" w:hAnsi="Cambria" w:cs="Arial"/>
           <w:sz w:val="24"/>
           <w:szCs w:val="24"/>
-        </w:rPr>
-        <w:t>_0009</w:t>
+          <w:lang w:val="en-US"/>
+        </w:rPr>
+        <w:t>_0015</w:t>
       </w:r>
     </w:p>
     <w:p>
       <w:pPr>
+        <w:rPr>
+          <w:rFonts w:ascii="Cambria" w:hAnsi="Cambria" w:cs="Arial"/>
+          <w:sz w:val="24"/>
+          <w:szCs w:val="24"/>
+        </w:rPr>
+      </w:pPr>
+      <w:r>
+        <w:rPr>
+          <w:rFonts w:ascii="Cambria" w:hAnsi="Cambria" w:cs="Arial"/>
+          <w:sz w:val="24"/>
+          <w:szCs w:val="24"/>
+        </w:rPr>
+        <w:t xml:space="preserve">Если требование </w:t>
+      </w:r>
+      <w:r>
+        <w:rPr>
+          <w:rFonts w:ascii="Cambria" w:hAnsi="Cambria" w:cs="Arial"/>
+          <w:sz w:val="24"/>
+          <w:szCs w:val="24"/>
+          <w:lang w:val="en-US"/>
+        </w:rPr>
+        <w:t>F</w:t>
+      </w:r>
+      <w:r>
+        <w:rPr>
+          <w:rFonts w:ascii="Cambria" w:hAnsi="Cambria" w:cs="Arial"/>
+          <w:sz w:val="24"/>
+          <w:szCs w:val="24"/>
+        </w:rPr>
+        <w:t>_</w:t>
+      </w:r>
+      <w:r>
+        <w:rPr>
+          <w:rFonts w:ascii="Cambria" w:hAnsi="Cambria" w:cs="Arial"/>
+          <w:sz w:val="24"/>
+          <w:szCs w:val="24"/>
+          <w:lang w:val="en-US"/>
+        </w:rPr>
+        <w:t>pass</w:t>
+      </w:r>
+      <w:r>
+        <w:rPr>
+          <w:rFonts w:ascii="Cambria" w:hAnsi="Cambria" w:cs="Arial"/>
+          <w:sz w:val="24"/>
+          <w:szCs w:val="24"/>
+        </w:rPr>
+        <w:t>_00</w:t>
+      </w:r>
+      <w:r>
+        <w:rPr>
+          <w:rFonts w:ascii="Cambria" w:hAnsi="Cambria" w:cs="Arial"/>
+          <w:sz w:val="24"/>
+          <w:szCs w:val="24"/>
+        </w:rPr>
+        <w:t>07 выполнено, и если Администратор нажмет на кнопку «</w:t>
+      </w:r>
+      <w:r>
+        <w:rPr>
+          <w:rFonts w:ascii="Cambria" w:hAnsi="Cambria" w:cs="Arial"/>
+          <w:sz w:val="24"/>
+          <w:szCs w:val="24"/>
+          <w:lang w:val="en-US"/>
+        </w:rPr>
+        <w:t>OK</w:t>
+      </w:r>
+      <w:r>
+        <w:rPr>
+          <w:rFonts w:ascii="Cambria" w:hAnsi="Cambria" w:cs="Arial"/>
+          <w:sz w:val="24"/>
+          <w:szCs w:val="24"/>
+        </w:rPr>
+        <w:t>», система должна закрыть окно сообщения.</w:t>
+      </w:r>
+    </w:p>
+    <w:p>
+      <w:pPr>
+        <w:rPr>
+          <w:rFonts w:ascii="Cambria" w:hAnsi="Cambria" w:cs="Arial"/>
+          <w:sz w:val="24"/>
+          <w:szCs w:val="24"/>
+          <w:lang w:val="en-US"/>
+        </w:rPr>
+      </w:pPr>
+      <w:r>
+        <w:rPr>
+          <w:rFonts w:ascii="Cambria" w:hAnsi="Cambria" w:cs="Arial"/>
+          <w:sz w:val="24"/>
+          <w:szCs w:val="24"/>
+          <w:lang w:val="en-US"/>
+        </w:rPr>
+        <w:t>F</w:t>
+      </w:r>
+      <w:r>
+        <w:rPr>
+          <w:rFonts w:ascii="Cambria" w:hAnsi="Cambria" w:cs="Arial"/>
+          <w:sz w:val="24"/>
+          <w:szCs w:val="24"/>
+          <w:lang w:val="en-US"/>
+        </w:rPr>
+        <w:t>_</w:t>
+      </w:r>
+      <w:r>
+        <w:rPr>
+          <w:rFonts w:ascii="Cambria" w:hAnsi="Cambria" w:cs="Arial"/>
+          <w:sz w:val="24"/>
+          <w:szCs w:val="24"/>
+          <w:lang w:val="en-US"/>
+        </w:rPr>
+        <w:t>pass</w:t>
+      </w:r>
+      <w:r>
+        <w:rPr>
+          <w:rFonts w:ascii="Cambria" w:hAnsi="Cambria" w:cs="Arial"/>
+          <w:sz w:val="24"/>
+          <w:szCs w:val="24"/>
+          <w:lang w:val="en-US"/>
+        </w:rPr>
+        <w:t>_0009</w:t>
+      </w:r>
+    </w:p>
+    <w:p>
+      <w:pPr>
         <w:ind w:firstLine="708"/>
         <w:rPr>
           <w:rFonts w:ascii="Cambria" w:hAnsi="Cambria"/>
@@ -11052,7 +10503,25 @@
           <w:sz w:val="24"/>
           <w:szCs w:val="24"/>
         </w:rPr>
-        <w:t xml:space="preserve"> на </w:t>
+        <w:t xml:space="preserve"> </w:t>
+      </w:r>
+      <w:proofErr w:type="gramStart"/>
+      <w:r>
+        <w:rPr>
+          <w:rFonts w:ascii="Cambria" w:hAnsi="Cambria"/>
+          <w:sz w:val="24"/>
+          <w:szCs w:val="24"/>
+        </w:rPr>
+        <w:t>на</w:t>
+      </w:r>
+      <w:proofErr w:type="gramEnd"/>
+      <w:r>
+        <w:rPr>
+          <w:rFonts w:ascii="Cambria" w:hAnsi="Cambria"/>
+          <w:sz w:val="24"/>
+          <w:szCs w:val="24"/>
+        </w:rPr>
+        <w:t xml:space="preserve"> </w:t>
       </w:r>
       <w:r>
         <w:rPr>
@@ -11480,19 +10949,32 @@
       <w:pPr>
         <w:pStyle w:val="a3"/>
       </w:pPr>
-      <w:bookmarkStart w:id="37" w:name="_Ref344032973"/>
+      <w:bookmarkStart w:id="46" w:name="_Ref344032973"/>
       <w:r>
         <w:t xml:space="preserve">Рисунок </w:t>
       </w:r>
-      <w:fldSimple w:instr=" SEQ Рисунок \* ARABIC ">
-        <w:r>
-          <w:rPr>
-            <w:noProof/>
-          </w:rPr>
-          <w:t>4</w:t>
-        </w:r>
-      </w:fldSimple>
-      <w:bookmarkEnd w:id="37"/>
+      <w:r>
+        <w:fldChar w:fldCharType="begin"/>
+      </w:r>
+      <w:r>
+        <w:instrText xml:space="preserve"> SEQ Рисунок \* ARABIC </w:instrText>
+      </w:r>
+      <w:r>
+        <w:fldChar w:fldCharType="separate"/>
+      </w:r>
+      <w:r>
+        <w:rPr>
+          <w:noProof/>
+        </w:rPr>
+        <w:t>4</w:t>
+      </w:r>
+      <w:r>
+        <w:rPr>
+          <w:noProof/>
+        </w:rPr>
+        <w:fldChar w:fldCharType="end"/>
+      </w:r>
+      <w:bookmarkEnd w:id="46"/>
     </w:p>
     <w:p>
       <w:pPr>
@@ -11551,7 +11033,6 @@
           <w:sz w:val="24"/>
           <w:szCs w:val="24"/>
         </w:rPr>
-        <w:lastRenderedPageBreak/>
         <w:tab/>
         <w:t xml:space="preserve">Если требование </w:t>
       </w:r>
@@ -11694,6 +11175,7 @@
           <w:sz w:val="32"/>
         </w:rPr>
       </w:pPr>
+      <w:bookmarkStart w:id="47" w:name="_Toc344504656"/>
       <w:r>
         <w:rPr>
           <w:rFonts w:cs="Arial"/>
@@ -11768,6 +11250,7 @@
         </w:rPr>
         <w:t>то система должна перенаправить Администратора на нужную ему вкладку.</w:t>
       </w:r>
+      <w:bookmarkEnd w:id="47"/>
     </w:p>
     <w:p>
       <w:pPr>
@@ -11836,6 +11319,7 @@
           <w:sz w:val="24"/>
           <w:szCs w:val="24"/>
         </w:rPr>
+        <w:lastRenderedPageBreak/>
         <w:t>Если Администратор, находящийся на вкладке «</w:t>
       </w:r>
       <w:r>
@@ -11973,6 +11457,7 @@
           <w:sz w:val="32"/>
         </w:rPr>
       </w:pPr>
+      <w:bookmarkStart w:id="48" w:name="_Toc344504657"/>
       <w:r>
         <w:rPr>
           <w:b w:val="0"/>
@@ -12043,8 +11528,6 @@
         </w:rPr>
         <w:t xml:space="preserve">не было </w:t>
       </w:r>
-      <w:bookmarkStart w:id="38" w:name="_GoBack"/>
-      <w:bookmarkEnd w:id="38"/>
       <w:r>
         <w:rPr>
           <w:b w:val="0"/>
@@ -12085,6 +11568,7 @@
         </w:rPr>
         <w:t>перенаправить Администратора на нужную ему вкладку.</w:t>
       </w:r>
+      <w:bookmarkEnd w:id="48"/>
     </w:p>
     <w:p>
       <w:pPr>
@@ -13557,6 +13041,109 @@
       <w:lang w:eastAsia="ru-RU"/>
     </w:rPr>
   </w:style>
+  <w:style w:type="table" w:styleId="aa">
+    <w:name w:val="Light Shading"/>
+    <w:basedOn w:val="a1"/>
+    <w:uiPriority w:val="60"/>
+    <w:rsid w:val="00F57C15"/>
+    <w:pPr>
+      <w:spacing w:after="0" w:line="240" w:lineRule="auto"/>
+    </w:pPr>
+    <w:rPr>
+      <w:color w:val="000000" w:themeColor="text1" w:themeShade="BF"/>
+    </w:rPr>
+    <w:tblPr>
+      <w:tblStyleRowBandSize w:val="1"/>
+      <w:tblStyleColBandSize w:val="1"/>
+      <w:tblInd w:w="0" w:type="dxa"/>
+      <w:tblBorders>
+        <w:top w:val="single" w:sz="8" w:space="0" w:color="000000" w:themeColor="text1"/>
+        <w:bottom w:val="single" w:sz="8" w:space="0" w:color="000000" w:themeColor="text1"/>
+      </w:tblBorders>
+      <w:tblCellMar>
+        <w:top w:w="0" w:type="dxa"/>
+        <w:left w:w="108" w:type="dxa"/>
+        <w:bottom w:w="0" w:type="dxa"/>
+        <w:right w:w="108" w:type="dxa"/>
+      </w:tblCellMar>
+    </w:tblPr>
+    <w:tblStylePr w:type="firstRow">
+      <w:pPr>
+        <w:spacing w:before="0" w:after="0" w:line="240" w:lineRule="auto"/>
+      </w:pPr>
+      <w:rPr>
+        <w:b/>
+        <w:bCs/>
+      </w:rPr>
+      <w:tblPr/>
+      <w:tcPr>
+        <w:tcBorders>
+          <w:top w:val="single" w:sz="8" w:space="0" w:color="000000" w:themeColor="text1"/>
+          <w:left w:val="nil"/>
+          <w:bottom w:val="single" w:sz="8" w:space="0" w:color="000000" w:themeColor="text1"/>
+          <w:right w:val="nil"/>
+          <w:insideH w:val="nil"/>
+          <w:insideV w:val="nil"/>
+        </w:tcBorders>
+      </w:tcPr>
+    </w:tblStylePr>
+    <w:tblStylePr w:type="lastRow">
+      <w:pPr>
+        <w:spacing w:before="0" w:after="0" w:line="240" w:lineRule="auto"/>
+      </w:pPr>
+      <w:rPr>
+        <w:b/>
+        <w:bCs/>
+      </w:rPr>
+      <w:tblPr/>
+      <w:tcPr>
+        <w:tcBorders>
+          <w:top w:val="single" w:sz="8" w:space="0" w:color="000000" w:themeColor="text1"/>
+          <w:left w:val="nil"/>
+          <w:bottom w:val="single" w:sz="8" w:space="0" w:color="000000" w:themeColor="text1"/>
+          <w:right w:val="nil"/>
+          <w:insideH w:val="nil"/>
+          <w:insideV w:val="nil"/>
+        </w:tcBorders>
+      </w:tcPr>
+    </w:tblStylePr>
+    <w:tblStylePr w:type="firstCol">
+      <w:rPr>
+        <w:b/>
+        <w:bCs/>
+      </w:rPr>
+    </w:tblStylePr>
+    <w:tblStylePr w:type="lastCol">
+      <w:rPr>
+        <w:b/>
+        <w:bCs/>
+      </w:rPr>
+    </w:tblStylePr>
+    <w:tblStylePr w:type="band1Vert">
+      <w:tblPr/>
+      <w:tcPr>
+        <w:tcBorders>
+          <w:left w:val="nil"/>
+          <w:right w:val="nil"/>
+          <w:insideH w:val="nil"/>
+          <w:insideV w:val="nil"/>
+        </w:tcBorders>
+        <w:shd w:val="clear" w:color="auto" w:fill="C0C0C0" w:themeFill="text1" w:themeFillTint="3F"/>
+      </w:tcPr>
+    </w:tblStylePr>
+    <w:tblStylePr w:type="band1Horz">
+      <w:tblPr/>
+      <w:tcPr>
+        <w:tcBorders>
+          <w:left w:val="nil"/>
+          <w:right w:val="nil"/>
+          <w:insideH w:val="nil"/>
+          <w:insideV w:val="nil"/>
+        </w:tcBorders>
+        <w:shd w:val="clear" w:color="auto" w:fill="C0C0C0" w:themeFill="text1" w:themeFillTint="3F"/>
+      </w:tcPr>
+    </w:tblStylePr>
+  </w:style>
 </w:styles>
 </file>
 
@@ -14023,6 +13610,109 @@
       <w:lang w:eastAsia="ru-RU"/>
     </w:rPr>
   </w:style>
+  <w:style w:type="table" w:styleId="aa">
+    <w:name w:val="Light Shading"/>
+    <w:basedOn w:val="a1"/>
+    <w:uiPriority w:val="60"/>
+    <w:rsid w:val="00F57C15"/>
+    <w:pPr>
+      <w:spacing w:after="0" w:line="240" w:lineRule="auto"/>
+    </w:pPr>
+    <w:rPr>
+      <w:color w:val="000000" w:themeColor="text1" w:themeShade="BF"/>
+    </w:rPr>
+    <w:tblPr>
+      <w:tblStyleRowBandSize w:val="1"/>
+      <w:tblStyleColBandSize w:val="1"/>
+      <w:tblInd w:w="0" w:type="dxa"/>
+      <w:tblBorders>
+        <w:top w:val="single" w:sz="8" w:space="0" w:color="000000" w:themeColor="text1"/>
+        <w:bottom w:val="single" w:sz="8" w:space="0" w:color="000000" w:themeColor="text1"/>
+      </w:tblBorders>
+      <w:tblCellMar>
+        <w:top w:w="0" w:type="dxa"/>
+        <w:left w:w="108" w:type="dxa"/>
+        <w:bottom w:w="0" w:type="dxa"/>
+        <w:right w:w="108" w:type="dxa"/>
+      </w:tblCellMar>
+    </w:tblPr>
+    <w:tblStylePr w:type="firstRow">
+      <w:pPr>
+        <w:spacing w:before="0" w:after="0" w:line="240" w:lineRule="auto"/>
+      </w:pPr>
+      <w:rPr>
+        <w:b/>
+        <w:bCs/>
+      </w:rPr>
+      <w:tblPr/>
+      <w:tcPr>
+        <w:tcBorders>
+          <w:top w:val="single" w:sz="8" w:space="0" w:color="000000" w:themeColor="text1"/>
+          <w:left w:val="nil"/>
+          <w:bottom w:val="single" w:sz="8" w:space="0" w:color="000000" w:themeColor="text1"/>
+          <w:right w:val="nil"/>
+          <w:insideH w:val="nil"/>
+          <w:insideV w:val="nil"/>
+        </w:tcBorders>
+      </w:tcPr>
+    </w:tblStylePr>
+    <w:tblStylePr w:type="lastRow">
+      <w:pPr>
+        <w:spacing w:before="0" w:after="0" w:line="240" w:lineRule="auto"/>
+      </w:pPr>
+      <w:rPr>
+        <w:b/>
+        <w:bCs/>
+      </w:rPr>
+      <w:tblPr/>
+      <w:tcPr>
+        <w:tcBorders>
+          <w:top w:val="single" w:sz="8" w:space="0" w:color="000000" w:themeColor="text1"/>
+          <w:left w:val="nil"/>
+          <w:bottom w:val="single" w:sz="8" w:space="0" w:color="000000" w:themeColor="text1"/>
+          <w:right w:val="nil"/>
+          <w:insideH w:val="nil"/>
+          <w:insideV w:val="nil"/>
+        </w:tcBorders>
+      </w:tcPr>
+    </w:tblStylePr>
+    <w:tblStylePr w:type="firstCol">
+      <w:rPr>
+        <w:b/>
+        <w:bCs/>
+      </w:rPr>
+    </w:tblStylePr>
+    <w:tblStylePr w:type="lastCol">
+      <w:rPr>
+        <w:b/>
+        <w:bCs/>
+      </w:rPr>
+    </w:tblStylePr>
+    <w:tblStylePr w:type="band1Vert">
+      <w:tblPr/>
+      <w:tcPr>
+        <w:tcBorders>
+          <w:left w:val="nil"/>
+          <w:right w:val="nil"/>
+          <w:insideH w:val="nil"/>
+          <w:insideV w:val="nil"/>
+        </w:tcBorders>
+        <w:shd w:val="clear" w:color="auto" w:fill="C0C0C0" w:themeFill="text1" w:themeFillTint="3F"/>
+      </w:tcPr>
+    </w:tblStylePr>
+    <w:tblStylePr w:type="band1Horz">
+      <w:tblPr/>
+      <w:tcPr>
+        <w:tcBorders>
+          <w:left w:val="nil"/>
+          <w:right w:val="nil"/>
+          <w:insideH w:val="nil"/>
+          <w:insideV w:val="nil"/>
+        </w:tcBorders>
+        <w:shd w:val="clear" w:color="auto" w:fill="C0C0C0" w:themeFill="text1" w:themeFillTint="3F"/>
+      </w:tcPr>
+    </w:tblStylePr>
+  </w:style>
 </w:styles>
 </file>
 
@@ -14256,7 +13946,7 @@
 </file>
 
 <file path=customXml/itemProps1.xml><?xml version="1.0" encoding="utf-8"?>
-<ds:datastoreItem xmlns:ds="http://schemas.openxmlformats.org/officeDocument/2006/customXml" ds:itemID="{E8D068DA-81A9-4536-9C35-F0C6EF7489BC}">
+<ds:datastoreItem xmlns:ds="http://schemas.openxmlformats.org/officeDocument/2006/customXml" ds:itemID="{559EFF69-F6C8-412E-AEEE-231A488F6C7B}">
   <ds:schemaRefs>
     <ds:schemaRef ds:uri="http://schemas.openxmlformats.org/officeDocument/2006/bibliography"/>
   </ds:schemaRefs>

--- a/Docs/Requirements (REQ)/Feature_Requirements(FREQ)/F_pass.docx
+++ b/Docs/Requirements (REQ)/Feature_Requirements(FREQ)/F_pass.docx
@@ -3280,14 +3280,7 @@
                 <w:rFonts w:ascii="Cambria" w:hAnsi="Cambria"/>
                 <w:szCs w:val="24"/>
               </w:rPr>
-              <w:t>Изменение требований</w:t>
-            </w:r>
-            <w:r>
-              <w:rPr>
-                <w:rFonts w:ascii="Cambria" w:hAnsi="Cambria"/>
-                <w:szCs w:val="24"/>
-              </w:rPr>
-              <w:t>, добавление требований</w:t>
+              <w:t>Изменение требований, добавление требований</w:t>
             </w:r>
           </w:p>
         </w:tc>
@@ -3387,21 +3380,7 @@
                 <w:rFonts w:ascii="Cambria" w:hAnsi="Cambria"/>
                 <w:szCs w:val="24"/>
               </w:rPr>
-              <w:t>2</w:t>
-            </w:r>
-            <w:r>
-              <w:rPr>
-                <w:rFonts w:ascii="Cambria" w:hAnsi="Cambria"/>
-                <w:szCs w:val="24"/>
-              </w:rPr>
-              <w:t>8</w:t>
-            </w:r>
-            <w:r>
-              <w:rPr>
-                <w:rFonts w:ascii="Cambria" w:hAnsi="Cambria"/>
-                <w:szCs w:val="24"/>
-              </w:rPr>
-              <w:t>.12.2012</w:t>
+              <w:t>28.12.2012</w:t>
             </w:r>
           </w:p>
         </w:tc>
@@ -3605,6 +3584,13 @@
                 <w:szCs w:val="24"/>
               </w:rPr>
             </w:pPr>
+            <w:r>
+              <w:rPr>
+                <w:rFonts w:ascii="Cambria" w:hAnsi="Cambria"/>
+                <w:szCs w:val="24"/>
+              </w:rPr>
+              <w:t>0.5</w:t>
+            </w:r>
           </w:p>
         </w:tc>
         <w:tc>
@@ -3698,6 +3684,13 @@
                 <w:szCs w:val="24"/>
               </w:rPr>
             </w:pPr>
+            <w:r>
+              <w:rPr>
+                <w:rFonts w:ascii="Cambria" w:hAnsi="Cambria"/>
+                <w:szCs w:val="24"/>
+              </w:rPr>
+              <w:t>Коваленко А.А</w:t>
+            </w:r>
           </w:p>
         </w:tc>
         <w:tc>
@@ -3791,6 +3784,13 @@
                 <w:szCs w:val="24"/>
               </w:rPr>
             </w:pPr>
+            <w:r>
+              <w:rPr>
+                <w:rFonts w:ascii="Cambria" w:hAnsi="Cambria"/>
+                <w:szCs w:val="24"/>
+              </w:rPr>
+              <w:t>Изменение требований, добавление требований</w:t>
+            </w:r>
           </w:p>
         </w:tc>
         <w:tc>
@@ -3884,6 +3884,13 @@
                 <w:szCs w:val="24"/>
               </w:rPr>
             </w:pPr>
+            <w:r>
+              <w:rPr>
+                <w:rFonts w:ascii="Cambria" w:hAnsi="Cambria"/>
+                <w:szCs w:val="24"/>
+              </w:rPr>
+              <w:t>11.01.13</w:t>
+            </w:r>
           </w:p>
         </w:tc>
         <w:tc>
@@ -3977,6 +3984,21 @@
                 <w:szCs w:val="24"/>
               </w:rPr>
             </w:pPr>
+            <w:r>
+              <w:rPr>
+                <w:rFonts w:ascii="Cambria" w:hAnsi="Cambria"/>
+                <w:szCs w:val="24"/>
+                <w:lang w:val="en-US"/>
+              </w:rPr>
+              <w:t>#</w:t>
+            </w:r>
+            <w:r>
+              <w:rPr>
+                <w:rFonts w:ascii="Cambria" w:hAnsi="Cambria"/>
+                <w:szCs w:val="24"/>
+              </w:rPr>
+              <w:t>57</w:t>
+            </w:r>
           </w:p>
         </w:tc>
       </w:tr>
@@ -5985,16 +6007,6 @@
         <w:rPr>
           <w:sz w:val="24"/>
           <w:szCs w:val="24"/>
-          <w:lang w:val="en-US"/>
-        </w:rPr>
-      </w:pPr>
-    </w:p>
-    <w:p>
-      <w:pPr>
-        <w:pStyle w:val="3"/>
-        <w:rPr>
-          <w:sz w:val="24"/>
-          <w:szCs w:val="24"/>
         </w:rPr>
         <w:sectPr>
           <w:pgSz w:w="11906" w:h="16838"/>
@@ -6277,7 +6289,23 @@
           <w:sz w:val="24"/>
           <w:szCs w:val="24"/>
         </w:rPr>
-        <w:t>сменой пароля Администратора сайта</w:t>
+        <w:t>парол</w:t>
+      </w:r>
+      <w:r>
+        <w:rPr>
+          <w:rFonts w:ascii="Cambria" w:hAnsi="Cambria"/>
+          <w:sz w:val="24"/>
+          <w:szCs w:val="24"/>
+        </w:rPr>
+        <w:t>ем</w:t>
+      </w:r>
+      <w:r>
+        <w:rPr>
+          <w:rFonts w:ascii="Cambria" w:hAnsi="Cambria"/>
+          <w:sz w:val="24"/>
+          <w:szCs w:val="24"/>
+        </w:rPr>
+        <w:t xml:space="preserve"> Администратора сайта</w:t>
       </w:r>
       <w:r>
         <w:rPr>
@@ -6439,66 +6467,7 @@
           <w:sz w:val="24"/>
           <w:szCs w:val="24"/>
         </w:rPr>
-        <w:t>С</w:t>
-      </w:r>
-      <w:r>
-        <w:rPr>
-          <w:rFonts w:ascii="Cambria" w:hAnsi="Cambria"/>
-          <w:sz w:val="24"/>
-          <w:szCs w:val="24"/>
-        </w:rPr>
-        <w:t>истема должна отображать вкладку</w:t>
-      </w:r>
-      <w:r>
-        <w:rPr>
-          <w:rFonts w:ascii="Cambria" w:hAnsi="Cambria"/>
-          <w:sz w:val="24"/>
-          <w:szCs w:val="24"/>
-        </w:rPr>
-        <w:t xml:space="preserve"> «</w:t>
-      </w:r>
-      <w:r>
-        <w:rPr>
-          <w:rFonts w:ascii="Cambria" w:hAnsi="Cambria"/>
-          <w:sz w:val="24"/>
-          <w:szCs w:val="24"/>
-          <w:lang w:val="en-US"/>
-        </w:rPr>
-        <w:t>P</w:t>
-      </w:r>
-      <w:proofErr w:type="spellStart"/>
-      <w:r>
-        <w:rPr>
-          <w:rFonts w:ascii="Cambria" w:hAnsi="Cambria"/>
-          <w:sz w:val="24"/>
-          <w:szCs w:val="24"/>
-        </w:rPr>
-        <w:t>assword</w:t>
-      </w:r>
-      <w:proofErr w:type="spellEnd"/>
-      <w:r>
-        <w:rPr>
-          <w:rFonts w:ascii="Cambria" w:hAnsi="Cambria"/>
-          <w:sz w:val="24"/>
-          <w:szCs w:val="24"/>
-        </w:rPr>
-        <w:t xml:space="preserve">» </w:t>
-      </w:r>
-      <w:r>
-        <w:rPr>
-          <w:rFonts w:ascii="Cambria" w:hAnsi="Cambria"/>
-          <w:sz w:val="24"/>
-          <w:szCs w:val="24"/>
-        </w:rPr>
-        <w:t xml:space="preserve">на странице «Личный кабинет» </w:t>
-      </w:r>
-      <w:r>
-        <w:rPr>
-          <w:rFonts w:ascii="Cambria" w:hAnsi="Cambria"/>
-          <w:sz w:val="24"/>
-          <w:szCs w:val="24"/>
-        </w:rPr>
-        <w:t xml:space="preserve">(см. </w:t>
+        <w:t xml:space="preserve">Система должна предоставлять пользовательский интерфейс для смены пароля Администратора в соответствии с </w:t>
       </w:r>
       <w:r>
         <w:rPr>
@@ -6514,78 +6483,22 @@
           <w:sz w:val="24"/>
           <w:szCs w:val="24"/>
         </w:rPr>
-        <w:instrText xml:space="preserve"> REF _Ref342653880 \h </w:instrText>
-      </w:r>
-      <w:r>
-        <w:rPr>
-          <w:rFonts w:ascii="Cambria" w:hAnsi="Cambria"/>
-          <w:sz w:val="24"/>
-          <w:szCs w:val="24"/>
-        </w:rPr>
-      </w:r>
-      <w:r>
-        <w:rPr>
-          <w:rFonts w:ascii="Cambria" w:hAnsi="Cambria"/>
-          <w:sz w:val="24"/>
-          <w:szCs w:val="24"/>
-        </w:rPr>
-        <w:fldChar w:fldCharType="separate"/>
-      </w:r>
-      <w:r>
-        <w:t xml:space="preserve">Таблица </w:t>
-      </w:r>
-      <w:r>
-        <w:rPr>
-          <w:noProof/>
-        </w:rPr>
-        <w:t>1</w:t>
-      </w:r>
-      <w:r>
-        <w:rPr>
-          <w:rFonts w:ascii="Cambria" w:hAnsi="Cambria"/>
-          <w:sz w:val="24"/>
-          <w:szCs w:val="24"/>
-        </w:rPr>
-        <w:fldChar w:fldCharType="end"/>
-      </w:r>
-      <w:r>
-        <w:rPr>
-          <w:rFonts w:ascii="Cambria" w:hAnsi="Cambria"/>
-          <w:sz w:val="24"/>
-          <w:szCs w:val="24"/>
-        </w:rPr>
-        <w:t xml:space="preserve">) в соответствии с </w:t>
-      </w:r>
-      <w:r>
-        <w:rPr>
-          <w:rFonts w:ascii="Cambria" w:hAnsi="Cambria"/>
-          <w:sz w:val="24"/>
-          <w:szCs w:val="24"/>
-        </w:rPr>
-        <w:t xml:space="preserve"> </w:t>
-      </w:r>
-      <w:r>
-        <w:rPr>
-          <w:rFonts w:ascii="Cambria" w:hAnsi="Cambria"/>
-          <w:sz w:val="24"/>
-          <w:szCs w:val="24"/>
-        </w:rPr>
-        <w:fldChar w:fldCharType="begin"/>
-      </w:r>
-      <w:r>
-        <w:rPr>
-          <w:rFonts w:ascii="Cambria" w:hAnsi="Cambria"/>
-          <w:sz w:val="24"/>
-          <w:szCs w:val="24"/>
-        </w:rPr>
-        <w:instrText xml:space="preserve"> REF _Ref342660989 \h  \* MERGEFORMAT </w:instrText>
-      </w:r>
-      <w:r>
-        <w:rPr>
-          <w:rFonts w:ascii="Cambria" w:hAnsi="Cambria"/>
-          <w:sz w:val="24"/>
-          <w:szCs w:val="24"/>
-        </w:rPr>
+        <w:instrText xml:space="preserve"> REF _Ref342659745 \h </w:instrText>
+      </w:r>
+      <w:r>
+        <w:rPr>
+          <w:rFonts w:ascii="Cambria" w:hAnsi="Cambria"/>
+          <w:sz w:val="24"/>
+          <w:szCs w:val="24"/>
+        </w:rPr>
+      </w:r>
+      <w:r>
+        <w:rPr>
+          <w:rFonts w:ascii="Cambria" w:hAnsi="Cambria"/>
+          <w:sz w:val="24"/>
+          <w:szCs w:val="24"/>
+        </w:rPr>
+        <w:instrText xml:space="preserve"> \* MERGEFORMAT </w:instrText>
       </w:r>
       <w:r>
         <w:rPr>
@@ -6626,7 +6539,7 @@
         <w:keepNext/>
       </w:pPr>
       <w:r>
-        <w:object w:dxaOrig="16321" w:dyaOrig="9192">
+        <w:object w:dxaOrig="18989" w:dyaOrig="10352">
           <v:shapetype id="_x0000_t75" coordsize="21600,21600" o:spt="75" o:preferrelative="t" path="m@4@5l@4@11@9@11@9@5xe" filled="f" stroked="f">
             <v:stroke joinstyle="miter"/>
             <v:formulas>
@@ -6646,10 +6559,10 @@
             <v:path o:extrusionok="f" gradientshapeok="t" o:connecttype="rect"/>
             <o:lock v:ext="edit" aspectratio="t"/>
           </v:shapetype>
-          <v:shape id="_x0000_i1025" type="#_x0000_t75" style="width:467.25pt;height:263.25pt" o:ole="">
+          <v:shape id="_x0000_i1025" type="#_x0000_t75" style="width:467pt;height:254.5pt" o:ole="">
             <v:imagedata r:id="rId7" o:title=""/>
           </v:shape>
-          <o:OLEObject Type="Embed" ProgID="Visio.Drawing.11" ShapeID="_x0000_i1025" DrawAspect="Content" ObjectID="_1418247404" r:id="rId8"/>
+          <o:OLEObject Type="Embed" ProgID="Visio.Drawing.11" ShapeID="_x0000_i1025" DrawAspect="Content" ObjectID="_1419419274" r:id="rId8"/>
         </w:object>
       </w:r>
     </w:p>
@@ -6725,25 +6638,7 @@
           <w:szCs w:val="24"/>
           <w:lang w:val="en-US"/>
         </w:rPr>
-        <w:t>F_</w:t>
-      </w:r>
-      <w:r>
-        <w:rPr>
-          <w:rFonts w:ascii="Cambria" w:hAnsi="Cambria" w:cs="Arial"/>
-          <w:sz w:val="24"/>
-          <w:szCs w:val="24"/>
-          <w:lang w:val="en-US"/>
-        </w:rPr>
-        <w:t>pass</w:t>
-      </w:r>
-      <w:r>
-        <w:rPr>
-          <w:rFonts w:ascii="Cambria" w:hAnsi="Cambria" w:cs="Arial"/>
-          <w:sz w:val="24"/>
-          <w:szCs w:val="24"/>
-          <w:lang w:val="en-US"/>
-        </w:rPr>
-        <w:t>_0002</w:t>
+        <w:t>F_pass_0002</w:t>
       </w:r>
     </w:p>
     <w:p>
@@ -6760,187 +6655,88 @@
           <w:rFonts w:ascii="Cambria" w:hAnsi="Cambria" w:cs="Arial"/>
           <w:sz w:val="24"/>
           <w:szCs w:val="24"/>
-          <w:lang w:val="en-US"/>
         </w:rPr>
         <w:tab/>
       </w:r>
       <w:r>
         <w:rPr>
-          <w:rFonts w:ascii="Cambria" w:hAnsi="Cambria"/>
-          <w:sz w:val="24"/>
-          <w:szCs w:val="24"/>
-        </w:rPr>
-        <w:t xml:space="preserve">Система должна обеспечить соответствие интерфейсных элементов на вкладке </w:t>
-      </w:r>
-      <w:r>
-        <w:rPr>
-          <w:rFonts w:ascii="Cambria" w:hAnsi="Cambria"/>
-          <w:sz w:val="24"/>
-          <w:szCs w:val="24"/>
-        </w:rPr>
-        <w:t>«</w:t>
-      </w:r>
-      <w:r>
-        <w:rPr>
-          <w:rFonts w:ascii="Cambria" w:hAnsi="Cambria"/>
-          <w:sz w:val="24"/>
-          <w:szCs w:val="24"/>
-          <w:lang w:val="en-US"/>
-        </w:rPr>
-        <w:t>Password</w:t>
-      </w:r>
-      <w:r>
-        <w:rPr>
-          <w:rFonts w:ascii="Cambria" w:hAnsi="Cambria"/>
-          <w:sz w:val="24"/>
-          <w:szCs w:val="24"/>
-        </w:rPr>
-        <w:t>»</w:t>
-      </w:r>
-      <w:r>
-        <w:rPr>
-          <w:rFonts w:ascii="Cambria" w:hAnsi="Cambria"/>
-          <w:sz w:val="24"/>
-          <w:szCs w:val="24"/>
-        </w:rPr>
-        <w:t xml:space="preserve"> (см.</w:t>
-      </w:r>
-      <w:r>
-        <w:rPr>
-          <w:rFonts w:ascii="Cambria" w:hAnsi="Cambria"/>
-          <w:sz w:val="24"/>
-          <w:szCs w:val="24"/>
-        </w:rPr>
-        <w:t xml:space="preserve"> </w:t>
-      </w:r>
-      <w:r>
-        <w:rPr>
-          <w:rFonts w:ascii="Cambria" w:hAnsi="Cambria"/>
-          <w:sz w:val="24"/>
-          <w:szCs w:val="24"/>
-        </w:rPr>
-        <w:fldChar w:fldCharType="begin"/>
-      </w:r>
-      <w:r>
-        <w:rPr>
-          <w:rFonts w:ascii="Cambria" w:hAnsi="Cambria"/>
-          <w:sz w:val="24"/>
-          <w:szCs w:val="24"/>
-        </w:rPr>
-        <w:instrText xml:space="preserve"> REF _Ref342659745 \h </w:instrText>
-      </w:r>
-      <w:r>
-        <w:rPr>
-          <w:rFonts w:ascii="Cambria" w:hAnsi="Cambria"/>
-          <w:sz w:val="24"/>
-          <w:szCs w:val="24"/>
-        </w:rPr>
-      </w:r>
-      <w:r>
-        <w:rPr>
-          <w:rFonts w:ascii="Cambria" w:hAnsi="Cambria"/>
-          <w:sz w:val="24"/>
-          <w:szCs w:val="24"/>
-        </w:rPr>
-        <w:fldChar w:fldCharType="separate"/>
-      </w:r>
-      <w:r>
-        <w:t>Рисунок</w:t>
-      </w:r>
-      <w:r>
-        <w:rPr>
-          <w:lang w:val="en-US"/>
-        </w:rPr>
-        <w:t xml:space="preserve"> </w:t>
-      </w:r>
-      <w:r>
-        <w:rPr>
-          <w:noProof/>
-          <w:lang w:val="en-US"/>
-        </w:rPr>
-        <w:t>1</w:t>
-      </w:r>
-      <w:r>
-        <w:rPr>
-          <w:rFonts w:ascii="Cambria" w:hAnsi="Cambria"/>
-          <w:sz w:val="24"/>
-          <w:szCs w:val="24"/>
-        </w:rPr>
-        <w:fldChar w:fldCharType="end"/>
-      </w:r>
-      <w:r>
-        <w:rPr>
-          <w:rFonts w:ascii="Cambria" w:hAnsi="Cambria"/>
-          <w:sz w:val="24"/>
-          <w:szCs w:val="24"/>
-        </w:rPr>
-        <w:t xml:space="preserve">) с элементами </w:t>
-      </w:r>
-      <w:proofErr w:type="gramStart"/>
-      <w:r>
-        <w:rPr>
-          <w:rFonts w:ascii="Cambria" w:hAnsi="Cambria"/>
-          <w:sz w:val="24"/>
-          <w:szCs w:val="24"/>
-        </w:rPr>
-        <w:t>из</w:t>
-      </w:r>
-      <w:proofErr w:type="gramEnd"/>
-      <w:r>
-        <w:rPr>
-          <w:rFonts w:ascii="Cambria" w:hAnsi="Cambria"/>
-          <w:sz w:val="24"/>
-          <w:szCs w:val="24"/>
-        </w:rPr>
-        <w:t xml:space="preserve"> </w:t>
-      </w:r>
-      <w:r>
-        <w:rPr>
-          <w:rFonts w:ascii="Cambria" w:hAnsi="Cambria"/>
-          <w:sz w:val="24"/>
-          <w:szCs w:val="24"/>
-        </w:rPr>
-        <w:fldChar w:fldCharType="begin"/>
-      </w:r>
-      <w:r>
-        <w:rPr>
-          <w:rFonts w:ascii="Cambria" w:hAnsi="Cambria"/>
-          <w:sz w:val="24"/>
-          <w:szCs w:val="24"/>
-        </w:rPr>
-        <w:instrText xml:space="preserve"> REF _Ref344504924 \h </w:instrText>
-      </w:r>
-      <w:r>
-        <w:rPr>
-          <w:rFonts w:ascii="Cambria" w:hAnsi="Cambria"/>
-          <w:sz w:val="24"/>
-          <w:szCs w:val="24"/>
-        </w:rPr>
-      </w:r>
-      <w:r>
-        <w:rPr>
-          <w:rFonts w:ascii="Cambria" w:hAnsi="Cambria"/>
-          <w:sz w:val="24"/>
-          <w:szCs w:val="24"/>
-        </w:rPr>
-        <w:fldChar w:fldCharType="separate"/>
-      </w:r>
-      <w:r>
-        <w:t xml:space="preserve">Таблица </w:t>
-      </w:r>
-      <w:r>
-        <w:rPr>
-          <w:noProof/>
-        </w:rPr>
-        <w:t>1</w:t>
-      </w:r>
-      <w:r>
-        <w:rPr>
-          <w:rFonts w:ascii="Cambria" w:hAnsi="Cambria"/>
-          <w:sz w:val="24"/>
-          <w:szCs w:val="24"/>
-        </w:rPr>
-        <w:fldChar w:fldCharType="end"/>
+          <w:rFonts w:ascii="Cambria" w:hAnsi="Cambria" w:cs="Arial"/>
+          <w:sz w:val="24"/>
+          <w:szCs w:val="24"/>
+        </w:rPr>
+        <w:t>Система должна</w:t>
+      </w:r>
+      <w:r>
+        <w:rPr>
+          <w:rFonts w:ascii="Cambria" w:hAnsi="Cambria" w:cs="Arial"/>
+          <w:sz w:val="24"/>
+          <w:szCs w:val="24"/>
+        </w:rPr>
+        <w:t xml:space="preserve"> рассматривать</w:t>
+      </w:r>
+      <w:r>
+        <w:rPr>
+          <w:rFonts w:ascii="Cambria" w:hAnsi="Cambria" w:cs="Arial"/>
+          <w:sz w:val="24"/>
+          <w:szCs w:val="24"/>
+        </w:rPr>
+        <w:t xml:space="preserve"> в к</w:t>
+      </w:r>
+      <w:r>
+        <w:rPr>
+          <w:rFonts w:ascii="Cambria" w:hAnsi="Cambria" w:cs="Arial"/>
+          <w:sz w:val="24"/>
+          <w:szCs w:val="24"/>
+        </w:rPr>
+        <w:t>ачестве обязательных параметров/</w:t>
+      </w:r>
+      <w:r>
+        <w:rPr>
+          <w:rFonts w:ascii="Cambria" w:hAnsi="Cambria" w:cs="Arial"/>
+          <w:sz w:val="24"/>
+          <w:szCs w:val="24"/>
+        </w:rPr>
+        <w:t>условно обязательны</w:t>
+      </w:r>
+      <w:r>
+        <w:rPr>
+          <w:rFonts w:ascii="Cambria" w:hAnsi="Cambria" w:cs="Arial"/>
+          <w:sz w:val="24"/>
+          <w:szCs w:val="24"/>
+        </w:rPr>
+        <w:t>х</w:t>
+      </w:r>
+      <w:r>
+        <w:rPr>
+          <w:rFonts w:ascii="Cambria" w:hAnsi="Cambria" w:cs="Arial"/>
+          <w:sz w:val="24"/>
+          <w:szCs w:val="24"/>
+        </w:rPr>
+        <w:t>/необязательны</w:t>
+      </w:r>
+      <w:r>
+        <w:rPr>
+          <w:rFonts w:ascii="Cambria" w:hAnsi="Cambria" w:cs="Arial"/>
+          <w:sz w:val="24"/>
+          <w:szCs w:val="24"/>
+        </w:rPr>
+        <w:t>х</w:t>
+      </w:r>
+      <w:r>
+        <w:rPr>
+          <w:rFonts w:ascii="Cambria" w:hAnsi="Cambria" w:cs="Arial"/>
+          <w:sz w:val="24"/>
+          <w:szCs w:val="24"/>
+        </w:rPr>
+        <w:t xml:space="preserve"> и предоставлять соответствующие значения по умолчанию для каждого элемента в соответст</w:t>
+      </w:r>
+      <w:r>
+        <w:rPr>
+          <w:rFonts w:ascii="Cambria" w:hAnsi="Cambria" w:cs="Arial"/>
+          <w:sz w:val="24"/>
+          <w:szCs w:val="24"/>
+        </w:rPr>
+        <w:t>вии с приведенной ниже таблицей</w:t>
       </w:r>
       <w:r>
         <w:rPr>
@@ -6960,14 +6756,27 @@
       <w:r>
         <w:t xml:space="preserve">Таблица </w:t>
       </w:r>
-      <w:fldSimple w:instr=" SEQ Таблица \* ARABIC ">
-        <w:r>
-          <w:rPr>
-            <w:noProof/>
-          </w:rPr>
-          <w:t>1</w:t>
-        </w:r>
-      </w:fldSimple>
+      <w:r>
+        <w:fldChar w:fldCharType="begin"/>
+      </w:r>
+      <w:r>
+        <w:instrText xml:space="preserve"> SEQ Таблица \* ARABIC </w:instrText>
+      </w:r>
+      <w:r>
+        <w:fldChar w:fldCharType="separate"/>
+      </w:r>
+      <w:r>
+        <w:rPr>
+          <w:noProof/>
+        </w:rPr>
+        <w:t>1</w:t>
+      </w:r>
+      <w:r>
+        <w:rPr>
+          <w:noProof/>
+        </w:rPr>
+        <w:fldChar w:fldCharType="end"/>
+      </w:r>
       <w:bookmarkEnd w:id="40"/>
     </w:p>
     <w:tbl>
@@ -7233,7 +7042,7 @@
                 <w:sz w:val="24"/>
                 <w:szCs w:val="24"/>
               </w:rPr>
-              <w:t xml:space="preserve">Кнопка сохранения внесенных </w:t>
+              <w:t xml:space="preserve">Кнопка сохранения </w:t>
             </w:r>
             <w:r>
               <w:rPr>
@@ -7242,7 +7051,7 @@
                 <w:szCs w:val="24"/>
               </w:rPr>
               <w:lastRenderedPageBreak/>
-              <w:t>изменений</w:t>
+              <w:t>внесенных изменений</w:t>
             </w:r>
           </w:p>
         </w:tc>
@@ -7359,31 +7168,31 @@
           <w:sz w:val="24"/>
           <w:szCs w:val="24"/>
         </w:rPr>
-        <w:t>Если</w:t>
-      </w:r>
-      <w:r>
-        <w:rPr>
-          <w:rFonts w:ascii="Cambria" w:hAnsi="Cambria"/>
-          <w:sz w:val="24"/>
-          <w:szCs w:val="24"/>
-        </w:rPr>
-        <w:t xml:space="preserve"> </w:t>
-      </w:r>
-      <w:r>
-        <w:rPr>
-          <w:rFonts w:ascii="Cambria" w:hAnsi="Cambria"/>
-          <w:sz w:val="24"/>
-          <w:szCs w:val="24"/>
-        </w:rPr>
-        <w:t xml:space="preserve">Администратор </w:t>
-      </w:r>
-      <w:r>
-        <w:rPr>
-          <w:rFonts w:ascii="Cambria" w:hAnsi="Cambria"/>
-          <w:sz w:val="24"/>
-          <w:szCs w:val="24"/>
-        </w:rPr>
-        <w:t xml:space="preserve">вводит символы в поле для ввода пароля, система должна отображать в поле для ввода пароля «*» вместо каждого введенного пользователем символа. </w:t>
+        <w:t>С</w:t>
+      </w:r>
+      <w:r>
+        <w:rPr>
+          <w:rFonts w:ascii="Cambria" w:hAnsi="Cambria"/>
+          <w:sz w:val="24"/>
+          <w:szCs w:val="24"/>
+        </w:rPr>
+        <w:t xml:space="preserve">истема должна отображать в поле для ввода пароля «*» вместо каждого введенного </w:t>
+      </w:r>
+      <w:r>
+        <w:rPr>
+          <w:rFonts w:ascii="Cambria" w:hAnsi="Cambria"/>
+          <w:sz w:val="24"/>
+          <w:szCs w:val="24"/>
+        </w:rPr>
+        <w:t>Администратором</w:t>
+      </w:r>
+      <w:r>
+        <w:rPr>
+          <w:rFonts w:ascii="Cambria" w:hAnsi="Cambria"/>
+          <w:sz w:val="24"/>
+          <w:szCs w:val="24"/>
+        </w:rPr>
+        <w:t xml:space="preserve"> символа. </w:t>
       </w:r>
     </w:p>
     <w:p>
@@ -7666,7 +7475,23 @@
           <w:sz w:val="24"/>
           <w:szCs w:val="24"/>
         </w:rPr>
-        <w:t>сли хотя бы одно поле пусто</w:t>
+        <w:t xml:space="preserve">сли хотя бы одно поле </w:t>
+      </w:r>
+      <w:r>
+        <w:rPr>
+          <w:rFonts w:ascii="Cambria" w:hAnsi="Cambria"/>
+          <w:sz w:val="24"/>
+          <w:szCs w:val="24"/>
+        </w:rPr>
+        <w:t xml:space="preserve">для ввода пароля </w:t>
+      </w:r>
+      <w:r>
+        <w:rPr>
+          <w:rFonts w:ascii="Cambria" w:hAnsi="Cambria"/>
+          <w:sz w:val="24"/>
+          <w:szCs w:val="24"/>
+        </w:rPr>
+        <w:t>пусто</w:t>
       </w:r>
       <w:r>
         <w:rPr>
@@ -7696,15 +7521,18 @@
     </w:p>
     <w:p>
       <w:pPr>
-        <w:rPr>
-          <w:rFonts w:ascii="Cambria" w:hAnsi="Cambria" w:cs="Arial"/>
-          <w:sz w:val="24"/>
-          <w:szCs w:val="24"/>
-        </w:rPr>
-      </w:pPr>
-      <w:r>
-        <w:rPr>
-          <w:rFonts w:ascii="Cambria" w:hAnsi="Cambria" w:cs="Arial"/>
+        <w:pStyle w:val="a3"/>
+        <w:rPr>
+          <w:rFonts w:ascii="Cambria" w:hAnsi="Cambria" w:cs="Arial"/>
+          <w:b w:val="0"/>
+          <w:sz w:val="24"/>
+          <w:szCs w:val="24"/>
+        </w:rPr>
+      </w:pPr>
+      <w:r>
+        <w:rPr>
+          <w:rFonts w:ascii="Cambria" w:hAnsi="Cambria" w:cs="Arial"/>
+          <w:b w:val="0"/>
           <w:sz w:val="24"/>
           <w:szCs w:val="24"/>
           <w:lang w:val="en-US"/>
@@ -7714,6 +7542,7 @@
       <w:r>
         <w:rPr>
           <w:rFonts w:ascii="Cambria" w:hAnsi="Cambria" w:cs="Arial"/>
+          <w:b w:val="0"/>
           <w:sz w:val="24"/>
           <w:szCs w:val="24"/>
         </w:rPr>
@@ -7722,6 +7551,7 @@
       <w:r>
         <w:rPr>
           <w:rFonts w:ascii="Cambria" w:hAnsi="Cambria" w:cs="Arial"/>
+          <w:b w:val="0"/>
           <w:sz w:val="24"/>
           <w:szCs w:val="24"/>
           <w:lang w:val="en-US"/>
@@ -7731,49 +7561,66 @@
       <w:r>
         <w:rPr>
           <w:rFonts w:ascii="Cambria" w:hAnsi="Cambria" w:cs="Arial"/>
-          <w:sz w:val="24"/>
-          <w:szCs w:val="24"/>
-        </w:rPr>
-        <w:t>_0004</w:t>
+          <w:b w:val="0"/>
+          <w:sz w:val="24"/>
+          <w:szCs w:val="24"/>
+        </w:rPr>
+        <w:t>_00</w:t>
+      </w:r>
+      <w:r>
+        <w:rPr>
+          <w:rFonts w:ascii="Cambria" w:hAnsi="Cambria" w:cs="Arial"/>
+          <w:b w:val="0"/>
+          <w:sz w:val="24"/>
+          <w:szCs w:val="24"/>
+        </w:rPr>
+        <w:t>28</w:t>
       </w:r>
     </w:p>
     <w:p>
       <w:pPr>
-        <w:rPr>
-          <w:rFonts w:ascii="Cambria" w:hAnsi="Cambria" w:cs="Arial"/>
-          <w:sz w:val="24"/>
-          <w:szCs w:val="24"/>
-        </w:rPr>
-      </w:pPr>
-      <w:r>
-        <w:rPr>
-          <w:rFonts w:ascii="Cambria" w:hAnsi="Cambria" w:cs="Arial"/>
-          <w:sz w:val="24"/>
-          <w:szCs w:val="24"/>
-        </w:rPr>
-        <w:tab/>
-      </w:r>
-      <w:bookmarkStart w:id="41" w:name="_Ref341892728"/>
-      <w:r>
-        <w:rPr>
-          <w:rFonts w:ascii="Cambria" w:hAnsi="Cambria"/>
-          <w:sz w:val="24"/>
-          <w:szCs w:val="24"/>
-        </w:rPr>
-        <w:t>Если Администратор вводит в поле «</w:t>
-      </w:r>
-      <w:r>
-        <w:rPr>
-          <w:rFonts w:ascii="Cambria" w:hAnsi="Cambria"/>
-          <w:sz w:val="24"/>
-          <w:szCs w:val="24"/>
-          <w:lang w:val="en-US"/>
-        </w:rPr>
-        <w:t>Current</w:t>
-      </w:r>
-      <w:r>
-        <w:rPr>
-          <w:rFonts w:ascii="Cambria" w:hAnsi="Cambria"/>
+        <w:pStyle w:val="a3"/>
+        <w:ind w:firstLine="360"/>
+        <w:rPr>
+          <w:rFonts w:ascii="Cambria" w:hAnsi="Cambria" w:cs="Times New Roman"/>
+          <w:b w:val="0"/>
+          <w:color w:val="auto"/>
+          <w:sz w:val="24"/>
+          <w:szCs w:val="24"/>
+          <w:lang w:val="en-US"/>
+        </w:rPr>
+      </w:pPr>
+      <w:r>
+        <w:rPr>
+          <w:rFonts w:ascii="Cambria" w:hAnsi="Cambria"/>
+          <w:b w:val="0"/>
+          <w:sz w:val="24"/>
+          <w:szCs w:val="24"/>
+        </w:rPr>
+        <w:t xml:space="preserve">Если </w:t>
+      </w:r>
+      <w:r>
+        <w:rPr>
+          <w:rFonts w:ascii="Cambria" w:hAnsi="Cambria"/>
+          <w:b w:val="0"/>
+          <w:sz w:val="24"/>
+          <w:szCs w:val="24"/>
+        </w:rPr>
+        <w:t>Администратор</w:t>
+      </w:r>
+      <w:r>
+        <w:rPr>
+          <w:rFonts w:ascii="Cambria" w:hAnsi="Cambria"/>
+          <w:b w:val="0"/>
+          <w:sz w:val="24"/>
+          <w:szCs w:val="24"/>
+        </w:rPr>
+        <w:t xml:space="preserve"> ввел хотя бы по одному символу в поля для ввода паролей (см.</w:t>
+      </w:r>
+      <w:r>
+        <w:rPr>
+          <w:rFonts w:ascii="Cambria" w:hAnsi="Cambria"/>
+          <w:b w:val="0"/>
           <w:sz w:val="24"/>
           <w:szCs w:val="24"/>
         </w:rPr>
@@ -7782,209 +7629,96 @@
       <w:r>
         <w:rPr>
           <w:rFonts w:ascii="Cambria" w:hAnsi="Cambria"/>
-          <w:sz w:val="24"/>
-          <w:szCs w:val="24"/>
-          <w:lang w:val="en-US"/>
-        </w:rPr>
-        <w:t>password</w:t>
-      </w:r>
-      <w:r>
-        <w:rPr>
-          <w:rFonts w:ascii="Cambria" w:hAnsi="Cambria"/>
-          <w:sz w:val="24"/>
-          <w:szCs w:val="24"/>
-        </w:rPr>
-        <w:t>» текущий пароль, в поля «</w:t>
-      </w:r>
-      <w:r>
-        <w:rPr>
-          <w:rFonts w:ascii="Cambria" w:hAnsi="Cambria"/>
-          <w:sz w:val="24"/>
-          <w:szCs w:val="24"/>
-          <w:lang w:val="en-US"/>
-        </w:rPr>
-        <w:t>New</w:t>
-      </w:r>
-      <w:r>
-        <w:rPr>
-          <w:rFonts w:ascii="Cambria" w:hAnsi="Cambria"/>
-          <w:sz w:val="24"/>
-          <w:szCs w:val="24"/>
+          <w:b w:val="0"/>
+          <w:sz w:val="24"/>
+          <w:szCs w:val="24"/>
+        </w:rPr>
+        <w:fldChar w:fldCharType="begin"/>
+      </w:r>
+      <w:r>
+        <w:rPr>
+          <w:rFonts w:ascii="Cambria" w:hAnsi="Cambria"/>
+          <w:b w:val="0"/>
+          <w:sz w:val="24"/>
+          <w:szCs w:val="24"/>
+        </w:rPr>
+        <w:instrText xml:space="preserve"> REF _Ref342659745 \h </w:instrText>
+      </w:r>
+      <w:r>
+        <w:rPr>
+          <w:rFonts w:ascii="Cambria" w:hAnsi="Cambria"/>
+          <w:b w:val="0"/>
+          <w:sz w:val="24"/>
+          <w:szCs w:val="24"/>
+        </w:rPr>
+      </w:r>
+      <w:r>
+        <w:rPr>
+          <w:rFonts w:ascii="Cambria" w:hAnsi="Cambria"/>
+          <w:b w:val="0"/>
+          <w:sz w:val="24"/>
+          <w:szCs w:val="24"/>
+        </w:rPr>
+        <w:instrText xml:space="preserve"> \* MERGEFORMAT </w:instrText>
+      </w:r>
+      <w:r>
+        <w:rPr>
+          <w:rFonts w:ascii="Cambria" w:hAnsi="Cambria"/>
+          <w:b w:val="0"/>
+          <w:sz w:val="24"/>
+          <w:szCs w:val="24"/>
+        </w:rPr>
+        <w:fldChar w:fldCharType="separate"/>
+      </w:r>
+      <w:r>
+        <w:t>Рисунок</w:t>
+      </w:r>
+      <w:r>
+        <w:rPr>
+          <w:lang w:val="en-US"/>
         </w:rPr>
         <w:t xml:space="preserve"> </w:t>
       </w:r>
       <w:r>
         <w:rPr>
-          <w:rFonts w:ascii="Cambria" w:hAnsi="Cambria"/>
-          <w:sz w:val="24"/>
-          <w:szCs w:val="24"/>
-          <w:lang w:val="en-US"/>
-        </w:rPr>
-        <w:t>password</w:t>
-      </w:r>
-      <w:r>
-        <w:rPr>
-          <w:rFonts w:ascii="Cambria" w:hAnsi="Cambria"/>
-          <w:sz w:val="24"/>
-          <w:szCs w:val="24"/>
-        </w:rPr>
-        <w:t>» и «</w:t>
-      </w:r>
-      <w:r>
-        <w:rPr>
-          <w:rFonts w:ascii="Cambria" w:hAnsi="Cambria"/>
-          <w:sz w:val="24"/>
-          <w:szCs w:val="24"/>
-          <w:lang w:val="en-US"/>
-        </w:rPr>
-        <w:t>Confirm</w:t>
-      </w:r>
-      <w:r>
-        <w:rPr>
-          <w:rFonts w:ascii="Cambria" w:hAnsi="Cambria"/>
-          <w:sz w:val="24"/>
-          <w:szCs w:val="24"/>
-        </w:rPr>
-        <w:t xml:space="preserve"> </w:t>
-      </w:r>
-      <w:r>
-        <w:rPr>
-          <w:rFonts w:ascii="Cambria" w:hAnsi="Cambria"/>
-          <w:sz w:val="24"/>
-          <w:szCs w:val="24"/>
-          <w:lang w:val="en-US"/>
-        </w:rPr>
-        <w:t>new</w:t>
-      </w:r>
-      <w:r>
-        <w:rPr>
-          <w:rFonts w:ascii="Cambria" w:hAnsi="Cambria"/>
-          <w:sz w:val="24"/>
-          <w:szCs w:val="24"/>
-        </w:rPr>
-        <w:t xml:space="preserve"> </w:t>
-      </w:r>
-      <w:r>
-        <w:rPr>
-          <w:rFonts w:ascii="Cambria" w:hAnsi="Cambria"/>
-          <w:sz w:val="24"/>
-          <w:szCs w:val="24"/>
-          <w:lang w:val="en-US"/>
-        </w:rPr>
-        <w:t>password</w:t>
-      </w:r>
-      <w:r>
-        <w:rPr>
-          <w:rFonts w:ascii="Cambria" w:hAnsi="Cambria"/>
-          <w:sz w:val="24"/>
-          <w:szCs w:val="24"/>
-        </w:rPr>
-        <w:t>» новый пароль</w:t>
-      </w:r>
-      <w:r>
-        <w:rPr>
-          <w:rFonts w:ascii="Cambria" w:hAnsi="Cambria"/>
-          <w:sz w:val="24"/>
-          <w:szCs w:val="24"/>
-        </w:rPr>
-        <w:t>, и пароли в полях «</w:t>
-      </w:r>
-      <w:r>
-        <w:rPr>
-          <w:rFonts w:ascii="Cambria" w:hAnsi="Cambria"/>
-          <w:sz w:val="24"/>
-          <w:szCs w:val="24"/>
-          <w:lang w:val="en-US"/>
-        </w:rPr>
-        <w:t>New</w:t>
-      </w:r>
-      <w:r>
-        <w:rPr>
-          <w:rFonts w:ascii="Cambria" w:hAnsi="Cambria"/>
-          <w:sz w:val="24"/>
-          <w:szCs w:val="24"/>
-        </w:rPr>
-        <w:t xml:space="preserve"> </w:t>
-      </w:r>
-      <w:r>
-        <w:rPr>
-          <w:rFonts w:ascii="Cambria" w:hAnsi="Cambria"/>
-          <w:sz w:val="24"/>
-          <w:szCs w:val="24"/>
-          <w:lang w:val="en-US"/>
-        </w:rPr>
-        <w:t>password</w:t>
-      </w:r>
-      <w:r>
-        <w:rPr>
-          <w:rFonts w:ascii="Cambria" w:hAnsi="Cambria"/>
-          <w:sz w:val="24"/>
-          <w:szCs w:val="24"/>
-        </w:rPr>
-        <w:t>» и «</w:t>
-      </w:r>
-      <w:r>
-        <w:rPr>
-          <w:rFonts w:ascii="Cambria" w:hAnsi="Cambria"/>
-          <w:sz w:val="24"/>
-          <w:szCs w:val="24"/>
-          <w:lang w:val="en-US"/>
-        </w:rPr>
-        <w:t>Confirm</w:t>
-      </w:r>
-      <w:r>
-        <w:rPr>
-          <w:rFonts w:ascii="Cambria" w:hAnsi="Cambria"/>
-          <w:sz w:val="24"/>
-          <w:szCs w:val="24"/>
-        </w:rPr>
-        <w:t xml:space="preserve"> </w:t>
-      </w:r>
-      <w:r>
-        <w:rPr>
-          <w:rFonts w:ascii="Cambria" w:hAnsi="Cambria"/>
-          <w:sz w:val="24"/>
-          <w:szCs w:val="24"/>
-          <w:lang w:val="en-US"/>
-        </w:rPr>
-        <w:t>new</w:t>
-      </w:r>
-      <w:r>
-        <w:rPr>
-          <w:rFonts w:ascii="Cambria" w:hAnsi="Cambria"/>
-          <w:sz w:val="24"/>
-          <w:szCs w:val="24"/>
-        </w:rPr>
-        <w:t xml:space="preserve"> </w:t>
-      </w:r>
-      <w:r>
-        <w:rPr>
-          <w:rFonts w:ascii="Cambria" w:hAnsi="Cambria"/>
-          <w:sz w:val="24"/>
-          <w:szCs w:val="24"/>
-          <w:lang w:val="en-US"/>
-        </w:rPr>
-        <w:t>password</w:t>
-      </w:r>
-      <w:r>
-        <w:rPr>
-          <w:rFonts w:ascii="Cambria" w:hAnsi="Cambria"/>
-          <w:sz w:val="24"/>
-          <w:szCs w:val="24"/>
-        </w:rPr>
-        <w:t>» совпадают</w:t>
-      </w:r>
-      <w:r>
-        <w:rPr>
-          <w:rFonts w:ascii="Cambria" w:hAnsi="Cambria"/>
-          <w:sz w:val="24"/>
-          <w:szCs w:val="24"/>
-        </w:rPr>
-        <w:t>, то система должна активировать кнопку  «</w:t>
-      </w:r>
-      <w:r>
-        <w:rPr>
-          <w:rFonts w:ascii="Cambria" w:hAnsi="Cambria"/>
+          <w:noProof/>
+          <w:lang w:val="en-US"/>
+        </w:rPr>
+        <w:t>1</w:t>
+      </w:r>
+      <w:r>
+        <w:rPr>
+          <w:rFonts w:ascii="Cambria" w:hAnsi="Cambria"/>
+          <w:b w:val="0"/>
+          <w:sz w:val="24"/>
+          <w:szCs w:val="24"/>
+        </w:rPr>
+        <w:fldChar w:fldCharType="end"/>
+      </w:r>
+      <w:r>
+        <w:rPr>
+          <w:rFonts w:ascii="Cambria" w:hAnsi="Cambria"/>
+          <w:b w:val="0"/>
+          <w:sz w:val="24"/>
+          <w:szCs w:val="24"/>
+        </w:rPr>
+        <w:t>), то систем</w:t>
+      </w:r>
+      <w:r>
+        <w:rPr>
+          <w:rFonts w:ascii="Cambria" w:hAnsi="Cambria" w:cs="Times New Roman"/>
+          <w:b w:val="0"/>
+          <w:color w:val="auto"/>
+          <w:sz w:val="24"/>
+          <w:szCs w:val="24"/>
+        </w:rPr>
+        <w:t>а должна активировать кнопку «</w:t>
+      </w:r>
+      <w:r>
+        <w:rPr>
+          <w:rFonts w:ascii="Cambria" w:hAnsi="Cambria" w:cs="Times New Roman"/>
+          <w:b w:val="0"/>
+          <w:color w:val="auto"/>
           <w:sz w:val="24"/>
           <w:szCs w:val="24"/>
           <w:lang w:val="en-US"/>
@@ -7993,13 +7727,14 @@
       </w:r>
       <w:r>
         <w:rPr>
-          <w:rFonts w:ascii="Cambria" w:hAnsi="Cambria"/>
-          <w:sz w:val="24"/>
-          <w:szCs w:val="24"/>
-        </w:rPr>
-        <w:t>».</w:t>
-      </w:r>
-      <w:bookmarkEnd w:id="41"/>
+          <w:rFonts w:ascii="Cambria" w:hAnsi="Cambria" w:cs="Times New Roman"/>
+          <w:b w:val="0"/>
+          <w:color w:val="auto"/>
+          <w:sz w:val="24"/>
+          <w:szCs w:val="24"/>
+        </w:rPr>
+        <w:t xml:space="preserve">». </w:t>
+      </w:r>
     </w:p>
     <w:p>
       <w:pPr>
@@ -8041,7 +7776,7 @@
           <w:sz w:val="24"/>
           <w:szCs w:val="24"/>
         </w:rPr>
-        <w:t>_0005</w:t>
+        <w:t>_0004</w:t>
       </w:r>
     </w:p>
     <w:p>
@@ -8055,69 +7790,30 @@
       </w:pPr>
       <w:r>
         <w:rPr>
-          <w:rFonts w:ascii="Cambria" w:hAnsi="Cambria"/>
-          <w:sz w:val="24"/>
-          <w:szCs w:val="24"/>
-        </w:rPr>
-        <w:t xml:space="preserve">Если требование </w:t>
-      </w:r>
-      <w:r>
-        <w:rPr>
-          <w:rFonts w:ascii="Cambria" w:hAnsi="Cambria" w:cs="Arial"/>
-          <w:sz w:val="24"/>
-          <w:szCs w:val="24"/>
-          <w:lang w:val="en-US"/>
-        </w:rPr>
-        <w:t>F</w:t>
-      </w:r>
-      <w:r>
-        <w:rPr>
-          <w:rFonts w:ascii="Cambria" w:hAnsi="Cambria" w:cs="Arial"/>
-          <w:sz w:val="24"/>
-          <w:szCs w:val="24"/>
-        </w:rPr>
-        <w:t>_</w:t>
-      </w:r>
-      <w:r>
-        <w:rPr>
-          <w:rFonts w:ascii="Cambria" w:hAnsi="Cambria" w:cs="Arial"/>
-          <w:sz w:val="24"/>
-          <w:szCs w:val="24"/>
-          <w:lang w:val="en-US"/>
-        </w:rPr>
-        <w:t>pass</w:t>
-      </w:r>
-      <w:r>
-        <w:rPr>
-          <w:rFonts w:ascii="Cambria" w:hAnsi="Cambria" w:cs="Arial"/>
-          <w:sz w:val="24"/>
-          <w:szCs w:val="24"/>
-        </w:rPr>
-        <w:t xml:space="preserve">_0004 </w:t>
-      </w:r>
-      <w:r>
-        <w:rPr>
-          <w:rFonts w:ascii="Cambria" w:hAnsi="Cambria"/>
-          <w:sz w:val="24"/>
-          <w:szCs w:val="24"/>
-        </w:rPr>
-        <w:t xml:space="preserve">выполнено, и если </w:t>
-      </w:r>
-      <w:r>
-        <w:rPr>
-          <w:rFonts w:ascii="Cambria" w:hAnsi="Cambria"/>
-          <w:sz w:val="24"/>
-          <w:szCs w:val="24"/>
-        </w:rPr>
-        <w:t>Администратор</w:t>
-      </w:r>
-      <w:r>
-        <w:rPr>
-          <w:rFonts w:ascii="Cambria" w:hAnsi="Cambria"/>
-          <w:sz w:val="24"/>
-          <w:szCs w:val="24"/>
-        </w:rPr>
-        <w:t xml:space="preserve"> ввел корректный пароль</w:t>
+          <w:rFonts w:ascii="Cambria" w:hAnsi="Cambria" w:cs="Arial"/>
+          <w:b/>
+          <w:sz w:val="24"/>
+          <w:szCs w:val="24"/>
+        </w:rPr>
+        <w:tab/>
+      </w:r>
+      <w:bookmarkStart w:id="41" w:name="_Ref341892728"/>
+      <w:r>
+        <w:rPr>
+          <w:rFonts w:ascii="Cambria" w:hAnsi="Cambria"/>
+          <w:sz w:val="24"/>
+          <w:szCs w:val="24"/>
+        </w:rPr>
+        <w:t>Если Администратор вводит в поле «</w:t>
+      </w:r>
+      <w:r>
+        <w:rPr>
+          <w:rFonts w:ascii="Cambria" w:hAnsi="Cambria"/>
+          <w:sz w:val="24"/>
+          <w:szCs w:val="24"/>
+          <w:lang w:val="en-US"/>
+        </w:rPr>
+        <w:t>Current</w:t>
       </w:r>
       <w:r>
         <w:rPr>
@@ -8132,66 +7828,26 @@
           <w:rFonts w:ascii="Cambria" w:hAnsi="Cambria"/>
           <w:sz w:val="24"/>
           <w:szCs w:val="24"/>
-        </w:rPr>
-        <w:t xml:space="preserve"> (</w:t>
-      </w:r>
-      <w:r>
-        <w:rPr>
-          <w:rFonts w:ascii="Cambria" w:hAnsi="Cambria"/>
-          <w:sz w:val="24"/>
-          <w:szCs w:val="24"/>
-        </w:rPr>
-        <w:t xml:space="preserve">см. </w:t>
-      </w:r>
-      <w:r>
-        <w:rPr>
-          <w:rFonts w:ascii="Cambria" w:hAnsi="Cambria" w:cs="Arial"/>
-          <w:sz w:val="24"/>
-          <w:szCs w:val="24"/>
-        </w:rPr>
-        <w:t>F_</w:t>
-      </w:r>
-      <w:r>
-        <w:rPr>
-          <w:rFonts w:ascii="Cambria" w:hAnsi="Cambria" w:cs="Arial"/>
-          <w:sz w:val="24"/>
-          <w:szCs w:val="24"/>
-          <w:lang w:val="en-US"/>
-        </w:rPr>
-        <w:t>pass</w:t>
-      </w:r>
-      <w:r>
-        <w:rPr>
-          <w:rFonts w:ascii="Cambria" w:hAnsi="Cambria" w:cs="Arial"/>
-          <w:sz w:val="24"/>
-          <w:szCs w:val="24"/>
-        </w:rPr>
-        <w:t xml:space="preserve">_0019) </w:t>
-      </w:r>
-      <w:r>
-        <w:rPr>
-          <w:rFonts w:ascii="Cambria" w:hAnsi="Cambria"/>
-          <w:sz w:val="24"/>
-          <w:szCs w:val="24"/>
-        </w:rPr>
-        <w:t xml:space="preserve"> в поля</w:t>
-      </w:r>
-      <w:r>
-        <w:rPr>
-          <w:rFonts w:ascii="Cambria" w:hAnsi="Cambria"/>
-          <w:sz w:val="24"/>
-          <w:szCs w:val="24"/>
-        </w:rPr>
-        <w:t xml:space="preserve"> ввода «</w:t>
-      </w:r>
-      <w:r>
-        <w:rPr>
-          <w:rFonts w:ascii="Cambria" w:hAnsi="Cambria"/>
-          <w:sz w:val="24"/>
-          <w:szCs w:val="24"/>
-          <w:lang w:val="en-US"/>
-        </w:rPr>
-        <w:t>Current</w:t>
+          <w:lang w:val="en-US"/>
+        </w:rPr>
+        <w:t>password</w:t>
+      </w:r>
+      <w:r>
+        <w:rPr>
+          <w:rFonts w:ascii="Cambria" w:hAnsi="Cambria"/>
+          <w:sz w:val="24"/>
+          <w:szCs w:val="24"/>
+        </w:rPr>
+        <w:t>» текущий пароль, в поля «</w:t>
+      </w:r>
+      <w:r>
+        <w:rPr>
+          <w:rFonts w:ascii="Cambria" w:hAnsi="Cambria"/>
+          <w:sz w:val="24"/>
+          <w:szCs w:val="24"/>
+          <w:lang w:val="en-US"/>
+        </w:rPr>
+        <w:t>New</w:t>
       </w:r>
       <w:r>
         <w:rPr>
@@ -8216,7 +7872,58 @@
           <w:sz w:val="24"/>
           <w:szCs w:val="24"/>
         </w:rPr>
-        <w:t>»</w:t>
+        <w:t>» и «</w:t>
+      </w:r>
+      <w:r>
+        <w:rPr>
+          <w:rFonts w:ascii="Cambria" w:hAnsi="Cambria"/>
+          <w:sz w:val="24"/>
+          <w:szCs w:val="24"/>
+          <w:lang w:val="en-US"/>
+        </w:rPr>
+        <w:t>Confirm</w:t>
+      </w:r>
+      <w:r>
+        <w:rPr>
+          <w:rFonts w:ascii="Cambria" w:hAnsi="Cambria"/>
+          <w:sz w:val="24"/>
+          <w:szCs w:val="24"/>
+        </w:rPr>
+        <w:t xml:space="preserve"> </w:t>
+      </w:r>
+      <w:r>
+        <w:rPr>
+          <w:rFonts w:ascii="Cambria" w:hAnsi="Cambria"/>
+          <w:sz w:val="24"/>
+          <w:szCs w:val="24"/>
+          <w:lang w:val="en-US"/>
+        </w:rPr>
+        <w:t>new</w:t>
+      </w:r>
+      <w:r>
+        <w:rPr>
+          <w:rFonts w:ascii="Cambria" w:hAnsi="Cambria"/>
+          <w:sz w:val="24"/>
+          <w:szCs w:val="24"/>
+        </w:rPr>
+        <w:t xml:space="preserve"> </w:t>
+      </w:r>
+      <w:r>
+        <w:rPr>
+          <w:rFonts w:ascii="Cambria" w:hAnsi="Cambria"/>
+          <w:sz w:val="24"/>
+          <w:szCs w:val="24"/>
+          <w:lang w:val="en-US"/>
+        </w:rPr>
+        <w:t>password</w:t>
+      </w:r>
+      <w:r>
+        <w:rPr>
+          <w:rFonts w:ascii="Cambria" w:hAnsi="Cambria"/>
+          <w:sz w:val="24"/>
+          <w:szCs w:val="24"/>
+        </w:rPr>
+        <w:t>» новый пароль</w:t>
       </w:r>
       <w:r>
         <w:rPr>
@@ -8232,7 +7939,7 @@
           <w:sz w:val="24"/>
           <w:szCs w:val="24"/>
         </w:rPr>
-        <w:t xml:space="preserve"> «</w:t>
+        <w:t>пароли в полях «</w:t>
       </w:r>
       <w:r>
         <w:rPr>
@@ -8317,15 +8024,39 @@
           <w:sz w:val="24"/>
           <w:szCs w:val="24"/>
         </w:rPr>
-        <w:t>»</w:t>
-      </w:r>
-      <w:r>
-        <w:rPr>
-          <w:rFonts w:ascii="Cambria" w:hAnsi="Cambria"/>
-          <w:sz w:val="24"/>
-          <w:szCs w:val="24"/>
-        </w:rPr>
-        <w:t xml:space="preserve"> и нажал на кнопку «</w:t>
+        <w:t>» совпадают</w:t>
+      </w:r>
+      <w:r>
+        <w:rPr>
+          <w:rFonts w:ascii="Cambria" w:hAnsi="Cambria"/>
+          <w:sz w:val="24"/>
+          <w:szCs w:val="24"/>
+        </w:rPr>
+        <w:t xml:space="preserve"> и корректны</w:t>
+      </w:r>
+      <w:r>
+        <w:rPr>
+          <w:rFonts w:ascii="Cambria" w:hAnsi="Cambria"/>
+          <w:sz w:val="24"/>
+          <w:szCs w:val="24"/>
+        </w:rPr>
+        <w:t xml:space="preserve">, </w:t>
+      </w:r>
+      <w:r>
+        <w:rPr>
+          <w:rFonts w:ascii="Cambria" w:hAnsi="Cambria"/>
+          <w:sz w:val="24"/>
+          <w:szCs w:val="24"/>
+        </w:rPr>
+        <w:t>и Администратор нажимает</w:t>
+      </w:r>
+      <w:r>
+        <w:rPr>
+          <w:rFonts w:ascii="Cambria" w:hAnsi="Cambria"/>
+          <w:sz w:val="24"/>
+          <w:szCs w:val="24"/>
+        </w:rPr>
+        <w:t xml:space="preserve"> на кнопку «</w:t>
       </w:r>
       <w:r>
         <w:rPr>
@@ -8342,23 +8073,15 @@
           <w:sz w:val="24"/>
           <w:szCs w:val="24"/>
         </w:rPr>
-        <w:t>»</w:t>
-      </w:r>
-      <w:r>
-        <w:rPr>
-          <w:rFonts w:ascii="Cambria" w:hAnsi="Cambria"/>
-          <w:sz w:val="24"/>
-          <w:szCs w:val="24"/>
-        </w:rPr>
-        <w:t xml:space="preserve">, то система должна зашифровать </w:t>
-      </w:r>
-      <w:r>
-        <w:rPr>
-          <w:rFonts w:ascii="Cambria" w:hAnsi="Cambria"/>
-          <w:sz w:val="24"/>
-          <w:szCs w:val="24"/>
-        </w:rPr>
-        <w:t>пароль, введенный в поле «</w:t>
+        <w:t xml:space="preserve">», система </w:t>
+      </w:r>
+      <w:r>
+        <w:rPr>
+          <w:rFonts w:ascii="Cambria" w:hAnsi="Cambria"/>
+          <w:sz w:val="24"/>
+          <w:szCs w:val="24"/>
+        </w:rPr>
+        <w:t>должна зашифровать пароль, введенный в поле «</w:t>
       </w:r>
       <w:r>
         <w:rPr>
@@ -8414,15 +8137,49 @@
     </w:p>
     <w:p>
       <w:pPr>
-        <w:rPr>
-          <w:rFonts w:ascii="Cambria" w:hAnsi="Cambria" w:cs="Arial"/>
-          <w:sz w:val="24"/>
-          <w:szCs w:val="24"/>
-        </w:rPr>
-      </w:pPr>
-      <w:r>
-        <w:rPr>
-          <w:rFonts w:ascii="Cambria" w:hAnsi="Cambria" w:cs="Arial"/>
+        <w:pStyle w:val="a3"/>
+        <w:rPr>
+          <w:rFonts w:ascii="Cambria" w:hAnsi="Cambria" w:cs="Arial"/>
+          <w:b w:val="0"/>
+          <w:sz w:val="24"/>
+          <w:szCs w:val="24"/>
+        </w:rPr>
+      </w:pPr>
+      <w:r>
+        <w:rPr>
+          <w:rFonts w:ascii="Cambria" w:hAnsi="Cambria"/>
+          <w:b w:val="0"/>
+          <w:i/>
+          <w:sz w:val="24"/>
+          <w:szCs w:val="28"/>
+        </w:rPr>
+        <w:t>Примечание: новый</w:t>
+      </w:r>
+      <w:r>
+        <w:rPr>
+          <w:rFonts w:ascii="Cambria" w:hAnsi="Cambria"/>
+          <w:b w:val="0"/>
+          <w:i/>
+          <w:sz w:val="24"/>
+          <w:szCs w:val="28"/>
+        </w:rPr>
+        <w:t xml:space="preserve"> пароль соответствует требованиям</w:t>
+      </w:r>
+      <w:r>
+        <w:rPr>
+          <w:rFonts w:ascii="Cambria" w:hAnsi="Cambria"/>
+          <w:b w:val="0"/>
+          <w:i/>
+          <w:sz w:val="24"/>
+          <w:szCs w:val="28"/>
+        </w:rPr>
+        <w:t xml:space="preserve">  </w:t>
+      </w:r>
+      <w:r>
+        <w:rPr>
+          <w:rFonts w:ascii="Cambria" w:hAnsi="Cambria" w:cs="Arial"/>
+          <w:b w:val="0"/>
+          <w:i/>
           <w:sz w:val="24"/>
           <w:szCs w:val="24"/>
           <w:lang w:val="en-US"/>
@@ -8432,6 +8189,8 @@
       <w:r>
         <w:rPr>
           <w:rFonts w:ascii="Cambria" w:hAnsi="Cambria" w:cs="Arial"/>
+          <w:b w:val="0"/>
+          <w:i/>
           <w:sz w:val="24"/>
           <w:szCs w:val="24"/>
         </w:rPr>
@@ -8440,6 +8199,8 @@
       <w:r>
         <w:rPr>
           <w:rFonts w:ascii="Cambria" w:hAnsi="Cambria" w:cs="Arial"/>
+          <w:b w:val="0"/>
+          <w:i/>
           <w:sz w:val="24"/>
           <w:szCs w:val="24"/>
           <w:lang w:val="en-US"/>
@@ -8449,24 +8210,110 @@
       <w:r>
         <w:rPr>
           <w:rFonts w:ascii="Cambria" w:hAnsi="Cambria" w:cs="Arial"/>
-          <w:sz w:val="24"/>
-          <w:szCs w:val="24"/>
-        </w:rPr>
-        <w:t>_0020</w:t>
+          <w:b w:val="0"/>
+          <w:i/>
+          <w:sz w:val="24"/>
+          <w:szCs w:val="24"/>
+        </w:rPr>
+        <w:t xml:space="preserve">_0019 и </w:t>
+      </w:r>
+      <w:r>
+        <w:rPr>
+          <w:rFonts w:ascii="Cambria" w:hAnsi="Cambria" w:cs="Arial"/>
+          <w:b w:val="0"/>
+          <w:sz w:val="24"/>
+          <w:szCs w:val="24"/>
+          <w:lang w:val="en-US"/>
+        </w:rPr>
+        <w:t>F</w:t>
+      </w:r>
+      <w:r>
+        <w:rPr>
+          <w:rFonts w:ascii="Cambria" w:hAnsi="Cambria" w:cs="Arial"/>
+          <w:b w:val="0"/>
+          <w:sz w:val="24"/>
+          <w:szCs w:val="24"/>
+        </w:rPr>
+        <w:t>_</w:t>
+      </w:r>
+      <w:r>
+        <w:rPr>
+          <w:rFonts w:ascii="Cambria" w:hAnsi="Cambria" w:cs="Arial"/>
+          <w:b w:val="0"/>
+          <w:sz w:val="24"/>
+          <w:szCs w:val="24"/>
+          <w:lang w:val="en-US"/>
+        </w:rPr>
+        <w:t>pass</w:t>
+      </w:r>
+      <w:r>
+        <w:rPr>
+          <w:rFonts w:ascii="Cambria" w:hAnsi="Cambria" w:cs="Arial"/>
+          <w:b w:val="0"/>
+          <w:sz w:val="24"/>
+          <w:szCs w:val="24"/>
+        </w:rPr>
+        <w:t xml:space="preserve">_0026 </w:t>
       </w:r>
     </w:p>
     <w:p>
       <w:pPr>
+        <w:rPr>
+          <w:rFonts w:ascii="Cambria" w:hAnsi="Cambria" w:cs="Arial"/>
+          <w:sz w:val="24"/>
+          <w:szCs w:val="24"/>
+        </w:rPr>
+      </w:pPr>
+      <w:r>
+        <w:rPr>
+          <w:rFonts w:ascii="Cambria" w:hAnsi="Cambria" w:cs="Arial"/>
+          <w:sz w:val="24"/>
+          <w:szCs w:val="24"/>
+          <w:lang w:val="en-US"/>
+        </w:rPr>
+        <w:t>F</w:t>
+      </w:r>
+      <w:r>
+        <w:rPr>
+          <w:rFonts w:ascii="Cambria" w:hAnsi="Cambria" w:cs="Arial"/>
+          <w:sz w:val="24"/>
+          <w:szCs w:val="24"/>
+        </w:rPr>
+        <w:t>_</w:t>
+      </w:r>
+      <w:r>
+        <w:rPr>
+          <w:rFonts w:ascii="Cambria" w:hAnsi="Cambria" w:cs="Arial"/>
+          <w:sz w:val="24"/>
+          <w:szCs w:val="24"/>
+          <w:lang w:val="en-US"/>
+        </w:rPr>
+        <w:t>pass</w:t>
+      </w:r>
+      <w:r>
+        <w:rPr>
+          <w:rFonts w:ascii="Cambria" w:hAnsi="Cambria" w:cs="Arial"/>
+          <w:sz w:val="24"/>
+          <w:szCs w:val="24"/>
+        </w:rPr>
+        <w:t>_0005</w:t>
+      </w:r>
+    </w:p>
+    <w:p>
+      <w:pPr>
+        <w:pStyle w:val="a3"/>
         <w:ind w:firstLine="708"/>
         <w:rPr>
           <w:rFonts w:ascii="Cambria" w:hAnsi="Cambria" w:cs="Arial"/>
-          <w:sz w:val="24"/>
-          <w:szCs w:val="24"/>
-        </w:rPr>
-      </w:pPr>
-      <w:r>
-        <w:rPr>
-          <w:rFonts w:ascii="Cambria" w:hAnsi="Cambria" w:cs="Arial"/>
+          <w:b w:val="0"/>
+          <w:sz w:val="24"/>
+          <w:szCs w:val="24"/>
+        </w:rPr>
+      </w:pPr>
+      <w:r>
+        <w:rPr>
+          <w:rFonts w:ascii="Cambria" w:hAnsi="Cambria" w:cs="Arial"/>
+          <w:b w:val="0"/>
           <w:sz w:val="24"/>
           <w:szCs w:val="24"/>
         </w:rPr>
@@ -8475,6 +8322,7 @@
       <w:r>
         <w:rPr>
           <w:rFonts w:ascii="Cambria" w:hAnsi="Cambria" w:cs="Arial"/>
+          <w:b w:val="0"/>
           <w:sz w:val="24"/>
           <w:szCs w:val="24"/>
           <w:lang w:val="en-US"/>
@@ -8484,6 +8332,7 @@
       <w:r>
         <w:rPr>
           <w:rFonts w:ascii="Cambria" w:hAnsi="Cambria" w:cs="Arial"/>
+          <w:b w:val="0"/>
           <w:sz w:val="24"/>
           <w:szCs w:val="24"/>
         </w:rPr>
@@ -8492,6 +8341,7 @@
       <w:r>
         <w:rPr>
           <w:rFonts w:ascii="Cambria" w:hAnsi="Cambria" w:cs="Arial"/>
+          <w:b w:val="0"/>
           <w:sz w:val="24"/>
           <w:szCs w:val="24"/>
           <w:lang w:val="en-US"/>
@@ -8501,28 +8351,40 @@
       <w:r>
         <w:rPr>
           <w:rFonts w:ascii="Cambria" w:hAnsi="Cambria" w:cs="Arial"/>
-          <w:sz w:val="24"/>
-          <w:szCs w:val="24"/>
-        </w:rPr>
-        <w:t>_0005 выполнено, то система должна сохранить зашифрованный пароль</w:t>
-      </w:r>
-      <w:r>
-        <w:rPr>
-          <w:rFonts w:ascii="Cambria" w:hAnsi="Cambria" w:cs="Arial"/>
-          <w:sz w:val="24"/>
-          <w:szCs w:val="24"/>
-        </w:rPr>
-        <w:t xml:space="preserve"> в системе</w:t>
-      </w:r>
-      <w:r>
-        <w:rPr>
-          <w:rFonts w:ascii="Cambria" w:hAnsi="Cambria" w:cs="Arial"/>
-          <w:sz w:val="24"/>
-          <w:szCs w:val="24"/>
-        </w:rPr>
-        <w:t>.</w:t>
+          <w:b w:val="0"/>
+          <w:sz w:val="24"/>
+          <w:szCs w:val="24"/>
+        </w:rPr>
+        <w:t>_0004</w:t>
+      </w:r>
+      <w:r>
+        <w:rPr>
+          <w:rFonts w:ascii="Cambria" w:hAnsi="Cambria" w:cs="Arial"/>
+          <w:b w:val="0"/>
+          <w:sz w:val="24"/>
+          <w:szCs w:val="24"/>
+        </w:rPr>
+        <w:t xml:space="preserve"> выполнено, то система должна сохранить</w:t>
+      </w:r>
+      <w:r>
+        <w:rPr>
+          <w:rFonts w:ascii="Cambria" w:hAnsi="Cambria" w:cs="Arial"/>
+          <w:sz w:val="24"/>
+          <w:szCs w:val="24"/>
+        </w:rPr>
+        <w:t xml:space="preserve"> </w:t>
+      </w:r>
+      <w:r>
+        <w:rPr>
+          <w:rFonts w:ascii="Cambria" w:hAnsi="Cambria" w:cs="Arial"/>
+          <w:b w:val="0"/>
+          <w:sz w:val="24"/>
+          <w:szCs w:val="24"/>
+        </w:rPr>
+        <w:t>зашифрованный пароль в системе.</w:t>
       </w:r>
     </w:p>
+    <w:bookmarkEnd w:id="41"/>
     <w:p>
       <w:pPr>
         <w:rPr>
@@ -8624,7 +8486,31 @@
           <w:sz w:val="24"/>
           <w:szCs w:val="24"/>
         </w:rPr>
-        <w:t>_0020 выполнено успешно, то система на вкладке «</w:t>
+        <w:t>_0005</w:t>
+      </w:r>
+      <w:r>
+        <w:rPr>
+          <w:rFonts w:ascii="Cambria" w:hAnsi="Cambria" w:cs="Arial"/>
+          <w:sz w:val="24"/>
+          <w:szCs w:val="24"/>
+        </w:rPr>
+        <w:t xml:space="preserve"> выполнено успешно, то система </w:t>
+      </w:r>
+      <w:r>
+        <w:rPr>
+          <w:rFonts w:ascii="Cambria" w:hAnsi="Cambria" w:cs="Arial"/>
+          <w:sz w:val="24"/>
+          <w:szCs w:val="24"/>
+        </w:rPr>
+        <w:t xml:space="preserve">на вкладке </w:t>
+      </w:r>
+      <w:r>
+        <w:rPr>
+          <w:rFonts w:ascii="Cambria" w:hAnsi="Cambria" w:cs="Arial"/>
+          <w:sz w:val="24"/>
+          <w:szCs w:val="24"/>
+        </w:rPr>
+        <w:t>«</w:t>
       </w:r>
       <w:r>
         <w:rPr>
@@ -8779,16 +8665,2238 @@
     <w:p>
       <w:pPr>
         <w:keepNext/>
+      </w:pPr>
+      <w:r>
+        <w:object w:dxaOrig="8161" w:dyaOrig="2018">
+          <v:shape id="_x0000_i1026" type="#_x0000_t75" style="width:408pt;height:101pt" o:ole="">
+            <v:imagedata r:id="rId9" o:title=""/>
+          </v:shape>
+          <o:OLEObject Type="Embed" ProgID="Visio.Drawing.11" ShapeID="_x0000_i1026" DrawAspect="Content" ObjectID="_1419419275" r:id="rId10"/>
+        </w:object>
+      </w:r>
+    </w:p>
+    <w:p>
+      <w:pPr>
+        <w:pStyle w:val="a3"/>
+        <w:rPr>
+          <w:noProof/>
+        </w:rPr>
+      </w:pPr>
+      <w:bookmarkStart w:id="42" w:name="_Ref342667759"/>
+      <w:r>
+        <w:t xml:space="preserve">Рисунок </w:t>
+      </w:r>
+      <w:r>
+        <w:fldChar w:fldCharType="begin"/>
+      </w:r>
+      <w:r>
+        <w:instrText xml:space="preserve"> SEQ Рисунок \* ARABIC </w:instrText>
+      </w:r>
+      <w:r>
+        <w:fldChar w:fldCharType="separate"/>
+      </w:r>
+      <w:r>
+        <w:rPr>
+          <w:noProof/>
+        </w:rPr>
+        <w:t>2</w:t>
+      </w:r>
+      <w:r>
+        <w:rPr>
+          <w:noProof/>
+        </w:rPr>
+        <w:fldChar w:fldCharType="end"/>
+      </w:r>
+      <w:bookmarkEnd w:id="42"/>
+    </w:p>
+    <w:p>
+      <w:pPr>
+        <w:rPr>
+          <w:rFonts w:ascii="Cambria" w:hAnsi="Cambria"/>
+          <w:sz w:val="24"/>
+          <w:szCs w:val="24"/>
+        </w:rPr>
+      </w:pPr>
+      <w:bookmarkStart w:id="43" w:name="_Ref341647386"/>
+      <w:r>
+        <w:rPr>
+          <w:rFonts w:ascii="Cambria" w:hAnsi="Cambria" w:cs="Arial"/>
+          <w:sz w:val="24"/>
+          <w:szCs w:val="24"/>
+          <w:lang w:val="en-US"/>
+        </w:rPr>
+        <w:t>F</w:t>
+      </w:r>
+      <w:r>
+        <w:rPr>
+          <w:rFonts w:ascii="Cambria" w:hAnsi="Cambria" w:cs="Arial"/>
+          <w:sz w:val="24"/>
+          <w:szCs w:val="24"/>
+        </w:rPr>
+        <w:t>_</w:t>
+      </w:r>
+      <w:r>
+        <w:rPr>
+          <w:rFonts w:ascii="Cambria" w:hAnsi="Cambria" w:cs="Arial"/>
+          <w:sz w:val="24"/>
+          <w:szCs w:val="24"/>
+          <w:lang w:val="en-US"/>
+        </w:rPr>
+        <w:t>pass</w:t>
+      </w:r>
+      <w:r>
+        <w:rPr>
+          <w:rFonts w:ascii="Cambria" w:hAnsi="Cambria" w:cs="Arial"/>
+          <w:sz w:val="24"/>
+          <w:szCs w:val="24"/>
+        </w:rPr>
+        <w:t>_0006</w:t>
+      </w:r>
+      <w:r>
+        <w:rPr>
+          <w:rFonts w:ascii="Cambria" w:hAnsi="Cambria"/>
+          <w:sz w:val="24"/>
+          <w:szCs w:val="24"/>
+        </w:rPr>
+        <w:t xml:space="preserve"> </w:t>
+      </w:r>
+    </w:p>
+    <w:p>
+      <w:pPr>
         <w:ind w:firstLine="708"/>
-      </w:pPr>
+        <w:rPr>
+          <w:rFonts w:ascii="Cambria" w:hAnsi="Cambria"/>
+          <w:sz w:val="24"/>
+          <w:szCs w:val="24"/>
+        </w:rPr>
+      </w:pPr>
+      <w:r>
+        <w:rPr>
+          <w:rFonts w:ascii="Cambria" w:hAnsi="Cambria"/>
+          <w:sz w:val="24"/>
+          <w:szCs w:val="24"/>
+        </w:rPr>
+        <w:t xml:space="preserve">Если требование </w:t>
+      </w:r>
+      <w:r>
+        <w:rPr>
+          <w:rFonts w:ascii="Cambria" w:hAnsi="Cambria" w:cs="Arial"/>
+          <w:sz w:val="24"/>
+          <w:szCs w:val="24"/>
+          <w:lang w:val="en-US"/>
+        </w:rPr>
+        <w:t>F</w:t>
+      </w:r>
+      <w:r>
+        <w:rPr>
+          <w:rFonts w:ascii="Cambria" w:hAnsi="Cambria" w:cs="Arial"/>
+          <w:sz w:val="24"/>
+          <w:szCs w:val="24"/>
+        </w:rPr>
+        <w:t>_</w:t>
+      </w:r>
+      <w:r>
+        <w:rPr>
+          <w:rFonts w:ascii="Cambria" w:hAnsi="Cambria" w:cs="Arial"/>
+          <w:sz w:val="24"/>
+          <w:szCs w:val="24"/>
+          <w:lang w:val="en-US"/>
+        </w:rPr>
+        <w:t>pass</w:t>
+      </w:r>
+      <w:r>
+        <w:rPr>
+          <w:rFonts w:ascii="Cambria" w:hAnsi="Cambria" w:cs="Arial"/>
+          <w:sz w:val="24"/>
+          <w:szCs w:val="24"/>
+        </w:rPr>
+        <w:t xml:space="preserve">_0021 выполнено, то система должна </w:t>
+      </w:r>
+      <w:r>
+        <w:rPr>
+          <w:rFonts w:ascii="Cambria" w:hAnsi="Cambria"/>
+          <w:sz w:val="24"/>
+          <w:szCs w:val="24"/>
+        </w:rPr>
+        <w:t>очистить все поля ввода паролей  на вкладке «</w:t>
+      </w:r>
+      <w:r>
+        <w:rPr>
+          <w:rFonts w:ascii="Cambria" w:hAnsi="Cambria"/>
+          <w:sz w:val="24"/>
+          <w:szCs w:val="24"/>
+          <w:lang w:val="en-US"/>
+        </w:rPr>
+        <w:t>Password</w:t>
+      </w:r>
+      <w:r>
+        <w:rPr>
+          <w:rFonts w:ascii="Cambria" w:hAnsi="Cambria"/>
+          <w:sz w:val="24"/>
+          <w:szCs w:val="24"/>
+        </w:rPr>
+        <w:t>».</w:t>
+      </w:r>
+    </w:p>
+    <w:p>
+      <w:pPr>
+        <w:rPr>
+          <w:rFonts w:ascii="Cambria" w:hAnsi="Cambria"/>
+          <w:sz w:val="24"/>
+          <w:szCs w:val="24"/>
+        </w:rPr>
+      </w:pPr>
+      <w:r>
+        <w:rPr>
+          <w:rFonts w:ascii="Cambria" w:hAnsi="Cambria" w:cs="Arial"/>
+          <w:sz w:val="24"/>
+          <w:szCs w:val="24"/>
+          <w:lang w:val="en-US"/>
+        </w:rPr>
+        <w:t>F</w:t>
+      </w:r>
+      <w:r>
+        <w:rPr>
+          <w:rFonts w:ascii="Cambria" w:hAnsi="Cambria" w:cs="Arial"/>
+          <w:sz w:val="24"/>
+          <w:szCs w:val="24"/>
+        </w:rPr>
+        <w:t>_</w:t>
+      </w:r>
+      <w:r>
+        <w:rPr>
+          <w:rFonts w:ascii="Cambria" w:hAnsi="Cambria" w:cs="Arial"/>
+          <w:sz w:val="24"/>
+          <w:szCs w:val="24"/>
+          <w:lang w:val="en-US"/>
+        </w:rPr>
+        <w:t>pass</w:t>
+      </w:r>
+      <w:r>
+        <w:rPr>
+          <w:rFonts w:ascii="Cambria" w:hAnsi="Cambria" w:cs="Arial"/>
+          <w:sz w:val="24"/>
+          <w:szCs w:val="24"/>
+        </w:rPr>
+        <w:t>_0020</w:t>
+      </w:r>
+      <w:r>
+        <w:rPr>
+          <w:rFonts w:ascii="Cambria" w:hAnsi="Cambria"/>
+          <w:sz w:val="24"/>
+          <w:szCs w:val="24"/>
+        </w:rPr>
+        <w:t xml:space="preserve"> </w:t>
+      </w:r>
+    </w:p>
+    <w:p>
+      <w:pPr>
+        <w:ind w:firstLine="708"/>
+        <w:rPr>
+          <w:rFonts w:ascii="Cambria" w:hAnsi="Cambria" w:cs="Arial"/>
+          <w:sz w:val="24"/>
+          <w:szCs w:val="24"/>
+        </w:rPr>
+      </w:pPr>
+      <w:r>
+        <w:rPr>
+          <w:rFonts w:ascii="Cambria" w:hAnsi="Cambria"/>
+          <w:sz w:val="24"/>
+          <w:szCs w:val="24"/>
+        </w:rPr>
+        <w:t xml:space="preserve">Если </w:t>
+      </w:r>
+      <w:r>
+        <w:rPr>
+          <w:rFonts w:ascii="Cambria" w:hAnsi="Cambria"/>
+          <w:sz w:val="24"/>
+          <w:szCs w:val="24"/>
+        </w:rPr>
+        <w:t xml:space="preserve">хотя бы одно из полей ввода паролей пусто (см. </w:t>
+      </w:r>
+      <w:r>
+        <w:rPr>
+          <w:rFonts w:ascii="Cambria" w:hAnsi="Cambria"/>
+          <w:sz w:val="24"/>
+          <w:szCs w:val="24"/>
+        </w:rPr>
+        <w:fldChar w:fldCharType="begin"/>
+      </w:r>
+      <w:r>
+        <w:rPr>
+          <w:rFonts w:ascii="Cambria" w:hAnsi="Cambria"/>
+          <w:sz w:val="24"/>
+          <w:szCs w:val="24"/>
+        </w:rPr>
+        <w:instrText xml:space="preserve"> REF _Ref342659745 \h </w:instrText>
+      </w:r>
+      <w:r>
+        <w:rPr>
+          <w:rFonts w:ascii="Cambria" w:hAnsi="Cambria"/>
+          <w:sz w:val="24"/>
+          <w:szCs w:val="24"/>
+        </w:rPr>
+      </w:r>
+      <w:r>
+        <w:rPr>
+          <w:rFonts w:ascii="Cambria" w:hAnsi="Cambria"/>
+          <w:sz w:val="24"/>
+          <w:szCs w:val="24"/>
+        </w:rPr>
+        <w:instrText xml:space="preserve"> \* MERGEFORMAT </w:instrText>
+      </w:r>
+      <w:r>
+        <w:rPr>
+          <w:rFonts w:ascii="Cambria" w:hAnsi="Cambria"/>
+          <w:sz w:val="24"/>
+          <w:szCs w:val="24"/>
+        </w:rPr>
+        <w:fldChar w:fldCharType="separate"/>
+      </w:r>
+      <w:r>
+        <w:t>Рисунок</w:t>
+      </w:r>
+      <w:r>
+        <w:rPr>
+          <w:lang w:val="en-US"/>
+        </w:rPr>
+        <w:t xml:space="preserve"> </w:t>
+      </w:r>
       <w:r>
         <w:rPr>
           <w:noProof/>
+          <w:lang w:val="en-US"/>
+        </w:rPr>
+        <w:t>1</w:t>
+      </w:r>
+      <w:r>
+        <w:rPr>
+          <w:rFonts w:ascii="Cambria" w:hAnsi="Cambria"/>
+          <w:sz w:val="24"/>
+          <w:szCs w:val="24"/>
+        </w:rPr>
+        <w:fldChar w:fldCharType="end"/>
+      </w:r>
+      <w:r>
+        <w:rPr>
+          <w:rFonts w:ascii="Cambria" w:hAnsi="Cambria"/>
+          <w:sz w:val="24"/>
+          <w:szCs w:val="24"/>
+        </w:rPr>
+        <w:t>)</w:t>
+      </w:r>
+      <w:r>
+        <w:rPr>
+          <w:rFonts w:ascii="Cambria" w:hAnsi="Cambria"/>
+          <w:sz w:val="24"/>
+          <w:szCs w:val="24"/>
+        </w:rPr>
+        <w:t>, то система должна деактивировать кнопку «</w:t>
+      </w:r>
+      <w:r>
+        <w:rPr>
+          <w:rFonts w:ascii="Cambria" w:hAnsi="Cambria"/>
+          <w:sz w:val="24"/>
+          <w:szCs w:val="24"/>
+          <w:lang w:val="en-US"/>
+        </w:rPr>
+        <w:t>Save</w:t>
+      </w:r>
+      <w:r>
+        <w:rPr>
+          <w:rFonts w:ascii="Cambria" w:hAnsi="Cambria"/>
+          <w:sz w:val="24"/>
+          <w:szCs w:val="24"/>
+        </w:rPr>
+        <w:t>».</w:t>
+      </w:r>
+    </w:p>
+    <w:p>
+      <w:pPr>
+        <w:rPr>
+          <w:rFonts w:ascii="Cambria" w:hAnsi="Cambria" w:cs="Arial"/>
+          <w:sz w:val="24"/>
+          <w:szCs w:val="24"/>
+        </w:rPr>
+      </w:pPr>
+      <w:r>
+        <w:rPr>
+          <w:rFonts w:ascii="Cambria" w:hAnsi="Cambria" w:cs="Arial"/>
+          <w:sz w:val="24"/>
+          <w:szCs w:val="24"/>
+        </w:rPr>
+        <w:t>F_</w:t>
+      </w:r>
+      <w:r>
+        <w:rPr>
+          <w:rFonts w:ascii="Cambria" w:hAnsi="Cambria" w:cs="Arial"/>
+          <w:sz w:val="24"/>
+          <w:szCs w:val="24"/>
+          <w:lang w:val="en-US"/>
+        </w:rPr>
+        <w:t>pass</w:t>
+      </w:r>
+      <w:r>
+        <w:rPr>
+          <w:rFonts w:ascii="Cambria" w:hAnsi="Cambria" w:cs="Arial"/>
+          <w:sz w:val="24"/>
+          <w:szCs w:val="24"/>
+        </w:rPr>
+        <w:t>_0014</w:t>
+      </w:r>
+    </w:p>
+    <w:p>
+      <w:pPr>
+        <w:ind w:firstLine="708"/>
+        <w:rPr>
+          <w:rFonts w:ascii="Cambria" w:hAnsi="Cambria"/>
+          <w:sz w:val="24"/>
+          <w:szCs w:val="24"/>
+        </w:rPr>
+      </w:pPr>
+      <w:proofErr w:type="gramStart"/>
+      <w:r>
+        <w:rPr>
+          <w:rFonts w:ascii="Cambria" w:hAnsi="Cambria"/>
+          <w:sz w:val="24"/>
+        </w:rPr>
+        <w:t xml:space="preserve">Если </w:t>
+      </w:r>
+      <w:r>
+        <w:rPr>
+          <w:rFonts w:ascii="Cambria" w:hAnsi="Cambria"/>
+          <w:sz w:val="24"/>
+        </w:rPr>
+        <w:t xml:space="preserve">Администратор заполнил все поля </w:t>
+      </w:r>
+      <w:r>
+        <w:rPr>
+          <w:rFonts w:ascii="Cambria" w:hAnsi="Cambria"/>
+          <w:sz w:val="24"/>
+        </w:rPr>
+        <w:t xml:space="preserve">для ввода паролей </w:t>
+      </w:r>
+      <w:r>
+        <w:rPr>
+          <w:rFonts w:ascii="Cambria" w:hAnsi="Cambria"/>
+          <w:sz w:val="24"/>
+        </w:rPr>
+        <w:t>и нажал на кнопку «</w:t>
+      </w:r>
+      <w:r>
+        <w:rPr>
+          <w:rFonts w:ascii="Cambria" w:hAnsi="Cambria"/>
+          <w:sz w:val="24"/>
+          <w:lang w:val="en-US"/>
+        </w:rPr>
+        <w:t>Save</w:t>
+      </w:r>
+      <w:r>
+        <w:rPr>
+          <w:rFonts w:ascii="Cambria" w:hAnsi="Cambria"/>
+          <w:sz w:val="24"/>
+        </w:rPr>
+        <w:t>»</w:t>
+      </w:r>
+      <w:r>
+        <w:rPr>
+          <w:rFonts w:ascii="Cambria" w:hAnsi="Cambria"/>
+          <w:sz w:val="24"/>
+        </w:rPr>
+        <w:t xml:space="preserve">, но </w:t>
+      </w:r>
+      <w:r>
+        <w:rPr>
+          <w:rFonts w:ascii="Cambria" w:hAnsi="Cambria"/>
+          <w:sz w:val="24"/>
+        </w:rPr>
+        <w:t xml:space="preserve">пароли в полях </w:t>
+      </w:r>
+      <w:r>
+        <w:rPr>
+          <w:rFonts w:ascii="Cambria" w:hAnsi="Cambria"/>
+          <w:sz w:val="24"/>
+          <w:szCs w:val="24"/>
+        </w:rPr>
+        <w:t>«</w:t>
+      </w:r>
+      <w:r>
+        <w:rPr>
+          <w:rFonts w:ascii="Cambria" w:hAnsi="Cambria"/>
+          <w:sz w:val="24"/>
+          <w:szCs w:val="24"/>
+          <w:lang w:val="en-US"/>
+        </w:rPr>
+        <w:t>New</w:t>
+      </w:r>
+      <w:r>
+        <w:rPr>
+          <w:rFonts w:ascii="Cambria" w:hAnsi="Cambria"/>
+          <w:sz w:val="24"/>
+          <w:szCs w:val="24"/>
+        </w:rPr>
+        <w:t xml:space="preserve"> </w:t>
+      </w:r>
+      <w:r>
+        <w:rPr>
+          <w:rFonts w:ascii="Cambria" w:hAnsi="Cambria"/>
+          <w:sz w:val="24"/>
+          <w:szCs w:val="24"/>
+          <w:lang w:val="en-US"/>
+        </w:rPr>
+        <w:t>password</w:t>
+      </w:r>
+      <w:r>
+        <w:rPr>
+          <w:rFonts w:ascii="Cambria" w:hAnsi="Cambria"/>
+          <w:sz w:val="24"/>
+          <w:szCs w:val="24"/>
+        </w:rPr>
+        <w:t>» и «</w:t>
+      </w:r>
+      <w:r>
+        <w:rPr>
+          <w:rFonts w:ascii="Cambria" w:hAnsi="Cambria"/>
+          <w:sz w:val="24"/>
+          <w:szCs w:val="24"/>
+          <w:lang w:val="en-US"/>
+        </w:rPr>
+        <w:t>Confirm</w:t>
+      </w:r>
+      <w:r>
+        <w:rPr>
+          <w:rFonts w:ascii="Cambria" w:hAnsi="Cambria"/>
+          <w:sz w:val="24"/>
+          <w:szCs w:val="24"/>
+        </w:rPr>
+        <w:t xml:space="preserve"> </w:t>
+      </w:r>
+      <w:r>
+        <w:rPr>
+          <w:rFonts w:ascii="Cambria" w:hAnsi="Cambria"/>
+          <w:sz w:val="24"/>
+          <w:szCs w:val="24"/>
+          <w:lang w:val="en-US"/>
+        </w:rPr>
+        <w:t>new</w:t>
+      </w:r>
+      <w:r>
+        <w:rPr>
+          <w:rFonts w:ascii="Cambria" w:hAnsi="Cambria"/>
+          <w:sz w:val="24"/>
+          <w:szCs w:val="24"/>
+        </w:rPr>
+        <w:t xml:space="preserve"> </w:t>
+      </w:r>
+      <w:r>
+        <w:rPr>
+          <w:rFonts w:ascii="Cambria" w:hAnsi="Cambria"/>
+          <w:sz w:val="24"/>
+          <w:szCs w:val="24"/>
+          <w:lang w:val="en-US"/>
+        </w:rPr>
+        <w:t>password</w:t>
+      </w:r>
+      <w:r>
+        <w:rPr>
+          <w:rFonts w:ascii="Cambria" w:hAnsi="Cambria"/>
+          <w:sz w:val="24"/>
+          <w:szCs w:val="24"/>
+        </w:rPr>
+        <w:t>»</w:t>
+      </w:r>
+      <w:r>
+        <w:rPr>
+          <w:rFonts w:ascii="Cambria" w:hAnsi="Cambria"/>
+          <w:sz w:val="24"/>
+        </w:rPr>
+        <w:t xml:space="preserve"> не совпадают или же не соответствуют </w:t>
+      </w:r>
+      <w:r>
+        <w:rPr>
+          <w:rFonts w:ascii="Cambria" w:hAnsi="Cambria"/>
+          <w:sz w:val="24"/>
+          <w:szCs w:val="28"/>
+        </w:rPr>
+        <w:t>требованиям</w:t>
+      </w:r>
+      <w:r>
+        <w:rPr>
+          <w:rFonts w:ascii="Cambria" w:hAnsi="Cambria"/>
+          <w:sz w:val="24"/>
+          <w:szCs w:val="28"/>
+        </w:rPr>
+        <w:t xml:space="preserve">  </w:t>
+      </w:r>
+      <w:r>
+        <w:rPr>
+          <w:rFonts w:ascii="Cambria" w:hAnsi="Cambria" w:cs="Arial"/>
+          <w:sz w:val="24"/>
+          <w:szCs w:val="24"/>
+          <w:lang w:val="en-US"/>
+        </w:rPr>
+        <w:t>F</w:t>
+      </w:r>
+      <w:r>
+        <w:rPr>
+          <w:rFonts w:ascii="Cambria" w:hAnsi="Cambria" w:cs="Arial"/>
+          <w:sz w:val="24"/>
+          <w:szCs w:val="24"/>
+        </w:rPr>
+        <w:t>_</w:t>
+      </w:r>
+      <w:r>
+        <w:rPr>
+          <w:rFonts w:ascii="Cambria" w:hAnsi="Cambria" w:cs="Arial"/>
+          <w:sz w:val="24"/>
+          <w:szCs w:val="24"/>
+          <w:lang w:val="en-US"/>
+        </w:rPr>
+        <w:t>pass</w:t>
+      </w:r>
+      <w:r>
+        <w:rPr>
+          <w:rFonts w:ascii="Cambria" w:hAnsi="Cambria" w:cs="Arial"/>
+          <w:sz w:val="24"/>
+          <w:szCs w:val="24"/>
+        </w:rPr>
+        <w:t xml:space="preserve">_0019 и </w:t>
+      </w:r>
+      <w:r>
+        <w:rPr>
+          <w:rFonts w:ascii="Cambria" w:hAnsi="Cambria" w:cs="Arial"/>
+          <w:sz w:val="24"/>
+          <w:szCs w:val="24"/>
+          <w:lang w:val="en-US"/>
+        </w:rPr>
+        <w:t>F</w:t>
+      </w:r>
+      <w:r>
+        <w:rPr>
+          <w:rFonts w:ascii="Cambria" w:hAnsi="Cambria" w:cs="Arial"/>
+          <w:sz w:val="24"/>
+          <w:szCs w:val="24"/>
+        </w:rPr>
+        <w:t>_</w:t>
+      </w:r>
+      <w:r>
+        <w:rPr>
+          <w:rFonts w:ascii="Cambria" w:hAnsi="Cambria" w:cs="Arial"/>
+          <w:sz w:val="24"/>
+          <w:szCs w:val="24"/>
+          <w:lang w:val="en-US"/>
+        </w:rPr>
+        <w:t>pass</w:t>
+      </w:r>
+      <w:r>
+        <w:rPr>
+          <w:rFonts w:ascii="Cambria" w:hAnsi="Cambria" w:cs="Arial"/>
+          <w:sz w:val="24"/>
+          <w:szCs w:val="24"/>
+        </w:rPr>
+        <w:t>_0026</w:t>
+      </w:r>
+      <w:r>
+        <w:rPr>
+          <w:rFonts w:ascii="Cambria" w:hAnsi="Cambria"/>
+          <w:sz w:val="24"/>
+          <w:szCs w:val="28"/>
+        </w:rPr>
+        <w:t xml:space="preserve">, </w:t>
+      </w:r>
+      <w:r>
+        <w:rPr>
+          <w:rFonts w:ascii="Cambria" w:hAnsi="Cambria"/>
+          <w:sz w:val="24"/>
+          <w:szCs w:val="28"/>
+        </w:rPr>
+        <w:t xml:space="preserve"> то </w:t>
+      </w:r>
+      <w:r>
+        <w:rPr>
+          <w:rFonts w:ascii="Cambria" w:hAnsi="Cambria"/>
+          <w:sz w:val="24"/>
+          <w:szCs w:val="28"/>
+        </w:rPr>
+        <w:t>система должна очистить п</w:t>
+      </w:r>
+      <w:r>
+        <w:rPr>
+          <w:rFonts w:ascii="Cambria" w:hAnsi="Cambria"/>
+          <w:sz w:val="24"/>
+          <w:szCs w:val="28"/>
+        </w:rPr>
+        <w:t xml:space="preserve">оля ввода </w:t>
+      </w:r>
+      <w:r>
+        <w:rPr>
+          <w:rFonts w:ascii="Cambria" w:hAnsi="Cambria"/>
+          <w:sz w:val="24"/>
+          <w:szCs w:val="24"/>
+        </w:rPr>
+        <w:t>«</w:t>
+      </w:r>
+      <w:r>
+        <w:rPr>
+          <w:rFonts w:ascii="Cambria" w:hAnsi="Cambria"/>
+          <w:sz w:val="24"/>
+          <w:szCs w:val="24"/>
+          <w:lang w:val="en-US"/>
+        </w:rPr>
+        <w:t>New</w:t>
+      </w:r>
+      <w:r>
+        <w:rPr>
+          <w:rFonts w:ascii="Cambria" w:hAnsi="Cambria"/>
+          <w:sz w:val="24"/>
+          <w:szCs w:val="24"/>
+        </w:rPr>
+        <w:t xml:space="preserve"> </w:t>
+      </w:r>
+      <w:r>
+        <w:rPr>
+          <w:rFonts w:ascii="Cambria" w:hAnsi="Cambria"/>
+          <w:sz w:val="24"/>
+          <w:szCs w:val="24"/>
+          <w:lang w:val="en-US"/>
+        </w:rPr>
+        <w:t>password</w:t>
+      </w:r>
+      <w:r>
+        <w:rPr>
+          <w:rFonts w:ascii="Cambria" w:hAnsi="Cambria"/>
+          <w:sz w:val="24"/>
+          <w:szCs w:val="24"/>
+        </w:rPr>
+        <w:t>» и «</w:t>
+      </w:r>
+      <w:r>
+        <w:rPr>
+          <w:rFonts w:ascii="Cambria" w:hAnsi="Cambria"/>
+          <w:sz w:val="24"/>
+          <w:szCs w:val="24"/>
+          <w:lang w:val="en-US"/>
+        </w:rPr>
+        <w:t>Confirm</w:t>
+      </w:r>
+      <w:r>
+        <w:rPr>
+          <w:rFonts w:ascii="Cambria" w:hAnsi="Cambria"/>
+          <w:sz w:val="24"/>
+          <w:szCs w:val="24"/>
+        </w:rPr>
+        <w:t xml:space="preserve"> </w:t>
+      </w:r>
+      <w:r>
+        <w:rPr>
+          <w:rFonts w:ascii="Cambria" w:hAnsi="Cambria"/>
+          <w:sz w:val="24"/>
+          <w:szCs w:val="24"/>
+          <w:lang w:val="en-US"/>
+        </w:rPr>
+        <w:t>new</w:t>
+      </w:r>
+      <w:r>
+        <w:rPr>
+          <w:rFonts w:ascii="Cambria" w:hAnsi="Cambria"/>
+          <w:sz w:val="24"/>
+          <w:szCs w:val="24"/>
+        </w:rPr>
+        <w:t xml:space="preserve"> </w:t>
+      </w:r>
+      <w:r>
+        <w:rPr>
+          <w:rFonts w:ascii="Cambria" w:hAnsi="Cambria"/>
+          <w:sz w:val="24"/>
+          <w:szCs w:val="24"/>
+          <w:lang w:val="en-US"/>
+        </w:rPr>
+        <w:t>password</w:t>
+      </w:r>
+      <w:r>
+        <w:rPr>
+          <w:rFonts w:ascii="Cambria" w:hAnsi="Cambria"/>
+          <w:sz w:val="24"/>
+          <w:szCs w:val="24"/>
+        </w:rPr>
+        <w:t>»</w:t>
+      </w:r>
+      <w:r>
+        <w:rPr>
+          <w:rFonts w:ascii="Cambria" w:hAnsi="Cambria"/>
+          <w:sz w:val="24"/>
+        </w:rPr>
+        <w:t xml:space="preserve"> </w:t>
+      </w:r>
+      <w:r>
+        <w:rPr>
+          <w:rFonts w:ascii="Cambria" w:hAnsi="Cambria"/>
+          <w:sz w:val="24"/>
+          <w:szCs w:val="28"/>
+        </w:rPr>
+        <w:t>и остаться на вкладке</w:t>
+      </w:r>
+      <w:r>
+        <w:rPr>
+          <w:rFonts w:ascii="Cambria" w:hAnsi="Cambria"/>
+          <w:sz w:val="24"/>
+          <w:szCs w:val="28"/>
+        </w:rPr>
+        <w:t xml:space="preserve"> </w:t>
+      </w:r>
+      <w:r>
+        <w:rPr>
+          <w:rFonts w:ascii="Cambria" w:hAnsi="Cambria"/>
+          <w:sz w:val="24"/>
+          <w:szCs w:val="24"/>
+        </w:rPr>
+        <w:t>«</w:t>
+      </w:r>
+      <w:r>
+        <w:rPr>
+          <w:rFonts w:ascii="Cambria" w:hAnsi="Cambria"/>
+          <w:sz w:val="24"/>
+          <w:szCs w:val="24"/>
+          <w:lang w:val="en-US"/>
+        </w:rPr>
+        <w:t>Password</w:t>
+      </w:r>
+      <w:r>
+        <w:rPr>
+          <w:rFonts w:ascii="Cambria" w:hAnsi="Cambria"/>
+          <w:sz w:val="24"/>
+          <w:szCs w:val="24"/>
+        </w:rPr>
+        <w:t>» (см.</w:t>
+      </w:r>
+      <w:r>
+        <w:rPr>
+          <w:rFonts w:ascii="Cambria" w:hAnsi="Cambria"/>
+          <w:sz w:val="24"/>
+          <w:szCs w:val="24"/>
+        </w:rPr>
+        <w:t xml:space="preserve"> </w:t>
+      </w:r>
+      <w:r>
+        <w:rPr>
+          <w:rFonts w:ascii="Cambria" w:hAnsi="Cambria"/>
+          <w:sz w:val="24"/>
+          <w:szCs w:val="24"/>
+        </w:rPr>
+        <w:fldChar w:fldCharType="begin"/>
+      </w:r>
+      <w:r>
+        <w:rPr>
+          <w:rFonts w:ascii="Cambria" w:hAnsi="Cambria"/>
+          <w:sz w:val="24"/>
+          <w:szCs w:val="24"/>
+        </w:rPr>
+        <w:instrText xml:space="preserve"> REF _Ref342659745 \h </w:instrText>
+      </w:r>
+      <w:r>
+        <w:rPr>
+          <w:rFonts w:ascii="Cambria" w:hAnsi="Cambria"/>
+          <w:sz w:val="24"/>
+          <w:szCs w:val="24"/>
+        </w:rPr>
+      </w:r>
+      <w:r>
+        <w:rPr>
+          <w:rFonts w:ascii="Cambria" w:hAnsi="Cambria"/>
+          <w:sz w:val="24"/>
+          <w:szCs w:val="24"/>
+        </w:rPr>
+        <w:instrText xml:space="preserve"> \* MERGEFORMAT </w:instrText>
+      </w:r>
+      <w:r>
+        <w:rPr>
+          <w:rFonts w:ascii="Cambria" w:hAnsi="Cambria"/>
+          <w:sz w:val="24"/>
+          <w:szCs w:val="24"/>
+        </w:rPr>
+        <w:fldChar w:fldCharType="separate"/>
+      </w:r>
+      <w:r>
+        <w:t xml:space="preserve">Рисунок </w:t>
+      </w:r>
+      <w:r>
+        <w:rPr>
+          <w:noProof/>
+        </w:rPr>
+        <w:t>1</w:t>
+      </w:r>
+      <w:r>
+        <w:rPr>
+          <w:rFonts w:ascii="Cambria" w:hAnsi="Cambria"/>
+          <w:sz w:val="24"/>
+          <w:szCs w:val="24"/>
+        </w:rPr>
+        <w:fldChar w:fldCharType="end"/>
+      </w:r>
+      <w:r>
+        <w:rPr>
+          <w:rFonts w:ascii="Cambria" w:hAnsi="Cambria"/>
+          <w:sz w:val="24"/>
+          <w:szCs w:val="24"/>
+        </w:rPr>
+        <w:t>)</w:t>
+      </w:r>
+      <w:r>
+        <w:rPr>
+          <w:rFonts w:ascii="Cambria" w:hAnsi="Cambria"/>
+          <w:sz w:val="24"/>
+          <w:szCs w:val="24"/>
+        </w:rPr>
+        <w:t>.</w:t>
+      </w:r>
+      <w:proofErr w:type="gramEnd"/>
+    </w:p>
+    <w:p>
+      <w:pPr>
+        <w:rPr>
+          <w:rFonts w:ascii="Cambria" w:hAnsi="Cambria" w:cs="Arial"/>
+          <w:sz w:val="24"/>
+          <w:szCs w:val="24"/>
+        </w:rPr>
+      </w:pPr>
+      <w:r>
+        <w:rPr>
+          <w:rFonts w:ascii="Cambria" w:hAnsi="Cambria" w:cs="Arial"/>
+          <w:sz w:val="24"/>
+          <w:szCs w:val="24"/>
+        </w:rPr>
+        <w:t>F_</w:t>
+      </w:r>
+      <w:r>
+        <w:rPr>
+          <w:rFonts w:ascii="Cambria" w:hAnsi="Cambria" w:cs="Arial"/>
+          <w:sz w:val="24"/>
+          <w:szCs w:val="24"/>
+          <w:lang w:val="en-US"/>
+        </w:rPr>
+        <w:t>pass</w:t>
+      </w:r>
+      <w:r>
+        <w:rPr>
+          <w:rFonts w:ascii="Cambria" w:hAnsi="Cambria" w:cs="Arial"/>
+          <w:sz w:val="24"/>
+          <w:szCs w:val="24"/>
+        </w:rPr>
+        <w:t>_0013</w:t>
+      </w:r>
+    </w:p>
+    <w:p>
+      <w:pPr>
+        <w:ind w:firstLine="708"/>
+        <w:rPr>
+          <w:rFonts w:ascii="Cambria" w:hAnsi="Cambria" w:cs="Arial"/>
+          <w:sz w:val="24"/>
+          <w:szCs w:val="24"/>
+          <w:lang w:val="en-US"/>
+        </w:rPr>
+      </w:pPr>
+      <w:r>
+        <w:rPr>
+          <w:rFonts w:ascii="Cambria" w:hAnsi="Cambria"/>
+          <w:sz w:val="24"/>
+          <w:szCs w:val="24"/>
+        </w:rPr>
+        <w:t xml:space="preserve">Если требование  </w:t>
+      </w:r>
+      <w:r>
+        <w:rPr>
+          <w:rFonts w:ascii="Cambria" w:hAnsi="Cambria" w:cs="Arial"/>
+          <w:sz w:val="24"/>
+          <w:szCs w:val="24"/>
+        </w:rPr>
+        <w:t>F_</w:t>
+      </w:r>
+      <w:r>
+        <w:rPr>
+          <w:rFonts w:ascii="Cambria" w:hAnsi="Cambria" w:cs="Arial"/>
+          <w:sz w:val="24"/>
+          <w:szCs w:val="24"/>
+          <w:lang w:val="en-US"/>
+        </w:rPr>
+        <w:t>pass</w:t>
+      </w:r>
+      <w:r>
+        <w:rPr>
+          <w:rFonts w:ascii="Cambria" w:hAnsi="Cambria" w:cs="Arial"/>
+          <w:sz w:val="24"/>
+          <w:szCs w:val="24"/>
+        </w:rPr>
+        <w:t>_0014</w:t>
+      </w:r>
+      <w:r>
+        <w:rPr>
+          <w:rFonts w:ascii="Cambria" w:hAnsi="Cambria"/>
+          <w:sz w:val="24"/>
+          <w:szCs w:val="24"/>
+        </w:rPr>
+        <w:t xml:space="preserve"> выполнено, то система должна отображать сообщение «</w:t>
+      </w:r>
+      <w:r>
+        <w:rPr>
+          <w:rFonts w:ascii="Cambria" w:hAnsi="Cambria"/>
+          <w:sz w:val="24"/>
+          <w:szCs w:val="24"/>
+          <w:lang w:val="en-US"/>
+        </w:rPr>
+        <w:t>The</w:t>
+      </w:r>
+      <w:r>
+        <w:rPr>
+          <w:rFonts w:ascii="Cambria" w:hAnsi="Cambria"/>
+          <w:sz w:val="24"/>
+          <w:szCs w:val="24"/>
+        </w:rPr>
+        <w:t xml:space="preserve"> </w:t>
+      </w:r>
+      <w:r>
+        <w:rPr>
+          <w:rFonts w:ascii="Cambria" w:hAnsi="Cambria"/>
+          <w:sz w:val="24"/>
+          <w:szCs w:val="24"/>
+          <w:lang w:val="en-US"/>
+        </w:rPr>
+        <w:t>password</w:t>
+      </w:r>
+      <w:r>
+        <w:rPr>
+          <w:rFonts w:ascii="Cambria" w:hAnsi="Cambria"/>
+          <w:sz w:val="24"/>
+          <w:szCs w:val="24"/>
+        </w:rPr>
+        <w:t xml:space="preserve"> </w:t>
+      </w:r>
+      <w:r>
+        <w:rPr>
+          <w:rFonts w:ascii="Cambria" w:hAnsi="Cambria"/>
+          <w:sz w:val="24"/>
+          <w:szCs w:val="24"/>
+          <w:lang w:val="en-US"/>
+        </w:rPr>
+        <w:t>you</w:t>
+      </w:r>
+      <w:r>
+        <w:rPr>
+          <w:rFonts w:ascii="Cambria" w:hAnsi="Cambria"/>
+          <w:sz w:val="24"/>
+          <w:szCs w:val="24"/>
+        </w:rPr>
+        <w:t xml:space="preserve"> </w:t>
+      </w:r>
+      <w:r>
+        <w:rPr>
+          <w:rFonts w:ascii="Cambria" w:hAnsi="Cambria"/>
+          <w:sz w:val="24"/>
+          <w:szCs w:val="24"/>
+          <w:lang w:val="en-US"/>
+        </w:rPr>
+        <w:t>typed</w:t>
+      </w:r>
+      <w:r>
+        <w:rPr>
+          <w:rFonts w:ascii="Cambria" w:hAnsi="Cambria"/>
+          <w:sz w:val="24"/>
+          <w:szCs w:val="24"/>
+        </w:rPr>
+        <w:t xml:space="preserve"> </w:t>
+      </w:r>
+      <w:r>
+        <w:rPr>
+          <w:rFonts w:ascii="Cambria" w:hAnsi="Cambria"/>
+          <w:sz w:val="24"/>
+          <w:szCs w:val="24"/>
+          <w:lang w:val="en-US"/>
+        </w:rPr>
+        <w:t>do</w:t>
+      </w:r>
+      <w:r>
+        <w:rPr>
+          <w:rFonts w:ascii="Cambria" w:hAnsi="Cambria"/>
+          <w:sz w:val="24"/>
+          <w:szCs w:val="24"/>
+        </w:rPr>
+        <w:t xml:space="preserve"> </w:t>
+      </w:r>
+      <w:r>
+        <w:rPr>
+          <w:rFonts w:ascii="Cambria" w:hAnsi="Cambria"/>
+          <w:sz w:val="24"/>
+          <w:szCs w:val="24"/>
+          <w:lang w:val="en-US"/>
+        </w:rPr>
+        <w:t>not</w:t>
+      </w:r>
+      <w:r>
+        <w:rPr>
+          <w:rFonts w:ascii="Cambria" w:hAnsi="Cambria"/>
+          <w:sz w:val="24"/>
+          <w:szCs w:val="24"/>
+        </w:rPr>
+        <w:t xml:space="preserve"> </w:t>
+      </w:r>
+      <w:r>
+        <w:rPr>
+          <w:rFonts w:ascii="Cambria" w:hAnsi="Cambria"/>
+          <w:sz w:val="24"/>
+          <w:szCs w:val="24"/>
+          <w:lang w:val="en-US"/>
+        </w:rPr>
+        <w:t>match</w:t>
+      </w:r>
+      <w:r>
+        <w:rPr>
+          <w:rFonts w:ascii="Cambria" w:hAnsi="Cambria"/>
+          <w:sz w:val="24"/>
+          <w:szCs w:val="24"/>
+        </w:rPr>
+        <w:t xml:space="preserve">. </w:t>
+      </w:r>
+      <w:r>
+        <w:rPr>
+          <w:rFonts w:ascii="Cambria" w:hAnsi="Cambria"/>
+          <w:sz w:val="24"/>
+          <w:szCs w:val="24"/>
+          <w:lang w:val="en-US"/>
+        </w:rPr>
+        <w:t>Type the n</w:t>
+      </w:r>
+      <w:r>
+        <w:rPr>
+          <w:rFonts w:ascii="Cambria" w:hAnsi="Cambria"/>
+          <w:sz w:val="24"/>
+          <w:szCs w:val="24"/>
+          <w:lang w:val="en-US"/>
+        </w:rPr>
+        <w:t>ew password in both text boxes</w:t>
+      </w:r>
+      <w:proofErr w:type="gramStart"/>
+      <w:r>
+        <w:rPr>
+          <w:rFonts w:ascii="Cambria" w:hAnsi="Cambria"/>
+          <w:sz w:val="24"/>
+          <w:szCs w:val="24"/>
+          <w:lang w:val="en-US"/>
+        </w:rPr>
+        <w:t>»</w:t>
+      </w:r>
+      <w:r>
+        <w:rPr>
+          <w:rFonts w:ascii="Cambria" w:hAnsi="Cambria"/>
+          <w:sz w:val="24"/>
+          <w:szCs w:val="24"/>
+          <w:lang w:val="en-US"/>
+        </w:rPr>
+        <w:t>(</w:t>
+      </w:r>
+      <w:proofErr w:type="gramEnd"/>
+      <w:r>
+        <w:rPr>
+          <w:rFonts w:ascii="Cambria" w:hAnsi="Cambria"/>
+          <w:sz w:val="24"/>
+          <w:szCs w:val="24"/>
+        </w:rPr>
+        <w:t>см</w:t>
+      </w:r>
+      <w:r>
+        <w:rPr>
+          <w:rFonts w:ascii="Cambria" w:hAnsi="Cambria"/>
+          <w:sz w:val="24"/>
+          <w:szCs w:val="24"/>
+          <w:lang w:val="en-US"/>
+        </w:rPr>
+        <w:t>.</w:t>
+      </w:r>
+      <w:r>
+        <w:rPr>
+          <w:rFonts w:ascii="Cambria" w:hAnsi="Cambria"/>
+          <w:sz w:val="24"/>
+          <w:szCs w:val="24"/>
+          <w:lang w:val="en-US"/>
+        </w:rPr>
+        <w:t xml:space="preserve"> </w:t>
+      </w:r>
+      <w:r>
+        <w:rPr>
+          <w:rFonts w:ascii="Cambria" w:hAnsi="Cambria"/>
+          <w:sz w:val="24"/>
+          <w:szCs w:val="24"/>
+        </w:rPr>
+        <w:fldChar w:fldCharType="begin"/>
+      </w:r>
+      <w:r>
+        <w:rPr>
+          <w:rFonts w:ascii="Cambria" w:hAnsi="Cambria"/>
+          <w:sz w:val="24"/>
+          <w:szCs w:val="24"/>
+          <w:lang w:val="en-US"/>
+        </w:rPr>
+        <w:instrText xml:space="preserve"> REF _Ref345675642 \h </w:instrText>
+      </w:r>
+      <w:r>
+        <w:rPr>
+          <w:rFonts w:ascii="Cambria" w:hAnsi="Cambria"/>
+          <w:sz w:val="24"/>
+          <w:szCs w:val="24"/>
+        </w:rPr>
+      </w:r>
+      <w:r>
+        <w:rPr>
+          <w:rFonts w:ascii="Cambria" w:hAnsi="Cambria"/>
+          <w:sz w:val="24"/>
+          <w:szCs w:val="24"/>
+        </w:rPr>
+        <w:instrText xml:space="preserve"> \* MERGEFORMAT </w:instrText>
+      </w:r>
+      <w:r>
+        <w:rPr>
+          <w:rFonts w:ascii="Cambria" w:hAnsi="Cambria"/>
+          <w:sz w:val="24"/>
+          <w:szCs w:val="24"/>
+        </w:rPr>
+        <w:fldChar w:fldCharType="separate"/>
+      </w:r>
+      <w:proofErr w:type="gramStart"/>
+      <w:r>
+        <w:t>Рисунок</w:t>
+      </w:r>
+      <w:r>
+        <w:rPr>
+          <w:lang w:val="en-US"/>
+        </w:rPr>
+        <w:t xml:space="preserve"> </w:t>
+      </w:r>
+      <w:r>
+        <w:rPr>
+          <w:noProof/>
+          <w:lang w:val="en-US"/>
+        </w:rPr>
+        <w:t>3</w:t>
+      </w:r>
+      <w:r>
+        <w:rPr>
+          <w:rFonts w:ascii="Cambria" w:hAnsi="Cambria"/>
+          <w:sz w:val="24"/>
+          <w:szCs w:val="24"/>
+        </w:rPr>
+        <w:fldChar w:fldCharType="end"/>
+      </w:r>
+      <w:r>
+        <w:rPr>
+          <w:rFonts w:ascii="Cambria" w:hAnsi="Cambria"/>
+          <w:sz w:val="24"/>
+          <w:szCs w:val="24"/>
+          <w:lang w:val="en-US"/>
+        </w:rPr>
+        <w:t>):</w:t>
+      </w:r>
+      <w:proofErr w:type="gramEnd"/>
+    </w:p>
+    <w:p>
+      <w:pPr>
+        <w:keepNext/>
+      </w:pPr>
+      <w:r>
+        <w:object w:dxaOrig="10451" w:dyaOrig="2467">
+          <v:shape id="_x0000_i1027" type="#_x0000_t75" style="width:467.5pt;height:110.5pt" o:ole="">
+            <v:imagedata r:id="rId11" o:title=""/>
+          </v:shape>
+          <o:OLEObject Type="Embed" ProgID="Visio.Drawing.11" ShapeID="_x0000_i1027" DrawAspect="Content" ObjectID="_1419419276" r:id="rId12"/>
+        </w:object>
+      </w:r>
+    </w:p>
+    <w:p>
+      <w:pPr>
+        <w:pStyle w:val="a3"/>
+      </w:pPr>
+      <w:bookmarkStart w:id="44" w:name="_Ref345675642"/>
+      <w:r>
+        <w:t xml:space="preserve">Рисунок </w:t>
+      </w:r>
+      <w:fldSimple w:instr=" SEQ Рисунок \* ARABIC ">
+        <w:r>
+          <w:rPr>
+            <w:noProof/>
+          </w:rPr>
+          <w:t>3</w:t>
+        </w:r>
+      </w:fldSimple>
+      <w:bookmarkEnd w:id="44"/>
+    </w:p>
+    <w:p>
+      <w:pPr>
+        <w:rPr>
+          <w:rFonts w:ascii="Cambria" w:hAnsi="Cambria" w:cs="Arial"/>
+          <w:sz w:val="24"/>
+          <w:szCs w:val="24"/>
+        </w:rPr>
+      </w:pPr>
+      <w:r>
+        <w:rPr>
+          <w:rFonts w:ascii="Cambria" w:hAnsi="Cambria" w:cs="Arial"/>
+          <w:sz w:val="24"/>
+          <w:szCs w:val="24"/>
+          <w:lang w:val="en-US"/>
+        </w:rPr>
+        <w:t>F</w:t>
+      </w:r>
+      <w:r>
+        <w:rPr>
+          <w:rFonts w:ascii="Cambria" w:hAnsi="Cambria" w:cs="Arial"/>
+          <w:sz w:val="24"/>
+          <w:szCs w:val="24"/>
+        </w:rPr>
+        <w:t>_</w:t>
+      </w:r>
+      <w:r>
+        <w:rPr>
+          <w:rFonts w:ascii="Cambria" w:hAnsi="Cambria" w:cs="Arial"/>
+          <w:sz w:val="24"/>
+          <w:szCs w:val="24"/>
+          <w:lang w:val="en-US"/>
+        </w:rPr>
+        <w:t>pass</w:t>
+      </w:r>
+      <w:r>
+        <w:rPr>
+          <w:rFonts w:ascii="Cambria" w:hAnsi="Cambria" w:cs="Arial"/>
+          <w:sz w:val="24"/>
+          <w:szCs w:val="24"/>
+        </w:rPr>
+        <w:t>_0011</w:t>
+      </w:r>
+    </w:p>
+    <w:p>
+      <w:pPr>
+        <w:rPr>
+          <w:rFonts w:ascii="Cambria" w:hAnsi="Cambria" w:cs="Arial"/>
+          <w:sz w:val="24"/>
+          <w:szCs w:val="24"/>
+        </w:rPr>
+      </w:pPr>
+      <w:r>
+        <w:rPr>
+          <w:rFonts w:ascii="Cambria" w:hAnsi="Cambria" w:cs="Arial"/>
+          <w:sz w:val="24"/>
+          <w:szCs w:val="24"/>
+        </w:rPr>
+        <w:lastRenderedPageBreak/>
+        <w:tab/>
+      </w:r>
+      <w:r>
+        <w:rPr>
+          <w:rFonts w:ascii="Cambria" w:hAnsi="Cambria"/>
+          <w:sz w:val="24"/>
+        </w:rPr>
+        <w:t>Если Администратор заполнил все поля для ввода паролей</w:t>
+      </w:r>
+      <w:r>
+        <w:rPr>
+          <w:rFonts w:ascii="Cambria" w:hAnsi="Cambria"/>
+          <w:sz w:val="24"/>
+        </w:rPr>
+        <w:t xml:space="preserve"> и нажал на кнопку «</w:t>
+      </w:r>
+      <w:r>
+        <w:rPr>
+          <w:rFonts w:ascii="Cambria" w:hAnsi="Cambria"/>
+          <w:sz w:val="24"/>
+          <w:lang w:val="en-US"/>
+        </w:rPr>
+        <w:t>Save</w:t>
+      </w:r>
+      <w:r>
+        <w:rPr>
+          <w:rFonts w:ascii="Cambria" w:hAnsi="Cambria"/>
+          <w:sz w:val="24"/>
+        </w:rPr>
+        <w:t xml:space="preserve">», но пароль в поле </w:t>
+      </w:r>
+      <w:r>
+        <w:rPr>
+          <w:rFonts w:ascii="Cambria" w:hAnsi="Cambria"/>
+          <w:sz w:val="24"/>
+          <w:szCs w:val="24"/>
+        </w:rPr>
+        <w:t>ввода «</w:t>
+      </w:r>
+      <w:r>
+        <w:rPr>
+          <w:rFonts w:ascii="Cambria" w:hAnsi="Cambria"/>
+          <w:sz w:val="24"/>
+          <w:szCs w:val="24"/>
+          <w:lang w:val="en-US"/>
+        </w:rPr>
+        <w:t>Current</w:t>
+      </w:r>
+      <w:r>
+        <w:rPr>
+          <w:rFonts w:ascii="Cambria" w:hAnsi="Cambria"/>
+          <w:sz w:val="24"/>
+          <w:szCs w:val="24"/>
+        </w:rPr>
+        <w:t xml:space="preserve"> </w:t>
+      </w:r>
+      <w:r>
+        <w:rPr>
+          <w:rFonts w:ascii="Cambria" w:hAnsi="Cambria"/>
+          <w:sz w:val="24"/>
+          <w:szCs w:val="24"/>
+          <w:lang w:val="en-US"/>
+        </w:rPr>
+        <w:t>password</w:t>
+      </w:r>
+      <w:r>
+        <w:rPr>
+          <w:rFonts w:ascii="Cambria" w:hAnsi="Cambria"/>
+          <w:sz w:val="24"/>
+          <w:szCs w:val="24"/>
+        </w:rPr>
+        <w:t>»</w:t>
+      </w:r>
+      <w:r>
+        <w:rPr>
+          <w:rFonts w:ascii="Cambria" w:hAnsi="Cambria"/>
+          <w:sz w:val="24"/>
+          <w:szCs w:val="24"/>
+        </w:rPr>
+        <w:t xml:space="preserve"> некорректен, </w:t>
+      </w:r>
+      <w:r>
+        <w:rPr>
+          <w:rFonts w:ascii="Cambria" w:hAnsi="Cambria"/>
+          <w:sz w:val="24"/>
+          <w:szCs w:val="28"/>
+        </w:rPr>
+        <w:t>то система должна очистить пол</w:t>
+      </w:r>
+      <w:r>
+        <w:rPr>
+          <w:rFonts w:ascii="Cambria" w:hAnsi="Cambria"/>
+          <w:sz w:val="24"/>
+          <w:szCs w:val="28"/>
+        </w:rPr>
+        <w:t>е</w:t>
+      </w:r>
+      <w:r>
+        <w:rPr>
+          <w:rFonts w:ascii="Cambria" w:hAnsi="Cambria"/>
+          <w:sz w:val="24"/>
+          <w:szCs w:val="28"/>
+        </w:rPr>
+        <w:t xml:space="preserve"> ввода</w:t>
+      </w:r>
+      <w:r>
+        <w:rPr>
+          <w:rFonts w:ascii="Cambria" w:hAnsi="Cambria"/>
+          <w:sz w:val="24"/>
+          <w:szCs w:val="28"/>
+        </w:rPr>
+        <w:t xml:space="preserve"> </w:t>
+      </w:r>
+      <w:r>
+        <w:rPr>
+          <w:rFonts w:ascii="Cambria" w:hAnsi="Cambria"/>
+          <w:sz w:val="24"/>
+          <w:szCs w:val="24"/>
+        </w:rPr>
+        <w:t>«</w:t>
+      </w:r>
+      <w:r>
+        <w:rPr>
+          <w:rFonts w:ascii="Cambria" w:hAnsi="Cambria"/>
+          <w:sz w:val="24"/>
+          <w:szCs w:val="24"/>
+          <w:lang w:val="en-US"/>
+        </w:rPr>
+        <w:t>Current</w:t>
+      </w:r>
+      <w:r>
+        <w:rPr>
+          <w:rFonts w:ascii="Cambria" w:hAnsi="Cambria"/>
+          <w:sz w:val="24"/>
+          <w:szCs w:val="24"/>
+        </w:rPr>
+        <w:t xml:space="preserve"> </w:t>
+      </w:r>
+      <w:r>
+        <w:rPr>
+          <w:rFonts w:ascii="Cambria" w:hAnsi="Cambria"/>
+          <w:sz w:val="24"/>
+          <w:szCs w:val="24"/>
+          <w:lang w:val="en-US"/>
+        </w:rPr>
+        <w:t>password</w:t>
+      </w:r>
+      <w:r>
+        <w:rPr>
+          <w:rFonts w:ascii="Cambria" w:hAnsi="Cambria"/>
+          <w:sz w:val="24"/>
+          <w:szCs w:val="24"/>
+        </w:rPr>
+        <w:t>»</w:t>
+      </w:r>
+      <w:r>
+        <w:rPr>
+          <w:rFonts w:ascii="Cambria" w:hAnsi="Cambria"/>
+          <w:sz w:val="24"/>
+          <w:szCs w:val="24"/>
+        </w:rPr>
+        <w:t>.</w:t>
+      </w:r>
+    </w:p>
+    <w:p>
+      <w:pPr>
+        <w:rPr>
+          <w:rFonts w:ascii="Cambria" w:hAnsi="Cambria" w:cs="Arial"/>
+          <w:sz w:val="24"/>
+          <w:szCs w:val="24"/>
+        </w:rPr>
+      </w:pPr>
+      <w:r>
+        <w:rPr>
+          <w:rFonts w:ascii="Cambria" w:hAnsi="Cambria" w:cs="Arial"/>
+          <w:sz w:val="24"/>
+          <w:szCs w:val="24"/>
+          <w:lang w:val="en-US"/>
+        </w:rPr>
+        <w:t>F</w:t>
+      </w:r>
+      <w:r>
+        <w:rPr>
+          <w:rFonts w:ascii="Cambria" w:hAnsi="Cambria" w:cs="Arial"/>
+          <w:sz w:val="24"/>
+          <w:szCs w:val="24"/>
+        </w:rPr>
+        <w:t>_</w:t>
+      </w:r>
+      <w:r>
+        <w:rPr>
+          <w:rFonts w:ascii="Cambria" w:hAnsi="Cambria" w:cs="Arial"/>
+          <w:sz w:val="24"/>
+          <w:szCs w:val="24"/>
+          <w:lang w:val="en-US"/>
+        </w:rPr>
+        <w:t>pass</w:t>
+      </w:r>
+      <w:r>
+        <w:rPr>
+          <w:rFonts w:ascii="Cambria" w:hAnsi="Cambria" w:cs="Arial"/>
+          <w:sz w:val="24"/>
+          <w:szCs w:val="24"/>
+        </w:rPr>
+        <w:t>_0017</w:t>
+      </w:r>
+    </w:p>
+    <w:p>
+      <w:pPr>
+        <w:ind w:firstLine="708"/>
+        <w:rPr>
+          <w:rFonts w:ascii="Cambria" w:hAnsi="Cambria"/>
+          <w:sz w:val="24"/>
+          <w:szCs w:val="24"/>
+        </w:rPr>
+      </w:pPr>
+      <w:r>
+        <w:rPr>
+          <w:rFonts w:ascii="Cambria" w:hAnsi="Cambria"/>
+          <w:sz w:val="24"/>
+          <w:szCs w:val="24"/>
+        </w:rPr>
+        <w:t xml:space="preserve">Если требование  </w:t>
+      </w:r>
+      <w:r>
+        <w:rPr>
+          <w:rFonts w:ascii="Cambria" w:hAnsi="Cambria" w:cs="Arial"/>
+          <w:sz w:val="24"/>
+          <w:szCs w:val="24"/>
+        </w:rPr>
+        <w:t>F_</w:t>
+      </w:r>
+      <w:r>
+        <w:rPr>
+          <w:rFonts w:ascii="Cambria" w:hAnsi="Cambria" w:cs="Arial"/>
+          <w:sz w:val="24"/>
+          <w:szCs w:val="24"/>
+          <w:lang w:val="en-US"/>
+        </w:rPr>
+        <w:t>pass</w:t>
+      </w:r>
+      <w:r>
+        <w:rPr>
+          <w:rFonts w:ascii="Cambria" w:hAnsi="Cambria" w:cs="Arial"/>
+          <w:sz w:val="24"/>
+          <w:szCs w:val="24"/>
+        </w:rPr>
+        <w:t>_0011</w:t>
+      </w:r>
+      <w:r>
+        <w:rPr>
+          <w:rFonts w:ascii="Cambria" w:hAnsi="Cambria"/>
+          <w:sz w:val="24"/>
+          <w:szCs w:val="24"/>
+        </w:rPr>
+        <w:t xml:space="preserve"> выполнено, то система должна отображать сообщение</w:t>
+      </w:r>
+      <w:r>
+        <w:rPr>
+          <w:rFonts w:ascii="Cambria" w:hAnsi="Cambria"/>
+          <w:sz w:val="24"/>
+          <w:szCs w:val="24"/>
+        </w:rPr>
+        <w:t xml:space="preserve"> </w:t>
+      </w:r>
+      <w:r>
+        <w:rPr>
+          <w:rFonts w:ascii="Cambria" w:hAnsi="Cambria"/>
+          <w:sz w:val="24"/>
+          <w:szCs w:val="24"/>
+        </w:rPr>
+        <w:t>об ошибке (см.</w:t>
+      </w:r>
+      <w:r>
+        <w:rPr>
+          <w:rFonts w:ascii="Cambria" w:hAnsi="Cambria"/>
+          <w:sz w:val="24"/>
+          <w:szCs w:val="24"/>
+        </w:rPr>
+        <w:t xml:space="preserve"> </w:t>
+      </w:r>
+      <w:r>
+        <w:rPr>
+          <w:rFonts w:ascii="Cambria" w:hAnsi="Cambria"/>
+          <w:sz w:val="24"/>
+          <w:szCs w:val="24"/>
+        </w:rPr>
+        <w:fldChar w:fldCharType="begin"/>
+      </w:r>
+      <w:r>
+        <w:rPr>
+          <w:rFonts w:ascii="Cambria" w:hAnsi="Cambria"/>
+          <w:sz w:val="24"/>
+          <w:szCs w:val="24"/>
+        </w:rPr>
+        <w:instrText xml:space="preserve"> REF _Ref345675987 \h </w:instrText>
+      </w:r>
+      <w:r>
+        <w:rPr>
+          <w:rFonts w:ascii="Cambria" w:hAnsi="Cambria"/>
+          <w:sz w:val="24"/>
+          <w:szCs w:val="24"/>
+        </w:rPr>
+      </w:r>
+      <w:r>
+        <w:rPr>
+          <w:rFonts w:ascii="Cambria" w:hAnsi="Cambria"/>
+          <w:sz w:val="24"/>
+          <w:szCs w:val="24"/>
+        </w:rPr>
+        <w:instrText xml:space="preserve"> \* MERGEFORMAT </w:instrText>
+      </w:r>
+      <w:r>
+        <w:rPr>
+          <w:rFonts w:ascii="Cambria" w:hAnsi="Cambria"/>
+          <w:sz w:val="24"/>
+          <w:szCs w:val="24"/>
+        </w:rPr>
+        <w:fldChar w:fldCharType="separate"/>
+      </w:r>
+      <w:r>
+        <w:t xml:space="preserve">Рисунок </w:t>
+      </w:r>
+      <w:r>
+        <w:rPr>
+          <w:noProof/>
+        </w:rPr>
+        <w:t>4</w:t>
+      </w:r>
+      <w:r>
+        <w:rPr>
+          <w:rFonts w:ascii="Cambria" w:hAnsi="Cambria"/>
+          <w:sz w:val="24"/>
+          <w:szCs w:val="24"/>
+        </w:rPr>
+        <w:fldChar w:fldCharType="end"/>
+      </w:r>
+      <w:r>
+        <w:rPr>
+          <w:rFonts w:ascii="Cambria" w:hAnsi="Cambria"/>
+          <w:sz w:val="24"/>
+          <w:szCs w:val="24"/>
+        </w:rPr>
+        <w:t>):</w:t>
+      </w:r>
+    </w:p>
+    <w:p>
+      <w:pPr>
+        <w:keepNext/>
+      </w:pPr>
+      <w:r>
+        <w:object w:dxaOrig="8198" w:dyaOrig="2066">
+          <v:shape id="_x0000_i1028" type="#_x0000_t75" style="width:410pt;height:103.5pt" o:ole="">
+            <v:imagedata r:id="rId13" o:title=""/>
+          </v:shape>
+          <o:OLEObject Type="Embed" ProgID="Visio.Drawing.11" ShapeID="_x0000_i1028" DrawAspect="Content" ObjectID="_1419419277" r:id="rId14"/>
+        </w:object>
+      </w:r>
+    </w:p>
+    <w:p>
+      <w:pPr>
+        <w:pStyle w:val="a3"/>
+        <w:rPr>
+          <w:rFonts w:ascii="Cambria" w:hAnsi="Cambria" w:cs="Arial"/>
+          <w:sz w:val="24"/>
+          <w:szCs w:val="24"/>
+          <w:lang w:val="en-US"/>
+        </w:rPr>
+      </w:pPr>
+      <w:bookmarkStart w:id="45" w:name="_Ref345675987"/>
+      <w:r>
+        <w:t>Рисунок</w:t>
+      </w:r>
+      <w:r>
+        <w:rPr>
+          <w:lang w:val="en-US"/>
+        </w:rPr>
+        <w:t xml:space="preserve"> </w:t>
+      </w:r>
+      <w:r>
+        <w:fldChar w:fldCharType="begin"/>
+      </w:r>
+      <w:r>
+        <w:rPr>
+          <w:lang w:val="en-US"/>
+        </w:rPr>
+        <w:instrText xml:space="preserve"> SEQ </w:instrText>
+      </w:r>
+      <w:r>
+        <w:instrText>Рисунок</w:instrText>
+      </w:r>
+      <w:r>
+        <w:rPr>
+          <w:lang w:val="en-US"/>
+        </w:rPr>
+        <w:instrText xml:space="preserve"> \* ARABIC </w:instrText>
+      </w:r>
+      <w:r>
+        <w:fldChar w:fldCharType="separate"/>
+      </w:r>
+      <w:r>
+        <w:rPr>
+          <w:noProof/>
+          <w:lang w:val="en-US"/>
+        </w:rPr>
+        <w:t>4</w:t>
+      </w:r>
+      <w:r>
+        <w:fldChar w:fldCharType="end"/>
+      </w:r>
+      <w:bookmarkEnd w:id="45"/>
+    </w:p>
+    <w:bookmarkEnd w:id="43"/>
+    <w:p>
+      <w:pPr>
+        <w:rPr>
+          <w:rFonts w:ascii="Cambria" w:hAnsi="Cambria" w:cs="Arial"/>
+          <w:sz w:val="24"/>
+          <w:szCs w:val="24"/>
+        </w:rPr>
+      </w:pPr>
+      <w:r>
+        <w:rPr>
+          <w:rFonts w:ascii="Cambria" w:hAnsi="Cambria" w:cs="Arial"/>
+          <w:sz w:val="24"/>
+          <w:szCs w:val="24"/>
+          <w:lang w:val="en-US"/>
+        </w:rPr>
+        <w:t>F</w:t>
+      </w:r>
+      <w:r>
+        <w:rPr>
+          <w:rFonts w:ascii="Cambria" w:hAnsi="Cambria" w:cs="Arial"/>
+          <w:sz w:val="24"/>
+          <w:szCs w:val="24"/>
+        </w:rPr>
+        <w:t>_</w:t>
+      </w:r>
+      <w:r>
+        <w:rPr>
+          <w:rFonts w:ascii="Cambria" w:hAnsi="Cambria" w:cs="Arial"/>
+          <w:sz w:val="24"/>
+          <w:szCs w:val="24"/>
+          <w:lang w:val="en-US"/>
+        </w:rPr>
+        <w:t>pass</w:t>
+      </w:r>
+      <w:r>
+        <w:rPr>
+          <w:rFonts w:ascii="Cambria" w:hAnsi="Cambria" w:cs="Arial"/>
+          <w:sz w:val="24"/>
+          <w:szCs w:val="24"/>
+        </w:rPr>
+        <w:t>_0009</w:t>
+      </w:r>
+    </w:p>
+    <w:p>
+      <w:pPr>
+        <w:ind w:firstLine="708"/>
+        <w:rPr>
+          <w:rFonts w:ascii="Cambria" w:hAnsi="Cambria"/>
+          <w:sz w:val="24"/>
+          <w:szCs w:val="24"/>
+        </w:rPr>
+      </w:pPr>
+      <w:r>
+        <w:rPr>
+          <w:rFonts w:ascii="Cambria" w:hAnsi="Cambria"/>
+          <w:sz w:val="24"/>
+          <w:szCs w:val="24"/>
+        </w:rPr>
+        <w:t xml:space="preserve">Если </w:t>
+      </w:r>
+      <w:r>
+        <w:rPr>
+          <w:rFonts w:ascii="Cambria" w:hAnsi="Cambria"/>
+          <w:sz w:val="24"/>
+          <w:szCs w:val="24"/>
+        </w:rPr>
+        <w:t>Администратор</w:t>
+      </w:r>
+      <w:r>
+        <w:rPr>
+          <w:rFonts w:ascii="Cambria" w:hAnsi="Cambria"/>
+          <w:sz w:val="24"/>
+          <w:szCs w:val="24"/>
+        </w:rPr>
+        <w:t>,</w:t>
+      </w:r>
+      <w:r>
+        <w:rPr>
+          <w:rFonts w:ascii="Cambria" w:hAnsi="Cambria"/>
+          <w:sz w:val="24"/>
+          <w:szCs w:val="24"/>
+        </w:rPr>
+        <w:t xml:space="preserve"> наход</w:t>
+      </w:r>
+      <w:r>
+        <w:rPr>
+          <w:rFonts w:ascii="Cambria" w:hAnsi="Cambria"/>
+          <w:sz w:val="24"/>
+          <w:szCs w:val="24"/>
+        </w:rPr>
+        <w:t>ящийся</w:t>
+      </w:r>
+      <w:r>
+        <w:rPr>
+          <w:rFonts w:ascii="Cambria" w:hAnsi="Cambria"/>
+          <w:sz w:val="24"/>
+          <w:szCs w:val="24"/>
+        </w:rPr>
+        <w:t xml:space="preserve"> на вкладке «</w:t>
+      </w:r>
+      <w:r>
+        <w:rPr>
+          <w:rFonts w:ascii="Cambria" w:hAnsi="Cambria"/>
+          <w:sz w:val="24"/>
+          <w:szCs w:val="24"/>
+          <w:lang w:val="en-US"/>
+        </w:rPr>
+        <w:t>P</w:t>
+      </w:r>
+      <w:proofErr w:type="spellStart"/>
+      <w:r>
+        <w:rPr>
+          <w:rFonts w:ascii="Cambria" w:hAnsi="Cambria"/>
+          <w:sz w:val="24"/>
+          <w:szCs w:val="24"/>
+        </w:rPr>
+        <w:t>assword</w:t>
+      </w:r>
+      <w:proofErr w:type="spellEnd"/>
+      <w:r>
+        <w:rPr>
+          <w:rFonts w:ascii="Cambria" w:hAnsi="Cambria"/>
+          <w:sz w:val="24"/>
+          <w:szCs w:val="24"/>
+        </w:rPr>
+        <w:t>»</w:t>
+      </w:r>
+      <w:r>
+        <w:rPr>
+          <w:rFonts w:ascii="Cambria" w:hAnsi="Cambria"/>
+          <w:sz w:val="24"/>
+          <w:szCs w:val="24"/>
+        </w:rPr>
+        <w:t>,</w:t>
+      </w:r>
+      <w:r>
+        <w:rPr>
+          <w:rFonts w:ascii="Cambria" w:hAnsi="Cambria"/>
+          <w:sz w:val="24"/>
+          <w:szCs w:val="24"/>
+        </w:rPr>
+        <w:t xml:space="preserve">  </w:t>
+      </w:r>
+      <w:r>
+        <w:rPr>
+          <w:rFonts w:ascii="Cambria" w:hAnsi="Cambria"/>
+          <w:sz w:val="24"/>
+          <w:szCs w:val="24"/>
+        </w:rPr>
+        <w:t xml:space="preserve"> </w:t>
+      </w:r>
+      <w:r>
+        <w:rPr>
+          <w:rFonts w:ascii="Cambria" w:hAnsi="Cambria"/>
+          <w:sz w:val="24"/>
+          <w:szCs w:val="24"/>
+        </w:rPr>
+        <w:t>переходит</w:t>
+      </w:r>
+      <w:r>
+        <w:rPr>
+          <w:rFonts w:ascii="Cambria" w:hAnsi="Cambria"/>
+          <w:sz w:val="24"/>
+          <w:szCs w:val="24"/>
+        </w:rPr>
+        <w:t xml:space="preserve"> на </w:t>
+      </w:r>
+      <w:r>
+        <w:rPr>
+          <w:rFonts w:ascii="Cambria" w:hAnsi="Cambria"/>
+          <w:sz w:val="24"/>
+          <w:szCs w:val="24"/>
+        </w:rPr>
+        <w:t xml:space="preserve">любую другую </w:t>
+      </w:r>
+      <w:r>
+        <w:rPr>
+          <w:rFonts w:ascii="Cambria" w:hAnsi="Cambria"/>
+          <w:sz w:val="24"/>
+          <w:szCs w:val="24"/>
+        </w:rPr>
+        <w:t>вкладку</w:t>
+      </w:r>
+      <w:r>
+        <w:rPr>
+          <w:rFonts w:ascii="Cambria" w:hAnsi="Cambria"/>
+          <w:sz w:val="24"/>
+          <w:szCs w:val="24"/>
+        </w:rPr>
+        <w:t xml:space="preserve">, и  некоторые поля имеют значения, отличные от </w:t>
+      </w:r>
+      <w:proofErr w:type="gramStart"/>
+      <w:r>
+        <w:rPr>
+          <w:rFonts w:ascii="Cambria" w:hAnsi="Cambria"/>
+          <w:sz w:val="24"/>
+          <w:szCs w:val="24"/>
+        </w:rPr>
+        <w:t>сохраненных</w:t>
+      </w:r>
+      <w:proofErr w:type="gramEnd"/>
+      <w:r>
+        <w:rPr>
+          <w:rFonts w:ascii="Cambria" w:hAnsi="Cambria"/>
+          <w:sz w:val="24"/>
+          <w:szCs w:val="24"/>
+        </w:rPr>
+        <w:t xml:space="preserve"> в прошлый раз,</w:t>
+      </w:r>
+      <w:r>
+        <w:rPr>
+          <w:rFonts w:ascii="Cambria" w:hAnsi="Cambria"/>
+          <w:sz w:val="24"/>
+          <w:szCs w:val="24"/>
+        </w:rPr>
+        <w:t xml:space="preserve"> то система должна отобразить сообщение с текстом: «</w:t>
+      </w:r>
+      <w:proofErr w:type="spellStart"/>
+      <w:r>
+        <w:rPr>
+          <w:rFonts w:ascii="Cambria" w:hAnsi="Cambria"/>
+          <w:sz w:val="24"/>
+          <w:szCs w:val="24"/>
+        </w:rPr>
+        <w:t>If</w:t>
+      </w:r>
+      <w:proofErr w:type="spellEnd"/>
+      <w:r>
+        <w:rPr>
+          <w:rFonts w:ascii="Cambria" w:hAnsi="Cambria"/>
+          <w:sz w:val="24"/>
+          <w:szCs w:val="24"/>
+        </w:rPr>
+        <w:t xml:space="preserve"> </w:t>
+      </w:r>
+      <w:proofErr w:type="spellStart"/>
+      <w:r>
+        <w:rPr>
+          <w:rFonts w:ascii="Cambria" w:hAnsi="Cambria"/>
+          <w:sz w:val="24"/>
+          <w:szCs w:val="24"/>
+        </w:rPr>
+        <w:t>you</w:t>
+      </w:r>
+      <w:proofErr w:type="spellEnd"/>
+      <w:r>
+        <w:rPr>
+          <w:rFonts w:ascii="Cambria" w:hAnsi="Cambria"/>
+          <w:sz w:val="24"/>
+          <w:szCs w:val="24"/>
+        </w:rPr>
+        <w:t xml:space="preserve"> continue </w:t>
+      </w:r>
+      <w:proofErr w:type="spellStart"/>
+      <w:r>
+        <w:rPr>
+          <w:rFonts w:ascii="Cambria" w:hAnsi="Cambria"/>
+          <w:sz w:val="24"/>
+          <w:szCs w:val="24"/>
+        </w:rPr>
+        <w:t>any</w:t>
+      </w:r>
+      <w:proofErr w:type="spellEnd"/>
+      <w:r>
+        <w:rPr>
+          <w:rFonts w:ascii="Cambria" w:hAnsi="Cambria"/>
+          <w:sz w:val="24"/>
+          <w:szCs w:val="24"/>
+        </w:rPr>
+        <w:t xml:space="preserve"> </w:t>
+      </w:r>
+      <w:proofErr w:type="spellStart"/>
+      <w:r>
+        <w:rPr>
+          <w:rFonts w:ascii="Cambria" w:hAnsi="Cambria"/>
+          <w:sz w:val="24"/>
+          <w:szCs w:val="24"/>
+        </w:rPr>
+        <w:t>unsaved</w:t>
+      </w:r>
+      <w:proofErr w:type="spellEnd"/>
+      <w:r>
+        <w:rPr>
+          <w:rFonts w:ascii="Cambria" w:hAnsi="Cambria"/>
+          <w:sz w:val="24"/>
+          <w:szCs w:val="24"/>
+        </w:rPr>
+        <w:t xml:space="preserve"> </w:t>
+      </w:r>
+      <w:proofErr w:type="spellStart"/>
+      <w:r>
+        <w:rPr>
+          <w:rFonts w:ascii="Cambria" w:hAnsi="Cambria"/>
+          <w:sz w:val="24"/>
+          <w:szCs w:val="24"/>
+        </w:rPr>
+        <w:t>data</w:t>
+      </w:r>
+      <w:proofErr w:type="spellEnd"/>
+      <w:r>
+        <w:rPr>
+          <w:rFonts w:ascii="Cambria" w:hAnsi="Cambria"/>
+          <w:sz w:val="24"/>
+          <w:szCs w:val="24"/>
+        </w:rPr>
+        <w:t xml:space="preserve"> </w:t>
+      </w:r>
+      <w:proofErr w:type="spellStart"/>
+      <w:r>
+        <w:rPr>
+          <w:rFonts w:ascii="Cambria" w:hAnsi="Cambria"/>
+          <w:sz w:val="24"/>
+          <w:szCs w:val="24"/>
+        </w:rPr>
+        <w:t>will</w:t>
+      </w:r>
+      <w:proofErr w:type="spellEnd"/>
+      <w:r>
+        <w:rPr>
+          <w:rFonts w:ascii="Cambria" w:hAnsi="Cambria"/>
+          <w:sz w:val="24"/>
+          <w:szCs w:val="24"/>
+        </w:rPr>
+        <w:t xml:space="preserve"> </w:t>
+      </w:r>
+      <w:proofErr w:type="spellStart"/>
+      <w:r>
+        <w:rPr>
+          <w:rFonts w:ascii="Cambria" w:hAnsi="Cambria"/>
+          <w:sz w:val="24"/>
+          <w:szCs w:val="24"/>
+        </w:rPr>
+        <w:t>be</w:t>
+      </w:r>
+      <w:proofErr w:type="spellEnd"/>
+      <w:r>
+        <w:rPr>
+          <w:rFonts w:ascii="Cambria" w:hAnsi="Cambria"/>
+          <w:sz w:val="24"/>
+          <w:szCs w:val="24"/>
+        </w:rPr>
+        <w:t xml:space="preserve"> </w:t>
+      </w:r>
+      <w:proofErr w:type="spellStart"/>
+      <w:r>
+        <w:rPr>
+          <w:rFonts w:ascii="Cambria" w:hAnsi="Cambria"/>
+          <w:sz w:val="24"/>
+          <w:szCs w:val="24"/>
+        </w:rPr>
+        <w:t>lost</w:t>
+      </w:r>
+      <w:proofErr w:type="spellEnd"/>
+      <w:r>
+        <w:rPr>
+          <w:rFonts w:ascii="Cambria" w:hAnsi="Cambria"/>
+          <w:sz w:val="24"/>
+          <w:szCs w:val="24"/>
+        </w:rPr>
+        <w:t xml:space="preserve">. </w:t>
+      </w:r>
+      <w:proofErr w:type="spellStart"/>
+      <w:r>
+        <w:rPr>
+          <w:rFonts w:ascii="Cambria" w:hAnsi="Cambria"/>
+          <w:sz w:val="24"/>
+          <w:szCs w:val="24"/>
+        </w:rPr>
+        <w:t>Do</w:t>
+      </w:r>
+      <w:proofErr w:type="spellEnd"/>
+      <w:r>
+        <w:rPr>
+          <w:rFonts w:ascii="Cambria" w:hAnsi="Cambria"/>
+          <w:sz w:val="24"/>
+          <w:szCs w:val="24"/>
+        </w:rPr>
+        <w:t xml:space="preserve"> </w:t>
+      </w:r>
+      <w:proofErr w:type="spellStart"/>
+      <w:r>
+        <w:rPr>
+          <w:rFonts w:ascii="Cambria" w:hAnsi="Cambria"/>
+          <w:sz w:val="24"/>
+          <w:szCs w:val="24"/>
+        </w:rPr>
+        <w:t>you</w:t>
+      </w:r>
+      <w:proofErr w:type="spellEnd"/>
+      <w:r>
+        <w:rPr>
+          <w:rFonts w:ascii="Cambria" w:hAnsi="Cambria"/>
+          <w:sz w:val="24"/>
+          <w:szCs w:val="24"/>
+        </w:rPr>
+        <w:t xml:space="preserve"> </w:t>
+      </w:r>
+      <w:proofErr w:type="spellStart"/>
+      <w:r>
+        <w:rPr>
+          <w:rFonts w:ascii="Cambria" w:hAnsi="Cambria"/>
+          <w:sz w:val="24"/>
+          <w:szCs w:val="24"/>
+        </w:rPr>
+        <w:t>want</w:t>
+      </w:r>
+      <w:proofErr w:type="spellEnd"/>
+      <w:r>
+        <w:rPr>
+          <w:rFonts w:ascii="Cambria" w:hAnsi="Cambria"/>
+          <w:sz w:val="24"/>
+          <w:szCs w:val="24"/>
+        </w:rPr>
+        <w:t xml:space="preserve"> to continue?» (см.</w:t>
+      </w:r>
+      <w:r>
+        <w:rPr>
+          <w:rFonts w:ascii="Cambria" w:hAnsi="Cambria"/>
+          <w:sz w:val="24"/>
+          <w:szCs w:val="24"/>
+        </w:rPr>
+        <w:t xml:space="preserve"> </w:t>
+      </w:r>
+      <w:r>
+        <w:rPr>
+          <w:rFonts w:ascii="Cambria" w:hAnsi="Cambria"/>
+          <w:sz w:val="24"/>
+          <w:szCs w:val="24"/>
+        </w:rPr>
+        <w:fldChar w:fldCharType="begin"/>
+      </w:r>
+      <w:r>
+        <w:rPr>
+          <w:rFonts w:ascii="Cambria" w:hAnsi="Cambria"/>
+          <w:sz w:val="24"/>
+          <w:szCs w:val="24"/>
+        </w:rPr>
+        <w:instrText xml:space="preserve"> REF _Ref345676405 \h </w:instrText>
+      </w:r>
+      <w:r>
+        <w:rPr>
+          <w:rFonts w:ascii="Cambria" w:hAnsi="Cambria"/>
+          <w:sz w:val="24"/>
+          <w:szCs w:val="24"/>
+        </w:rPr>
+      </w:r>
+      <w:r>
+        <w:rPr>
+          <w:rFonts w:ascii="Cambria" w:hAnsi="Cambria"/>
+          <w:sz w:val="24"/>
+          <w:szCs w:val="24"/>
+        </w:rPr>
+        <w:instrText xml:space="preserve"> \* MERGEFORMAT </w:instrText>
+      </w:r>
+      <w:r>
+        <w:rPr>
+          <w:rFonts w:ascii="Cambria" w:hAnsi="Cambria"/>
+          <w:sz w:val="24"/>
+          <w:szCs w:val="24"/>
+        </w:rPr>
+        <w:fldChar w:fldCharType="separate"/>
+      </w:r>
+      <w:r>
+        <w:t xml:space="preserve">Рисунок </w:t>
+      </w:r>
+      <w:r>
+        <w:rPr>
+          <w:noProof/>
+        </w:rPr>
+        <w:t>5</w:t>
+      </w:r>
+      <w:r>
+        <w:rPr>
+          <w:rFonts w:ascii="Cambria" w:hAnsi="Cambria"/>
+          <w:sz w:val="24"/>
+          <w:szCs w:val="24"/>
+        </w:rPr>
+        <w:fldChar w:fldCharType="end"/>
+      </w:r>
+      <w:r>
+        <w:rPr>
+          <w:rFonts w:ascii="Cambria" w:hAnsi="Cambria"/>
+          <w:sz w:val="24"/>
+          <w:szCs w:val="24"/>
+        </w:rPr>
+        <w:t>):</w:t>
+      </w:r>
+    </w:p>
+    <w:p>
+      <w:pPr>
+        <w:keepNext/>
+      </w:pPr>
+      <w:r>
+        <w:rPr>
+          <w:noProof/>
         </w:rPr>
         <w:drawing>
-          <wp:inline distT="0" distB="0" distL="0" distR="0" wp14:anchorId="45536CE1" wp14:editId="2C84DD64">
-            <wp:extent cx="4352925" cy="1390650"/>
-            <wp:effectExtent l="0" t="0" r="9525" b="0"/>
+          <wp:inline distT="0" distB="0" distL="0" distR="0" wp14:anchorId="23E807F6" wp14:editId="17863E2A">
+            <wp:extent cx="5124450" cy="1695450"/>
+            <wp:effectExtent l="0" t="0" r="0" b="0"/>
             <wp:docPr id="1" name="Рисунок 1"/>
             <wp:cNvGraphicFramePr>
               <a:graphicFrameLocks xmlns:a="http://schemas.openxmlformats.org/drawingml/2006/main" noChangeAspect="1"/>
@@ -8801,7 +10909,7 @@
                     <pic:cNvPicPr/>
                   </pic:nvPicPr>
                   <pic:blipFill>
-                    <a:blip r:embed="rId9"/>
+                    <a:blip r:embed="rId15"/>
                     <a:stretch>
                       <a:fillRect/>
                     </a:stretch>
@@ -8809,7 +10917,7 @@
                   <pic:spPr>
                     <a:xfrm>
                       <a:off x="0" y="0"/>
-                      <a:ext cx="4352925" cy="1390650"/>
+                      <a:ext cx="5124450" cy="1695450"/>
                     </a:xfrm>
                     <a:prstGeom prst="rect">
                       <a:avLst/>
@@ -8825,11 +10933,8 @@
     <w:p>
       <w:pPr>
         <w:pStyle w:val="a3"/>
-        <w:rPr>
-          <w:noProof/>
-        </w:rPr>
-      </w:pPr>
-      <w:bookmarkStart w:id="42" w:name="_Ref342667759"/>
+      </w:pPr>
+      <w:bookmarkStart w:id="46" w:name="_Ref345676405"/>
       <w:r>
         <w:t xml:space="preserve">Рисунок </w:t>
       </w:r>
@@ -8838,2142 +10943,9 @@
           <w:rPr>
             <w:noProof/>
           </w:rPr>
-          <w:t>2</w:t>
+          <w:t>5</w:t>
         </w:r>
       </w:fldSimple>
-      <w:bookmarkEnd w:id="42"/>
-    </w:p>
-    <w:p>
-      <w:pPr>
-        <w:rPr>
-          <w:rFonts w:ascii="Cambria" w:hAnsi="Cambria" w:cs="Arial"/>
-          <w:sz w:val="24"/>
-          <w:szCs w:val="24"/>
-        </w:rPr>
-      </w:pPr>
-      <w:bookmarkStart w:id="43" w:name="_Ref341647386"/>
-      <w:r>
-        <w:rPr>
-          <w:rFonts w:ascii="Cambria" w:hAnsi="Cambria" w:cs="Arial"/>
-          <w:sz w:val="24"/>
-          <w:szCs w:val="24"/>
-          <w:lang w:val="en-US"/>
-        </w:rPr>
-        <w:t>F</w:t>
-      </w:r>
-      <w:r>
-        <w:rPr>
-          <w:rFonts w:ascii="Cambria" w:hAnsi="Cambria" w:cs="Arial"/>
-          <w:sz w:val="24"/>
-          <w:szCs w:val="24"/>
-        </w:rPr>
-        <w:t>_</w:t>
-      </w:r>
-      <w:r>
-        <w:rPr>
-          <w:rFonts w:ascii="Cambria" w:hAnsi="Cambria" w:cs="Arial"/>
-          <w:sz w:val="24"/>
-          <w:szCs w:val="24"/>
-          <w:lang w:val="en-US"/>
-        </w:rPr>
-        <w:t>pass</w:t>
-      </w:r>
-      <w:r>
-        <w:rPr>
-          <w:rFonts w:ascii="Cambria" w:hAnsi="Cambria" w:cs="Arial"/>
-          <w:sz w:val="24"/>
-          <w:szCs w:val="24"/>
-        </w:rPr>
-        <w:t>_0006</w:t>
-      </w:r>
-    </w:p>
-    <w:p>
-      <w:pPr>
-        <w:ind w:firstLine="708"/>
-        <w:rPr>
-          <w:rFonts w:ascii="Cambria" w:hAnsi="Cambria"/>
-          <w:sz w:val="24"/>
-          <w:szCs w:val="24"/>
-        </w:rPr>
-      </w:pPr>
-      <w:r>
-        <w:rPr>
-          <w:rFonts w:ascii="Cambria" w:hAnsi="Cambria" w:cs="Arial"/>
-          <w:sz w:val="24"/>
-          <w:szCs w:val="24"/>
-        </w:rPr>
-        <w:tab/>
-      </w:r>
-      <w:r>
-        <w:rPr>
-          <w:rFonts w:ascii="Cambria" w:hAnsi="Cambria"/>
-          <w:sz w:val="24"/>
-          <w:szCs w:val="24"/>
-        </w:rPr>
-        <w:t xml:space="preserve">Если требование  </w:t>
-      </w:r>
-      <w:r>
-        <w:rPr>
-          <w:rFonts w:ascii="Cambria" w:hAnsi="Cambria" w:cs="Arial"/>
-          <w:sz w:val="24"/>
-        </w:rPr>
-        <w:t xml:space="preserve"> </w:t>
-      </w:r>
-      <w:r>
-        <w:rPr>
-          <w:rFonts w:ascii="Cambria" w:hAnsi="Cambria" w:cs="Arial"/>
-          <w:sz w:val="24"/>
-          <w:szCs w:val="24"/>
-          <w:lang w:val="en-US"/>
-        </w:rPr>
-        <w:t>F</w:t>
-      </w:r>
-      <w:r>
-        <w:rPr>
-          <w:rFonts w:ascii="Cambria" w:hAnsi="Cambria" w:cs="Arial"/>
-          <w:sz w:val="24"/>
-          <w:szCs w:val="24"/>
-        </w:rPr>
-        <w:t>_</w:t>
-      </w:r>
-      <w:r>
-        <w:rPr>
-          <w:rFonts w:ascii="Cambria" w:hAnsi="Cambria" w:cs="Arial"/>
-          <w:sz w:val="24"/>
-          <w:szCs w:val="24"/>
-          <w:lang w:val="en-US"/>
-        </w:rPr>
-        <w:t>pass</w:t>
-      </w:r>
-      <w:r>
-        <w:rPr>
-          <w:rFonts w:ascii="Cambria" w:hAnsi="Cambria" w:cs="Arial"/>
-          <w:sz w:val="24"/>
-          <w:szCs w:val="24"/>
-        </w:rPr>
-        <w:t xml:space="preserve">_0021 </w:t>
-      </w:r>
-      <w:r>
-        <w:rPr>
-          <w:rFonts w:ascii="Cambria" w:hAnsi="Cambria" w:cs="Arial"/>
-          <w:sz w:val="24"/>
-          <w:szCs w:val="24"/>
-        </w:rPr>
-        <w:t xml:space="preserve"> </w:t>
-      </w:r>
-      <w:r>
-        <w:rPr>
-          <w:rFonts w:ascii="Cambria" w:hAnsi="Cambria"/>
-          <w:sz w:val="24"/>
-          <w:szCs w:val="24"/>
-        </w:rPr>
-        <w:t>выполнено,  и Администратор нажал на кнопку «Ок» в сообщении, то</w:t>
-      </w:r>
-      <w:r>
-        <w:rPr>
-          <w:rFonts w:ascii="Cambria" w:hAnsi="Cambria"/>
-          <w:sz w:val="24"/>
-          <w:szCs w:val="24"/>
-        </w:rPr>
-        <w:t xml:space="preserve"> </w:t>
-      </w:r>
-      <w:r>
-        <w:rPr>
-          <w:rFonts w:ascii="Cambria" w:hAnsi="Cambria"/>
-          <w:sz w:val="24"/>
-          <w:szCs w:val="24"/>
-        </w:rPr>
-        <w:t xml:space="preserve"> система должна </w:t>
-      </w:r>
-      <w:r>
-        <w:rPr>
-          <w:rFonts w:ascii="Cambria" w:hAnsi="Cambria"/>
-          <w:sz w:val="24"/>
-          <w:szCs w:val="24"/>
-        </w:rPr>
-        <w:t>закрыть окно сообщения.</w:t>
-      </w:r>
-    </w:p>
-    <w:p>
-      <w:pPr>
-        <w:rPr>
-          <w:rFonts w:ascii="Cambria" w:hAnsi="Cambria" w:cs="Arial"/>
-          <w:sz w:val="24"/>
-          <w:szCs w:val="24"/>
-        </w:rPr>
-      </w:pPr>
-      <w:r>
-        <w:rPr>
-          <w:rFonts w:ascii="Cambria" w:hAnsi="Cambria" w:cs="Arial"/>
-          <w:sz w:val="24"/>
-          <w:szCs w:val="24"/>
-        </w:rPr>
-        <w:t>F_</w:t>
-      </w:r>
-      <w:r>
-        <w:rPr>
-          <w:rFonts w:ascii="Cambria" w:hAnsi="Cambria" w:cs="Arial"/>
-          <w:sz w:val="24"/>
-          <w:szCs w:val="24"/>
-          <w:lang w:val="en-US"/>
-        </w:rPr>
-        <w:t>pass</w:t>
-      </w:r>
-      <w:r>
-        <w:rPr>
-          <w:rFonts w:ascii="Cambria" w:hAnsi="Cambria" w:cs="Arial"/>
-          <w:sz w:val="24"/>
-          <w:szCs w:val="24"/>
-        </w:rPr>
-        <w:t>_0014</w:t>
-      </w:r>
-    </w:p>
-    <w:p>
-      <w:pPr>
-        <w:ind w:firstLine="708"/>
-        <w:rPr>
-          <w:rFonts w:ascii="Cambria" w:hAnsi="Cambria"/>
-          <w:sz w:val="24"/>
-          <w:szCs w:val="24"/>
-        </w:rPr>
-      </w:pPr>
-      <w:r>
-        <w:rPr>
-          <w:rFonts w:ascii="Cambria" w:hAnsi="Cambria"/>
-          <w:sz w:val="24"/>
-          <w:szCs w:val="24"/>
-        </w:rPr>
-        <w:t>Если требование</w:t>
-      </w:r>
-      <w:r>
-        <w:rPr>
-          <w:rFonts w:ascii="Cambria" w:hAnsi="Cambria"/>
-          <w:sz w:val="24"/>
-          <w:szCs w:val="24"/>
-        </w:rPr>
-        <w:t xml:space="preserve"> </w:t>
-      </w:r>
-      <w:r>
-        <w:rPr>
-          <w:rFonts w:ascii="Cambria" w:hAnsi="Cambria" w:cs="Arial"/>
-          <w:sz w:val="24"/>
-          <w:szCs w:val="24"/>
-          <w:lang w:val="en-US"/>
-        </w:rPr>
-        <w:t>F</w:t>
-      </w:r>
-      <w:r>
-        <w:rPr>
-          <w:rFonts w:ascii="Cambria" w:hAnsi="Cambria" w:cs="Arial"/>
-          <w:sz w:val="24"/>
-          <w:szCs w:val="24"/>
-        </w:rPr>
-        <w:t>_</w:t>
-      </w:r>
-      <w:r>
-        <w:rPr>
-          <w:rFonts w:ascii="Cambria" w:hAnsi="Cambria" w:cs="Arial"/>
-          <w:sz w:val="24"/>
-          <w:szCs w:val="24"/>
-          <w:lang w:val="en-US"/>
-        </w:rPr>
-        <w:t>pass</w:t>
-      </w:r>
-      <w:r>
-        <w:rPr>
-          <w:rFonts w:ascii="Cambria" w:hAnsi="Cambria" w:cs="Arial"/>
-          <w:sz w:val="24"/>
-          <w:szCs w:val="24"/>
-        </w:rPr>
-        <w:t>_0006</w:t>
-      </w:r>
-      <w:r>
-        <w:rPr>
-          <w:rFonts w:ascii="Cambria" w:hAnsi="Cambria" w:cs="Arial"/>
-          <w:sz w:val="24"/>
-          <w:szCs w:val="24"/>
-        </w:rPr>
-        <w:t xml:space="preserve"> выполнено, то система должна </w:t>
-      </w:r>
-      <w:r>
-        <w:rPr>
-          <w:rFonts w:ascii="Cambria" w:hAnsi="Cambria"/>
-          <w:sz w:val="24"/>
-          <w:szCs w:val="24"/>
-        </w:rPr>
-        <w:t>очистить поле ввода пароля «</w:t>
-      </w:r>
-      <w:r>
-        <w:rPr>
-          <w:rFonts w:ascii="Cambria" w:hAnsi="Cambria"/>
-          <w:sz w:val="24"/>
-          <w:szCs w:val="24"/>
-          <w:lang w:val="en-US"/>
-        </w:rPr>
-        <w:t>Current</w:t>
-      </w:r>
-      <w:r>
-        <w:rPr>
-          <w:rFonts w:ascii="Cambria" w:hAnsi="Cambria"/>
-          <w:sz w:val="24"/>
-          <w:szCs w:val="24"/>
-        </w:rPr>
-        <w:t xml:space="preserve"> </w:t>
-      </w:r>
-      <w:r>
-        <w:rPr>
-          <w:rFonts w:ascii="Cambria" w:hAnsi="Cambria"/>
-          <w:sz w:val="24"/>
-          <w:szCs w:val="24"/>
-          <w:lang w:val="en-US"/>
-        </w:rPr>
-        <w:t>password</w:t>
-      </w:r>
-      <w:r>
-        <w:rPr>
-          <w:rFonts w:ascii="Cambria" w:hAnsi="Cambria"/>
-          <w:sz w:val="24"/>
-          <w:szCs w:val="24"/>
-        </w:rPr>
-        <w:t>» на вкладке «</w:t>
-      </w:r>
-      <w:r>
-        <w:rPr>
-          <w:rFonts w:ascii="Cambria" w:hAnsi="Cambria"/>
-          <w:sz w:val="24"/>
-          <w:szCs w:val="24"/>
-          <w:lang w:val="en-US"/>
-        </w:rPr>
-        <w:t>Password</w:t>
-      </w:r>
-      <w:r>
-        <w:rPr>
-          <w:rFonts w:ascii="Cambria" w:hAnsi="Cambria"/>
-          <w:sz w:val="24"/>
-          <w:szCs w:val="24"/>
-        </w:rPr>
-        <w:t>»</w:t>
-      </w:r>
-      <w:r>
-        <w:rPr>
-          <w:rFonts w:ascii="Cambria" w:hAnsi="Cambria"/>
-          <w:sz w:val="24"/>
-          <w:szCs w:val="24"/>
-        </w:rPr>
-        <w:t>.</w:t>
-      </w:r>
-    </w:p>
-    <w:p>
-      <w:pPr>
-        <w:rPr>
-          <w:rFonts w:ascii="Cambria" w:hAnsi="Cambria" w:cs="Arial"/>
-          <w:sz w:val="24"/>
-          <w:szCs w:val="24"/>
-        </w:rPr>
-      </w:pPr>
-      <w:r>
-        <w:rPr>
-          <w:rFonts w:ascii="Cambria" w:hAnsi="Cambria" w:cs="Arial"/>
-          <w:sz w:val="24"/>
-          <w:szCs w:val="24"/>
-        </w:rPr>
-        <w:t>F_</w:t>
-      </w:r>
-      <w:r>
-        <w:rPr>
-          <w:rFonts w:ascii="Cambria" w:hAnsi="Cambria" w:cs="Arial"/>
-          <w:sz w:val="24"/>
-          <w:szCs w:val="24"/>
-          <w:lang w:val="en-US"/>
-        </w:rPr>
-        <w:t>pass</w:t>
-      </w:r>
-      <w:r>
-        <w:rPr>
-          <w:rFonts w:ascii="Cambria" w:hAnsi="Cambria" w:cs="Arial"/>
-          <w:sz w:val="24"/>
-          <w:szCs w:val="24"/>
-        </w:rPr>
-        <w:t>_0013</w:t>
-      </w:r>
-    </w:p>
-    <w:p>
-      <w:pPr>
-        <w:ind w:firstLine="708"/>
-        <w:rPr>
-          <w:rFonts w:ascii="Cambria" w:hAnsi="Cambria"/>
-          <w:sz w:val="24"/>
-          <w:szCs w:val="24"/>
-        </w:rPr>
-      </w:pPr>
-      <w:r>
-        <w:rPr>
-          <w:rFonts w:ascii="Cambria" w:hAnsi="Cambria"/>
-          <w:sz w:val="24"/>
-          <w:szCs w:val="24"/>
-        </w:rPr>
-        <w:t xml:space="preserve">Если требование </w:t>
-      </w:r>
-      <w:r>
-        <w:rPr>
-          <w:rFonts w:ascii="Cambria" w:hAnsi="Cambria" w:cs="Arial"/>
-          <w:sz w:val="24"/>
-          <w:szCs w:val="24"/>
-          <w:lang w:val="en-US"/>
-        </w:rPr>
-        <w:t>F</w:t>
-      </w:r>
-      <w:r>
-        <w:rPr>
-          <w:rFonts w:ascii="Cambria" w:hAnsi="Cambria" w:cs="Arial"/>
-          <w:sz w:val="24"/>
-          <w:szCs w:val="24"/>
-        </w:rPr>
-        <w:t>_</w:t>
-      </w:r>
-      <w:r>
-        <w:rPr>
-          <w:rFonts w:ascii="Cambria" w:hAnsi="Cambria" w:cs="Arial"/>
-          <w:sz w:val="24"/>
-          <w:szCs w:val="24"/>
-          <w:lang w:val="en-US"/>
-        </w:rPr>
-        <w:t>pass</w:t>
-      </w:r>
-      <w:r>
-        <w:rPr>
-          <w:rFonts w:ascii="Cambria" w:hAnsi="Cambria" w:cs="Arial"/>
-          <w:sz w:val="24"/>
-          <w:szCs w:val="24"/>
-        </w:rPr>
-        <w:t>_0006</w:t>
-      </w:r>
-      <w:r>
-        <w:rPr>
-          <w:rFonts w:ascii="Cambria" w:hAnsi="Cambria" w:cs="Arial"/>
-          <w:sz w:val="24"/>
-          <w:szCs w:val="24"/>
-        </w:rPr>
-        <w:t xml:space="preserve"> выполнено, то система должна </w:t>
-      </w:r>
-      <w:r>
-        <w:rPr>
-          <w:rFonts w:ascii="Cambria" w:hAnsi="Cambria"/>
-          <w:sz w:val="24"/>
-          <w:szCs w:val="24"/>
-        </w:rPr>
-        <w:t xml:space="preserve">очистить поле ввода пароля </w:t>
-      </w:r>
-      <w:r>
-        <w:rPr>
-          <w:rFonts w:ascii="Cambria" w:hAnsi="Cambria"/>
-          <w:sz w:val="24"/>
-          <w:szCs w:val="24"/>
-        </w:rPr>
-        <w:t>«</w:t>
-      </w:r>
-      <w:r>
-        <w:rPr>
-          <w:rFonts w:ascii="Cambria" w:hAnsi="Cambria"/>
-          <w:sz w:val="24"/>
-          <w:szCs w:val="24"/>
-          <w:lang w:val="en-US"/>
-        </w:rPr>
-        <w:t>New</w:t>
-      </w:r>
-      <w:r>
-        <w:rPr>
-          <w:rFonts w:ascii="Cambria" w:hAnsi="Cambria"/>
-          <w:sz w:val="24"/>
-          <w:szCs w:val="24"/>
-        </w:rPr>
-        <w:t xml:space="preserve"> </w:t>
-      </w:r>
-      <w:r>
-        <w:rPr>
-          <w:rFonts w:ascii="Cambria" w:hAnsi="Cambria"/>
-          <w:sz w:val="24"/>
-          <w:szCs w:val="24"/>
-          <w:lang w:val="en-US"/>
-        </w:rPr>
-        <w:t>password</w:t>
-      </w:r>
-      <w:r>
-        <w:rPr>
-          <w:rFonts w:ascii="Cambria" w:hAnsi="Cambria"/>
-          <w:sz w:val="24"/>
-          <w:szCs w:val="24"/>
-        </w:rPr>
-        <w:t xml:space="preserve">» </w:t>
-      </w:r>
-      <w:r>
-        <w:rPr>
-          <w:rFonts w:ascii="Cambria" w:hAnsi="Cambria"/>
-          <w:sz w:val="24"/>
-          <w:szCs w:val="24"/>
-        </w:rPr>
-        <w:t>на вкладке «</w:t>
-      </w:r>
-      <w:r>
-        <w:rPr>
-          <w:rFonts w:ascii="Cambria" w:hAnsi="Cambria"/>
-          <w:sz w:val="24"/>
-          <w:szCs w:val="24"/>
-          <w:lang w:val="en-US"/>
-        </w:rPr>
-        <w:t>Password</w:t>
-      </w:r>
-      <w:r>
-        <w:rPr>
-          <w:rFonts w:ascii="Cambria" w:hAnsi="Cambria"/>
-          <w:sz w:val="24"/>
-          <w:szCs w:val="24"/>
-        </w:rPr>
-        <w:t>».</w:t>
-      </w:r>
-    </w:p>
-    <w:p>
-      <w:pPr>
-        <w:rPr>
-          <w:rFonts w:ascii="Cambria" w:hAnsi="Cambria" w:cs="Arial"/>
-          <w:sz w:val="24"/>
-          <w:szCs w:val="24"/>
-        </w:rPr>
-      </w:pPr>
-      <w:r>
-        <w:rPr>
-          <w:rFonts w:ascii="Cambria" w:hAnsi="Cambria" w:cs="Arial"/>
-          <w:sz w:val="24"/>
-          <w:szCs w:val="24"/>
-          <w:lang w:val="en-US"/>
-        </w:rPr>
-        <w:t>F_</w:t>
-      </w:r>
-      <w:r>
-        <w:rPr>
-          <w:rFonts w:ascii="Cambria" w:hAnsi="Cambria" w:cs="Arial"/>
-          <w:sz w:val="24"/>
-          <w:szCs w:val="24"/>
-          <w:lang w:val="en-US"/>
-        </w:rPr>
-        <w:t>pass</w:t>
-      </w:r>
-      <w:r>
-        <w:rPr>
-          <w:rFonts w:ascii="Cambria" w:hAnsi="Cambria" w:cs="Arial"/>
-          <w:sz w:val="24"/>
-          <w:szCs w:val="24"/>
-          <w:lang w:val="en-US"/>
-        </w:rPr>
-        <w:t>_0011</w:t>
-      </w:r>
-    </w:p>
-    <w:p>
-      <w:pPr>
-        <w:ind w:firstLine="708"/>
-        <w:rPr>
-          <w:rFonts w:ascii="Cambria" w:hAnsi="Cambria" w:cs="Arial"/>
-          <w:sz w:val="24"/>
-          <w:szCs w:val="24"/>
-        </w:rPr>
-      </w:pPr>
-      <w:r>
-        <w:rPr>
-          <w:rFonts w:ascii="Cambria" w:hAnsi="Cambria"/>
-          <w:sz w:val="24"/>
-          <w:szCs w:val="24"/>
-        </w:rPr>
-        <w:t xml:space="preserve">Если требование </w:t>
-      </w:r>
-      <w:r>
-        <w:rPr>
-          <w:rFonts w:ascii="Cambria" w:hAnsi="Cambria" w:cs="Arial"/>
-          <w:sz w:val="24"/>
-          <w:szCs w:val="24"/>
-          <w:lang w:val="en-US"/>
-        </w:rPr>
-        <w:t>F</w:t>
-      </w:r>
-      <w:r>
-        <w:rPr>
-          <w:rFonts w:ascii="Cambria" w:hAnsi="Cambria" w:cs="Arial"/>
-          <w:sz w:val="24"/>
-          <w:szCs w:val="24"/>
-        </w:rPr>
-        <w:t>_</w:t>
-      </w:r>
-      <w:r>
-        <w:rPr>
-          <w:rFonts w:ascii="Cambria" w:hAnsi="Cambria" w:cs="Arial"/>
-          <w:sz w:val="24"/>
-          <w:szCs w:val="24"/>
-          <w:lang w:val="en-US"/>
-        </w:rPr>
-        <w:t>pass</w:t>
-      </w:r>
-      <w:r>
-        <w:rPr>
-          <w:rFonts w:ascii="Cambria" w:hAnsi="Cambria" w:cs="Arial"/>
-          <w:sz w:val="24"/>
-          <w:szCs w:val="24"/>
-        </w:rPr>
-        <w:t>_0006</w:t>
-      </w:r>
-      <w:r>
-        <w:rPr>
-          <w:rFonts w:ascii="Cambria" w:hAnsi="Cambria" w:cs="Arial"/>
-          <w:sz w:val="24"/>
-          <w:szCs w:val="24"/>
-        </w:rPr>
-        <w:t xml:space="preserve"> выполнено, то система должна </w:t>
-      </w:r>
-      <w:r>
-        <w:rPr>
-          <w:rFonts w:ascii="Cambria" w:hAnsi="Cambria"/>
-          <w:sz w:val="24"/>
-          <w:szCs w:val="24"/>
-        </w:rPr>
-        <w:t xml:space="preserve">очистить поле ввода пароля </w:t>
-      </w:r>
-      <w:r>
-        <w:rPr>
-          <w:rFonts w:ascii="Cambria" w:hAnsi="Cambria"/>
-          <w:sz w:val="24"/>
-          <w:szCs w:val="24"/>
-        </w:rPr>
-        <w:t>«</w:t>
-      </w:r>
-      <w:r>
-        <w:rPr>
-          <w:rFonts w:ascii="Cambria" w:hAnsi="Cambria"/>
-          <w:sz w:val="24"/>
-          <w:szCs w:val="24"/>
-          <w:lang w:val="en-US"/>
-        </w:rPr>
-        <w:t>Confirm</w:t>
-      </w:r>
-      <w:r>
-        <w:rPr>
-          <w:rFonts w:ascii="Cambria" w:hAnsi="Cambria"/>
-          <w:sz w:val="24"/>
-          <w:szCs w:val="24"/>
-        </w:rPr>
-        <w:t xml:space="preserve"> </w:t>
-      </w:r>
-      <w:r>
-        <w:rPr>
-          <w:rFonts w:ascii="Cambria" w:hAnsi="Cambria"/>
-          <w:sz w:val="24"/>
-          <w:szCs w:val="24"/>
-          <w:lang w:val="en-US"/>
-        </w:rPr>
-        <w:t>new</w:t>
-      </w:r>
-      <w:r>
-        <w:rPr>
-          <w:rFonts w:ascii="Cambria" w:hAnsi="Cambria"/>
-          <w:sz w:val="24"/>
-          <w:szCs w:val="24"/>
-        </w:rPr>
-        <w:t xml:space="preserve"> </w:t>
-      </w:r>
-      <w:r>
-        <w:rPr>
-          <w:rFonts w:ascii="Cambria" w:hAnsi="Cambria"/>
-          <w:sz w:val="24"/>
-          <w:szCs w:val="24"/>
-          <w:lang w:val="en-US"/>
-        </w:rPr>
-        <w:t>password</w:t>
-      </w:r>
-      <w:r>
-        <w:rPr>
-          <w:rFonts w:ascii="Cambria" w:hAnsi="Cambria"/>
-          <w:sz w:val="24"/>
-          <w:szCs w:val="24"/>
-        </w:rPr>
-        <w:t>» на вкладке «</w:t>
-      </w:r>
-      <w:r>
-        <w:rPr>
-          <w:rFonts w:ascii="Cambria" w:hAnsi="Cambria"/>
-          <w:sz w:val="24"/>
-          <w:szCs w:val="24"/>
-          <w:lang w:val="en-US"/>
-        </w:rPr>
-        <w:t>Password</w:t>
-      </w:r>
-      <w:r>
-        <w:rPr>
-          <w:rFonts w:ascii="Cambria" w:hAnsi="Cambria"/>
-          <w:sz w:val="24"/>
-          <w:szCs w:val="24"/>
-        </w:rPr>
-        <w:t>»</w:t>
-      </w:r>
-      <w:r>
-        <w:rPr>
-          <w:rFonts w:ascii="Cambria" w:hAnsi="Cambria"/>
-          <w:sz w:val="24"/>
-          <w:szCs w:val="24"/>
-        </w:rPr>
-        <w:t>.</w:t>
-      </w:r>
-    </w:p>
-    <w:p>
-      <w:pPr>
-        <w:rPr>
-          <w:rFonts w:ascii="Cambria" w:hAnsi="Cambria" w:cs="Arial"/>
-          <w:sz w:val="24"/>
-          <w:szCs w:val="24"/>
-        </w:rPr>
-      </w:pPr>
-      <w:bookmarkStart w:id="44" w:name="_GoBack"/>
-      <w:bookmarkEnd w:id="44"/>
-      <w:r>
-        <w:rPr>
-          <w:rFonts w:ascii="Cambria" w:hAnsi="Cambria" w:cs="Arial"/>
-          <w:sz w:val="24"/>
-          <w:szCs w:val="24"/>
-          <w:lang w:val="en-US"/>
-        </w:rPr>
-        <w:t>F</w:t>
-      </w:r>
-      <w:r>
-        <w:rPr>
-          <w:rFonts w:ascii="Cambria" w:hAnsi="Cambria" w:cs="Arial"/>
-          <w:sz w:val="24"/>
-          <w:szCs w:val="24"/>
-        </w:rPr>
-        <w:t>_</w:t>
-      </w:r>
-      <w:r>
-        <w:rPr>
-          <w:rFonts w:ascii="Cambria" w:hAnsi="Cambria" w:cs="Arial"/>
-          <w:sz w:val="24"/>
-          <w:szCs w:val="24"/>
-          <w:lang w:val="en-US"/>
-        </w:rPr>
-        <w:t>pass</w:t>
-      </w:r>
-      <w:r>
-        <w:rPr>
-          <w:rFonts w:ascii="Cambria" w:hAnsi="Cambria" w:cs="Arial"/>
-          <w:sz w:val="24"/>
-          <w:szCs w:val="24"/>
-        </w:rPr>
-        <w:t>_0017</w:t>
-      </w:r>
-    </w:p>
-    <w:p>
-      <w:pPr>
-        <w:rPr>
-          <w:rFonts w:ascii="Cambria" w:hAnsi="Cambria" w:cs="Arial"/>
-          <w:sz w:val="24"/>
-          <w:szCs w:val="24"/>
-        </w:rPr>
-      </w:pPr>
-      <w:r>
-        <w:rPr>
-          <w:rFonts w:ascii="Cambria" w:hAnsi="Cambria" w:cs="Arial"/>
-          <w:sz w:val="24"/>
-          <w:szCs w:val="24"/>
-        </w:rPr>
-        <w:tab/>
-      </w:r>
-      <w:r>
-        <w:rPr>
-          <w:rFonts w:ascii="Cambria" w:hAnsi="Cambria"/>
-          <w:sz w:val="24"/>
-          <w:szCs w:val="24"/>
-        </w:rPr>
-        <w:t>Если требовани</w:t>
-      </w:r>
-      <w:r>
-        <w:rPr>
-          <w:rFonts w:ascii="Cambria" w:hAnsi="Cambria"/>
-          <w:sz w:val="24"/>
-          <w:szCs w:val="24"/>
-        </w:rPr>
-        <w:t>я</w:t>
-      </w:r>
-      <w:r>
-        <w:rPr>
-          <w:rFonts w:ascii="Cambria" w:hAnsi="Cambria"/>
-          <w:sz w:val="24"/>
-          <w:szCs w:val="24"/>
-        </w:rPr>
-        <w:t xml:space="preserve">  </w:t>
-      </w:r>
-      <w:r>
-        <w:rPr>
-          <w:rFonts w:ascii="Cambria" w:hAnsi="Cambria" w:cs="Arial"/>
-          <w:sz w:val="24"/>
-        </w:rPr>
-        <w:t xml:space="preserve"> </w:t>
-      </w:r>
-      <w:r>
-        <w:rPr>
-          <w:rFonts w:ascii="Cambria" w:hAnsi="Cambria" w:cs="Arial"/>
-          <w:sz w:val="24"/>
-          <w:szCs w:val="24"/>
-          <w:lang w:val="en-US"/>
-        </w:rPr>
-        <w:t>F</w:t>
-      </w:r>
-      <w:r>
-        <w:rPr>
-          <w:rFonts w:ascii="Cambria" w:hAnsi="Cambria" w:cs="Arial"/>
-          <w:sz w:val="24"/>
-          <w:szCs w:val="24"/>
-        </w:rPr>
-        <w:t>_</w:t>
-      </w:r>
-      <w:r>
-        <w:rPr>
-          <w:rFonts w:ascii="Cambria" w:hAnsi="Cambria" w:cs="Arial"/>
-          <w:sz w:val="24"/>
-          <w:szCs w:val="24"/>
-          <w:lang w:val="en-US"/>
-        </w:rPr>
-        <w:t>pass</w:t>
-      </w:r>
-      <w:r>
-        <w:rPr>
-          <w:rFonts w:ascii="Cambria" w:hAnsi="Cambria" w:cs="Arial"/>
-          <w:sz w:val="24"/>
-          <w:szCs w:val="24"/>
-        </w:rPr>
-        <w:t>_0011</w:t>
-      </w:r>
-      <w:r>
-        <w:rPr>
-          <w:rFonts w:ascii="Cambria" w:hAnsi="Cambria" w:cs="Arial"/>
-          <w:sz w:val="24"/>
-          <w:szCs w:val="24"/>
-        </w:rPr>
-        <w:t xml:space="preserve"> и </w:t>
-      </w:r>
-      <w:r>
-        <w:rPr>
-          <w:rFonts w:ascii="Cambria" w:hAnsi="Cambria" w:cs="Arial"/>
-          <w:sz w:val="24"/>
-          <w:szCs w:val="24"/>
-          <w:lang w:val="en-US"/>
-        </w:rPr>
-        <w:t>F</w:t>
-      </w:r>
-      <w:r>
-        <w:rPr>
-          <w:rFonts w:ascii="Cambria" w:hAnsi="Cambria" w:cs="Arial"/>
-          <w:sz w:val="24"/>
-          <w:szCs w:val="24"/>
-        </w:rPr>
-        <w:t>_</w:t>
-      </w:r>
-      <w:r>
-        <w:rPr>
-          <w:rFonts w:ascii="Cambria" w:hAnsi="Cambria" w:cs="Arial"/>
-          <w:sz w:val="24"/>
-          <w:szCs w:val="24"/>
-          <w:lang w:val="en-US"/>
-        </w:rPr>
-        <w:t>pass</w:t>
-      </w:r>
-      <w:r>
-        <w:rPr>
-          <w:rFonts w:ascii="Cambria" w:hAnsi="Cambria" w:cs="Arial"/>
-          <w:sz w:val="24"/>
-          <w:szCs w:val="24"/>
-        </w:rPr>
-        <w:t>_0013</w:t>
-      </w:r>
-      <w:r>
-        <w:rPr>
-          <w:rFonts w:ascii="Cambria" w:hAnsi="Cambria" w:cs="Arial"/>
-          <w:sz w:val="24"/>
-          <w:szCs w:val="24"/>
-        </w:rPr>
-        <w:t xml:space="preserve"> и </w:t>
-      </w:r>
-      <w:r>
-        <w:rPr>
-          <w:rFonts w:ascii="Cambria" w:hAnsi="Cambria" w:cs="Arial"/>
-          <w:sz w:val="24"/>
-          <w:szCs w:val="24"/>
-          <w:lang w:val="en-US"/>
-        </w:rPr>
-        <w:t>F</w:t>
-      </w:r>
-      <w:r>
-        <w:rPr>
-          <w:rFonts w:ascii="Cambria" w:hAnsi="Cambria" w:cs="Arial"/>
-          <w:sz w:val="24"/>
-          <w:szCs w:val="24"/>
-        </w:rPr>
-        <w:t>_</w:t>
-      </w:r>
-      <w:r>
-        <w:rPr>
-          <w:rFonts w:ascii="Cambria" w:hAnsi="Cambria" w:cs="Arial"/>
-          <w:sz w:val="24"/>
-          <w:szCs w:val="24"/>
-          <w:lang w:val="en-US"/>
-        </w:rPr>
-        <w:t>pass</w:t>
-      </w:r>
-      <w:r>
-        <w:rPr>
-          <w:rFonts w:ascii="Cambria" w:hAnsi="Cambria" w:cs="Arial"/>
-          <w:sz w:val="24"/>
-          <w:szCs w:val="24"/>
-        </w:rPr>
-        <w:t>_0014</w:t>
-      </w:r>
-      <w:r>
-        <w:rPr>
-          <w:rFonts w:ascii="Cambria" w:hAnsi="Cambria" w:cs="Arial"/>
-          <w:sz w:val="24"/>
-          <w:szCs w:val="24"/>
-        </w:rPr>
-        <w:t xml:space="preserve"> </w:t>
-      </w:r>
-      <w:r>
-        <w:rPr>
-          <w:rFonts w:ascii="Cambria" w:hAnsi="Cambria"/>
-          <w:sz w:val="24"/>
-          <w:szCs w:val="24"/>
-        </w:rPr>
-        <w:t>выполнены</w:t>
-      </w:r>
-      <w:r>
-        <w:rPr>
-          <w:rFonts w:ascii="Cambria" w:hAnsi="Cambria"/>
-          <w:sz w:val="24"/>
-          <w:szCs w:val="24"/>
-        </w:rPr>
-        <w:t xml:space="preserve">, то пока не будут выполнено условие требования </w:t>
-      </w:r>
-      <w:r>
-        <w:rPr>
-          <w:rFonts w:ascii="Cambria" w:hAnsi="Cambria" w:cs="Arial"/>
-          <w:sz w:val="24"/>
-          <w:szCs w:val="24"/>
-          <w:lang w:val="en-US"/>
-        </w:rPr>
-        <w:t>F</w:t>
-      </w:r>
-      <w:r>
-        <w:rPr>
-          <w:rFonts w:ascii="Cambria" w:hAnsi="Cambria" w:cs="Arial"/>
-          <w:sz w:val="24"/>
-          <w:szCs w:val="24"/>
-        </w:rPr>
-        <w:t>_</w:t>
-      </w:r>
-      <w:r>
-        <w:rPr>
-          <w:rFonts w:ascii="Cambria" w:hAnsi="Cambria" w:cs="Arial"/>
-          <w:sz w:val="24"/>
-          <w:szCs w:val="24"/>
-          <w:lang w:val="en-US"/>
-        </w:rPr>
-        <w:t>pass</w:t>
-      </w:r>
-      <w:r>
-        <w:rPr>
-          <w:rFonts w:ascii="Cambria" w:hAnsi="Cambria" w:cs="Arial"/>
-          <w:sz w:val="24"/>
-          <w:szCs w:val="24"/>
-        </w:rPr>
-        <w:t>_0004,</w:t>
-      </w:r>
-      <w:r>
-        <w:rPr>
-          <w:rFonts w:ascii="Cambria" w:hAnsi="Cambria"/>
-          <w:sz w:val="24"/>
-          <w:szCs w:val="24"/>
-        </w:rPr>
-        <w:t xml:space="preserve"> система должна деактивировать кнопку «</w:t>
-      </w:r>
-      <w:r>
-        <w:rPr>
-          <w:rFonts w:ascii="Cambria" w:hAnsi="Cambria"/>
-          <w:sz w:val="24"/>
-          <w:szCs w:val="24"/>
-          <w:lang w:val="en-US"/>
-        </w:rPr>
-        <w:t>Save</w:t>
-      </w:r>
-      <w:r>
-        <w:rPr>
-          <w:rFonts w:ascii="Cambria" w:hAnsi="Cambria"/>
-          <w:sz w:val="24"/>
-          <w:szCs w:val="24"/>
-        </w:rPr>
-        <w:t>».</w:t>
-      </w:r>
-    </w:p>
-    <w:p>
-      <w:pPr>
-        <w:rPr>
-          <w:rFonts w:ascii="Cambria" w:hAnsi="Cambria" w:cs="Arial"/>
-          <w:sz w:val="24"/>
-          <w:szCs w:val="24"/>
-        </w:rPr>
-      </w:pPr>
-      <w:r>
-        <w:rPr>
-          <w:rFonts w:ascii="Cambria" w:hAnsi="Cambria" w:cs="Arial"/>
-          <w:sz w:val="24"/>
-          <w:szCs w:val="24"/>
-          <w:lang w:val="en-US"/>
-        </w:rPr>
-        <w:t>F</w:t>
-      </w:r>
-      <w:r>
-        <w:rPr>
-          <w:rFonts w:ascii="Cambria" w:hAnsi="Cambria" w:cs="Arial"/>
-          <w:sz w:val="24"/>
-          <w:szCs w:val="24"/>
-        </w:rPr>
-        <w:t>_</w:t>
-      </w:r>
-      <w:r>
-        <w:rPr>
-          <w:rFonts w:ascii="Cambria" w:hAnsi="Cambria" w:cs="Arial"/>
-          <w:sz w:val="24"/>
-          <w:szCs w:val="24"/>
-          <w:lang w:val="en-US"/>
-        </w:rPr>
-        <w:t>pass</w:t>
-      </w:r>
-      <w:r>
-        <w:rPr>
-          <w:rFonts w:ascii="Cambria" w:hAnsi="Cambria" w:cs="Arial"/>
-          <w:sz w:val="24"/>
-          <w:szCs w:val="24"/>
-        </w:rPr>
-        <w:t>_0007</w:t>
-      </w:r>
-    </w:p>
-    <w:p>
-      <w:pPr>
-        <w:ind w:firstLine="708"/>
-        <w:rPr>
-          <w:rFonts w:ascii="Cambria" w:hAnsi="Cambria"/>
-          <w:sz w:val="24"/>
-          <w:szCs w:val="24"/>
-        </w:rPr>
-      </w:pPr>
-      <w:r>
-        <w:rPr>
-          <w:rFonts w:ascii="Cambria" w:hAnsi="Cambria"/>
-          <w:sz w:val="24"/>
-          <w:szCs w:val="24"/>
-        </w:rPr>
-        <w:t xml:space="preserve">Если </w:t>
-      </w:r>
-      <w:r>
-        <w:rPr>
-          <w:rFonts w:ascii="Cambria" w:hAnsi="Cambria"/>
-          <w:sz w:val="24"/>
-          <w:szCs w:val="24"/>
-        </w:rPr>
-        <w:t>Администратор</w:t>
-      </w:r>
-      <w:r>
-        <w:rPr>
-          <w:rFonts w:ascii="Cambria" w:hAnsi="Cambria"/>
-          <w:sz w:val="24"/>
-          <w:szCs w:val="24"/>
-        </w:rPr>
-        <w:t xml:space="preserve"> вводит некорректный пароль</w:t>
-      </w:r>
-      <w:r>
-        <w:rPr>
-          <w:rFonts w:ascii="Cambria" w:hAnsi="Cambria"/>
-          <w:sz w:val="24"/>
-          <w:szCs w:val="24"/>
-        </w:rPr>
-        <w:t xml:space="preserve"> </w:t>
-      </w:r>
-      <w:r>
-        <w:rPr>
-          <w:rFonts w:ascii="Cambria" w:hAnsi="Cambria"/>
-          <w:sz w:val="24"/>
-          <w:szCs w:val="24"/>
-        </w:rPr>
-        <w:t>в поле ввода «</w:t>
-      </w:r>
-      <w:r>
-        <w:rPr>
-          <w:rFonts w:ascii="Cambria" w:hAnsi="Cambria"/>
-          <w:sz w:val="24"/>
-          <w:szCs w:val="24"/>
-          <w:lang w:val="en-US"/>
-        </w:rPr>
-        <w:t>Current</w:t>
-      </w:r>
-      <w:r>
-        <w:rPr>
-          <w:rFonts w:ascii="Cambria" w:hAnsi="Cambria"/>
-          <w:sz w:val="24"/>
-          <w:szCs w:val="24"/>
-        </w:rPr>
-        <w:t xml:space="preserve"> </w:t>
-      </w:r>
-      <w:r>
-        <w:rPr>
-          <w:rFonts w:ascii="Cambria" w:hAnsi="Cambria"/>
-          <w:sz w:val="24"/>
-          <w:szCs w:val="24"/>
-          <w:lang w:val="en-US"/>
-        </w:rPr>
-        <w:t>password</w:t>
-      </w:r>
-      <w:r>
-        <w:rPr>
-          <w:rFonts w:ascii="Cambria" w:hAnsi="Cambria"/>
-          <w:sz w:val="24"/>
-          <w:szCs w:val="24"/>
-        </w:rPr>
-        <w:t>» или  в «</w:t>
-      </w:r>
-      <w:r>
-        <w:rPr>
-          <w:rFonts w:ascii="Cambria" w:hAnsi="Cambria"/>
-          <w:sz w:val="24"/>
-          <w:szCs w:val="24"/>
-          <w:lang w:val="en-US"/>
-        </w:rPr>
-        <w:t>New</w:t>
-      </w:r>
-      <w:r>
-        <w:rPr>
-          <w:rFonts w:ascii="Cambria" w:hAnsi="Cambria"/>
-          <w:sz w:val="24"/>
-          <w:szCs w:val="24"/>
-        </w:rPr>
-        <w:t xml:space="preserve"> </w:t>
-      </w:r>
-      <w:r>
-        <w:rPr>
-          <w:rFonts w:ascii="Cambria" w:hAnsi="Cambria"/>
-          <w:sz w:val="24"/>
-          <w:szCs w:val="24"/>
-          <w:lang w:val="en-US"/>
-        </w:rPr>
-        <w:t>password</w:t>
-      </w:r>
-      <w:r>
-        <w:rPr>
-          <w:rFonts w:ascii="Cambria" w:hAnsi="Cambria"/>
-          <w:sz w:val="24"/>
-          <w:szCs w:val="24"/>
-        </w:rPr>
-        <w:t>» или в  «</w:t>
-      </w:r>
-      <w:r>
-        <w:rPr>
-          <w:rFonts w:ascii="Cambria" w:hAnsi="Cambria"/>
-          <w:sz w:val="24"/>
-          <w:szCs w:val="24"/>
-          <w:lang w:val="en-US"/>
-        </w:rPr>
-        <w:t>Confirm</w:t>
-      </w:r>
-      <w:r>
-        <w:rPr>
-          <w:rFonts w:ascii="Cambria" w:hAnsi="Cambria"/>
-          <w:sz w:val="24"/>
-          <w:szCs w:val="24"/>
-        </w:rPr>
-        <w:t xml:space="preserve"> </w:t>
-      </w:r>
-      <w:r>
-        <w:rPr>
-          <w:rFonts w:ascii="Cambria" w:hAnsi="Cambria"/>
-          <w:sz w:val="24"/>
-          <w:szCs w:val="24"/>
-          <w:lang w:val="en-US"/>
-        </w:rPr>
-        <w:t>new</w:t>
-      </w:r>
-      <w:r>
-        <w:rPr>
-          <w:rFonts w:ascii="Cambria" w:hAnsi="Cambria"/>
-          <w:sz w:val="24"/>
-          <w:szCs w:val="24"/>
-        </w:rPr>
-        <w:t xml:space="preserve"> </w:t>
-      </w:r>
-      <w:r>
-        <w:rPr>
-          <w:rFonts w:ascii="Cambria" w:hAnsi="Cambria"/>
-          <w:sz w:val="24"/>
-          <w:szCs w:val="24"/>
-          <w:lang w:val="en-US"/>
-        </w:rPr>
-        <w:t>password</w:t>
-      </w:r>
-      <w:r>
-        <w:rPr>
-          <w:rFonts w:ascii="Cambria" w:hAnsi="Cambria"/>
-          <w:sz w:val="24"/>
-          <w:szCs w:val="24"/>
-        </w:rPr>
-        <w:t>»</w:t>
-      </w:r>
-      <w:r>
-        <w:rPr>
-          <w:rFonts w:ascii="Cambria" w:hAnsi="Cambria"/>
-          <w:sz w:val="24"/>
-          <w:szCs w:val="24"/>
-        </w:rPr>
-        <w:t>, то система должна отобразить на странице  сообщение об ошибке (см.</w:t>
-      </w:r>
-      <w:r>
-        <w:rPr>
-          <w:rFonts w:ascii="Cambria" w:hAnsi="Cambria"/>
-          <w:sz w:val="24"/>
-          <w:szCs w:val="24"/>
-        </w:rPr>
-        <w:t xml:space="preserve"> </w:t>
-      </w:r>
-      <w:r>
-        <w:rPr>
-          <w:rFonts w:ascii="Cambria" w:hAnsi="Cambria"/>
-          <w:sz w:val="24"/>
-          <w:szCs w:val="24"/>
-        </w:rPr>
-        <w:fldChar w:fldCharType="begin"/>
-      </w:r>
-      <w:r>
-        <w:rPr>
-          <w:rFonts w:ascii="Cambria" w:hAnsi="Cambria"/>
-          <w:sz w:val="24"/>
-          <w:szCs w:val="24"/>
-        </w:rPr>
-        <w:instrText xml:space="preserve"> REF _Ref342667780 \h </w:instrText>
-      </w:r>
-      <w:r>
-        <w:rPr>
-          <w:rFonts w:ascii="Cambria" w:hAnsi="Cambria"/>
-          <w:sz w:val="24"/>
-          <w:szCs w:val="24"/>
-        </w:rPr>
-        <w:instrText xml:space="preserve"> \* MERGEFORMAT </w:instrText>
-      </w:r>
-      <w:r>
-        <w:rPr>
-          <w:rFonts w:ascii="Cambria" w:hAnsi="Cambria"/>
-          <w:sz w:val="24"/>
-          <w:szCs w:val="24"/>
-        </w:rPr>
-      </w:r>
-      <w:r>
-        <w:rPr>
-          <w:rFonts w:ascii="Cambria" w:hAnsi="Cambria"/>
-          <w:sz w:val="24"/>
-          <w:szCs w:val="24"/>
-        </w:rPr>
-        <w:fldChar w:fldCharType="separate"/>
-      </w:r>
-      <w:r>
-        <w:t xml:space="preserve">Рисунок </w:t>
-      </w:r>
-      <w:r>
-        <w:rPr>
-          <w:noProof/>
-        </w:rPr>
-        <w:t>3</w:t>
-      </w:r>
-      <w:r>
-        <w:rPr>
-          <w:rFonts w:ascii="Cambria" w:hAnsi="Cambria"/>
-          <w:sz w:val="24"/>
-          <w:szCs w:val="24"/>
-        </w:rPr>
-        <w:fldChar w:fldCharType="end"/>
-      </w:r>
-      <w:r>
-        <w:rPr>
-          <w:rFonts w:ascii="Cambria" w:hAnsi="Cambria"/>
-          <w:sz w:val="24"/>
-          <w:szCs w:val="24"/>
-        </w:rPr>
-        <w:t>)</w:t>
-      </w:r>
-      <w:r>
-        <w:rPr>
-          <w:rFonts w:ascii="Cambria" w:hAnsi="Cambria"/>
-          <w:sz w:val="24"/>
-          <w:szCs w:val="24"/>
-        </w:rPr>
-        <w:t>:</w:t>
-      </w:r>
-    </w:p>
-    <w:p>
-      <w:pPr>
-        <w:keepNext/>
-      </w:pPr>
-      <w:r>
-        <w:rPr>
-          <w:noProof/>
-        </w:rPr>
-        <w:lastRenderedPageBreak/>
-        <w:drawing>
-          <wp:inline distT="0" distB="0" distL="0" distR="0" wp14:anchorId="04B83CF4" wp14:editId="2B070494">
-            <wp:extent cx="4895850" cy="1628775"/>
-            <wp:effectExtent l="0" t="0" r="0" b="9525"/>
-            <wp:docPr id="2" name="Рисунок 2"/>
-            <wp:cNvGraphicFramePr>
-              <a:graphicFrameLocks xmlns:a="http://schemas.openxmlformats.org/drawingml/2006/main" noChangeAspect="1"/>
-            </wp:cNvGraphicFramePr>
-            <a:graphic xmlns:a="http://schemas.openxmlformats.org/drawingml/2006/main">
-              <a:graphicData uri="http://schemas.openxmlformats.org/drawingml/2006/picture">
-                <pic:pic xmlns:pic="http://schemas.openxmlformats.org/drawingml/2006/picture">
-                  <pic:nvPicPr>
-                    <pic:cNvPr id="0" name=""/>
-                    <pic:cNvPicPr/>
-                  </pic:nvPicPr>
-                  <pic:blipFill>
-                    <a:blip r:embed="rId10"/>
-                    <a:stretch>
-                      <a:fillRect/>
-                    </a:stretch>
-                  </pic:blipFill>
-                  <pic:spPr>
-                    <a:xfrm>
-                      <a:off x="0" y="0"/>
-                      <a:ext cx="4895850" cy="1628775"/>
-                    </a:xfrm>
-                    <a:prstGeom prst="rect">
-                      <a:avLst/>
-                    </a:prstGeom>
-                  </pic:spPr>
-                </pic:pic>
-              </a:graphicData>
-            </a:graphic>
-          </wp:inline>
-        </w:drawing>
-      </w:r>
-    </w:p>
-    <w:p>
-      <w:pPr>
-        <w:pStyle w:val="a3"/>
-        <w:rPr>
-          <w:lang w:val="en-US"/>
-        </w:rPr>
-      </w:pPr>
-      <w:bookmarkStart w:id="45" w:name="_Ref342667780"/>
-      <w:r>
-        <w:t>Рисунок</w:t>
-      </w:r>
-      <w:r>
-        <w:rPr>
-          <w:lang w:val="en-US"/>
-        </w:rPr>
-        <w:t xml:space="preserve"> </w:t>
-      </w:r>
-      <w:r>
-        <w:fldChar w:fldCharType="begin"/>
-      </w:r>
-      <w:r>
-        <w:rPr>
-          <w:lang w:val="en-US"/>
-        </w:rPr>
-        <w:instrText xml:space="preserve"> SEQ </w:instrText>
-      </w:r>
-      <w:r>
-        <w:instrText>Рисунок</w:instrText>
-      </w:r>
-      <w:r>
-        <w:rPr>
-          <w:lang w:val="en-US"/>
-        </w:rPr>
-        <w:instrText xml:space="preserve"> \* ARABIC </w:instrText>
-      </w:r>
-      <w:r>
-        <w:fldChar w:fldCharType="separate"/>
-      </w:r>
-      <w:r>
-        <w:rPr>
-          <w:noProof/>
-          <w:lang w:val="en-US"/>
-        </w:rPr>
-        <w:t>3</w:t>
-      </w:r>
-      <w:r>
-        <w:rPr>
-          <w:noProof/>
-        </w:rPr>
-        <w:fldChar w:fldCharType="end"/>
-      </w:r>
-      <w:bookmarkEnd w:id="45"/>
-    </w:p>
-    <w:bookmarkEnd w:id="43"/>
-    <w:p>
-      <w:pPr>
-        <w:rPr>
-          <w:rFonts w:ascii="Cambria" w:hAnsi="Cambria" w:cs="Arial"/>
-          <w:sz w:val="24"/>
-          <w:szCs w:val="24"/>
-        </w:rPr>
-      </w:pPr>
-      <w:r>
-        <w:rPr>
-          <w:rFonts w:ascii="Cambria" w:hAnsi="Cambria" w:cs="Arial"/>
-          <w:sz w:val="24"/>
-          <w:szCs w:val="24"/>
-          <w:lang w:val="en-US"/>
-        </w:rPr>
-        <w:t>F</w:t>
-      </w:r>
-      <w:r>
-        <w:rPr>
-          <w:rFonts w:ascii="Cambria" w:hAnsi="Cambria" w:cs="Arial"/>
-          <w:sz w:val="24"/>
-          <w:szCs w:val="24"/>
-          <w:lang w:val="en-US"/>
-        </w:rPr>
-        <w:t>_</w:t>
-      </w:r>
-      <w:r>
-        <w:rPr>
-          <w:rFonts w:ascii="Cambria" w:hAnsi="Cambria" w:cs="Arial"/>
-          <w:sz w:val="24"/>
-          <w:szCs w:val="24"/>
-          <w:lang w:val="en-US"/>
-        </w:rPr>
-        <w:t>pass</w:t>
-      </w:r>
-      <w:r>
-        <w:rPr>
-          <w:rFonts w:ascii="Cambria" w:hAnsi="Cambria" w:cs="Arial"/>
-          <w:sz w:val="24"/>
-          <w:szCs w:val="24"/>
-          <w:lang w:val="en-US"/>
-        </w:rPr>
-        <w:t>_0015</w:t>
-      </w:r>
-    </w:p>
-    <w:p>
-      <w:pPr>
-        <w:rPr>
-          <w:rFonts w:ascii="Cambria" w:hAnsi="Cambria" w:cs="Arial"/>
-          <w:sz w:val="24"/>
-          <w:szCs w:val="24"/>
-        </w:rPr>
-      </w:pPr>
-      <w:r>
-        <w:rPr>
-          <w:rFonts w:ascii="Cambria" w:hAnsi="Cambria" w:cs="Arial"/>
-          <w:sz w:val="24"/>
-          <w:szCs w:val="24"/>
-        </w:rPr>
-        <w:t xml:space="preserve">Если требование </w:t>
-      </w:r>
-      <w:r>
-        <w:rPr>
-          <w:rFonts w:ascii="Cambria" w:hAnsi="Cambria" w:cs="Arial"/>
-          <w:sz w:val="24"/>
-          <w:szCs w:val="24"/>
-          <w:lang w:val="en-US"/>
-        </w:rPr>
-        <w:t>F</w:t>
-      </w:r>
-      <w:r>
-        <w:rPr>
-          <w:rFonts w:ascii="Cambria" w:hAnsi="Cambria" w:cs="Arial"/>
-          <w:sz w:val="24"/>
-          <w:szCs w:val="24"/>
-        </w:rPr>
-        <w:t>_</w:t>
-      </w:r>
-      <w:r>
-        <w:rPr>
-          <w:rFonts w:ascii="Cambria" w:hAnsi="Cambria" w:cs="Arial"/>
-          <w:sz w:val="24"/>
-          <w:szCs w:val="24"/>
-          <w:lang w:val="en-US"/>
-        </w:rPr>
-        <w:t>pass</w:t>
-      </w:r>
-      <w:r>
-        <w:rPr>
-          <w:rFonts w:ascii="Cambria" w:hAnsi="Cambria" w:cs="Arial"/>
-          <w:sz w:val="24"/>
-          <w:szCs w:val="24"/>
-        </w:rPr>
-        <w:t>_00</w:t>
-      </w:r>
-      <w:r>
-        <w:rPr>
-          <w:rFonts w:ascii="Cambria" w:hAnsi="Cambria" w:cs="Arial"/>
-          <w:sz w:val="24"/>
-          <w:szCs w:val="24"/>
-        </w:rPr>
-        <w:t>07 выполнено, и если Администратор нажмет на кнопку «</w:t>
-      </w:r>
-      <w:r>
-        <w:rPr>
-          <w:rFonts w:ascii="Cambria" w:hAnsi="Cambria" w:cs="Arial"/>
-          <w:sz w:val="24"/>
-          <w:szCs w:val="24"/>
-          <w:lang w:val="en-US"/>
-        </w:rPr>
-        <w:t>OK</w:t>
-      </w:r>
-      <w:r>
-        <w:rPr>
-          <w:rFonts w:ascii="Cambria" w:hAnsi="Cambria" w:cs="Arial"/>
-          <w:sz w:val="24"/>
-          <w:szCs w:val="24"/>
-        </w:rPr>
-        <w:t>», система должна закрыть окно сообщения.</w:t>
-      </w:r>
-    </w:p>
-    <w:p>
-      <w:pPr>
-        <w:rPr>
-          <w:rFonts w:ascii="Cambria" w:hAnsi="Cambria" w:cs="Arial"/>
-          <w:sz w:val="24"/>
-          <w:szCs w:val="24"/>
-          <w:lang w:val="en-US"/>
-        </w:rPr>
-      </w:pPr>
-      <w:r>
-        <w:rPr>
-          <w:rFonts w:ascii="Cambria" w:hAnsi="Cambria" w:cs="Arial"/>
-          <w:sz w:val="24"/>
-          <w:szCs w:val="24"/>
-          <w:lang w:val="en-US"/>
-        </w:rPr>
-        <w:t>F</w:t>
-      </w:r>
-      <w:r>
-        <w:rPr>
-          <w:rFonts w:ascii="Cambria" w:hAnsi="Cambria" w:cs="Arial"/>
-          <w:sz w:val="24"/>
-          <w:szCs w:val="24"/>
-          <w:lang w:val="en-US"/>
-        </w:rPr>
-        <w:t>_</w:t>
-      </w:r>
-      <w:r>
-        <w:rPr>
-          <w:rFonts w:ascii="Cambria" w:hAnsi="Cambria" w:cs="Arial"/>
-          <w:sz w:val="24"/>
-          <w:szCs w:val="24"/>
-          <w:lang w:val="en-US"/>
-        </w:rPr>
-        <w:t>pass</w:t>
-      </w:r>
-      <w:r>
-        <w:rPr>
-          <w:rFonts w:ascii="Cambria" w:hAnsi="Cambria" w:cs="Arial"/>
-          <w:sz w:val="24"/>
-          <w:szCs w:val="24"/>
-          <w:lang w:val="en-US"/>
-        </w:rPr>
-        <w:t>_0009</w:t>
-      </w:r>
-    </w:p>
-    <w:p>
-      <w:pPr>
-        <w:ind w:firstLine="708"/>
-        <w:rPr>
-          <w:rFonts w:ascii="Cambria" w:hAnsi="Cambria"/>
-          <w:sz w:val="24"/>
-          <w:szCs w:val="24"/>
-        </w:rPr>
-      </w:pPr>
-      <w:r>
-        <w:rPr>
-          <w:rFonts w:ascii="Cambria" w:hAnsi="Cambria"/>
-          <w:sz w:val="24"/>
-          <w:szCs w:val="24"/>
-        </w:rPr>
-        <w:t xml:space="preserve">Если </w:t>
-      </w:r>
-      <w:r>
-        <w:rPr>
-          <w:rFonts w:ascii="Cambria" w:hAnsi="Cambria"/>
-          <w:sz w:val="24"/>
-          <w:szCs w:val="24"/>
-        </w:rPr>
-        <w:t>Администратор</w:t>
-      </w:r>
-      <w:r>
-        <w:rPr>
-          <w:rFonts w:ascii="Cambria" w:hAnsi="Cambria"/>
-          <w:sz w:val="24"/>
-          <w:szCs w:val="24"/>
-        </w:rPr>
-        <w:t>,</w:t>
-      </w:r>
-      <w:r>
-        <w:rPr>
-          <w:rFonts w:ascii="Cambria" w:hAnsi="Cambria"/>
-          <w:sz w:val="24"/>
-          <w:szCs w:val="24"/>
-        </w:rPr>
-        <w:t xml:space="preserve"> наход</w:t>
-      </w:r>
-      <w:r>
-        <w:rPr>
-          <w:rFonts w:ascii="Cambria" w:hAnsi="Cambria"/>
-          <w:sz w:val="24"/>
-          <w:szCs w:val="24"/>
-        </w:rPr>
-        <w:t>ящийся</w:t>
-      </w:r>
-      <w:r>
-        <w:rPr>
-          <w:rFonts w:ascii="Cambria" w:hAnsi="Cambria"/>
-          <w:sz w:val="24"/>
-          <w:szCs w:val="24"/>
-        </w:rPr>
-        <w:t xml:space="preserve"> на вкладке «</w:t>
-      </w:r>
-      <w:r>
-        <w:rPr>
-          <w:rFonts w:ascii="Cambria" w:hAnsi="Cambria"/>
-          <w:sz w:val="24"/>
-          <w:szCs w:val="24"/>
-          <w:lang w:val="en-US"/>
-        </w:rPr>
-        <w:t>P</w:t>
-      </w:r>
-      <w:proofErr w:type="spellStart"/>
-      <w:r>
-        <w:rPr>
-          <w:rFonts w:ascii="Cambria" w:hAnsi="Cambria"/>
-          <w:sz w:val="24"/>
-          <w:szCs w:val="24"/>
-        </w:rPr>
-        <w:t>assword</w:t>
-      </w:r>
-      <w:proofErr w:type="spellEnd"/>
-      <w:r>
-        <w:rPr>
-          <w:rFonts w:ascii="Cambria" w:hAnsi="Cambria"/>
-          <w:sz w:val="24"/>
-          <w:szCs w:val="24"/>
-        </w:rPr>
-        <w:t>»</w:t>
-      </w:r>
-      <w:r>
-        <w:rPr>
-          <w:rFonts w:ascii="Cambria" w:hAnsi="Cambria"/>
-          <w:sz w:val="24"/>
-          <w:szCs w:val="24"/>
-        </w:rPr>
-        <w:t>,</w:t>
-      </w:r>
-      <w:r>
-        <w:rPr>
-          <w:rFonts w:ascii="Cambria" w:hAnsi="Cambria"/>
-          <w:sz w:val="24"/>
-          <w:szCs w:val="24"/>
-        </w:rPr>
-        <w:t xml:space="preserve">  </w:t>
-      </w:r>
-      <w:r>
-        <w:rPr>
-          <w:rFonts w:ascii="Cambria" w:hAnsi="Cambria"/>
-          <w:sz w:val="24"/>
-          <w:szCs w:val="24"/>
-        </w:rPr>
-        <w:t xml:space="preserve"> </w:t>
-      </w:r>
-      <w:r>
-        <w:rPr>
-          <w:rFonts w:ascii="Cambria" w:hAnsi="Cambria"/>
-          <w:sz w:val="24"/>
-          <w:szCs w:val="24"/>
-        </w:rPr>
-        <w:t>переходит</w:t>
-      </w:r>
-      <w:r>
-        <w:rPr>
-          <w:rFonts w:ascii="Cambria" w:hAnsi="Cambria"/>
-          <w:sz w:val="24"/>
-          <w:szCs w:val="24"/>
-        </w:rPr>
-        <w:t xml:space="preserve"> </w:t>
-      </w:r>
-      <w:proofErr w:type="gramStart"/>
-      <w:r>
-        <w:rPr>
-          <w:rFonts w:ascii="Cambria" w:hAnsi="Cambria"/>
-          <w:sz w:val="24"/>
-          <w:szCs w:val="24"/>
-        </w:rPr>
-        <w:t>на</w:t>
-      </w:r>
-      <w:proofErr w:type="gramEnd"/>
-      <w:r>
-        <w:rPr>
-          <w:rFonts w:ascii="Cambria" w:hAnsi="Cambria"/>
-          <w:sz w:val="24"/>
-          <w:szCs w:val="24"/>
-        </w:rPr>
-        <w:t xml:space="preserve"> </w:t>
-      </w:r>
-      <w:r>
-        <w:rPr>
-          <w:rFonts w:ascii="Cambria" w:hAnsi="Cambria"/>
-          <w:sz w:val="24"/>
-          <w:szCs w:val="24"/>
-        </w:rPr>
-        <w:t xml:space="preserve">любую другую </w:t>
-      </w:r>
-      <w:r>
-        <w:rPr>
-          <w:rFonts w:ascii="Cambria" w:hAnsi="Cambria"/>
-          <w:sz w:val="24"/>
-          <w:szCs w:val="24"/>
-        </w:rPr>
-        <w:t>вкладку</w:t>
-      </w:r>
-      <w:r>
-        <w:rPr>
-          <w:rFonts w:ascii="Cambria" w:hAnsi="Cambria"/>
-          <w:sz w:val="24"/>
-          <w:szCs w:val="24"/>
-        </w:rPr>
-        <w:t xml:space="preserve"> и на вкладке «</w:t>
-      </w:r>
-      <w:r>
-        <w:rPr>
-          <w:rFonts w:ascii="Cambria" w:hAnsi="Cambria"/>
-          <w:sz w:val="24"/>
-          <w:szCs w:val="24"/>
-          <w:lang w:val="en-US"/>
-        </w:rPr>
-        <w:t>P</w:t>
-      </w:r>
-      <w:proofErr w:type="spellStart"/>
-      <w:r>
-        <w:rPr>
-          <w:rFonts w:ascii="Cambria" w:hAnsi="Cambria"/>
-          <w:sz w:val="24"/>
-          <w:szCs w:val="24"/>
-        </w:rPr>
-        <w:t>assword</w:t>
-      </w:r>
-      <w:proofErr w:type="spellEnd"/>
-      <w:r>
-        <w:rPr>
-          <w:rFonts w:ascii="Cambria" w:hAnsi="Cambria"/>
-          <w:sz w:val="24"/>
-          <w:szCs w:val="24"/>
-        </w:rPr>
-        <w:t>» были сделаны некоторые изменения</w:t>
-      </w:r>
-      <w:r>
-        <w:rPr>
-          <w:rFonts w:ascii="Cambria" w:hAnsi="Cambria"/>
-          <w:sz w:val="24"/>
-          <w:szCs w:val="24"/>
-        </w:rPr>
-        <w:t>,  то система должна отобразить на странице сообщение с текстом: «</w:t>
-      </w:r>
-      <w:proofErr w:type="spellStart"/>
-      <w:r>
-        <w:rPr>
-          <w:rFonts w:ascii="Cambria" w:hAnsi="Cambria"/>
-          <w:sz w:val="24"/>
-          <w:szCs w:val="24"/>
-        </w:rPr>
-        <w:t>If</w:t>
-      </w:r>
-      <w:proofErr w:type="spellEnd"/>
-      <w:r>
-        <w:rPr>
-          <w:rFonts w:ascii="Cambria" w:hAnsi="Cambria"/>
-          <w:sz w:val="24"/>
-          <w:szCs w:val="24"/>
-        </w:rPr>
-        <w:t xml:space="preserve"> </w:t>
-      </w:r>
-      <w:proofErr w:type="spellStart"/>
-      <w:r>
-        <w:rPr>
-          <w:rFonts w:ascii="Cambria" w:hAnsi="Cambria"/>
-          <w:sz w:val="24"/>
-          <w:szCs w:val="24"/>
-        </w:rPr>
-        <w:t>you</w:t>
-      </w:r>
-      <w:proofErr w:type="spellEnd"/>
-      <w:r>
-        <w:rPr>
-          <w:rFonts w:ascii="Cambria" w:hAnsi="Cambria"/>
-          <w:sz w:val="24"/>
-          <w:szCs w:val="24"/>
-        </w:rPr>
-        <w:t xml:space="preserve"> </w:t>
-      </w:r>
-      <w:proofErr w:type="spellStart"/>
-      <w:r>
-        <w:rPr>
-          <w:rFonts w:ascii="Cambria" w:hAnsi="Cambria"/>
-          <w:sz w:val="24"/>
-          <w:szCs w:val="24"/>
-        </w:rPr>
-        <w:t>continue</w:t>
-      </w:r>
-      <w:proofErr w:type="spellEnd"/>
-      <w:r>
-        <w:rPr>
-          <w:rFonts w:ascii="Cambria" w:hAnsi="Cambria"/>
-          <w:sz w:val="24"/>
-          <w:szCs w:val="24"/>
-        </w:rPr>
-        <w:t xml:space="preserve"> </w:t>
-      </w:r>
-      <w:proofErr w:type="spellStart"/>
-      <w:r>
-        <w:rPr>
-          <w:rFonts w:ascii="Cambria" w:hAnsi="Cambria"/>
-          <w:sz w:val="24"/>
-          <w:szCs w:val="24"/>
-        </w:rPr>
-        <w:t>any</w:t>
-      </w:r>
-      <w:proofErr w:type="spellEnd"/>
-      <w:r>
-        <w:rPr>
-          <w:rFonts w:ascii="Cambria" w:hAnsi="Cambria"/>
-          <w:sz w:val="24"/>
-          <w:szCs w:val="24"/>
-        </w:rPr>
-        <w:t xml:space="preserve"> </w:t>
-      </w:r>
-      <w:proofErr w:type="spellStart"/>
-      <w:r>
-        <w:rPr>
-          <w:rFonts w:ascii="Cambria" w:hAnsi="Cambria"/>
-          <w:sz w:val="24"/>
-          <w:szCs w:val="24"/>
-        </w:rPr>
-        <w:t>unsaved</w:t>
-      </w:r>
-      <w:proofErr w:type="spellEnd"/>
-      <w:r>
-        <w:rPr>
-          <w:rFonts w:ascii="Cambria" w:hAnsi="Cambria"/>
-          <w:sz w:val="24"/>
-          <w:szCs w:val="24"/>
-        </w:rPr>
-        <w:t xml:space="preserve"> </w:t>
-      </w:r>
-      <w:proofErr w:type="spellStart"/>
-      <w:r>
-        <w:rPr>
-          <w:rFonts w:ascii="Cambria" w:hAnsi="Cambria"/>
-          <w:sz w:val="24"/>
-          <w:szCs w:val="24"/>
-        </w:rPr>
-        <w:t>data</w:t>
-      </w:r>
-      <w:proofErr w:type="spellEnd"/>
-      <w:r>
-        <w:rPr>
-          <w:rFonts w:ascii="Cambria" w:hAnsi="Cambria"/>
-          <w:sz w:val="24"/>
-          <w:szCs w:val="24"/>
-        </w:rPr>
-        <w:t xml:space="preserve"> </w:t>
-      </w:r>
-      <w:proofErr w:type="spellStart"/>
-      <w:r>
-        <w:rPr>
-          <w:rFonts w:ascii="Cambria" w:hAnsi="Cambria"/>
-          <w:sz w:val="24"/>
-          <w:szCs w:val="24"/>
-        </w:rPr>
-        <w:t>will</w:t>
-      </w:r>
-      <w:proofErr w:type="spellEnd"/>
-      <w:r>
-        <w:rPr>
-          <w:rFonts w:ascii="Cambria" w:hAnsi="Cambria"/>
-          <w:sz w:val="24"/>
-          <w:szCs w:val="24"/>
-        </w:rPr>
-        <w:t xml:space="preserve"> </w:t>
-      </w:r>
-      <w:proofErr w:type="spellStart"/>
-      <w:r>
-        <w:rPr>
-          <w:rFonts w:ascii="Cambria" w:hAnsi="Cambria"/>
-          <w:sz w:val="24"/>
-          <w:szCs w:val="24"/>
-        </w:rPr>
-        <w:t>be</w:t>
-      </w:r>
-      <w:proofErr w:type="spellEnd"/>
-      <w:r>
-        <w:rPr>
-          <w:rFonts w:ascii="Cambria" w:hAnsi="Cambria"/>
-          <w:sz w:val="24"/>
-          <w:szCs w:val="24"/>
-        </w:rPr>
-        <w:t xml:space="preserve"> </w:t>
-      </w:r>
-      <w:proofErr w:type="spellStart"/>
-      <w:r>
-        <w:rPr>
-          <w:rFonts w:ascii="Cambria" w:hAnsi="Cambria"/>
-          <w:sz w:val="24"/>
-          <w:szCs w:val="24"/>
-        </w:rPr>
-        <w:t>lost</w:t>
-      </w:r>
-      <w:proofErr w:type="spellEnd"/>
-      <w:r>
-        <w:rPr>
-          <w:rFonts w:ascii="Cambria" w:hAnsi="Cambria"/>
-          <w:sz w:val="24"/>
-          <w:szCs w:val="24"/>
-        </w:rPr>
-        <w:t xml:space="preserve">. </w:t>
-      </w:r>
-      <w:proofErr w:type="spellStart"/>
-      <w:r>
-        <w:rPr>
-          <w:rFonts w:ascii="Cambria" w:hAnsi="Cambria"/>
-          <w:sz w:val="24"/>
-          <w:szCs w:val="24"/>
-        </w:rPr>
-        <w:t>Do</w:t>
-      </w:r>
-      <w:proofErr w:type="spellEnd"/>
-      <w:r>
-        <w:rPr>
-          <w:rFonts w:ascii="Cambria" w:hAnsi="Cambria"/>
-          <w:sz w:val="24"/>
-          <w:szCs w:val="24"/>
-        </w:rPr>
-        <w:t xml:space="preserve"> </w:t>
-      </w:r>
-      <w:proofErr w:type="spellStart"/>
-      <w:r>
-        <w:rPr>
-          <w:rFonts w:ascii="Cambria" w:hAnsi="Cambria"/>
-          <w:sz w:val="24"/>
-          <w:szCs w:val="24"/>
-        </w:rPr>
-        <w:t>you</w:t>
-      </w:r>
-      <w:proofErr w:type="spellEnd"/>
-      <w:r>
-        <w:rPr>
-          <w:rFonts w:ascii="Cambria" w:hAnsi="Cambria"/>
-          <w:sz w:val="24"/>
-          <w:szCs w:val="24"/>
-        </w:rPr>
-        <w:t xml:space="preserve"> </w:t>
-      </w:r>
-      <w:proofErr w:type="spellStart"/>
-      <w:r>
-        <w:rPr>
-          <w:rFonts w:ascii="Cambria" w:hAnsi="Cambria"/>
-          <w:sz w:val="24"/>
-          <w:szCs w:val="24"/>
-        </w:rPr>
-        <w:t>want</w:t>
-      </w:r>
-      <w:proofErr w:type="spellEnd"/>
-      <w:r>
-        <w:rPr>
-          <w:rFonts w:ascii="Cambria" w:hAnsi="Cambria"/>
-          <w:sz w:val="24"/>
-          <w:szCs w:val="24"/>
-        </w:rPr>
-        <w:t xml:space="preserve"> </w:t>
-      </w:r>
-      <w:proofErr w:type="spellStart"/>
-      <w:r>
-        <w:rPr>
-          <w:rFonts w:ascii="Cambria" w:hAnsi="Cambria"/>
-          <w:sz w:val="24"/>
-          <w:szCs w:val="24"/>
-        </w:rPr>
-        <w:t>to</w:t>
-      </w:r>
-      <w:proofErr w:type="spellEnd"/>
-      <w:r>
-        <w:rPr>
-          <w:rFonts w:ascii="Cambria" w:hAnsi="Cambria"/>
-          <w:sz w:val="24"/>
-          <w:szCs w:val="24"/>
-        </w:rPr>
-        <w:t xml:space="preserve"> </w:t>
-      </w:r>
-      <w:proofErr w:type="spellStart"/>
-      <w:r>
-        <w:rPr>
-          <w:rFonts w:ascii="Cambria" w:hAnsi="Cambria"/>
-          <w:sz w:val="24"/>
-          <w:szCs w:val="24"/>
-        </w:rPr>
-        <w:t>continue</w:t>
-      </w:r>
-      <w:proofErr w:type="spellEnd"/>
-      <w:r>
-        <w:rPr>
-          <w:rFonts w:ascii="Cambria" w:hAnsi="Cambria"/>
-          <w:sz w:val="24"/>
-          <w:szCs w:val="24"/>
-        </w:rPr>
-        <w:t xml:space="preserve">?» (см. </w:t>
-      </w:r>
-      <w:r>
-        <w:rPr>
-          <w:rFonts w:ascii="Cambria" w:hAnsi="Cambria"/>
-          <w:sz w:val="24"/>
-          <w:szCs w:val="24"/>
-        </w:rPr>
-        <w:fldChar w:fldCharType="begin"/>
-      </w:r>
-      <w:r>
-        <w:rPr>
-          <w:rFonts w:ascii="Cambria" w:hAnsi="Cambria"/>
-          <w:sz w:val="24"/>
-          <w:szCs w:val="24"/>
-        </w:rPr>
-        <w:instrText xml:space="preserve"> REF _Ref344032973 \h </w:instrText>
-      </w:r>
-      <w:r>
-        <w:rPr>
-          <w:rFonts w:ascii="Cambria" w:hAnsi="Cambria"/>
-          <w:sz w:val="24"/>
-          <w:szCs w:val="24"/>
-        </w:rPr>
-        <w:instrText xml:space="preserve"> \* MERGEFORMAT </w:instrText>
-      </w:r>
-      <w:r>
-        <w:rPr>
-          <w:rFonts w:ascii="Cambria" w:hAnsi="Cambria"/>
-          <w:sz w:val="24"/>
-          <w:szCs w:val="24"/>
-        </w:rPr>
-      </w:r>
-      <w:r>
-        <w:rPr>
-          <w:rFonts w:ascii="Cambria" w:hAnsi="Cambria"/>
-          <w:sz w:val="24"/>
-          <w:szCs w:val="24"/>
-        </w:rPr>
-        <w:fldChar w:fldCharType="separate"/>
-      </w:r>
-      <w:r>
-        <w:t xml:space="preserve">Рисунок </w:t>
-      </w:r>
-      <w:r>
-        <w:rPr>
-          <w:noProof/>
-        </w:rPr>
-        <w:t>4</w:t>
-      </w:r>
-      <w:r>
-        <w:rPr>
-          <w:rFonts w:ascii="Cambria" w:hAnsi="Cambria"/>
-          <w:sz w:val="24"/>
-          <w:szCs w:val="24"/>
-        </w:rPr>
-        <w:fldChar w:fldCharType="end"/>
-      </w:r>
-      <w:r>
-        <w:rPr>
-          <w:rFonts w:ascii="Cambria" w:hAnsi="Cambria"/>
-          <w:sz w:val="24"/>
-          <w:szCs w:val="24"/>
-        </w:rPr>
-        <w:t>):</w:t>
-      </w:r>
-    </w:p>
-    <w:p>
-      <w:pPr>
-        <w:keepNext/>
-        <w:ind w:firstLine="708"/>
-      </w:pPr>
-      <w:r>
-        <w:rPr>
-          <w:noProof/>
-        </w:rPr>
-        <w:drawing>
-          <wp:inline distT="0" distB="0" distL="0" distR="0" wp14:anchorId="0AF61F31" wp14:editId="5BCC8F58">
-            <wp:extent cx="4867275" cy="1628775"/>
-            <wp:effectExtent l="0" t="0" r="9525" b="9525"/>
-            <wp:docPr id="3" name="Рисунок 3"/>
-            <wp:cNvGraphicFramePr>
-              <a:graphicFrameLocks xmlns:a="http://schemas.openxmlformats.org/drawingml/2006/main" noChangeAspect="1"/>
-            </wp:cNvGraphicFramePr>
-            <a:graphic xmlns:a="http://schemas.openxmlformats.org/drawingml/2006/main">
-              <a:graphicData uri="http://schemas.openxmlformats.org/drawingml/2006/picture">
-                <pic:pic xmlns:pic="http://schemas.openxmlformats.org/drawingml/2006/picture">
-                  <pic:nvPicPr>
-                    <pic:cNvPr id="0" name=""/>
-                    <pic:cNvPicPr/>
-                  </pic:nvPicPr>
-                  <pic:blipFill>
-                    <a:blip r:embed="rId11"/>
-                    <a:stretch>
-                      <a:fillRect/>
-                    </a:stretch>
-                  </pic:blipFill>
-                  <pic:spPr>
-                    <a:xfrm>
-                      <a:off x="0" y="0"/>
-                      <a:ext cx="4867275" cy="1628775"/>
-                    </a:xfrm>
-                    <a:prstGeom prst="rect">
-                      <a:avLst/>
-                    </a:prstGeom>
-                  </pic:spPr>
-                </pic:pic>
-              </a:graphicData>
-            </a:graphic>
-          </wp:inline>
-        </w:drawing>
-      </w:r>
-    </w:p>
-    <w:p>
-      <w:pPr>
-        <w:pStyle w:val="a3"/>
-      </w:pPr>
-      <w:bookmarkStart w:id="46" w:name="_Ref344032973"/>
-      <w:r>
-        <w:t xml:space="preserve">Рисунок </w:t>
-      </w:r>
-      <w:r>
-        <w:fldChar w:fldCharType="begin"/>
-      </w:r>
-      <w:r>
-        <w:instrText xml:space="preserve"> SEQ Рисунок \* ARABIC </w:instrText>
-      </w:r>
-      <w:r>
-        <w:fldChar w:fldCharType="separate"/>
-      </w:r>
-      <w:r>
-        <w:rPr>
-          <w:noProof/>
-        </w:rPr>
-        <w:t>4</w:t>
-      </w:r>
-      <w:r>
-        <w:rPr>
-          <w:noProof/>
-        </w:rPr>
-        <w:fldChar w:fldCharType="end"/>
-      </w:r>
       <w:bookmarkEnd w:id="46"/>
     </w:p>
     <w:p>
@@ -11124,55 +11096,67 @@
       </w:r>
     </w:p>
     <w:p>
-      <w:pPr>
-        <w:rPr>
-          <w:rFonts w:ascii="Cambria" w:hAnsi="Cambria" w:cs="Arial"/>
-          <w:sz w:val="24"/>
-          <w:szCs w:val="24"/>
-        </w:rPr>
-      </w:pPr>
-      <w:r>
-        <w:rPr>
-          <w:rFonts w:ascii="Cambria" w:hAnsi="Cambria" w:cs="Arial"/>
-          <w:sz w:val="24"/>
-          <w:szCs w:val="24"/>
-          <w:lang w:val="en-US"/>
-        </w:rPr>
-        <w:t>F</w:t>
-      </w:r>
-      <w:r>
-        <w:rPr>
-          <w:rFonts w:ascii="Cambria" w:hAnsi="Cambria" w:cs="Arial"/>
-          <w:sz w:val="24"/>
-          <w:szCs w:val="24"/>
-        </w:rPr>
-        <w:t>_</w:t>
-      </w:r>
-      <w:r>
-        <w:rPr>
-          <w:rFonts w:ascii="Cambria" w:hAnsi="Cambria" w:cs="Arial"/>
-          <w:sz w:val="24"/>
-          <w:szCs w:val="24"/>
-          <w:lang w:val="en-US"/>
-        </w:rPr>
-        <w:t>pass</w:t>
-      </w:r>
-      <w:r>
-        <w:rPr>
-          <w:rFonts w:ascii="Cambria" w:hAnsi="Cambria" w:cs="Arial"/>
-          <w:sz w:val="24"/>
-          <w:szCs w:val="24"/>
-        </w:rPr>
-        <w:t>_0023</w:t>
+      <w:r>
+        <w:object w:dxaOrig="8093" w:dyaOrig="1962">
+          <v:shape id="_x0000_i1029" type="#_x0000_t75" style="width:404.5pt;height:98pt" o:ole="">
+            <v:imagedata r:id="rId16" o:title=""/>
+          </v:shape>
+          <o:OLEObject Type="Embed" ProgID="Visio.Drawing.11" ShapeID="_x0000_i1029" DrawAspect="Content" ObjectID="_1419419278" r:id="rId17"/>
+        </w:object>
       </w:r>
     </w:p>
     <w:p>
       <w:pPr>
+        <w:rPr>
+          <w:rFonts w:ascii="Cambria" w:hAnsi="Cambria" w:cs="Arial"/>
+          <w:sz w:val="24"/>
+          <w:szCs w:val="24"/>
+        </w:rPr>
+      </w:pPr>
+      <w:r>
+        <w:rPr>
+          <w:rFonts w:ascii="Cambria" w:hAnsi="Cambria" w:cs="Arial"/>
+          <w:sz w:val="24"/>
+          <w:szCs w:val="24"/>
+          <w:lang w:val="en-US"/>
+        </w:rPr>
+        <w:lastRenderedPageBreak/>
+        <w:t>F</w:t>
+      </w:r>
+      <w:r>
+        <w:rPr>
+          <w:rFonts w:ascii="Cambria" w:hAnsi="Cambria" w:cs="Arial"/>
+          <w:sz w:val="24"/>
+          <w:szCs w:val="24"/>
+        </w:rPr>
+        <w:t>_</w:t>
+      </w:r>
+      <w:r>
+        <w:rPr>
+          <w:rFonts w:ascii="Cambria" w:hAnsi="Cambria" w:cs="Arial"/>
+          <w:sz w:val="24"/>
+          <w:szCs w:val="24"/>
+          <w:lang w:val="en-US"/>
+        </w:rPr>
+        <w:t>pass</w:t>
+      </w:r>
+      <w:r>
+        <w:rPr>
+          <w:rFonts w:ascii="Cambria" w:hAnsi="Cambria" w:cs="Arial"/>
+          <w:sz w:val="24"/>
+          <w:szCs w:val="24"/>
+        </w:rPr>
+        <w:t>_0023</w:t>
+      </w:r>
+    </w:p>
+    <w:p>
+      <w:pPr>
         <w:pStyle w:val="3"/>
         <w:ind w:firstLine="708"/>
         <w:rPr>
           <w:b w:val="0"/>
-          <w:sz w:val="32"/>
+          <w:sz w:val="24"/>
+          <w:szCs w:val="24"/>
         </w:rPr>
       </w:pPr>
       <w:bookmarkStart w:id="47" w:name="_Toc344504656"/>
@@ -11248,64 +11232,206 @@
           <w:sz w:val="24"/>
           <w:szCs w:val="24"/>
         </w:rPr>
-        <w:t>то система должна перенаправить Администратора на нужную ему вкладку.</w:t>
+        <w:t xml:space="preserve">то система должна </w:t>
+      </w:r>
+      <w:r>
+        <w:rPr>
+          <w:b w:val="0"/>
+          <w:sz w:val="24"/>
+          <w:szCs w:val="24"/>
+        </w:rPr>
+        <w:t>заменить текущие значения полей сохраненными в системе значениями.</w:t>
+      </w:r>
+    </w:p>
+    <w:p>
+      <w:pPr>
+        <w:rPr>
+          <w:rFonts w:ascii="Cambria" w:hAnsi="Cambria" w:cs="Arial"/>
+          <w:sz w:val="24"/>
+          <w:szCs w:val="24"/>
+        </w:rPr>
+      </w:pPr>
+      <w:r>
+        <w:rPr>
+          <w:rFonts w:ascii="Cambria" w:hAnsi="Cambria" w:cs="Arial"/>
+          <w:sz w:val="24"/>
+          <w:szCs w:val="24"/>
+          <w:lang w:val="en-US"/>
+        </w:rPr>
+        <w:t>F</w:t>
+      </w:r>
+      <w:r>
+        <w:rPr>
+          <w:rFonts w:ascii="Cambria" w:hAnsi="Cambria" w:cs="Arial"/>
+          <w:sz w:val="24"/>
+          <w:szCs w:val="24"/>
+        </w:rPr>
+        <w:t>_</w:t>
+      </w:r>
+      <w:r>
+        <w:rPr>
+          <w:rFonts w:ascii="Cambria" w:hAnsi="Cambria" w:cs="Arial"/>
+          <w:sz w:val="24"/>
+          <w:szCs w:val="24"/>
+          <w:lang w:val="en-US"/>
+        </w:rPr>
+        <w:t>pass</w:t>
+      </w:r>
+      <w:r>
+        <w:rPr>
+          <w:rFonts w:ascii="Cambria" w:hAnsi="Cambria" w:cs="Arial"/>
+          <w:sz w:val="24"/>
+          <w:szCs w:val="24"/>
+        </w:rPr>
+        <w:t>_0007</w:t>
+      </w:r>
+    </w:p>
+    <w:p>
+      <w:pPr>
+        <w:pStyle w:val="3"/>
+        <w:ind w:firstLine="708"/>
+        <w:rPr>
+          <w:b w:val="0"/>
+          <w:sz w:val="32"/>
+        </w:rPr>
+      </w:pPr>
+      <w:r>
+        <w:rPr>
+          <w:rFonts w:cs="Arial"/>
+          <w:b w:val="0"/>
+          <w:sz w:val="24"/>
+          <w:szCs w:val="24"/>
+        </w:rPr>
+        <w:t xml:space="preserve">Если требование </w:t>
+      </w:r>
+      <w:r>
+        <w:rPr>
+          <w:rFonts w:cs="Arial"/>
+          <w:b w:val="0"/>
+          <w:sz w:val="24"/>
+          <w:szCs w:val="24"/>
+          <w:lang w:val="en-US"/>
+        </w:rPr>
+        <w:t>F</w:t>
+      </w:r>
+      <w:r>
+        <w:rPr>
+          <w:rFonts w:cs="Arial"/>
+          <w:b w:val="0"/>
+          <w:sz w:val="24"/>
+          <w:szCs w:val="24"/>
+        </w:rPr>
+        <w:t>_</w:t>
+      </w:r>
+      <w:r>
+        <w:rPr>
+          <w:rFonts w:cs="Arial"/>
+          <w:b w:val="0"/>
+          <w:sz w:val="24"/>
+          <w:szCs w:val="24"/>
+          <w:lang w:val="en-US"/>
+        </w:rPr>
+        <w:t>pass</w:t>
+      </w:r>
+      <w:r>
+        <w:rPr>
+          <w:rFonts w:cs="Arial"/>
+          <w:b w:val="0"/>
+          <w:sz w:val="24"/>
+          <w:szCs w:val="24"/>
+        </w:rPr>
+        <w:t>_0009 выполнено, и Администратор нажал на кнопку «</w:t>
+      </w:r>
+      <w:r>
+        <w:rPr>
+          <w:rFonts w:cs="Arial"/>
+          <w:b w:val="0"/>
+          <w:sz w:val="24"/>
+          <w:szCs w:val="24"/>
+          <w:lang w:val="en-US"/>
+        </w:rPr>
+        <w:t>Continue</w:t>
+      </w:r>
+      <w:r>
+        <w:rPr>
+          <w:rFonts w:cs="Arial"/>
+          <w:b w:val="0"/>
+          <w:sz w:val="24"/>
+          <w:szCs w:val="24"/>
+        </w:rPr>
+        <w:t xml:space="preserve">», </w:t>
+      </w:r>
+      <w:r>
+        <w:rPr>
+          <w:b w:val="0"/>
+          <w:sz w:val="24"/>
+          <w:szCs w:val="24"/>
+        </w:rPr>
+        <w:t xml:space="preserve">то система </w:t>
+      </w:r>
+      <w:r>
+        <w:rPr>
+          <w:b w:val="0"/>
+          <w:sz w:val="24"/>
+          <w:szCs w:val="24"/>
+        </w:rPr>
+        <w:t xml:space="preserve"> должна </w:t>
+      </w:r>
+      <w:r>
+        <w:rPr>
+          <w:b w:val="0"/>
+          <w:sz w:val="24"/>
+          <w:szCs w:val="24"/>
+        </w:rPr>
+        <w:t>перенаправить Администратора на нужную ему вкладку.</w:t>
       </w:r>
       <w:bookmarkEnd w:id="47"/>
     </w:p>
     <w:p>
       <w:pPr>
         <w:rPr>
-          <w:rFonts w:ascii="Cambria" w:hAnsi="Cambria"/>
-          <w:sz w:val="24"/>
-          <w:szCs w:val="24"/>
-        </w:rPr>
-      </w:pPr>
+          <w:rFonts w:ascii="Cambria" w:hAnsi="Cambria" w:cs="Arial"/>
+          <w:sz w:val="24"/>
+          <w:szCs w:val="24"/>
+        </w:rPr>
+      </w:pPr>
+      <w:r>
+        <w:rPr>
+          <w:rFonts w:ascii="Cambria" w:hAnsi="Cambria" w:cs="Arial"/>
+          <w:sz w:val="24"/>
+          <w:szCs w:val="24"/>
+          <w:lang w:val="en-US"/>
+        </w:rPr>
+        <w:t>F</w:t>
+      </w:r>
+      <w:r>
+        <w:rPr>
+          <w:rFonts w:ascii="Cambria" w:hAnsi="Cambria" w:cs="Arial"/>
+          <w:sz w:val="24"/>
+          <w:szCs w:val="24"/>
+        </w:rPr>
+        <w:t>_</w:t>
+      </w:r>
+      <w:r>
+        <w:rPr>
+          <w:rFonts w:ascii="Cambria" w:hAnsi="Cambria" w:cs="Arial"/>
+          <w:sz w:val="24"/>
+          <w:szCs w:val="24"/>
+          <w:lang w:val="en-US"/>
+        </w:rPr>
+        <w:t>pass</w:t>
+      </w:r>
+      <w:r>
+        <w:rPr>
+          <w:rFonts w:ascii="Cambria" w:hAnsi="Cambria" w:cs="Arial"/>
+          <w:sz w:val="24"/>
+          <w:szCs w:val="24"/>
+        </w:rPr>
+        <w:t>_0024</w:t>
+      </w:r>
     </w:p>
     <w:p>
       <w:pPr>
-        <w:rPr>
-          <w:rFonts w:ascii="Cambria" w:hAnsi="Cambria" w:cs="Arial"/>
-          <w:sz w:val="24"/>
-          <w:szCs w:val="24"/>
-        </w:rPr>
-      </w:pPr>
-      <w:r>
-        <w:rPr>
-          <w:rFonts w:ascii="Cambria" w:hAnsi="Cambria" w:cs="Arial"/>
-          <w:sz w:val="24"/>
-          <w:szCs w:val="24"/>
-          <w:lang w:val="en-US"/>
-        </w:rPr>
-        <w:t>F</w:t>
-      </w:r>
-      <w:r>
-        <w:rPr>
-          <w:rFonts w:ascii="Cambria" w:hAnsi="Cambria" w:cs="Arial"/>
-          <w:sz w:val="24"/>
-          <w:szCs w:val="24"/>
-        </w:rPr>
-        <w:t>_</w:t>
-      </w:r>
-      <w:r>
-        <w:rPr>
-          <w:rFonts w:ascii="Cambria" w:hAnsi="Cambria" w:cs="Arial"/>
-          <w:sz w:val="24"/>
-          <w:szCs w:val="24"/>
-          <w:lang w:val="en-US"/>
-        </w:rPr>
-        <w:t>pass</w:t>
-      </w:r>
-      <w:r>
-        <w:rPr>
-          <w:rFonts w:ascii="Cambria" w:hAnsi="Cambria" w:cs="Arial"/>
-          <w:sz w:val="24"/>
-          <w:szCs w:val="24"/>
-        </w:rPr>
-        <w:t>_0024</w:t>
-      </w:r>
-    </w:p>
-    <w:p>
-      <w:pPr>
         <w:ind w:firstLine="708"/>
         <w:rPr>
           <w:rFonts w:ascii="Cambria" w:hAnsi="Cambria" w:cs="Arial"/>
@@ -11319,7 +11445,6 @@
           <w:sz w:val="24"/>
           <w:szCs w:val="24"/>
         </w:rPr>
-        <w:lastRenderedPageBreak/>
         <w:t>Если Администратор, находящийся на вкладке «</w:t>
       </w:r>
       <w:r>
@@ -11454,7 +11579,8 @@
         <w:ind w:firstLine="708"/>
         <w:rPr>
           <w:b w:val="0"/>
-          <w:sz w:val="32"/>
+          <w:sz w:val="24"/>
+          <w:szCs w:val="24"/>
         </w:rPr>
       </w:pPr>
       <w:bookmarkStart w:id="48" w:name="_Toc344504657"/>
@@ -11491,13 +11617,45 @@
           <w:sz w:val="24"/>
           <w:szCs w:val="24"/>
         </w:rPr>
-        <w:t>»,   переходит на любую другую вкладку и на вкладке «</w:t>
+        <w:t xml:space="preserve">»,   </w:t>
       </w:r>
       <w:r>
         <w:rPr>
           <w:b w:val="0"/>
           <w:sz w:val="24"/>
           <w:szCs w:val="24"/>
+        </w:rPr>
+        <w:t>нажимает</w:t>
+      </w:r>
+      <w:r>
+        <w:rPr>
+          <w:b w:val="0"/>
+          <w:sz w:val="24"/>
+          <w:szCs w:val="24"/>
+        </w:rPr>
+        <w:t xml:space="preserve"> на любую другую вкладку</w:t>
+      </w:r>
+      <w:r>
+        <w:rPr>
+          <w:b w:val="0"/>
+          <w:sz w:val="24"/>
+          <w:szCs w:val="24"/>
+        </w:rPr>
+        <w:t>,</w:t>
+      </w:r>
+      <w:r>
+        <w:rPr>
+          <w:b w:val="0"/>
+          <w:sz w:val="24"/>
+          <w:szCs w:val="24"/>
+        </w:rPr>
+        <w:t xml:space="preserve"> и на вкладке «</w:t>
+      </w:r>
+      <w:r>
+        <w:rPr>
+          <w:b w:val="0"/>
+          <w:sz w:val="24"/>
+          <w:szCs w:val="24"/>
           <w:lang w:val="en-US"/>
         </w:rPr>
         <w:t>P</w:t>
@@ -11566,7 +11724,23 @@
           <w:sz w:val="24"/>
           <w:szCs w:val="24"/>
         </w:rPr>
-        <w:t>перенаправить Администратора на нужную ему вкладку.</w:t>
+        <w:t xml:space="preserve">перенаправить Администратора на </w:t>
+      </w:r>
+      <w:r>
+        <w:rPr>
+          <w:b w:val="0"/>
+          <w:sz w:val="24"/>
+          <w:szCs w:val="24"/>
+        </w:rPr>
+        <w:t xml:space="preserve">нажатую </w:t>
+      </w:r>
+      <w:r>
+        <w:rPr>
+          <w:b w:val="0"/>
+          <w:sz w:val="24"/>
+          <w:szCs w:val="24"/>
+        </w:rPr>
+        <w:t xml:space="preserve"> вкладку.</w:t>
       </w:r>
       <w:bookmarkEnd w:id="48"/>
     </w:p>
@@ -11575,13 +11749,188 @@
         <w:rPr>
           <w:rFonts w:ascii="Cambria" w:hAnsi="Cambria"/>
           <w:sz w:val="24"/>
-          <w:szCs w:val="24"/>
-        </w:rPr>
-      </w:pPr>
-      <w:r>
-        <w:rPr>
-          <w:rFonts w:ascii="Cambria" w:hAnsi="Cambria"/>
-          <w:sz w:val="24"/>
+        </w:rPr>
+      </w:pPr>
+      <w:r>
+        <w:rPr>
+          <w:rFonts w:ascii="Cambria" w:hAnsi="Cambria"/>
+          <w:sz w:val="24"/>
+        </w:rPr>
+        <w:t>F_pass_0027</w:t>
+      </w:r>
+    </w:p>
+    <w:p>
+      <w:pPr>
+        <w:ind w:firstLine="708"/>
+        <w:rPr>
+          <w:rFonts w:ascii="Cambria" w:hAnsi="Cambria"/>
+          <w:sz w:val="24"/>
+        </w:rPr>
+      </w:pPr>
+      <w:r>
+        <w:rPr>
+          <w:rFonts w:ascii="Cambria" w:hAnsi="Cambria"/>
+          <w:sz w:val="24"/>
+        </w:rPr>
+        <w:t xml:space="preserve">Система должна запрещать копирование/вставку содержимого буфера обмена в </w:t>
+      </w:r>
+      <w:r>
+        <w:rPr>
+          <w:rFonts w:ascii="Cambria" w:hAnsi="Cambria"/>
+          <w:sz w:val="24"/>
+          <w:szCs w:val="24"/>
+        </w:rPr>
+        <w:t>«</w:t>
+      </w:r>
+      <w:r>
+        <w:rPr>
+          <w:rFonts w:ascii="Cambria" w:hAnsi="Cambria"/>
+          <w:sz w:val="24"/>
+          <w:szCs w:val="24"/>
+          <w:lang w:val="en-US"/>
+        </w:rPr>
+        <w:t>Current</w:t>
+      </w:r>
+      <w:r>
+        <w:rPr>
+          <w:rFonts w:ascii="Cambria" w:hAnsi="Cambria"/>
+          <w:sz w:val="24"/>
+          <w:szCs w:val="24"/>
+        </w:rPr>
+        <w:t xml:space="preserve"> </w:t>
+      </w:r>
+      <w:r>
+        <w:rPr>
+          <w:rFonts w:ascii="Cambria" w:hAnsi="Cambria"/>
+          <w:sz w:val="24"/>
+          <w:szCs w:val="24"/>
+          <w:lang w:val="en-US"/>
+        </w:rPr>
+        <w:t>password</w:t>
+      </w:r>
+      <w:r>
+        <w:rPr>
+          <w:rFonts w:ascii="Cambria" w:hAnsi="Cambria"/>
+          <w:sz w:val="24"/>
+          <w:szCs w:val="24"/>
+        </w:rPr>
+        <w:t xml:space="preserve">, </w:t>
+      </w:r>
+      <w:r>
+        <w:rPr>
+          <w:rFonts w:ascii="Cambria" w:hAnsi="Cambria"/>
+          <w:sz w:val="24"/>
+          <w:szCs w:val="24"/>
+        </w:rPr>
+        <w:t xml:space="preserve"> «</w:t>
+      </w:r>
+      <w:r>
+        <w:rPr>
+          <w:rFonts w:ascii="Cambria" w:hAnsi="Cambria"/>
+          <w:sz w:val="24"/>
+          <w:szCs w:val="24"/>
+          <w:lang w:val="en-US"/>
+        </w:rPr>
+        <w:t>New</w:t>
+      </w:r>
+      <w:r>
+        <w:rPr>
+          <w:rFonts w:ascii="Cambria" w:hAnsi="Cambria"/>
+          <w:sz w:val="24"/>
+          <w:szCs w:val="24"/>
+        </w:rPr>
+        <w:t xml:space="preserve"> </w:t>
+      </w:r>
+      <w:r>
+        <w:rPr>
+          <w:rFonts w:ascii="Cambria" w:hAnsi="Cambria"/>
+          <w:sz w:val="24"/>
+          <w:szCs w:val="24"/>
+          <w:lang w:val="en-US"/>
+        </w:rPr>
+        <w:t>password</w:t>
+      </w:r>
+      <w:r>
+        <w:rPr>
+          <w:rFonts w:ascii="Cambria" w:hAnsi="Cambria"/>
+          <w:sz w:val="24"/>
+          <w:szCs w:val="24"/>
+        </w:rPr>
+        <w:t>» и «</w:t>
+      </w:r>
+      <w:r>
+        <w:rPr>
+          <w:rFonts w:ascii="Cambria" w:hAnsi="Cambria"/>
+          <w:sz w:val="24"/>
+          <w:szCs w:val="24"/>
+          <w:lang w:val="en-US"/>
+        </w:rPr>
+        <w:t>Confirm</w:t>
+      </w:r>
+      <w:r>
+        <w:rPr>
+          <w:rFonts w:ascii="Cambria" w:hAnsi="Cambria"/>
+          <w:sz w:val="24"/>
+          <w:szCs w:val="24"/>
+        </w:rPr>
+        <w:t xml:space="preserve"> </w:t>
+      </w:r>
+      <w:r>
+        <w:rPr>
+          <w:rFonts w:ascii="Cambria" w:hAnsi="Cambria"/>
+          <w:sz w:val="24"/>
+          <w:szCs w:val="24"/>
+          <w:lang w:val="en-US"/>
+        </w:rPr>
+        <w:t>new</w:t>
+      </w:r>
+      <w:r>
+        <w:rPr>
+          <w:rFonts w:ascii="Cambria" w:hAnsi="Cambria"/>
+          <w:sz w:val="24"/>
+          <w:szCs w:val="24"/>
+        </w:rPr>
+        <w:t xml:space="preserve"> </w:t>
+      </w:r>
+      <w:r>
+        <w:rPr>
+          <w:rFonts w:ascii="Cambria" w:hAnsi="Cambria"/>
+          <w:sz w:val="24"/>
+          <w:szCs w:val="24"/>
+          <w:lang w:val="en-US"/>
+        </w:rPr>
+        <w:t>password</w:t>
+      </w:r>
+      <w:r>
+        <w:rPr>
+          <w:rFonts w:ascii="Cambria" w:hAnsi="Cambria"/>
+          <w:sz w:val="24"/>
+          <w:szCs w:val="24"/>
+        </w:rPr>
+        <w:t xml:space="preserve">» </w:t>
+      </w:r>
+      <w:r>
+        <w:rPr>
+          <w:rFonts w:ascii="Cambria" w:hAnsi="Cambria"/>
+          <w:sz w:val="24"/>
+        </w:rPr>
+        <w:t xml:space="preserve"> любым способом.</w:t>
+      </w:r>
+      <w:bookmarkStart w:id="49" w:name="_GoBack"/>
+      <w:bookmarkEnd w:id="49"/>
+    </w:p>
+    <w:p>
+      <w:pPr>
+        <w:rPr>
+          <w:rFonts w:ascii="Cambria" w:hAnsi="Cambria"/>
+          <w:sz w:val="28"/>
+          <w:szCs w:val="24"/>
+        </w:rPr>
+      </w:pPr>
+      <w:r>
+        <w:rPr>
+          <w:rFonts w:ascii="Cambria" w:hAnsi="Cambria"/>
+          <w:sz w:val="28"/>
           <w:szCs w:val="24"/>
         </w:rPr>
         <w:t xml:space="preserve"> </w:t>
@@ -13946,7 +14295,7 @@
 </file>
 
 <file path=customXml/itemProps1.xml><?xml version="1.0" encoding="utf-8"?>
-<ds:datastoreItem xmlns:ds="http://schemas.openxmlformats.org/officeDocument/2006/customXml" ds:itemID="{559EFF69-F6C8-412E-AEEE-231A488F6C7B}">
+<ds:datastoreItem xmlns:ds="http://schemas.openxmlformats.org/officeDocument/2006/customXml" ds:itemID="{794FBA7E-47A1-4F58-ADAC-74FCD0E7B1C8}">
   <ds:schemaRefs>
     <ds:schemaRef ds:uri="http://schemas.openxmlformats.org/officeDocument/2006/bibliography"/>
   </ds:schemaRefs>

--- a/Docs/Requirements (REQ)/Feature_Requirements(FREQ)/F_pass.docx
+++ b/Docs/Requirements (REQ)/Feature_Requirements(FREQ)/F_pass.docx
@@ -4099,6 +4099,13 @@
                 <w:szCs w:val="24"/>
               </w:rPr>
             </w:pPr>
+            <w:r>
+              <w:rPr>
+                <w:rFonts w:ascii="Cambria" w:hAnsi="Cambria"/>
+                <w:szCs w:val="24"/>
+              </w:rPr>
+              <w:t>0.6</w:t>
+            </w:r>
           </w:p>
         </w:tc>
         <w:tc>
@@ -4192,6 +4199,13 @@
                 <w:szCs w:val="24"/>
               </w:rPr>
             </w:pPr>
+            <w:r>
+              <w:rPr>
+                <w:rFonts w:ascii="Cambria" w:hAnsi="Cambria"/>
+                <w:szCs w:val="24"/>
+              </w:rPr>
+              <w:t>Коваленко А.А</w:t>
+            </w:r>
           </w:p>
         </w:tc>
         <w:tc>
@@ -4285,6 +4299,13 @@
                 <w:szCs w:val="24"/>
               </w:rPr>
             </w:pPr>
+            <w:r>
+              <w:rPr>
+                <w:rFonts w:ascii="Cambria" w:hAnsi="Cambria"/>
+                <w:szCs w:val="24"/>
+              </w:rPr>
+              <w:t>Изменение требований, добавление требований</w:t>
+            </w:r>
           </w:p>
         </w:tc>
         <w:tc>
@@ -4378,6 +4399,13 @@
                 <w:szCs w:val="24"/>
               </w:rPr>
             </w:pPr>
+            <w:r>
+              <w:rPr>
+                <w:rFonts w:ascii="Cambria" w:hAnsi="Cambria"/>
+                <w:szCs w:val="24"/>
+              </w:rPr>
+              <w:t>11.01.13</w:t>
+            </w:r>
           </w:p>
         </w:tc>
         <w:tc>
@@ -4471,6 +4499,23 @@
                 <w:szCs w:val="24"/>
               </w:rPr>
             </w:pPr>
+            <w:r>
+              <w:rPr>
+                <w:rFonts w:ascii="Cambria" w:hAnsi="Cambria"/>
+                <w:szCs w:val="24"/>
+                <w:lang w:val="en-US"/>
+              </w:rPr>
+              <w:t>#</w:t>
+            </w:r>
+            <w:r>
+              <w:rPr>
+                <w:rFonts w:ascii="Cambria" w:hAnsi="Cambria"/>
+                <w:szCs w:val="24"/>
+              </w:rPr>
+              <w:t>57</w:t>
+            </w:r>
+            <w:bookmarkStart w:id="34" w:name="_GoBack"/>
+            <w:bookmarkEnd w:id="34"/>
           </w:p>
         </w:tc>
       </w:tr>
@@ -6023,9 +6068,9 @@
           <w:sz w:val="32"/>
         </w:rPr>
       </w:pPr>
-      <w:bookmarkStart w:id="34" w:name="_Toc341647860"/>
-      <w:bookmarkStart w:id="35" w:name="_Toc342659513"/>
-      <w:bookmarkStart w:id="36" w:name="_Toc344504654"/>
+      <w:bookmarkStart w:id="35" w:name="_Toc341647860"/>
+      <w:bookmarkStart w:id="36" w:name="_Toc342659513"/>
+      <w:bookmarkStart w:id="37" w:name="_Toc344504654"/>
       <w:r>
         <w:rPr>
           <w:sz w:val="32"/>
@@ -6033,9 +6078,9 @@
         <w:lastRenderedPageBreak/>
         <w:t>Оглавление</w:t>
       </w:r>
-      <w:bookmarkEnd w:id="34"/>
       <w:bookmarkEnd w:id="35"/>
       <w:bookmarkEnd w:id="36"/>
+      <w:bookmarkEnd w:id="37"/>
     </w:p>
     <w:p>
       <w:pPr>
@@ -6232,107 +6277,13 @@
           <w:szCs w:val="24"/>
         </w:rPr>
       </w:pPr>
-      <w:bookmarkStart w:id="37" w:name="_Toc344504655"/>
+      <w:bookmarkStart w:id="38" w:name="_Toc344504655"/>
       <w:r>
         <w:rPr>
           <w:sz w:val="32"/>
           <w:szCs w:val="24"/>
         </w:rPr>
         <w:t>Смена пароля Администратора</w:t>
-      </w:r>
-      <w:bookmarkEnd w:id="37"/>
-    </w:p>
-    <w:p>
-      <w:pPr>
-        <w:spacing w:line="240" w:lineRule="auto"/>
-        <w:rPr>
-          <w:rFonts w:ascii="Cambria" w:hAnsi="Cambria"/>
-          <w:sz w:val="24"/>
-          <w:szCs w:val="24"/>
-        </w:rPr>
-      </w:pPr>
-      <w:r>
-        <w:rPr>
-          <w:rFonts w:ascii="Cambria" w:hAnsi="Cambria"/>
-          <w:sz w:val="24"/>
-          <w:szCs w:val="24"/>
-        </w:rPr>
-        <w:t xml:space="preserve">Данная функция позволяет пользователю </w:t>
-      </w:r>
-      <w:r>
-        <w:rPr>
-          <w:rFonts w:ascii="Cambria" w:hAnsi="Cambria"/>
-          <w:sz w:val="24"/>
-          <w:szCs w:val="24"/>
-        </w:rPr>
-        <w:t xml:space="preserve">с правами </w:t>
-      </w:r>
-      <w:r>
-        <w:rPr>
-          <w:rFonts w:ascii="Cambria" w:hAnsi="Cambria"/>
-          <w:sz w:val="24"/>
-          <w:szCs w:val="24"/>
-        </w:rPr>
-        <w:t xml:space="preserve"> Администратора </w:t>
-      </w:r>
-      <w:r>
-        <w:rPr>
-          <w:rFonts w:ascii="Cambria" w:hAnsi="Cambria"/>
-          <w:sz w:val="24"/>
-          <w:szCs w:val="24"/>
-        </w:rPr>
-        <w:t xml:space="preserve">управлять </w:t>
-      </w:r>
-      <w:r>
-        <w:rPr>
-          <w:rFonts w:ascii="Cambria" w:hAnsi="Cambria"/>
-          <w:sz w:val="24"/>
-          <w:szCs w:val="24"/>
-        </w:rPr>
-        <w:t>парол</w:t>
-      </w:r>
-      <w:r>
-        <w:rPr>
-          <w:rFonts w:ascii="Cambria" w:hAnsi="Cambria"/>
-          <w:sz w:val="24"/>
-          <w:szCs w:val="24"/>
-        </w:rPr>
-        <w:t>ем</w:t>
-      </w:r>
-      <w:r>
-        <w:rPr>
-          <w:rFonts w:ascii="Cambria" w:hAnsi="Cambria"/>
-          <w:sz w:val="24"/>
-          <w:szCs w:val="24"/>
-        </w:rPr>
-        <w:t xml:space="preserve"> Администратора сайта</w:t>
-      </w:r>
-      <w:r>
-        <w:rPr>
-          <w:rFonts w:ascii="Cambria" w:hAnsi="Cambria"/>
-          <w:sz w:val="24"/>
-          <w:szCs w:val="24"/>
-        </w:rPr>
-        <w:t>.</w:t>
-      </w:r>
-    </w:p>
-    <w:p>
-      <w:pPr>
-        <w:pStyle w:val="4"/>
-        <w:rPr>
-          <w:rFonts w:ascii="Cambria" w:hAnsi="Cambria"/>
-          <w:sz w:val="24"/>
-          <w:szCs w:val="24"/>
-        </w:rPr>
-      </w:pPr>
-      <w:bookmarkStart w:id="38" w:name="_Toc340173797"/>
-      <w:r>
-        <w:rPr>
-          <w:rFonts w:ascii="Cambria" w:hAnsi="Cambria"/>
-          <w:sz w:val="24"/>
-          <w:szCs w:val="24"/>
-        </w:rPr>
-        <w:t>Легенда:</w:t>
       </w:r>
       <w:bookmarkEnd w:id="38"/>
     </w:p>
@@ -6347,112 +6298,206 @@
       </w:pPr>
       <w:r>
         <w:rPr>
-          <w:rFonts w:ascii="Cambria" w:hAnsi="Cambria" w:cs="Arial"/>
-          <w:b/>
-          <w:sz w:val="24"/>
-          <w:szCs w:val="24"/>
-        </w:rPr>
-        <w:t>F_</w:t>
-      </w:r>
-      <w:r>
-        <w:rPr>
-          <w:rFonts w:ascii="Cambria" w:hAnsi="Cambria" w:cs="Arial"/>
-          <w:b/>
-          <w:sz w:val="24"/>
-          <w:szCs w:val="24"/>
-          <w:lang w:val="en-US"/>
-        </w:rPr>
-        <w:t>pass</w:t>
-      </w:r>
-      <w:r>
-        <w:rPr>
-          <w:rFonts w:ascii="Cambria" w:hAnsi="Cambria" w:cs="Arial"/>
-          <w:b/>
-          <w:sz w:val="24"/>
-          <w:szCs w:val="24"/>
-        </w:rPr>
-        <w:t>_</w:t>
-      </w:r>
-      <w:r>
-        <w:rPr>
-          <w:rFonts w:ascii="Cambria" w:hAnsi="Cambria" w:cs="Arial"/>
-          <w:b/>
-          <w:sz w:val="24"/>
-          <w:szCs w:val="24"/>
-          <w:lang w:val="en-US"/>
-        </w:rPr>
-        <w:t>N</w:t>
-      </w:r>
-      <w:r>
-        <w:rPr>
-          <w:rFonts w:ascii="Cambria" w:hAnsi="Cambria"/>
-          <w:sz w:val="24"/>
-          <w:szCs w:val="24"/>
-        </w:rPr>
-        <w:t xml:space="preserve"> </w:t>
-      </w:r>
-      <w:r>
-        <w:rPr>
-          <w:rFonts w:ascii="Cambria" w:hAnsi="Cambria"/>
-          <w:sz w:val="24"/>
-          <w:szCs w:val="24"/>
-        </w:rPr>
-        <w:t xml:space="preserve">- идентификатор требования, где </w:t>
-      </w:r>
-      <w:r>
-        <w:rPr>
-          <w:rFonts w:ascii="Cambria" w:hAnsi="Cambria"/>
-          <w:sz w:val="24"/>
-          <w:szCs w:val="24"/>
-          <w:lang w:val="en-US"/>
-        </w:rPr>
-        <w:t>N</w:t>
-      </w:r>
-      <w:r>
-        <w:rPr>
-          <w:rFonts w:ascii="Cambria" w:hAnsi="Cambria"/>
-          <w:sz w:val="24"/>
-          <w:szCs w:val="24"/>
-        </w:rPr>
-        <w:t xml:space="preserve"> – номер требования</w:t>
+          <w:rFonts w:ascii="Cambria" w:hAnsi="Cambria"/>
+          <w:sz w:val="24"/>
+          <w:szCs w:val="24"/>
+        </w:rPr>
+        <w:t xml:space="preserve">Данная функция позволяет пользователю </w:t>
+      </w:r>
+      <w:r>
+        <w:rPr>
+          <w:rFonts w:ascii="Cambria" w:hAnsi="Cambria"/>
+          <w:sz w:val="24"/>
+          <w:szCs w:val="24"/>
+        </w:rPr>
+        <w:t xml:space="preserve">с правами </w:t>
+      </w:r>
+      <w:r>
+        <w:rPr>
+          <w:rFonts w:ascii="Cambria" w:hAnsi="Cambria"/>
+          <w:sz w:val="24"/>
+          <w:szCs w:val="24"/>
+        </w:rPr>
+        <w:t xml:space="preserve"> Администратора </w:t>
+      </w:r>
+      <w:r>
+        <w:rPr>
+          <w:rFonts w:ascii="Cambria" w:hAnsi="Cambria"/>
+          <w:sz w:val="24"/>
+          <w:szCs w:val="24"/>
+        </w:rPr>
+        <w:t xml:space="preserve">управлять </w:t>
+      </w:r>
+      <w:r>
+        <w:rPr>
+          <w:rFonts w:ascii="Cambria" w:hAnsi="Cambria"/>
+          <w:sz w:val="24"/>
+          <w:szCs w:val="24"/>
+        </w:rPr>
+        <w:t>парол</w:t>
+      </w:r>
+      <w:r>
+        <w:rPr>
+          <w:rFonts w:ascii="Cambria" w:hAnsi="Cambria"/>
+          <w:sz w:val="24"/>
+          <w:szCs w:val="24"/>
+        </w:rPr>
+        <w:t>ем</w:t>
+      </w:r>
+      <w:r>
+        <w:rPr>
+          <w:rFonts w:ascii="Cambria" w:hAnsi="Cambria"/>
+          <w:sz w:val="24"/>
+          <w:szCs w:val="24"/>
+        </w:rPr>
+        <w:t xml:space="preserve"> Администратора сайта</w:t>
+      </w:r>
+      <w:r>
+        <w:rPr>
+          <w:rFonts w:ascii="Cambria" w:hAnsi="Cambria"/>
+          <w:sz w:val="24"/>
+          <w:szCs w:val="24"/>
+        </w:rPr>
+        <w:t>.</w:t>
       </w:r>
     </w:p>
     <w:p>
       <w:pPr>
-        <w:rPr>
-          <w:rFonts w:ascii="Cambria" w:hAnsi="Cambria"/>
-          <w:sz w:val="24"/>
-          <w:szCs w:val="24"/>
-        </w:rPr>
-      </w:pPr>
-      <w:r>
-        <w:rPr>
-          <w:rFonts w:ascii="Cambria" w:hAnsi="Cambria" w:cs="Arial"/>
-          <w:sz w:val="24"/>
-          <w:szCs w:val="24"/>
-        </w:rPr>
-        <w:t>F_</w:t>
-      </w:r>
-      <w:r>
-        <w:rPr>
-          <w:rFonts w:ascii="Cambria" w:hAnsi="Cambria" w:cs="Arial"/>
-          <w:sz w:val="24"/>
-          <w:szCs w:val="24"/>
-          <w:lang w:val="en-US"/>
-        </w:rPr>
-        <w:t>pass</w:t>
-      </w:r>
-      <w:r>
-        <w:rPr>
-          <w:rFonts w:ascii="Cambria" w:hAnsi="Cambria" w:cs="Arial"/>
-          <w:sz w:val="24"/>
-          <w:szCs w:val="24"/>
-        </w:rPr>
-        <w:t>_0001</w:t>
-      </w:r>
+        <w:pStyle w:val="4"/>
+        <w:rPr>
+          <w:rFonts w:ascii="Cambria" w:hAnsi="Cambria"/>
+          <w:sz w:val="24"/>
+          <w:szCs w:val="24"/>
+        </w:rPr>
+      </w:pPr>
+      <w:bookmarkStart w:id="39" w:name="_Toc340173797"/>
+      <w:r>
+        <w:rPr>
+          <w:rFonts w:ascii="Cambria" w:hAnsi="Cambria"/>
+          <w:sz w:val="24"/>
+          <w:szCs w:val="24"/>
+        </w:rPr>
+        <w:t>Легенда:</w:t>
+      </w:r>
+      <w:bookmarkEnd w:id="39"/>
     </w:p>
     <w:p>
       <w:pPr>
+        <w:spacing w:line="240" w:lineRule="auto"/>
+        <w:rPr>
+          <w:rFonts w:ascii="Cambria" w:hAnsi="Cambria"/>
+          <w:sz w:val="24"/>
+          <w:szCs w:val="24"/>
+        </w:rPr>
+      </w:pPr>
+      <w:r>
+        <w:rPr>
+          <w:rFonts w:ascii="Cambria" w:hAnsi="Cambria" w:cs="Arial"/>
+          <w:b/>
+          <w:sz w:val="24"/>
+          <w:szCs w:val="24"/>
+        </w:rPr>
+        <w:t>F_</w:t>
+      </w:r>
+      <w:r>
+        <w:rPr>
+          <w:rFonts w:ascii="Cambria" w:hAnsi="Cambria" w:cs="Arial"/>
+          <w:b/>
+          <w:sz w:val="24"/>
+          <w:szCs w:val="24"/>
+          <w:lang w:val="en-US"/>
+        </w:rPr>
+        <w:t>pass</w:t>
+      </w:r>
+      <w:r>
+        <w:rPr>
+          <w:rFonts w:ascii="Cambria" w:hAnsi="Cambria" w:cs="Arial"/>
+          <w:b/>
+          <w:sz w:val="24"/>
+          <w:szCs w:val="24"/>
+        </w:rPr>
+        <w:t>_</w:t>
+      </w:r>
+      <w:r>
+        <w:rPr>
+          <w:rFonts w:ascii="Cambria" w:hAnsi="Cambria" w:cs="Arial"/>
+          <w:b/>
+          <w:sz w:val="24"/>
+          <w:szCs w:val="24"/>
+          <w:lang w:val="en-US"/>
+        </w:rPr>
+        <w:t>N</w:t>
+      </w:r>
+      <w:r>
+        <w:rPr>
+          <w:rFonts w:ascii="Cambria" w:hAnsi="Cambria"/>
+          <w:sz w:val="24"/>
+          <w:szCs w:val="24"/>
+        </w:rPr>
+        <w:t xml:space="preserve"> </w:t>
+      </w:r>
+      <w:r>
+        <w:rPr>
+          <w:rFonts w:ascii="Cambria" w:hAnsi="Cambria"/>
+          <w:sz w:val="24"/>
+          <w:szCs w:val="24"/>
+        </w:rPr>
+        <w:t xml:space="preserve">- идентификатор требования, где </w:t>
+      </w:r>
+      <w:r>
+        <w:rPr>
+          <w:rFonts w:ascii="Cambria" w:hAnsi="Cambria"/>
+          <w:sz w:val="24"/>
+          <w:szCs w:val="24"/>
+          <w:lang w:val="en-US"/>
+        </w:rPr>
+        <w:t>N</w:t>
+      </w:r>
+      <w:r>
+        <w:rPr>
+          <w:rFonts w:ascii="Cambria" w:hAnsi="Cambria"/>
+          <w:sz w:val="24"/>
+          <w:szCs w:val="24"/>
+        </w:rPr>
+        <w:t xml:space="preserve"> – номер требования</w:t>
+      </w:r>
+    </w:p>
+    <w:p>
+      <w:pPr>
+        <w:rPr>
+          <w:rFonts w:ascii="Cambria" w:hAnsi="Cambria"/>
+          <w:sz w:val="24"/>
+          <w:szCs w:val="24"/>
+        </w:rPr>
+      </w:pPr>
+      <w:r>
+        <w:rPr>
+          <w:rFonts w:ascii="Cambria" w:hAnsi="Cambria" w:cs="Arial"/>
+          <w:sz w:val="24"/>
+          <w:szCs w:val="24"/>
+        </w:rPr>
+        <w:t>F_</w:t>
+      </w:r>
+      <w:r>
+        <w:rPr>
+          <w:rFonts w:ascii="Cambria" w:hAnsi="Cambria" w:cs="Arial"/>
+          <w:sz w:val="24"/>
+          <w:szCs w:val="24"/>
+          <w:lang w:val="en-US"/>
+        </w:rPr>
+        <w:t>pass</w:t>
+      </w:r>
+      <w:r>
+        <w:rPr>
+          <w:rFonts w:ascii="Cambria" w:hAnsi="Cambria" w:cs="Arial"/>
+          <w:sz w:val="24"/>
+          <w:szCs w:val="24"/>
+        </w:rPr>
+        <w:t>_0001</w:t>
+      </w:r>
+    </w:p>
+    <w:p>
+      <w:pPr>
         <w:keepNext/>
         <w:ind w:firstLine="410"/>
         <w:rPr>
@@ -6491,14 +6536,14 @@
           <w:sz w:val="24"/>
           <w:szCs w:val="24"/>
         </w:rPr>
-      </w:r>
-      <w:r>
-        <w:rPr>
-          <w:rFonts w:ascii="Cambria" w:hAnsi="Cambria"/>
-          <w:sz w:val="24"/>
-          <w:szCs w:val="24"/>
-        </w:rPr>
         <w:instrText xml:space="preserve"> \* MERGEFORMAT </w:instrText>
+      </w:r>
+      <w:r>
+        <w:rPr>
+          <w:rFonts w:ascii="Cambria" w:hAnsi="Cambria"/>
+          <w:sz w:val="24"/>
+          <w:szCs w:val="24"/>
+        </w:rPr>
       </w:r>
       <w:r>
         <w:rPr>
@@ -6559,10 +6604,10 @@
             <v:path o:extrusionok="f" gradientshapeok="t" o:connecttype="rect"/>
             <o:lock v:ext="edit" aspectratio="t"/>
           </v:shapetype>
-          <v:shape id="_x0000_i1025" type="#_x0000_t75" style="width:467pt;height:254.5pt" o:ole="">
+          <v:shape id="_x0000_i1025" type="#_x0000_t75" style="width:467.25pt;height:255pt" o:ole="">
             <v:imagedata r:id="rId7" o:title=""/>
           </v:shape>
-          <o:OLEObject Type="Embed" ProgID="Visio.Drawing.11" ShapeID="_x0000_i1025" DrawAspect="Content" ObjectID="_1419419274" r:id="rId8"/>
+          <o:OLEObject Type="Embed" ProgID="Visio.Drawing.11" ShapeID="_x0000_i1025" DrawAspect="Content" ObjectID="_1419421039" r:id="rId8"/>
         </w:object>
       </w:r>
     </w:p>
@@ -6573,36 +6618,44 @@
           <w:rFonts w:ascii="Cambria" w:hAnsi="Cambria"/>
           <w:sz w:val="24"/>
           <w:szCs w:val="24"/>
-          <w:lang w:val="en-US"/>
-        </w:rPr>
-      </w:pPr>
-      <w:bookmarkStart w:id="39" w:name="_Ref342659745"/>
+        </w:rPr>
+      </w:pPr>
+      <w:bookmarkStart w:id="40" w:name="_Ref342659745"/>
       <w:r>
         <w:t>Рисунок</w:t>
       </w:r>
       <w:r>
-        <w:rPr>
-          <w:lang w:val="en-US"/>
-        </w:rPr>
         <w:t xml:space="preserve"> </w:t>
       </w:r>
       <w:r>
         <w:fldChar w:fldCharType="begin"/>
       </w:r>
       <w:r>
-        <w:rPr>
-          <w:lang w:val="en-US"/>
-        </w:rPr>
-        <w:instrText xml:space="preserve"> SEQ </w:instrText>
+        <w:instrText xml:space="preserve"> </w:instrText>
+      </w:r>
+      <w:r>
+        <w:rPr>
+          <w:lang w:val="en-US"/>
+        </w:rPr>
+        <w:instrText>SEQ</w:instrText>
+      </w:r>
+      <w:r>
+        <w:instrText xml:space="preserve"> </w:instrText>
       </w:r>
       <w:r>
         <w:instrText>Рисунок</w:instrText>
       </w:r>
       <w:r>
-        <w:rPr>
-          <w:lang w:val="en-US"/>
-        </w:rPr>
-        <w:instrText xml:space="preserve"> \* ARABIC </w:instrText>
+        <w:instrText xml:space="preserve"> \* </w:instrText>
+      </w:r>
+      <w:r>
+        <w:rPr>
+          <w:lang w:val="en-US"/>
+        </w:rPr>
+        <w:instrText>ARABIC</w:instrText>
+      </w:r>
+      <w:r>
+        <w:instrText xml:space="preserve"> </w:instrText>
       </w:r>
       <w:r>
         <w:fldChar w:fldCharType="separate"/>
@@ -6610,7 +6663,6 @@
       <w:r>
         <w:rPr>
           <w:noProof/>
-          <w:lang w:val="en-US"/>
         </w:rPr>
         <w:t>1</w:t>
       </w:r>
@@ -6620,7 +6672,7 @@
         </w:rPr>
         <w:fldChar w:fldCharType="end"/>
       </w:r>
-      <w:bookmarkEnd w:id="39"/>
+      <w:bookmarkEnd w:id="40"/>
     </w:p>
     <w:p>
       <w:pPr>
@@ -6628,17 +6680,41 @@
           <w:rFonts w:ascii="Cambria" w:hAnsi="Cambria" w:cs="Arial"/>
           <w:sz w:val="24"/>
           <w:szCs w:val="24"/>
-          <w:lang w:val="en-US"/>
-        </w:rPr>
-      </w:pPr>
-      <w:r>
-        <w:rPr>
-          <w:rFonts w:ascii="Cambria" w:hAnsi="Cambria" w:cs="Arial"/>
-          <w:sz w:val="24"/>
-          <w:szCs w:val="24"/>
-          <w:lang w:val="en-US"/>
-        </w:rPr>
-        <w:t>F_pass_0002</w:t>
+        </w:rPr>
+      </w:pPr>
+      <w:r>
+        <w:rPr>
+          <w:rFonts w:ascii="Cambria" w:hAnsi="Cambria" w:cs="Arial"/>
+          <w:sz w:val="24"/>
+          <w:szCs w:val="24"/>
+          <w:lang w:val="en-US"/>
+        </w:rPr>
+        <w:t>F</w:t>
+      </w:r>
+      <w:r>
+        <w:rPr>
+          <w:rFonts w:ascii="Cambria" w:hAnsi="Cambria" w:cs="Arial"/>
+          <w:sz w:val="24"/>
+          <w:szCs w:val="24"/>
+        </w:rPr>
+        <w:t>_</w:t>
+      </w:r>
+      <w:r>
+        <w:rPr>
+          <w:rFonts w:ascii="Cambria" w:hAnsi="Cambria" w:cs="Arial"/>
+          <w:sz w:val="24"/>
+          <w:szCs w:val="24"/>
+          <w:lang w:val="en-US"/>
+        </w:rPr>
+        <w:t>pass</w:t>
+      </w:r>
+      <w:r>
+        <w:rPr>
+          <w:rFonts w:ascii="Cambria" w:hAnsi="Cambria" w:cs="Arial"/>
+          <w:sz w:val="24"/>
+          <w:szCs w:val="24"/>
+        </w:rPr>
+        <w:t>_0002</w:t>
       </w:r>
     </w:p>
     <w:p>
@@ -6672,39 +6748,40 @@
           <w:sz w:val="24"/>
           <w:szCs w:val="24"/>
         </w:rPr>
-        <w:t xml:space="preserve"> рассматривать</w:t>
-      </w:r>
-      <w:r>
-        <w:rPr>
-          <w:rFonts w:ascii="Cambria" w:hAnsi="Cambria" w:cs="Arial"/>
-          <w:sz w:val="24"/>
-          <w:szCs w:val="24"/>
-        </w:rPr>
-        <w:t xml:space="preserve"> в к</w:t>
-      </w:r>
-      <w:r>
-        <w:rPr>
-          <w:rFonts w:ascii="Cambria" w:hAnsi="Cambria" w:cs="Arial"/>
-          <w:sz w:val="24"/>
-          <w:szCs w:val="24"/>
-        </w:rPr>
-        <w:t>ачестве обязательных параметров/</w:t>
-      </w:r>
-      <w:r>
-        <w:rPr>
-          <w:rFonts w:ascii="Cambria" w:hAnsi="Cambria" w:cs="Arial"/>
-          <w:sz w:val="24"/>
-          <w:szCs w:val="24"/>
-        </w:rPr>
-        <w:t>условно обязательны</w:t>
-      </w:r>
-      <w:r>
-        <w:rPr>
-          <w:rFonts w:ascii="Cambria" w:hAnsi="Cambria" w:cs="Arial"/>
-          <w:sz w:val="24"/>
-          <w:szCs w:val="24"/>
-        </w:rPr>
-        <w:t>х</w:t>
+        <w:t xml:space="preserve"> относить </w:t>
+      </w:r>
+      <w:r>
+        <w:rPr>
+          <w:rFonts w:ascii="Cambria" w:hAnsi="Cambria" w:cs="Arial"/>
+          <w:sz w:val="24"/>
+          <w:szCs w:val="24"/>
+        </w:rPr>
+        <w:t>поля</w:t>
+      </w:r>
+      <w:r>
+        <w:rPr>
+          <w:rFonts w:ascii="Cambria" w:hAnsi="Cambria" w:cs="Arial"/>
+          <w:sz w:val="24"/>
+          <w:szCs w:val="24"/>
+        </w:rPr>
+        <w:t xml:space="preserve"> </w:t>
+      </w:r>
+      <w:proofErr w:type="gramStart"/>
+      <w:r>
+        <w:rPr>
+          <w:rFonts w:ascii="Cambria" w:hAnsi="Cambria" w:cs="Arial"/>
+          <w:sz w:val="24"/>
+          <w:szCs w:val="24"/>
+        </w:rPr>
+        <w:t xml:space="preserve">к обязательным </w:t>
+      </w:r>
+      <w:r>
+        <w:rPr>
+          <w:rFonts w:ascii="Cambria" w:hAnsi="Cambria" w:cs="Arial"/>
+          <w:sz w:val="24"/>
+          <w:szCs w:val="24"/>
+        </w:rPr>
+        <w:t>для  заполнения</w:t>
       </w:r>
       <w:r>
         <w:rPr>
@@ -6720,24 +6797,41 @@
           <w:sz w:val="24"/>
           <w:szCs w:val="24"/>
         </w:rPr>
-        <w:t>х</w:t>
-      </w:r>
-      <w:r>
-        <w:rPr>
-          <w:rFonts w:ascii="Cambria" w:hAnsi="Cambria" w:cs="Arial"/>
-          <w:sz w:val="24"/>
-          <w:szCs w:val="24"/>
-        </w:rPr>
-        <w:t xml:space="preserve"> и предоставлять соответствующие значения по умолчанию для каждого элемента в соответст</w:t>
-      </w:r>
-      <w:r>
-        <w:rPr>
-          <w:rFonts w:ascii="Cambria" w:hAnsi="Cambria" w:cs="Arial"/>
-          <w:sz w:val="24"/>
-          <w:szCs w:val="24"/>
-        </w:rPr>
-        <w:t>вии с приведенной ниже таблицей</w:t>
-      </w:r>
+        <w:t>м</w:t>
+      </w:r>
+      <w:r>
+        <w:rPr>
+          <w:rFonts w:ascii="Cambria" w:hAnsi="Cambria" w:cs="Arial"/>
+          <w:sz w:val="24"/>
+          <w:szCs w:val="24"/>
+        </w:rPr>
+        <w:t xml:space="preserve"> </w:t>
+      </w:r>
+      <w:r>
+        <w:rPr>
+          <w:rFonts w:ascii="Cambria" w:hAnsi="Cambria" w:cs="Arial"/>
+          <w:sz w:val="24"/>
+          <w:szCs w:val="24"/>
+        </w:rPr>
+        <w:t>для  заполнения</w:t>
+      </w:r>
+      <w:r>
+        <w:rPr>
+          <w:rFonts w:ascii="Cambria" w:hAnsi="Cambria" w:cs="Arial"/>
+          <w:sz w:val="24"/>
+          <w:szCs w:val="24"/>
+        </w:rPr>
+        <w:t xml:space="preserve"> </w:t>
+      </w:r>
+      <w:r>
+        <w:rPr>
+          <w:rFonts w:ascii="Cambria" w:hAnsi="Cambria" w:cs="Arial"/>
+          <w:sz w:val="24"/>
+          <w:szCs w:val="24"/>
+        </w:rPr>
+        <w:t>в соответствии с приведенной ниже таблицей</w:t>
+      </w:r>
+      <w:proofErr w:type="gramEnd"/>
       <w:r>
         <w:rPr>
           <w:rFonts w:ascii="Cambria" w:hAnsi="Cambria"/>
@@ -6752,52 +6846,37 @@
         <w:pStyle w:val="a3"/>
         <w:keepNext/>
       </w:pPr>
-      <w:bookmarkStart w:id="40" w:name="_Ref344504924"/>
       <w:r>
         <w:t xml:space="preserve">Таблица </w:t>
       </w:r>
-      <w:r>
-        <w:fldChar w:fldCharType="begin"/>
-      </w:r>
-      <w:r>
-        <w:instrText xml:space="preserve"> SEQ Таблица \* ARABIC </w:instrText>
-      </w:r>
-      <w:r>
-        <w:fldChar w:fldCharType="separate"/>
-      </w:r>
-      <w:r>
-        <w:rPr>
-          <w:noProof/>
-        </w:rPr>
-        <w:t>1</w:t>
-      </w:r>
-      <w:r>
-        <w:rPr>
-          <w:noProof/>
-        </w:rPr>
-        <w:fldChar w:fldCharType="end"/>
-      </w:r>
-      <w:bookmarkEnd w:id="40"/>
+      <w:fldSimple w:instr=" SEQ Таблица \* ARABIC ">
+        <w:r>
+          <w:rPr>
+            <w:noProof/>
+          </w:rPr>
+          <w:t>1</w:t>
+        </w:r>
+      </w:fldSimple>
     </w:p>
     <w:tbl>
       <w:tblPr>
         <w:tblStyle w:val="aa"/>
-        <w:tblW w:w="0" w:type="auto"/>
+        <w:tblW w:w="5000" w:type="pct"/>
         <w:tblLook w:val="04A0" w:firstRow="1" w:lastRow="0" w:firstColumn="1" w:lastColumn="0" w:noHBand="0" w:noVBand="1"/>
       </w:tblPr>
       <w:tblGrid>
-        <w:gridCol w:w="2754"/>
-        <w:gridCol w:w="3993"/>
-        <w:gridCol w:w="2710"/>
+        <w:gridCol w:w="4785"/>
+        <w:gridCol w:w="4786"/>
       </w:tblGrid>
       <w:tr>
         <w:trPr>
           <w:cnfStyle w:val="100000000000" w:firstRow="1" w:lastRow="0" w:firstColumn="0" w:lastColumn="0" w:oddVBand="0" w:evenVBand="0" w:oddHBand="0" w:evenHBand="0" w:firstRowFirstColumn="0" w:firstRowLastColumn="0" w:lastRowFirstColumn="0" w:lastRowLastColumn="0"/>
+          <w:trHeight w:val="844"/>
         </w:trPr>
         <w:tc>
           <w:tcPr>
             <w:cnfStyle w:val="001000000000" w:firstRow="0" w:lastRow="0" w:firstColumn="1" w:lastColumn="0" w:oddVBand="0" w:evenVBand="0" w:oddHBand="0" w:evenHBand="0" w:firstRowFirstColumn="0" w:firstRowLastColumn="0" w:lastRowFirstColumn="0" w:lastRowLastColumn="0"/>
-            <w:tcW w:w="2754" w:type="dxa"/>
+            <w:tcW w:w="2500" w:type="pct"/>
           </w:tcPr>
           <w:p>
             <w:pPr>
@@ -6820,7 +6899,7 @@
         </w:tc>
         <w:tc>
           <w:tcPr>
-            <w:tcW w:w="3993" w:type="dxa"/>
+            <w:tcW w:w="2500" w:type="pct"/>
           </w:tcPr>
           <w:p>
             <w:pPr>
@@ -6838,13 +6917,265 @@
                 <w:sz w:val="24"/>
                 <w:szCs w:val="24"/>
               </w:rPr>
-              <w:t>Обязательный/необязательный</w:t>
+              <w:t>Обязательно/необязательно для заполнения</w:t>
+            </w:r>
+          </w:p>
+        </w:tc>
+      </w:tr>
+      <w:tr>
+        <w:trPr>
+          <w:cnfStyle w:val="000000100000" w:firstRow="0" w:lastRow="0" w:firstColumn="0" w:lastColumn="0" w:oddVBand="0" w:evenVBand="0" w:oddHBand="1" w:evenHBand="0" w:firstRowFirstColumn="0" w:firstRowLastColumn="0" w:lastRowFirstColumn="0" w:lastRowLastColumn="0"/>
+          <w:trHeight w:val="844"/>
+        </w:trPr>
+        <w:tc>
+          <w:tcPr>
+            <w:cnfStyle w:val="001000000000" w:firstRow="0" w:lastRow="0" w:firstColumn="1" w:lastColumn="0" w:oddVBand="0" w:evenVBand="0" w:oddHBand="0" w:evenHBand="0" w:firstRowFirstColumn="0" w:firstRowLastColumn="0" w:lastRowFirstColumn="0" w:lastRowLastColumn="0"/>
+            <w:tcW w:w="2500" w:type="pct"/>
+          </w:tcPr>
+          <w:p>
+            <w:pPr>
+              <w:jc w:val="center"/>
+              <w:rPr>
+                <w:rFonts w:ascii="Cambria" w:hAnsi="Cambria"/>
+                <w:sz w:val="24"/>
+                <w:szCs w:val="24"/>
+              </w:rPr>
+            </w:pPr>
+            <w:r>
+              <w:rPr>
+                <w:rFonts w:ascii="Cambria" w:hAnsi="Cambria"/>
+                <w:sz w:val="24"/>
+                <w:szCs w:val="24"/>
+              </w:rPr>
+              <w:t>Поле ввода текущего пароля администратора</w:t>
             </w:r>
           </w:p>
         </w:tc>
         <w:tc>
           <w:tcPr>
-            <w:tcW w:w="2710" w:type="dxa"/>
+            <w:tcW w:w="2500" w:type="pct"/>
+          </w:tcPr>
+          <w:p>
+            <w:pPr>
+              <w:jc w:val="center"/>
+              <w:cnfStyle w:val="000000100000" w:firstRow="0" w:lastRow="0" w:firstColumn="0" w:lastColumn="0" w:oddVBand="0" w:evenVBand="0" w:oddHBand="1" w:evenHBand="0" w:firstRowFirstColumn="0" w:firstRowLastColumn="0" w:lastRowFirstColumn="0" w:lastRowLastColumn="0"/>
+              <w:rPr>
+                <w:rFonts w:ascii="Cambria" w:hAnsi="Cambria"/>
+                <w:sz w:val="24"/>
+                <w:szCs w:val="24"/>
+              </w:rPr>
+            </w:pPr>
+            <w:r>
+              <w:rPr>
+                <w:rFonts w:ascii="Cambria" w:hAnsi="Cambria"/>
+                <w:sz w:val="24"/>
+                <w:szCs w:val="24"/>
+              </w:rPr>
+              <w:t xml:space="preserve">Обязательный </w:t>
+            </w:r>
+          </w:p>
+        </w:tc>
+      </w:tr>
+      <w:tr>
+        <w:trPr>
+          <w:trHeight w:val="844"/>
+        </w:trPr>
+        <w:tc>
+          <w:tcPr>
+            <w:cnfStyle w:val="001000000000" w:firstRow="0" w:lastRow="0" w:firstColumn="1" w:lastColumn="0" w:oddVBand="0" w:evenVBand="0" w:oddHBand="0" w:evenHBand="0" w:firstRowFirstColumn="0" w:firstRowLastColumn="0" w:lastRowFirstColumn="0" w:lastRowLastColumn="0"/>
+            <w:tcW w:w="2500" w:type="pct"/>
+          </w:tcPr>
+          <w:p>
+            <w:pPr>
+              <w:jc w:val="center"/>
+              <w:rPr>
+                <w:rFonts w:ascii="Cambria" w:hAnsi="Cambria"/>
+                <w:sz w:val="24"/>
+                <w:szCs w:val="24"/>
+              </w:rPr>
+            </w:pPr>
+            <w:r>
+              <w:rPr>
+                <w:rFonts w:ascii="Cambria" w:hAnsi="Cambria"/>
+                <w:sz w:val="24"/>
+                <w:szCs w:val="24"/>
+              </w:rPr>
+              <w:lastRenderedPageBreak/>
+              <w:t>Поле ввода нового пароля администратора</w:t>
+            </w:r>
+          </w:p>
+        </w:tc>
+        <w:tc>
+          <w:tcPr>
+            <w:tcW w:w="2500" w:type="pct"/>
+          </w:tcPr>
+          <w:p>
+            <w:pPr>
+              <w:jc w:val="center"/>
+              <w:cnfStyle w:val="000000000000" w:firstRow="0" w:lastRow="0" w:firstColumn="0" w:lastColumn="0" w:oddVBand="0" w:evenVBand="0" w:oddHBand="0" w:evenHBand="0" w:firstRowFirstColumn="0" w:firstRowLastColumn="0" w:lastRowFirstColumn="0" w:lastRowLastColumn="0"/>
+              <w:rPr>
+                <w:rFonts w:ascii="Cambria" w:hAnsi="Cambria"/>
+                <w:sz w:val="24"/>
+                <w:szCs w:val="24"/>
+              </w:rPr>
+            </w:pPr>
+            <w:r>
+              <w:rPr>
+                <w:rFonts w:ascii="Cambria" w:hAnsi="Cambria"/>
+                <w:sz w:val="24"/>
+                <w:szCs w:val="24"/>
+              </w:rPr>
+              <w:t>Обязательный</w:t>
+            </w:r>
+          </w:p>
+        </w:tc>
+      </w:tr>
+    </w:tbl>
+    <w:p>
+      <w:pPr>
+        <w:rPr>
+          <w:rFonts w:ascii="Cambria" w:hAnsi="Cambria" w:cs="Arial"/>
+          <w:sz w:val="24"/>
+          <w:szCs w:val="24"/>
+        </w:rPr>
+      </w:pPr>
+    </w:p>
+    <w:p>
+      <w:pPr>
+        <w:rPr>
+          <w:rFonts w:ascii="Cambria" w:hAnsi="Cambria" w:cs="Arial"/>
+          <w:sz w:val="24"/>
+          <w:szCs w:val="24"/>
+        </w:rPr>
+      </w:pPr>
+      <w:r>
+        <w:rPr>
+          <w:rFonts w:ascii="Cambria" w:hAnsi="Cambria" w:cs="Arial"/>
+          <w:sz w:val="24"/>
+          <w:szCs w:val="24"/>
+        </w:rPr>
+        <w:t>F_pass_0003</w:t>
+      </w:r>
+    </w:p>
+    <w:p>
+      <w:pPr>
+        <w:ind w:firstLine="360"/>
+        <w:rPr>
+          <w:rFonts w:ascii="Cambria" w:hAnsi="Cambria"/>
+          <w:sz w:val="24"/>
+          <w:szCs w:val="24"/>
+        </w:rPr>
+      </w:pPr>
+      <w:r>
+        <w:rPr>
+          <w:rFonts w:ascii="Cambria" w:hAnsi="Cambria" w:cs="Arial"/>
+          <w:sz w:val="24"/>
+          <w:szCs w:val="24"/>
+        </w:rPr>
+        <w:tab/>
+        <w:t>Система должна</w:t>
+      </w:r>
+      <w:r>
+        <w:rPr>
+          <w:rFonts w:ascii="Cambria" w:hAnsi="Cambria" w:cs="Arial"/>
+          <w:sz w:val="24"/>
+          <w:szCs w:val="24"/>
+        </w:rPr>
+        <w:t xml:space="preserve"> </w:t>
+      </w:r>
+      <w:r>
+        <w:rPr>
+          <w:rFonts w:ascii="Cambria" w:hAnsi="Cambria" w:cs="Arial"/>
+          <w:sz w:val="24"/>
+          <w:szCs w:val="24"/>
+        </w:rPr>
+        <w:t xml:space="preserve"> </w:t>
+      </w:r>
+      <w:r>
+        <w:rPr>
+          <w:rFonts w:ascii="Cambria" w:hAnsi="Cambria" w:cs="Arial"/>
+          <w:sz w:val="24"/>
+          <w:szCs w:val="24"/>
+        </w:rPr>
+        <w:t>предоставлять соответствующие значения по умолчанию для каждого элемента в соответст</w:t>
+      </w:r>
+      <w:r>
+        <w:rPr>
+          <w:rFonts w:ascii="Cambria" w:hAnsi="Cambria" w:cs="Arial"/>
+          <w:sz w:val="24"/>
+          <w:szCs w:val="24"/>
+        </w:rPr>
+        <w:t>вии с приведенной ниже таблицей</w:t>
+      </w:r>
+      <w:r>
+        <w:rPr>
+          <w:rFonts w:ascii="Cambria" w:hAnsi="Cambria"/>
+          <w:sz w:val="24"/>
+          <w:szCs w:val="24"/>
+        </w:rPr>
+        <w:t>:</w:t>
+      </w:r>
+    </w:p>
+    <w:p>
+      <w:pPr>
+        <w:pStyle w:val="a3"/>
+        <w:keepNext/>
+      </w:pPr>
+      <w:bookmarkStart w:id="41" w:name="_Ref344504924"/>
+      <w:r>
+        <w:t xml:space="preserve">Таблица </w:t>
+      </w:r>
+      <w:fldSimple w:instr=" SEQ Таблица \* ARABIC ">
+        <w:r>
+          <w:rPr>
+            <w:noProof/>
+          </w:rPr>
+          <w:t>2</w:t>
+        </w:r>
+      </w:fldSimple>
+      <w:bookmarkEnd w:id="41"/>
+    </w:p>
+    <w:tbl>
+      <w:tblPr>
+        <w:tblStyle w:val="aa"/>
+        <w:tblW w:w="5000" w:type="pct"/>
+        <w:tblLook w:val="04A0" w:firstRow="1" w:lastRow="0" w:firstColumn="1" w:lastColumn="0" w:noHBand="0" w:noVBand="1"/>
+      </w:tblPr>
+      <w:tblGrid>
+        <w:gridCol w:w="4824"/>
+        <w:gridCol w:w="4747"/>
+      </w:tblGrid>
+      <w:tr>
+        <w:trPr>
+          <w:cnfStyle w:val="100000000000" w:firstRow="1" w:lastRow="0" w:firstColumn="0" w:lastColumn="0" w:oddVBand="0" w:evenVBand="0" w:oddHBand="0" w:evenHBand="0" w:firstRowFirstColumn="0" w:firstRowLastColumn="0" w:lastRowFirstColumn="0" w:lastRowLastColumn="0"/>
+        </w:trPr>
+        <w:tc>
+          <w:tcPr>
+            <w:cnfStyle w:val="001000000000" w:firstRow="0" w:lastRow="0" w:firstColumn="1" w:lastColumn="0" w:oddVBand="0" w:evenVBand="0" w:oddHBand="0" w:evenHBand="0" w:firstRowFirstColumn="0" w:firstRowLastColumn="0" w:lastRowFirstColumn="0" w:lastRowLastColumn="0"/>
+            <w:tcW w:w="2520" w:type="pct"/>
+          </w:tcPr>
+          <w:p>
+            <w:pPr>
+              <w:jc w:val="center"/>
+              <w:rPr>
+                <w:rFonts w:ascii="Cambria" w:hAnsi="Cambria"/>
+                <w:sz w:val="24"/>
+                <w:szCs w:val="24"/>
+              </w:rPr>
+            </w:pPr>
+            <w:r>
+              <w:rPr>
+                <w:rFonts w:ascii="Cambria" w:hAnsi="Cambria"/>
+                <w:sz w:val="24"/>
+                <w:szCs w:val="24"/>
+              </w:rPr>
+              <w:t>Элемент</w:t>
+            </w:r>
+          </w:p>
+        </w:tc>
+        <w:tc>
+          <w:tcPr>
+            <w:tcW w:w="2480" w:type="pct"/>
           </w:tcPr>
           <w:p>
             <w:pPr>
@@ -6874,7 +7205,7 @@
         <w:tc>
           <w:tcPr>
             <w:cnfStyle w:val="001000000000" w:firstRow="0" w:lastRow="0" w:firstColumn="1" w:lastColumn="0" w:oddVBand="0" w:evenVBand="0" w:oddHBand="0" w:evenHBand="0" w:firstRowFirstColumn="0" w:firstRowLastColumn="0" w:lastRowFirstColumn="0" w:lastRowLastColumn="0"/>
-            <w:tcW w:w="2754" w:type="dxa"/>
+            <w:tcW w:w="2520" w:type="pct"/>
           </w:tcPr>
           <w:p>
             <w:pPr>
@@ -6897,31 +7228,7 @@
         </w:tc>
         <w:tc>
           <w:tcPr>
-            <w:tcW w:w="3993" w:type="dxa"/>
-          </w:tcPr>
-          <w:p>
-            <w:pPr>
-              <w:jc w:val="center"/>
-              <w:cnfStyle w:val="000000100000" w:firstRow="0" w:lastRow="0" w:firstColumn="0" w:lastColumn="0" w:oddVBand="0" w:evenVBand="0" w:oddHBand="1" w:evenHBand="0" w:firstRowFirstColumn="0" w:firstRowLastColumn="0" w:lastRowFirstColumn="0" w:lastRowLastColumn="0"/>
-              <w:rPr>
-                <w:rFonts w:ascii="Cambria" w:hAnsi="Cambria"/>
-                <w:sz w:val="24"/>
-                <w:szCs w:val="24"/>
-              </w:rPr>
-            </w:pPr>
-            <w:r>
-              <w:rPr>
-                <w:rFonts w:ascii="Cambria" w:hAnsi="Cambria"/>
-                <w:sz w:val="24"/>
-                <w:szCs w:val="24"/>
-              </w:rPr>
-              <w:t xml:space="preserve">Обязательный </w:t>
-            </w:r>
-          </w:p>
-        </w:tc>
-        <w:tc>
-          <w:tcPr>
-            <w:tcW w:w="2710" w:type="dxa"/>
+            <w:tcW w:w="2480" w:type="pct"/>
           </w:tcPr>
           <w:p>
             <w:pPr>
@@ -6948,7 +7255,7 @@
         <w:tc>
           <w:tcPr>
             <w:cnfStyle w:val="001000000000" w:firstRow="0" w:lastRow="0" w:firstColumn="1" w:lastColumn="0" w:oddVBand="0" w:evenVBand="0" w:oddHBand="0" w:evenHBand="0" w:firstRowFirstColumn="0" w:firstRowLastColumn="0" w:lastRowFirstColumn="0" w:lastRowLastColumn="0"/>
-            <w:tcW w:w="2754" w:type="dxa"/>
+            <w:tcW w:w="2520" w:type="pct"/>
           </w:tcPr>
           <w:p>
             <w:pPr>
@@ -6971,31 +7278,7 @@
         </w:tc>
         <w:tc>
           <w:tcPr>
-            <w:tcW w:w="3993" w:type="dxa"/>
-          </w:tcPr>
-          <w:p>
-            <w:pPr>
-              <w:jc w:val="center"/>
-              <w:cnfStyle w:val="000000000000" w:firstRow="0" w:lastRow="0" w:firstColumn="0" w:lastColumn="0" w:oddVBand="0" w:evenVBand="0" w:oddHBand="0" w:evenHBand="0" w:firstRowFirstColumn="0" w:firstRowLastColumn="0" w:lastRowFirstColumn="0" w:lastRowLastColumn="0"/>
-              <w:rPr>
-                <w:rFonts w:ascii="Cambria" w:hAnsi="Cambria"/>
-                <w:sz w:val="24"/>
-                <w:szCs w:val="24"/>
-              </w:rPr>
-            </w:pPr>
-            <w:r>
-              <w:rPr>
-                <w:rFonts w:ascii="Cambria" w:hAnsi="Cambria"/>
-                <w:sz w:val="24"/>
-                <w:szCs w:val="24"/>
-              </w:rPr>
-              <w:t>Обязательный</w:t>
-            </w:r>
-          </w:p>
-        </w:tc>
-        <w:tc>
-          <w:tcPr>
-            <w:tcW w:w="2710" w:type="dxa"/>
+            <w:tcW w:w="2480" w:type="pct"/>
           </w:tcPr>
           <w:p>
             <w:pPr>
@@ -7025,7 +7308,7 @@
         <w:tc>
           <w:tcPr>
             <w:cnfStyle w:val="001000000000" w:firstRow="0" w:lastRow="0" w:firstColumn="1" w:lastColumn="0" w:oddVBand="0" w:evenVBand="0" w:oddHBand="0" w:evenHBand="0" w:firstRowFirstColumn="0" w:firstRowLastColumn="0" w:lastRowFirstColumn="0" w:lastRowLastColumn="0"/>
-            <w:tcW w:w="2754" w:type="dxa"/>
+            <w:tcW w:w="2520" w:type="pct"/>
           </w:tcPr>
           <w:p>
             <w:pPr>
@@ -7042,47 +7325,13 @@
                 <w:sz w:val="24"/>
                 <w:szCs w:val="24"/>
               </w:rPr>
-              <w:t xml:space="preserve">Кнопка сохранения </w:t>
-            </w:r>
-            <w:r>
-              <w:rPr>
-                <w:rFonts w:ascii="Cambria" w:hAnsi="Cambria"/>
-                <w:sz w:val="24"/>
-                <w:szCs w:val="24"/>
-              </w:rPr>
-              <w:lastRenderedPageBreak/>
-              <w:t>внесенных изменений</w:t>
+              <w:t>Кнопка сохранения внесенных изменений</w:t>
             </w:r>
           </w:p>
         </w:tc>
         <w:tc>
           <w:tcPr>
-            <w:tcW w:w="3993" w:type="dxa"/>
-          </w:tcPr>
-          <w:p>
-            <w:pPr>
-              <w:jc w:val="center"/>
-              <w:cnfStyle w:val="000000100000" w:firstRow="0" w:lastRow="0" w:firstColumn="0" w:lastColumn="0" w:oddVBand="0" w:evenVBand="0" w:oddHBand="1" w:evenHBand="0" w:firstRowFirstColumn="0" w:firstRowLastColumn="0" w:lastRowFirstColumn="0" w:lastRowLastColumn="0"/>
-              <w:rPr>
-                <w:rFonts w:ascii="Cambria" w:hAnsi="Cambria"/>
-                <w:sz w:val="24"/>
-                <w:szCs w:val="24"/>
-              </w:rPr>
-            </w:pPr>
-            <w:r>
-              <w:rPr>
-                <w:rFonts w:ascii="Cambria" w:hAnsi="Cambria"/>
-                <w:sz w:val="24"/>
-                <w:szCs w:val="24"/>
-              </w:rPr>
-              <w:lastRenderedPageBreak/>
-              <w:t>Обязательный</w:t>
-            </w:r>
-          </w:p>
-        </w:tc>
-        <w:tc>
-          <w:tcPr>
-            <w:tcW w:w="2710" w:type="dxa"/>
+            <w:tcW w:w="2480" w:type="pct"/>
           </w:tcPr>
           <w:p>
             <w:pPr>
@@ -7565,16 +7814,7 @@
           <w:sz w:val="24"/>
           <w:szCs w:val="24"/>
         </w:rPr>
-        <w:t>_00</w:t>
-      </w:r>
-      <w:r>
-        <w:rPr>
-          <w:rFonts w:ascii="Cambria" w:hAnsi="Cambria" w:cs="Arial"/>
-          <w:b w:val="0"/>
-          <w:sz w:val="24"/>
-          <w:szCs w:val="24"/>
-        </w:rPr>
-        <w:t>28</w:t>
+        <w:t>_0028</w:t>
       </w:r>
     </w:p>
     <w:p>
@@ -7587,7 +7827,6 @@
           <w:color w:val="auto"/>
           <w:sz w:val="24"/>
           <w:szCs w:val="24"/>
-          <w:lang w:val="en-US"/>
         </w:rPr>
       </w:pPr>
       <w:r>
@@ -7597,7 +7836,7 @@
           <w:sz w:val="24"/>
           <w:szCs w:val="24"/>
         </w:rPr>
-        <w:t xml:space="preserve">Если </w:t>
+        <w:t xml:space="preserve">Если Администратор ввел хотя бы по одному символу в поля для ввода паролей (см. </w:t>
       </w:r>
       <w:r>
         <w:rPr>
@@ -7606,7 +7845,7 @@
           <w:sz w:val="24"/>
           <w:szCs w:val="24"/>
         </w:rPr>
-        <w:t>Администратор</w:t>
+        <w:fldChar w:fldCharType="begin"/>
       </w:r>
       <w:r>
         <w:rPr>
@@ -7615,7 +7854,7 @@
           <w:sz w:val="24"/>
           <w:szCs w:val="24"/>
         </w:rPr>
-        <w:t xml:space="preserve"> ввел хотя бы по одному символу в поля для ввода паролей (см.</w:t>
+        <w:instrText xml:space="preserve"> REF _Ref342659745 \h  \* MERGEFORMAT </w:instrText>
       </w:r>
       <w:r>
         <w:rPr>
@@ -7624,65 +7863,25 @@
           <w:sz w:val="24"/>
           <w:szCs w:val="24"/>
         </w:rPr>
+      </w:r>
+      <w:r>
+        <w:rPr>
+          <w:rFonts w:ascii="Cambria" w:hAnsi="Cambria"/>
+          <w:b w:val="0"/>
+          <w:sz w:val="24"/>
+          <w:szCs w:val="24"/>
+        </w:rPr>
+        <w:fldChar w:fldCharType="separate"/>
+      </w:r>
+      <w:r>
+        <w:t>Рисунок</w:t>
+      </w:r>
+      <w:r>
         <w:t xml:space="preserve"> </w:t>
       </w:r>
       <w:r>
         <w:rPr>
-          <w:rFonts w:ascii="Cambria" w:hAnsi="Cambria"/>
-          <w:b w:val="0"/>
-          <w:sz w:val="24"/>
-          <w:szCs w:val="24"/>
-        </w:rPr>
-        <w:fldChar w:fldCharType="begin"/>
-      </w:r>
-      <w:r>
-        <w:rPr>
-          <w:rFonts w:ascii="Cambria" w:hAnsi="Cambria"/>
-          <w:b w:val="0"/>
-          <w:sz w:val="24"/>
-          <w:szCs w:val="24"/>
-        </w:rPr>
-        <w:instrText xml:space="preserve"> REF _Ref342659745 \h </w:instrText>
-      </w:r>
-      <w:r>
-        <w:rPr>
-          <w:rFonts w:ascii="Cambria" w:hAnsi="Cambria"/>
-          <w:b w:val="0"/>
-          <w:sz w:val="24"/>
-          <w:szCs w:val="24"/>
-        </w:rPr>
-      </w:r>
-      <w:r>
-        <w:rPr>
-          <w:rFonts w:ascii="Cambria" w:hAnsi="Cambria"/>
-          <w:b w:val="0"/>
-          <w:sz w:val="24"/>
-          <w:szCs w:val="24"/>
-        </w:rPr>
-        <w:instrText xml:space="preserve"> \* MERGEFORMAT </w:instrText>
-      </w:r>
-      <w:r>
-        <w:rPr>
-          <w:rFonts w:ascii="Cambria" w:hAnsi="Cambria"/>
-          <w:b w:val="0"/>
-          <w:sz w:val="24"/>
-          <w:szCs w:val="24"/>
-        </w:rPr>
-        <w:fldChar w:fldCharType="separate"/>
-      </w:r>
-      <w:r>
-        <w:t>Рисунок</w:t>
-      </w:r>
-      <w:r>
-        <w:rPr>
-          <w:lang w:val="en-US"/>
-        </w:rPr>
-        <w:t xml:space="preserve"> </w:t>
-      </w:r>
-      <w:r>
-        <w:rPr>
           <w:noProof/>
-          <w:lang w:val="en-US"/>
         </w:rPr>
         <w:t>1</w:t>
       </w:r>
@@ -7795,9 +7994,10 @@
           <w:sz w:val="24"/>
           <w:szCs w:val="24"/>
         </w:rPr>
+        <w:lastRenderedPageBreak/>
         <w:tab/>
       </w:r>
-      <w:bookmarkStart w:id="41" w:name="_Ref341892728"/>
+      <w:bookmarkStart w:id="42" w:name="_Ref341892728"/>
       <w:r>
         <w:rPr>
           <w:rFonts w:ascii="Cambria" w:hAnsi="Cambria"/>
@@ -8048,15 +8248,7 @@
           <w:sz w:val="24"/>
           <w:szCs w:val="24"/>
         </w:rPr>
-        <w:t>и Администратор нажимает</w:t>
-      </w:r>
-      <w:r>
-        <w:rPr>
-          <w:rFonts w:ascii="Cambria" w:hAnsi="Cambria"/>
-          <w:sz w:val="24"/>
-          <w:szCs w:val="24"/>
-        </w:rPr>
-        <w:t xml:space="preserve"> на кнопку «</w:t>
+        <w:t>и Администратор нажимает на кнопку «</w:t>
       </w:r>
       <w:r>
         <w:rPr>
@@ -8073,15 +8265,7 @@
           <w:sz w:val="24"/>
           <w:szCs w:val="24"/>
         </w:rPr>
-        <w:t xml:space="preserve">», система </w:t>
-      </w:r>
-      <w:r>
-        <w:rPr>
-          <w:rFonts w:ascii="Cambria" w:hAnsi="Cambria"/>
-          <w:sz w:val="24"/>
-          <w:szCs w:val="24"/>
-        </w:rPr>
-        <w:t>должна зашифровать пароль, введенный в поле «</w:t>
+        <w:t>», система должна зашифровать пароль, введенный в поле «</w:t>
       </w:r>
       <w:r>
         <w:rPr>
@@ -8153,27 +8337,28 @@
           <w:sz w:val="24"/>
           <w:szCs w:val="28"/>
         </w:rPr>
-        <w:t>Примечание: новый</w:t>
-      </w:r>
-      <w:r>
-        <w:rPr>
-          <w:rFonts w:ascii="Cambria" w:hAnsi="Cambria"/>
+        <w:t xml:space="preserve">Примечание: новый пароль соответствует требованиям  </w:t>
+      </w:r>
+      <w:r>
+        <w:rPr>
+          <w:rFonts w:ascii="Cambria" w:hAnsi="Cambria" w:cs="Arial"/>
           <w:b w:val="0"/>
           <w:i/>
           <w:sz w:val="24"/>
-          <w:szCs w:val="28"/>
-        </w:rPr>
-        <w:t xml:space="preserve"> пароль соответствует требованиям</w:t>
-      </w:r>
-      <w:r>
-        <w:rPr>
-          <w:rFonts w:ascii="Cambria" w:hAnsi="Cambria"/>
+          <w:szCs w:val="24"/>
+          <w:lang w:val="en-US"/>
+        </w:rPr>
+        <w:t>F</w:t>
+      </w:r>
+      <w:r>
+        <w:rPr>
+          <w:rFonts w:ascii="Cambria" w:hAnsi="Cambria" w:cs="Arial"/>
           <w:b w:val="0"/>
           <w:i/>
           <w:sz w:val="24"/>
-          <w:szCs w:val="28"/>
-        </w:rPr>
-        <w:t xml:space="preserve">  </w:t>
+          <w:szCs w:val="24"/>
+        </w:rPr>
+        <w:t>_</w:t>
       </w:r>
       <w:r>
         <w:rPr>
@@ -8184,7 +8369,7 @@
           <w:szCs w:val="24"/>
           <w:lang w:val="en-US"/>
         </w:rPr>
-        <w:t>F</w:t>
+        <w:t>pass</w:t>
       </w:r>
       <w:r>
         <w:rPr>
@@ -8194,27 +8379,6 @@
           <w:sz w:val="24"/>
           <w:szCs w:val="24"/>
         </w:rPr>
-        <w:t>_</w:t>
-      </w:r>
-      <w:r>
-        <w:rPr>
-          <w:rFonts w:ascii="Cambria" w:hAnsi="Cambria" w:cs="Arial"/>
-          <w:b w:val="0"/>
-          <w:i/>
-          <w:sz w:val="24"/>
-          <w:szCs w:val="24"/>
-          <w:lang w:val="en-US"/>
-        </w:rPr>
-        <w:t>pass</w:t>
-      </w:r>
-      <w:r>
-        <w:rPr>
-          <w:rFonts w:ascii="Cambria" w:hAnsi="Cambria" w:cs="Arial"/>
-          <w:b w:val="0"/>
-          <w:i/>
-          <w:sz w:val="24"/>
-          <w:szCs w:val="24"/>
-        </w:rPr>
         <w:t xml:space="preserve">_0019 и </w:t>
       </w:r>
       <w:r>
@@ -8355,7 +8519,15 @@
           <w:sz w:val="24"/>
           <w:szCs w:val="24"/>
         </w:rPr>
-        <w:t>_0004</w:t>
+        <w:t>_0004 выполнено, то система должна сохранить</w:t>
+      </w:r>
+      <w:r>
+        <w:rPr>
+          <w:rFonts w:ascii="Cambria" w:hAnsi="Cambria" w:cs="Arial"/>
+          <w:sz w:val="24"/>
+          <w:szCs w:val="24"/>
+        </w:rPr>
+        <w:t xml:space="preserve"> </w:t>
       </w:r>
       <w:r>
         <w:rPr>
@@ -8364,27 +8536,10 @@
           <w:sz w:val="24"/>
           <w:szCs w:val="24"/>
         </w:rPr>
-        <w:t xml:space="preserve"> выполнено, то система должна сохранить</w:t>
-      </w:r>
-      <w:r>
-        <w:rPr>
-          <w:rFonts w:ascii="Cambria" w:hAnsi="Cambria" w:cs="Arial"/>
-          <w:sz w:val="24"/>
-          <w:szCs w:val="24"/>
-        </w:rPr>
-        <w:t xml:space="preserve"> </w:t>
-      </w:r>
-      <w:r>
-        <w:rPr>
-          <w:rFonts w:ascii="Cambria" w:hAnsi="Cambria" w:cs="Arial"/>
-          <w:b w:val="0"/>
-          <w:sz w:val="24"/>
-          <w:szCs w:val="24"/>
-        </w:rPr>
         <w:t>зашифрованный пароль в системе.</w:t>
       </w:r>
     </w:p>
-    <w:bookmarkEnd w:id="41"/>
+    <w:bookmarkEnd w:id="42"/>
     <w:p>
       <w:pPr>
         <w:rPr>
@@ -8450,7 +8605,6 @@
           <w:sz w:val="24"/>
           <w:szCs w:val="24"/>
         </w:rPr>
-        <w:lastRenderedPageBreak/>
         <w:tab/>
         <w:t xml:space="preserve">Если требование </w:t>
       </w:r>
@@ -8668,10 +8822,10 @@
       </w:pPr>
       <w:r>
         <w:object w:dxaOrig="8161" w:dyaOrig="2018">
-          <v:shape id="_x0000_i1026" type="#_x0000_t75" style="width:408pt;height:101pt" o:ole="">
+          <v:shape id="_x0000_i1026" type="#_x0000_t75" style="width:408pt;height:101.25pt" o:ole="">
             <v:imagedata r:id="rId9" o:title=""/>
           </v:shape>
-          <o:OLEObject Type="Embed" ProgID="Visio.Drawing.11" ShapeID="_x0000_i1026" DrawAspect="Content" ObjectID="_1419419275" r:id="rId10"/>
+          <o:OLEObject Type="Embed" ProgID="Visio.Drawing.11" ShapeID="_x0000_i1026" DrawAspect="Content" ObjectID="_1419421040" r:id="rId10"/>
         </w:object>
       </w:r>
     </w:p>
@@ -8682,1237 +8836,7 @@
           <w:noProof/>
         </w:rPr>
       </w:pPr>
-      <w:bookmarkStart w:id="42" w:name="_Ref342667759"/>
-      <w:r>
-        <w:t xml:space="preserve">Рисунок </w:t>
-      </w:r>
-      <w:r>
-        <w:fldChar w:fldCharType="begin"/>
-      </w:r>
-      <w:r>
-        <w:instrText xml:space="preserve"> SEQ Рисунок \* ARABIC </w:instrText>
-      </w:r>
-      <w:r>
-        <w:fldChar w:fldCharType="separate"/>
-      </w:r>
-      <w:r>
-        <w:rPr>
-          <w:noProof/>
-        </w:rPr>
-        <w:t>2</w:t>
-      </w:r>
-      <w:r>
-        <w:rPr>
-          <w:noProof/>
-        </w:rPr>
-        <w:fldChar w:fldCharType="end"/>
-      </w:r>
-      <w:bookmarkEnd w:id="42"/>
-    </w:p>
-    <w:p>
-      <w:pPr>
-        <w:rPr>
-          <w:rFonts w:ascii="Cambria" w:hAnsi="Cambria"/>
-          <w:sz w:val="24"/>
-          <w:szCs w:val="24"/>
-        </w:rPr>
-      </w:pPr>
-      <w:bookmarkStart w:id="43" w:name="_Ref341647386"/>
-      <w:r>
-        <w:rPr>
-          <w:rFonts w:ascii="Cambria" w:hAnsi="Cambria" w:cs="Arial"/>
-          <w:sz w:val="24"/>
-          <w:szCs w:val="24"/>
-          <w:lang w:val="en-US"/>
-        </w:rPr>
-        <w:t>F</w:t>
-      </w:r>
-      <w:r>
-        <w:rPr>
-          <w:rFonts w:ascii="Cambria" w:hAnsi="Cambria" w:cs="Arial"/>
-          <w:sz w:val="24"/>
-          <w:szCs w:val="24"/>
-        </w:rPr>
-        <w:t>_</w:t>
-      </w:r>
-      <w:r>
-        <w:rPr>
-          <w:rFonts w:ascii="Cambria" w:hAnsi="Cambria" w:cs="Arial"/>
-          <w:sz w:val="24"/>
-          <w:szCs w:val="24"/>
-          <w:lang w:val="en-US"/>
-        </w:rPr>
-        <w:t>pass</w:t>
-      </w:r>
-      <w:r>
-        <w:rPr>
-          <w:rFonts w:ascii="Cambria" w:hAnsi="Cambria" w:cs="Arial"/>
-          <w:sz w:val="24"/>
-          <w:szCs w:val="24"/>
-        </w:rPr>
-        <w:t>_0006</w:t>
-      </w:r>
-      <w:r>
-        <w:rPr>
-          <w:rFonts w:ascii="Cambria" w:hAnsi="Cambria"/>
-          <w:sz w:val="24"/>
-          <w:szCs w:val="24"/>
-        </w:rPr>
-        <w:t xml:space="preserve"> </w:t>
-      </w:r>
-    </w:p>
-    <w:p>
-      <w:pPr>
-        <w:ind w:firstLine="708"/>
-        <w:rPr>
-          <w:rFonts w:ascii="Cambria" w:hAnsi="Cambria"/>
-          <w:sz w:val="24"/>
-          <w:szCs w:val="24"/>
-        </w:rPr>
-      </w:pPr>
-      <w:r>
-        <w:rPr>
-          <w:rFonts w:ascii="Cambria" w:hAnsi="Cambria"/>
-          <w:sz w:val="24"/>
-          <w:szCs w:val="24"/>
-        </w:rPr>
-        <w:t xml:space="preserve">Если требование </w:t>
-      </w:r>
-      <w:r>
-        <w:rPr>
-          <w:rFonts w:ascii="Cambria" w:hAnsi="Cambria" w:cs="Arial"/>
-          <w:sz w:val="24"/>
-          <w:szCs w:val="24"/>
-          <w:lang w:val="en-US"/>
-        </w:rPr>
-        <w:t>F</w:t>
-      </w:r>
-      <w:r>
-        <w:rPr>
-          <w:rFonts w:ascii="Cambria" w:hAnsi="Cambria" w:cs="Arial"/>
-          <w:sz w:val="24"/>
-          <w:szCs w:val="24"/>
-        </w:rPr>
-        <w:t>_</w:t>
-      </w:r>
-      <w:r>
-        <w:rPr>
-          <w:rFonts w:ascii="Cambria" w:hAnsi="Cambria" w:cs="Arial"/>
-          <w:sz w:val="24"/>
-          <w:szCs w:val="24"/>
-          <w:lang w:val="en-US"/>
-        </w:rPr>
-        <w:t>pass</w:t>
-      </w:r>
-      <w:r>
-        <w:rPr>
-          <w:rFonts w:ascii="Cambria" w:hAnsi="Cambria" w:cs="Arial"/>
-          <w:sz w:val="24"/>
-          <w:szCs w:val="24"/>
-        </w:rPr>
-        <w:t xml:space="preserve">_0021 выполнено, то система должна </w:t>
-      </w:r>
-      <w:r>
-        <w:rPr>
-          <w:rFonts w:ascii="Cambria" w:hAnsi="Cambria"/>
-          <w:sz w:val="24"/>
-          <w:szCs w:val="24"/>
-        </w:rPr>
-        <w:t>очистить все поля ввода паролей  на вкладке «</w:t>
-      </w:r>
-      <w:r>
-        <w:rPr>
-          <w:rFonts w:ascii="Cambria" w:hAnsi="Cambria"/>
-          <w:sz w:val="24"/>
-          <w:szCs w:val="24"/>
-          <w:lang w:val="en-US"/>
-        </w:rPr>
-        <w:t>Password</w:t>
-      </w:r>
-      <w:r>
-        <w:rPr>
-          <w:rFonts w:ascii="Cambria" w:hAnsi="Cambria"/>
-          <w:sz w:val="24"/>
-          <w:szCs w:val="24"/>
-        </w:rPr>
-        <w:t>».</w:t>
-      </w:r>
-    </w:p>
-    <w:p>
-      <w:pPr>
-        <w:rPr>
-          <w:rFonts w:ascii="Cambria" w:hAnsi="Cambria"/>
-          <w:sz w:val="24"/>
-          <w:szCs w:val="24"/>
-        </w:rPr>
-      </w:pPr>
-      <w:r>
-        <w:rPr>
-          <w:rFonts w:ascii="Cambria" w:hAnsi="Cambria" w:cs="Arial"/>
-          <w:sz w:val="24"/>
-          <w:szCs w:val="24"/>
-          <w:lang w:val="en-US"/>
-        </w:rPr>
-        <w:t>F</w:t>
-      </w:r>
-      <w:r>
-        <w:rPr>
-          <w:rFonts w:ascii="Cambria" w:hAnsi="Cambria" w:cs="Arial"/>
-          <w:sz w:val="24"/>
-          <w:szCs w:val="24"/>
-        </w:rPr>
-        <w:t>_</w:t>
-      </w:r>
-      <w:r>
-        <w:rPr>
-          <w:rFonts w:ascii="Cambria" w:hAnsi="Cambria" w:cs="Arial"/>
-          <w:sz w:val="24"/>
-          <w:szCs w:val="24"/>
-          <w:lang w:val="en-US"/>
-        </w:rPr>
-        <w:t>pass</w:t>
-      </w:r>
-      <w:r>
-        <w:rPr>
-          <w:rFonts w:ascii="Cambria" w:hAnsi="Cambria" w:cs="Arial"/>
-          <w:sz w:val="24"/>
-          <w:szCs w:val="24"/>
-        </w:rPr>
-        <w:t>_0020</w:t>
-      </w:r>
-      <w:r>
-        <w:rPr>
-          <w:rFonts w:ascii="Cambria" w:hAnsi="Cambria"/>
-          <w:sz w:val="24"/>
-          <w:szCs w:val="24"/>
-        </w:rPr>
-        <w:t xml:space="preserve"> </w:t>
-      </w:r>
-    </w:p>
-    <w:p>
-      <w:pPr>
-        <w:ind w:firstLine="708"/>
-        <w:rPr>
-          <w:rFonts w:ascii="Cambria" w:hAnsi="Cambria" w:cs="Arial"/>
-          <w:sz w:val="24"/>
-          <w:szCs w:val="24"/>
-        </w:rPr>
-      </w:pPr>
-      <w:r>
-        <w:rPr>
-          <w:rFonts w:ascii="Cambria" w:hAnsi="Cambria"/>
-          <w:sz w:val="24"/>
-          <w:szCs w:val="24"/>
-        </w:rPr>
-        <w:t xml:space="preserve">Если </w:t>
-      </w:r>
-      <w:r>
-        <w:rPr>
-          <w:rFonts w:ascii="Cambria" w:hAnsi="Cambria"/>
-          <w:sz w:val="24"/>
-          <w:szCs w:val="24"/>
-        </w:rPr>
-        <w:t xml:space="preserve">хотя бы одно из полей ввода паролей пусто (см. </w:t>
-      </w:r>
-      <w:r>
-        <w:rPr>
-          <w:rFonts w:ascii="Cambria" w:hAnsi="Cambria"/>
-          <w:sz w:val="24"/>
-          <w:szCs w:val="24"/>
-        </w:rPr>
-        <w:fldChar w:fldCharType="begin"/>
-      </w:r>
-      <w:r>
-        <w:rPr>
-          <w:rFonts w:ascii="Cambria" w:hAnsi="Cambria"/>
-          <w:sz w:val="24"/>
-          <w:szCs w:val="24"/>
-        </w:rPr>
-        <w:instrText xml:space="preserve"> REF _Ref342659745 \h </w:instrText>
-      </w:r>
-      <w:r>
-        <w:rPr>
-          <w:rFonts w:ascii="Cambria" w:hAnsi="Cambria"/>
-          <w:sz w:val="24"/>
-          <w:szCs w:val="24"/>
-        </w:rPr>
-      </w:r>
-      <w:r>
-        <w:rPr>
-          <w:rFonts w:ascii="Cambria" w:hAnsi="Cambria"/>
-          <w:sz w:val="24"/>
-          <w:szCs w:val="24"/>
-        </w:rPr>
-        <w:instrText xml:space="preserve"> \* MERGEFORMAT </w:instrText>
-      </w:r>
-      <w:r>
-        <w:rPr>
-          <w:rFonts w:ascii="Cambria" w:hAnsi="Cambria"/>
-          <w:sz w:val="24"/>
-          <w:szCs w:val="24"/>
-        </w:rPr>
-        <w:fldChar w:fldCharType="separate"/>
-      </w:r>
-      <w:r>
-        <w:t>Рисунок</w:t>
-      </w:r>
-      <w:r>
-        <w:rPr>
-          <w:lang w:val="en-US"/>
-        </w:rPr>
-        <w:t xml:space="preserve"> </w:t>
-      </w:r>
-      <w:r>
-        <w:rPr>
-          <w:noProof/>
-          <w:lang w:val="en-US"/>
-        </w:rPr>
-        <w:t>1</w:t>
-      </w:r>
-      <w:r>
-        <w:rPr>
-          <w:rFonts w:ascii="Cambria" w:hAnsi="Cambria"/>
-          <w:sz w:val="24"/>
-          <w:szCs w:val="24"/>
-        </w:rPr>
-        <w:fldChar w:fldCharType="end"/>
-      </w:r>
-      <w:r>
-        <w:rPr>
-          <w:rFonts w:ascii="Cambria" w:hAnsi="Cambria"/>
-          <w:sz w:val="24"/>
-          <w:szCs w:val="24"/>
-        </w:rPr>
-        <w:t>)</w:t>
-      </w:r>
-      <w:r>
-        <w:rPr>
-          <w:rFonts w:ascii="Cambria" w:hAnsi="Cambria"/>
-          <w:sz w:val="24"/>
-          <w:szCs w:val="24"/>
-        </w:rPr>
-        <w:t>, то система должна деактивировать кнопку «</w:t>
-      </w:r>
-      <w:r>
-        <w:rPr>
-          <w:rFonts w:ascii="Cambria" w:hAnsi="Cambria"/>
-          <w:sz w:val="24"/>
-          <w:szCs w:val="24"/>
-          <w:lang w:val="en-US"/>
-        </w:rPr>
-        <w:t>Save</w:t>
-      </w:r>
-      <w:r>
-        <w:rPr>
-          <w:rFonts w:ascii="Cambria" w:hAnsi="Cambria"/>
-          <w:sz w:val="24"/>
-          <w:szCs w:val="24"/>
-        </w:rPr>
-        <w:t>».</w:t>
-      </w:r>
-    </w:p>
-    <w:p>
-      <w:pPr>
-        <w:rPr>
-          <w:rFonts w:ascii="Cambria" w:hAnsi="Cambria" w:cs="Arial"/>
-          <w:sz w:val="24"/>
-          <w:szCs w:val="24"/>
-        </w:rPr>
-      </w:pPr>
-      <w:r>
-        <w:rPr>
-          <w:rFonts w:ascii="Cambria" w:hAnsi="Cambria" w:cs="Arial"/>
-          <w:sz w:val="24"/>
-          <w:szCs w:val="24"/>
-        </w:rPr>
-        <w:t>F_</w:t>
-      </w:r>
-      <w:r>
-        <w:rPr>
-          <w:rFonts w:ascii="Cambria" w:hAnsi="Cambria" w:cs="Arial"/>
-          <w:sz w:val="24"/>
-          <w:szCs w:val="24"/>
-          <w:lang w:val="en-US"/>
-        </w:rPr>
-        <w:t>pass</w:t>
-      </w:r>
-      <w:r>
-        <w:rPr>
-          <w:rFonts w:ascii="Cambria" w:hAnsi="Cambria" w:cs="Arial"/>
-          <w:sz w:val="24"/>
-          <w:szCs w:val="24"/>
-        </w:rPr>
-        <w:t>_0014</w:t>
-      </w:r>
-    </w:p>
-    <w:p>
-      <w:pPr>
-        <w:ind w:firstLine="708"/>
-        <w:rPr>
-          <w:rFonts w:ascii="Cambria" w:hAnsi="Cambria"/>
-          <w:sz w:val="24"/>
-          <w:szCs w:val="24"/>
-        </w:rPr>
-      </w:pPr>
-      <w:proofErr w:type="gramStart"/>
-      <w:r>
-        <w:rPr>
-          <w:rFonts w:ascii="Cambria" w:hAnsi="Cambria"/>
-          <w:sz w:val="24"/>
-        </w:rPr>
-        <w:t xml:space="preserve">Если </w:t>
-      </w:r>
-      <w:r>
-        <w:rPr>
-          <w:rFonts w:ascii="Cambria" w:hAnsi="Cambria"/>
-          <w:sz w:val="24"/>
-        </w:rPr>
-        <w:t xml:space="preserve">Администратор заполнил все поля </w:t>
-      </w:r>
-      <w:r>
-        <w:rPr>
-          <w:rFonts w:ascii="Cambria" w:hAnsi="Cambria"/>
-          <w:sz w:val="24"/>
-        </w:rPr>
-        <w:t xml:space="preserve">для ввода паролей </w:t>
-      </w:r>
-      <w:r>
-        <w:rPr>
-          <w:rFonts w:ascii="Cambria" w:hAnsi="Cambria"/>
-          <w:sz w:val="24"/>
-        </w:rPr>
-        <w:t>и нажал на кнопку «</w:t>
-      </w:r>
-      <w:r>
-        <w:rPr>
-          <w:rFonts w:ascii="Cambria" w:hAnsi="Cambria"/>
-          <w:sz w:val="24"/>
-          <w:lang w:val="en-US"/>
-        </w:rPr>
-        <w:t>Save</w:t>
-      </w:r>
-      <w:r>
-        <w:rPr>
-          <w:rFonts w:ascii="Cambria" w:hAnsi="Cambria"/>
-          <w:sz w:val="24"/>
-        </w:rPr>
-        <w:t>»</w:t>
-      </w:r>
-      <w:r>
-        <w:rPr>
-          <w:rFonts w:ascii="Cambria" w:hAnsi="Cambria"/>
-          <w:sz w:val="24"/>
-        </w:rPr>
-        <w:t xml:space="preserve">, но </w:t>
-      </w:r>
-      <w:r>
-        <w:rPr>
-          <w:rFonts w:ascii="Cambria" w:hAnsi="Cambria"/>
-          <w:sz w:val="24"/>
-        </w:rPr>
-        <w:t xml:space="preserve">пароли в полях </w:t>
-      </w:r>
-      <w:r>
-        <w:rPr>
-          <w:rFonts w:ascii="Cambria" w:hAnsi="Cambria"/>
-          <w:sz w:val="24"/>
-          <w:szCs w:val="24"/>
-        </w:rPr>
-        <w:t>«</w:t>
-      </w:r>
-      <w:r>
-        <w:rPr>
-          <w:rFonts w:ascii="Cambria" w:hAnsi="Cambria"/>
-          <w:sz w:val="24"/>
-          <w:szCs w:val="24"/>
-          <w:lang w:val="en-US"/>
-        </w:rPr>
-        <w:t>New</w:t>
-      </w:r>
-      <w:r>
-        <w:rPr>
-          <w:rFonts w:ascii="Cambria" w:hAnsi="Cambria"/>
-          <w:sz w:val="24"/>
-          <w:szCs w:val="24"/>
-        </w:rPr>
-        <w:t xml:space="preserve"> </w:t>
-      </w:r>
-      <w:r>
-        <w:rPr>
-          <w:rFonts w:ascii="Cambria" w:hAnsi="Cambria"/>
-          <w:sz w:val="24"/>
-          <w:szCs w:val="24"/>
-          <w:lang w:val="en-US"/>
-        </w:rPr>
-        <w:t>password</w:t>
-      </w:r>
-      <w:r>
-        <w:rPr>
-          <w:rFonts w:ascii="Cambria" w:hAnsi="Cambria"/>
-          <w:sz w:val="24"/>
-          <w:szCs w:val="24"/>
-        </w:rPr>
-        <w:t>» и «</w:t>
-      </w:r>
-      <w:r>
-        <w:rPr>
-          <w:rFonts w:ascii="Cambria" w:hAnsi="Cambria"/>
-          <w:sz w:val="24"/>
-          <w:szCs w:val="24"/>
-          <w:lang w:val="en-US"/>
-        </w:rPr>
-        <w:t>Confirm</w:t>
-      </w:r>
-      <w:r>
-        <w:rPr>
-          <w:rFonts w:ascii="Cambria" w:hAnsi="Cambria"/>
-          <w:sz w:val="24"/>
-          <w:szCs w:val="24"/>
-        </w:rPr>
-        <w:t xml:space="preserve"> </w:t>
-      </w:r>
-      <w:r>
-        <w:rPr>
-          <w:rFonts w:ascii="Cambria" w:hAnsi="Cambria"/>
-          <w:sz w:val="24"/>
-          <w:szCs w:val="24"/>
-          <w:lang w:val="en-US"/>
-        </w:rPr>
-        <w:t>new</w:t>
-      </w:r>
-      <w:r>
-        <w:rPr>
-          <w:rFonts w:ascii="Cambria" w:hAnsi="Cambria"/>
-          <w:sz w:val="24"/>
-          <w:szCs w:val="24"/>
-        </w:rPr>
-        <w:t xml:space="preserve"> </w:t>
-      </w:r>
-      <w:r>
-        <w:rPr>
-          <w:rFonts w:ascii="Cambria" w:hAnsi="Cambria"/>
-          <w:sz w:val="24"/>
-          <w:szCs w:val="24"/>
-          <w:lang w:val="en-US"/>
-        </w:rPr>
-        <w:t>password</w:t>
-      </w:r>
-      <w:r>
-        <w:rPr>
-          <w:rFonts w:ascii="Cambria" w:hAnsi="Cambria"/>
-          <w:sz w:val="24"/>
-          <w:szCs w:val="24"/>
-        </w:rPr>
-        <w:t>»</w:t>
-      </w:r>
-      <w:r>
-        <w:rPr>
-          <w:rFonts w:ascii="Cambria" w:hAnsi="Cambria"/>
-          <w:sz w:val="24"/>
-        </w:rPr>
-        <w:t xml:space="preserve"> не совпадают или же не соответствуют </w:t>
-      </w:r>
-      <w:r>
-        <w:rPr>
-          <w:rFonts w:ascii="Cambria" w:hAnsi="Cambria"/>
-          <w:sz w:val="24"/>
-          <w:szCs w:val="28"/>
-        </w:rPr>
-        <w:t>требованиям</w:t>
-      </w:r>
-      <w:r>
-        <w:rPr>
-          <w:rFonts w:ascii="Cambria" w:hAnsi="Cambria"/>
-          <w:sz w:val="24"/>
-          <w:szCs w:val="28"/>
-        </w:rPr>
-        <w:t xml:space="preserve">  </w:t>
-      </w:r>
-      <w:r>
-        <w:rPr>
-          <w:rFonts w:ascii="Cambria" w:hAnsi="Cambria" w:cs="Arial"/>
-          <w:sz w:val="24"/>
-          <w:szCs w:val="24"/>
-          <w:lang w:val="en-US"/>
-        </w:rPr>
-        <w:t>F</w:t>
-      </w:r>
-      <w:r>
-        <w:rPr>
-          <w:rFonts w:ascii="Cambria" w:hAnsi="Cambria" w:cs="Arial"/>
-          <w:sz w:val="24"/>
-          <w:szCs w:val="24"/>
-        </w:rPr>
-        <w:t>_</w:t>
-      </w:r>
-      <w:r>
-        <w:rPr>
-          <w:rFonts w:ascii="Cambria" w:hAnsi="Cambria" w:cs="Arial"/>
-          <w:sz w:val="24"/>
-          <w:szCs w:val="24"/>
-          <w:lang w:val="en-US"/>
-        </w:rPr>
-        <w:t>pass</w:t>
-      </w:r>
-      <w:r>
-        <w:rPr>
-          <w:rFonts w:ascii="Cambria" w:hAnsi="Cambria" w:cs="Arial"/>
-          <w:sz w:val="24"/>
-          <w:szCs w:val="24"/>
-        </w:rPr>
-        <w:t xml:space="preserve">_0019 и </w:t>
-      </w:r>
-      <w:r>
-        <w:rPr>
-          <w:rFonts w:ascii="Cambria" w:hAnsi="Cambria" w:cs="Arial"/>
-          <w:sz w:val="24"/>
-          <w:szCs w:val="24"/>
-          <w:lang w:val="en-US"/>
-        </w:rPr>
-        <w:t>F</w:t>
-      </w:r>
-      <w:r>
-        <w:rPr>
-          <w:rFonts w:ascii="Cambria" w:hAnsi="Cambria" w:cs="Arial"/>
-          <w:sz w:val="24"/>
-          <w:szCs w:val="24"/>
-        </w:rPr>
-        <w:t>_</w:t>
-      </w:r>
-      <w:r>
-        <w:rPr>
-          <w:rFonts w:ascii="Cambria" w:hAnsi="Cambria" w:cs="Arial"/>
-          <w:sz w:val="24"/>
-          <w:szCs w:val="24"/>
-          <w:lang w:val="en-US"/>
-        </w:rPr>
-        <w:t>pass</w:t>
-      </w:r>
-      <w:r>
-        <w:rPr>
-          <w:rFonts w:ascii="Cambria" w:hAnsi="Cambria" w:cs="Arial"/>
-          <w:sz w:val="24"/>
-          <w:szCs w:val="24"/>
-        </w:rPr>
-        <w:t>_0026</w:t>
-      </w:r>
-      <w:r>
-        <w:rPr>
-          <w:rFonts w:ascii="Cambria" w:hAnsi="Cambria"/>
-          <w:sz w:val="24"/>
-          <w:szCs w:val="28"/>
-        </w:rPr>
-        <w:t xml:space="preserve">, </w:t>
-      </w:r>
-      <w:r>
-        <w:rPr>
-          <w:rFonts w:ascii="Cambria" w:hAnsi="Cambria"/>
-          <w:sz w:val="24"/>
-          <w:szCs w:val="28"/>
-        </w:rPr>
-        <w:t xml:space="preserve"> то </w:t>
-      </w:r>
-      <w:r>
-        <w:rPr>
-          <w:rFonts w:ascii="Cambria" w:hAnsi="Cambria"/>
-          <w:sz w:val="24"/>
-          <w:szCs w:val="28"/>
-        </w:rPr>
-        <w:t>система должна очистить п</w:t>
-      </w:r>
-      <w:r>
-        <w:rPr>
-          <w:rFonts w:ascii="Cambria" w:hAnsi="Cambria"/>
-          <w:sz w:val="24"/>
-          <w:szCs w:val="28"/>
-        </w:rPr>
-        <w:t xml:space="preserve">оля ввода </w:t>
-      </w:r>
-      <w:r>
-        <w:rPr>
-          <w:rFonts w:ascii="Cambria" w:hAnsi="Cambria"/>
-          <w:sz w:val="24"/>
-          <w:szCs w:val="24"/>
-        </w:rPr>
-        <w:t>«</w:t>
-      </w:r>
-      <w:r>
-        <w:rPr>
-          <w:rFonts w:ascii="Cambria" w:hAnsi="Cambria"/>
-          <w:sz w:val="24"/>
-          <w:szCs w:val="24"/>
-          <w:lang w:val="en-US"/>
-        </w:rPr>
-        <w:t>New</w:t>
-      </w:r>
-      <w:r>
-        <w:rPr>
-          <w:rFonts w:ascii="Cambria" w:hAnsi="Cambria"/>
-          <w:sz w:val="24"/>
-          <w:szCs w:val="24"/>
-        </w:rPr>
-        <w:t xml:space="preserve"> </w:t>
-      </w:r>
-      <w:r>
-        <w:rPr>
-          <w:rFonts w:ascii="Cambria" w:hAnsi="Cambria"/>
-          <w:sz w:val="24"/>
-          <w:szCs w:val="24"/>
-          <w:lang w:val="en-US"/>
-        </w:rPr>
-        <w:t>password</w:t>
-      </w:r>
-      <w:r>
-        <w:rPr>
-          <w:rFonts w:ascii="Cambria" w:hAnsi="Cambria"/>
-          <w:sz w:val="24"/>
-          <w:szCs w:val="24"/>
-        </w:rPr>
-        <w:t>» и «</w:t>
-      </w:r>
-      <w:r>
-        <w:rPr>
-          <w:rFonts w:ascii="Cambria" w:hAnsi="Cambria"/>
-          <w:sz w:val="24"/>
-          <w:szCs w:val="24"/>
-          <w:lang w:val="en-US"/>
-        </w:rPr>
-        <w:t>Confirm</w:t>
-      </w:r>
-      <w:r>
-        <w:rPr>
-          <w:rFonts w:ascii="Cambria" w:hAnsi="Cambria"/>
-          <w:sz w:val="24"/>
-          <w:szCs w:val="24"/>
-        </w:rPr>
-        <w:t xml:space="preserve"> </w:t>
-      </w:r>
-      <w:r>
-        <w:rPr>
-          <w:rFonts w:ascii="Cambria" w:hAnsi="Cambria"/>
-          <w:sz w:val="24"/>
-          <w:szCs w:val="24"/>
-          <w:lang w:val="en-US"/>
-        </w:rPr>
-        <w:t>new</w:t>
-      </w:r>
-      <w:r>
-        <w:rPr>
-          <w:rFonts w:ascii="Cambria" w:hAnsi="Cambria"/>
-          <w:sz w:val="24"/>
-          <w:szCs w:val="24"/>
-        </w:rPr>
-        <w:t xml:space="preserve"> </w:t>
-      </w:r>
-      <w:r>
-        <w:rPr>
-          <w:rFonts w:ascii="Cambria" w:hAnsi="Cambria"/>
-          <w:sz w:val="24"/>
-          <w:szCs w:val="24"/>
-          <w:lang w:val="en-US"/>
-        </w:rPr>
-        <w:t>password</w:t>
-      </w:r>
-      <w:r>
-        <w:rPr>
-          <w:rFonts w:ascii="Cambria" w:hAnsi="Cambria"/>
-          <w:sz w:val="24"/>
-          <w:szCs w:val="24"/>
-        </w:rPr>
-        <w:t>»</w:t>
-      </w:r>
-      <w:r>
-        <w:rPr>
-          <w:rFonts w:ascii="Cambria" w:hAnsi="Cambria"/>
-          <w:sz w:val="24"/>
-        </w:rPr>
-        <w:t xml:space="preserve"> </w:t>
-      </w:r>
-      <w:r>
-        <w:rPr>
-          <w:rFonts w:ascii="Cambria" w:hAnsi="Cambria"/>
-          <w:sz w:val="24"/>
-          <w:szCs w:val="28"/>
-        </w:rPr>
-        <w:t>и остаться на вкладке</w:t>
-      </w:r>
-      <w:r>
-        <w:rPr>
-          <w:rFonts w:ascii="Cambria" w:hAnsi="Cambria"/>
-          <w:sz w:val="24"/>
-          <w:szCs w:val="28"/>
-        </w:rPr>
-        <w:t xml:space="preserve"> </w:t>
-      </w:r>
-      <w:r>
-        <w:rPr>
-          <w:rFonts w:ascii="Cambria" w:hAnsi="Cambria"/>
-          <w:sz w:val="24"/>
-          <w:szCs w:val="24"/>
-        </w:rPr>
-        <w:t>«</w:t>
-      </w:r>
-      <w:r>
-        <w:rPr>
-          <w:rFonts w:ascii="Cambria" w:hAnsi="Cambria"/>
-          <w:sz w:val="24"/>
-          <w:szCs w:val="24"/>
-          <w:lang w:val="en-US"/>
-        </w:rPr>
-        <w:t>Password</w:t>
-      </w:r>
-      <w:r>
-        <w:rPr>
-          <w:rFonts w:ascii="Cambria" w:hAnsi="Cambria"/>
-          <w:sz w:val="24"/>
-          <w:szCs w:val="24"/>
-        </w:rPr>
-        <w:t>» (см.</w:t>
-      </w:r>
-      <w:r>
-        <w:rPr>
-          <w:rFonts w:ascii="Cambria" w:hAnsi="Cambria"/>
-          <w:sz w:val="24"/>
-          <w:szCs w:val="24"/>
-        </w:rPr>
-        <w:t xml:space="preserve"> </w:t>
-      </w:r>
-      <w:r>
-        <w:rPr>
-          <w:rFonts w:ascii="Cambria" w:hAnsi="Cambria"/>
-          <w:sz w:val="24"/>
-          <w:szCs w:val="24"/>
-        </w:rPr>
-        <w:fldChar w:fldCharType="begin"/>
-      </w:r>
-      <w:r>
-        <w:rPr>
-          <w:rFonts w:ascii="Cambria" w:hAnsi="Cambria"/>
-          <w:sz w:val="24"/>
-          <w:szCs w:val="24"/>
-        </w:rPr>
-        <w:instrText xml:space="preserve"> REF _Ref342659745 \h </w:instrText>
-      </w:r>
-      <w:r>
-        <w:rPr>
-          <w:rFonts w:ascii="Cambria" w:hAnsi="Cambria"/>
-          <w:sz w:val="24"/>
-          <w:szCs w:val="24"/>
-        </w:rPr>
-      </w:r>
-      <w:r>
-        <w:rPr>
-          <w:rFonts w:ascii="Cambria" w:hAnsi="Cambria"/>
-          <w:sz w:val="24"/>
-          <w:szCs w:val="24"/>
-        </w:rPr>
-        <w:instrText xml:space="preserve"> \* MERGEFORMAT </w:instrText>
-      </w:r>
-      <w:r>
-        <w:rPr>
-          <w:rFonts w:ascii="Cambria" w:hAnsi="Cambria"/>
-          <w:sz w:val="24"/>
-          <w:szCs w:val="24"/>
-        </w:rPr>
-        <w:fldChar w:fldCharType="separate"/>
-      </w:r>
-      <w:r>
-        <w:t xml:space="preserve">Рисунок </w:t>
-      </w:r>
-      <w:r>
-        <w:rPr>
-          <w:noProof/>
-        </w:rPr>
-        <w:t>1</w:t>
-      </w:r>
-      <w:r>
-        <w:rPr>
-          <w:rFonts w:ascii="Cambria" w:hAnsi="Cambria"/>
-          <w:sz w:val="24"/>
-          <w:szCs w:val="24"/>
-        </w:rPr>
-        <w:fldChar w:fldCharType="end"/>
-      </w:r>
-      <w:r>
-        <w:rPr>
-          <w:rFonts w:ascii="Cambria" w:hAnsi="Cambria"/>
-          <w:sz w:val="24"/>
-          <w:szCs w:val="24"/>
-        </w:rPr>
-        <w:t>)</w:t>
-      </w:r>
-      <w:r>
-        <w:rPr>
-          <w:rFonts w:ascii="Cambria" w:hAnsi="Cambria"/>
-          <w:sz w:val="24"/>
-          <w:szCs w:val="24"/>
-        </w:rPr>
-        <w:t>.</w:t>
-      </w:r>
-      <w:proofErr w:type="gramEnd"/>
-    </w:p>
-    <w:p>
-      <w:pPr>
-        <w:rPr>
-          <w:rFonts w:ascii="Cambria" w:hAnsi="Cambria" w:cs="Arial"/>
-          <w:sz w:val="24"/>
-          <w:szCs w:val="24"/>
-        </w:rPr>
-      </w:pPr>
-      <w:r>
-        <w:rPr>
-          <w:rFonts w:ascii="Cambria" w:hAnsi="Cambria" w:cs="Arial"/>
-          <w:sz w:val="24"/>
-          <w:szCs w:val="24"/>
-        </w:rPr>
-        <w:t>F_</w:t>
-      </w:r>
-      <w:r>
-        <w:rPr>
-          <w:rFonts w:ascii="Cambria" w:hAnsi="Cambria" w:cs="Arial"/>
-          <w:sz w:val="24"/>
-          <w:szCs w:val="24"/>
-          <w:lang w:val="en-US"/>
-        </w:rPr>
-        <w:t>pass</w:t>
-      </w:r>
-      <w:r>
-        <w:rPr>
-          <w:rFonts w:ascii="Cambria" w:hAnsi="Cambria" w:cs="Arial"/>
-          <w:sz w:val="24"/>
-          <w:szCs w:val="24"/>
-        </w:rPr>
-        <w:t>_0013</w:t>
-      </w:r>
-    </w:p>
-    <w:p>
-      <w:pPr>
-        <w:ind w:firstLine="708"/>
-        <w:rPr>
-          <w:rFonts w:ascii="Cambria" w:hAnsi="Cambria" w:cs="Arial"/>
-          <w:sz w:val="24"/>
-          <w:szCs w:val="24"/>
-          <w:lang w:val="en-US"/>
-        </w:rPr>
-      </w:pPr>
-      <w:r>
-        <w:rPr>
-          <w:rFonts w:ascii="Cambria" w:hAnsi="Cambria"/>
-          <w:sz w:val="24"/>
-          <w:szCs w:val="24"/>
-        </w:rPr>
-        <w:t xml:space="preserve">Если требование  </w:t>
-      </w:r>
-      <w:r>
-        <w:rPr>
-          <w:rFonts w:ascii="Cambria" w:hAnsi="Cambria" w:cs="Arial"/>
-          <w:sz w:val="24"/>
-          <w:szCs w:val="24"/>
-        </w:rPr>
-        <w:t>F_</w:t>
-      </w:r>
-      <w:r>
-        <w:rPr>
-          <w:rFonts w:ascii="Cambria" w:hAnsi="Cambria" w:cs="Arial"/>
-          <w:sz w:val="24"/>
-          <w:szCs w:val="24"/>
-          <w:lang w:val="en-US"/>
-        </w:rPr>
-        <w:t>pass</w:t>
-      </w:r>
-      <w:r>
-        <w:rPr>
-          <w:rFonts w:ascii="Cambria" w:hAnsi="Cambria" w:cs="Arial"/>
-          <w:sz w:val="24"/>
-          <w:szCs w:val="24"/>
-        </w:rPr>
-        <w:t>_0014</w:t>
-      </w:r>
-      <w:r>
-        <w:rPr>
-          <w:rFonts w:ascii="Cambria" w:hAnsi="Cambria"/>
-          <w:sz w:val="24"/>
-          <w:szCs w:val="24"/>
-        </w:rPr>
-        <w:t xml:space="preserve"> выполнено, то система должна отображать сообщение «</w:t>
-      </w:r>
-      <w:r>
-        <w:rPr>
-          <w:rFonts w:ascii="Cambria" w:hAnsi="Cambria"/>
-          <w:sz w:val="24"/>
-          <w:szCs w:val="24"/>
-          <w:lang w:val="en-US"/>
-        </w:rPr>
-        <w:t>The</w:t>
-      </w:r>
-      <w:r>
-        <w:rPr>
-          <w:rFonts w:ascii="Cambria" w:hAnsi="Cambria"/>
-          <w:sz w:val="24"/>
-          <w:szCs w:val="24"/>
-        </w:rPr>
-        <w:t xml:space="preserve"> </w:t>
-      </w:r>
-      <w:r>
-        <w:rPr>
-          <w:rFonts w:ascii="Cambria" w:hAnsi="Cambria"/>
-          <w:sz w:val="24"/>
-          <w:szCs w:val="24"/>
-          <w:lang w:val="en-US"/>
-        </w:rPr>
-        <w:t>password</w:t>
-      </w:r>
-      <w:r>
-        <w:rPr>
-          <w:rFonts w:ascii="Cambria" w:hAnsi="Cambria"/>
-          <w:sz w:val="24"/>
-          <w:szCs w:val="24"/>
-        </w:rPr>
-        <w:t xml:space="preserve"> </w:t>
-      </w:r>
-      <w:r>
-        <w:rPr>
-          <w:rFonts w:ascii="Cambria" w:hAnsi="Cambria"/>
-          <w:sz w:val="24"/>
-          <w:szCs w:val="24"/>
-          <w:lang w:val="en-US"/>
-        </w:rPr>
-        <w:t>you</w:t>
-      </w:r>
-      <w:r>
-        <w:rPr>
-          <w:rFonts w:ascii="Cambria" w:hAnsi="Cambria"/>
-          <w:sz w:val="24"/>
-          <w:szCs w:val="24"/>
-        </w:rPr>
-        <w:t xml:space="preserve"> </w:t>
-      </w:r>
-      <w:r>
-        <w:rPr>
-          <w:rFonts w:ascii="Cambria" w:hAnsi="Cambria"/>
-          <w:sz w:val="24"/>
-          <w:szCs w:val="24"/>
-          <w:lang w:val="en-US"/>
-        </w:rPr>
-        <w:t>typed</w:t>
-      </w:r>
-      <w:r>
-        <w:rPr>
-          <w:rFonts w:ascii="Cambria" w:hAnsi="Cambria"/>
-          <w:sz w:val="24"/>
-          <w:szCs w:val="24"/>
-        </w:rPr>
-        <w:t xml:space="preserve"> </w:t>
-      </w:r>
-      <w:r>
-        <w:rPr>
-          <w:rFonts w:ascii="Cambria" w:hAnsi="Cambria"/>
-          <w:sz w:val="24"/>
-          <w:szCs w:val="24"/>
-          <w:lang w:val="en-US"/>
-        </w:rPr>
-        <w:t>do</w:t>
-      </w:r>
-      <w:r>
-        <w:rPr>
-          <w:rFonts w:ascii="Cambria" w:hAnsi="Cambria"/>
-          <w:sz w:val="24"/>
-          <w:szCs w:val="24"/>
-        </w:rPr>
-        <w:t xml:space="preserve"> </w:t>
-      </w:r>
-      <w:r>
-        <w:rPr>
-          <w:rFonts w:ascii="Cambria" w:hAnsi="Cambria"/>
-          <w:sz w:val="24"/>
-          <w:szCs w:val="24"/>
-          <w:lang w:val="en-US"/>
-        </w:rPr>
-        <w:t>not</w:t>
-      </w:r>
-      <w:r>
-        <w:rPr>
-          <w:rFonts w:ascii="Cambria" w:hAnsi="Cambria"/>
-          <w:sz w:val="24"/>
-          <w:szCs w:val="24"/>
-        </w:rPr>
-        <w:t xml:space="preserve"> </w:t>
-      </w:r>
-      <w:r>
-        <w:rPr>
-          <w:rFonts w:ascii="Cambria" w:hAnsi="Cambria"/>
-          <w:sz w:val="24"/>
-          <w:szCs w:val="24"/>
-          <w:lang w:val="en-US"/>
-        </w:rPr>
-        <w:t>match</w:t>
-      </w:r>
-      <w:r>
-        <w:rPr>
-          <w:rFonts w:ascii="Cambria" w:hAnsi="Cambria"/>
-          <w:sz w:val="24"/>
-          <w:szCs w:val="24"/>
-        </w:rPr>
-        <w:t xml:space="preserve">. </w:t>
-      </w:r>
-      <w:r>
-        <w:rPr>
-          <w:rFonts w:ascii="Cambria" w:hAnsi="Cambria"/>
-          <w:sz w:val="24"/>
-          <w:szCs w:val="24"/>
-          <w:lang w:val="en-US"/>
-        </w:rPr>
-        <w:t>Type the n</w:t>
-      </w:r>
-      <w:r>
-        <w:rPr>
-          <w:rFonts w:ascii="Cambria" w:hAnsi="Cambria"/>
-          <w:sz w:val="24"/>
-          <w:szCs w:val="24"/>
-          <w:lang w:val="en-US"/>
-        </w:rPr>
-        <w:t>ew password in both text boxes</w:t>
-      </w:r>
-      <w:proofErr w:type="gramStart"/>
-      <w:r>
-        <w:rPr>
-          <w:rFonts w:ascii="Cambria" w:hAnsi="Cambria"/>
-          <w:sz w:val="24"/>
-          <w:szCs w:val="24"/>
-          <w:lang w:val="en-US"/>
-        </w:rPr>
-        <w:t>»</w:t>
-      </w:r>
-      <w:r>
-        <w:rPr>
-          <w:rFonts w:ascii="Cambria" w:hAnsi="Cambria"/>
-          <w:sz w:val="24"/>
-          <w:szCs w:val="24"/>
-          <w:lang w:val="en-US"/>
-        </w:rPr>
-        <w:t>(</w:t>
-      </w:r>
-      <w:proofErr w:type="gramEnd"/>
-      <w:r>
-        <w:rPr>
-          <w:rFonts w:ascii="Cambria" w:hAnsi="Cambria"/>
-          <w:sz w:val="24"/>
-          <w:szCs w:val="24"/>
-        </w:rPr>
-        <w:t>см</w:t>
-      </w:r>
-      <w:r>
-        <w:rPr>
-          <w:rFonts w:ascii="Cambria" w:hAnsi="Cambria"/>
-          <w:sz w:val="24"/>
-          <w:szCs w:val="24"/>
-          <w:lang w:val="en-US"/>
-        </w:rPr>
-        <w:t>.</w:t>
-      </w:r>
-      <w:r>
-        <w:rPr>
-          <w:rFonts w:ascii="Cambria" w:hAnsi="Cambria"/>
-          <w:sz w:val="24"/>
-          <w:szCs w:val="24"/>
-          <w:lang w:val="en-US"/>
-        </w:rPr>
-        <w:t xml:space="preserve"> </w:t>
-      </w:r>
-      <w:r>
-        <w:rPr>
-          <w:rFonts w:ascii="Cambria" w:hAnsi="Cambria"/>
-          <w:sz w:val="24"/>
-          <w:szCs w:val="24"/>
-        </w:rPr>
-        <w:fldChar w:fldCharType="begin"/>
-      </w:r>
-      <w:r>
-        <w:rPr>
-          <w:rFonts w:ascii="Cambria" w:hAnsi="Cambria"/>
-          <w:sz w:val="24"/>
-          <w:szCs w:val="24"/>
-          <w:lang w:val="en-US"/>
-        </w:rPr>
-        <w:instrText xml:space="preserve"> REF _Ref345675642 \h </w:instrText>
-      </w:r>
-      <w:r>
-        <w:rPr>
-          <w:rFonts w:ascii="Cambria" w:hAnsi="Cambria"/>
-          <w:sz w:val="24"/>
-          <w:szCs w:val="24"/>
-        </w:rPr>
-      </w:r>
-      <w:r>
-        <w:rPr>
-          <w:rFonts w:ascii="Cambria" w:hAnsi="Cambria"/>
-          <w:sz w:val="24"/>
-          <w:szCs w:val="24"/>
-        </w:rPr>
-        <w:instrText xml:space="preserve"> \* MERGEFORMAT </w:instrText>
-      </w:r>
-      <w:r>
-        <w:rPr>
-          <w:rFonts w:ascii="Cambria" w:hAnsi="Cambria"/>
-          <w:sz w:val="24"/>
-          <w:szCs w:val="24"/>
-        </w:rPr>
-        <w:fldChar w:fldCharType="separate"/>
-      </w:r>
-      <w:proofErr w:type="gramStart"/>
-      <w:r>
-        <w:t>Рисунок</w:t>
-      </w:r>
-      <w:r>
-        <w:rPr>
-          <w:lang w:val="en-US"/>
-        </w:rPr>
-        <w:t xml:space="preserve"> </w:t>
-      </w:r>
-      <w:r>
-        <w:rPr>
-          <w:noProof/>
-          <w:lang w:val="en-US"/>
-        </w:rPr>
-        <w:t>3</w:t>
-      </w:r>
-      <w:r>
-        <w:rPr>
-          <w:rFonts w:ascii="Cambria" w:hAnsi="Cambria"/>
-          <w:sz w:val="24"/>
-          <w:szCs w:val="24"/>
-        </w:rPr>
-        <w:fldChar w:fldCharType="end"/>
-      </w:r>
-      <w:r>
-        <w:rPr>
-          <w:rFonts w:ascii="Cambria" w:hAnsi="Cambria"/>
-          <w:sz w:val="24"/>
-          <w:szCs w:val="24"/>
-          <w:lang w:val="en-US"/>
-        </w:rPr>
-        <w:t>):</w:t>
-      </w:r>
-      <w:proofErr w:type="gramEnd"/>
-    </w:p>
-    <w:p>
-      <w:pPr>
-        <w:keepNext/>
-      </w:pPr>
-      <w:r>
-        <w:object w:dxaOrig="10451" w:dyaOrig="2467">
-          <v:shape id="_x0000_i1027" type="#_x0000_t75" style="width:467.5pt;height:110.5pt" o:ole="">
-            <v:imagedata r:id="rId11" o:title=""/>
-          </v:shape>
-          <o:OLEObject Type="Embed" ProgID="Visio.Drawing.11" ShapeID="_x0000_i1027" DrawAspect="Content" ObjectID="_1419419276" r:id="rId12"/>
-        </w:object>
-      </w:r>
-    </w:p>
-    <w:p>
-      <w:pPr>
-        <w:pStyle w:val="a3"/>
-      </w:pPr>
-      <w:bookmarkStart w:id="44" w:name="_Ref345675642"/>
+      <w:bookmarkStart w:id="43" w:name="_Ref342667759"/>
       <w:r>
         <w:t xml:space="preserve">Рисунок </w:t>
       </w:r>
@@ -9921,19 +8845,20 @@
           <w:rPr>
             <w:noProof/>
           </w:rPr>
-          <w:t>3</w:t>
+          <w:t>2</w:t>
         </w:r>
       </w:fldSimple>
-      <w:bookmarkEnd w:id="44"/>
+      <w:bookmarkEnd w:id="43"/>
     </w:p>
     <w:p>
       <w:pPr>
         <w:rPr>
-          <w:rFonts w:ascii="Cambria" w:hAnsi="Cambria" w:cs="Arial"/>
-          <w:sz w:val="24"/>
-          <w:szCs w:val="24"/>
-        </w:rPr>
-      </w:pPr>
+          <w:rFonts w:ascii="Cambria" w:hAnsi="Cambria"/>
+          <w:sz w:val="24"/>
+          <w:szCs w:val="24"/>
+        </w:rPr>
+      </w:pPr>
+      <w:bookmarkStart w:id="44" w:name="_Ref341647386"/>
       <w:r>
         <w:rPr>
           <w:rFonts w:ascii="Cambria" w:hAnsi="Cambria" w:cs="Arial"/>
@@ -9966,192 +8891,98 @@
           <w:sz w:val="24"/>
           <w:szCs w:val="24"/>
         </w:rPr>
-        <w:t>_0011</w:t>
+        <w:t>_0006</w:t>
+      </w:r>
+      <w:r>
+        <w:rPr>
+          <w:rFonts w:ascii="Cambria" w:hAnsi="Cambria"/>
+          <w:sz w:val="24"/>
+          <w:szCs w:val="24"/>
+        </w:rPr>
+        <w:t xml:space="preserve"> </w:t>
       </w:r>
     </w:p>
     <w:p>
       <w:pPr>
-        <w:rPr>
-          <w:rFonts w:ascii="Cambria" w:hAnsi="Cambria" w:cs="Arial"/>
-          <w:sz w:val="24"/>
-          <w:szCs w:val="24"/>
-        </w:rPr>
-      </w:pPr>
-      <w:r>
-        <w:rPr>
-          <w:rFonts w:ascii="Cambria" w:hAnsi="Cambria" w:cs="Arial"/>
-          <w:sz w:val="24"/>
-          <w:szCs w:val="24"/>
-        </w:rPr>
-        <w:lastRenderedPageBreak/>
-        <w:tab/>
-      </w:r>
-      <w:r>
-        <w:rPr>
-          <w:rFonts w:ascii="Cambria" w:hAnsi="Cambria"/>
-          <w:sz w:val="24"/>
-        </w:rPr>
-        <w:t>Если Администратор заполнил все поля для ввода паролей</w:t>
-      </w:r>
-      <w:r>
-        <w:rPr>
-          <w:rFonts w:ascii="Cambria" w:hAnsi="Cambria"/>
-          <w:sz w:val="24"/>
-        </w:rPr>
-        <w:t xml:space="preserve"> и нажал на кнопку «</w:t>
-      </w:r>
-      <w:r>
-        <w:rPr>
-          <w:rFonts w:ascii="Cambria" w:hAnsi="Cambria"/>
-          <w:sz w:val="24"/>
-          <w:lang w:val="en-US"/>
-        </w:rPr>
-        <w:t>Save</w:t>
-      </w:r>
-      <w:r>
-        <w:rPr>
-          <w:rFonts w:ascii="Cambria" w:hAnsi="Cambria"/>
-          <w:sz w:val="24"/>
-        </w:rPr>
-        <w:t xml:space="preserve">», но пароль в поле </w:t>
-      </w:r>
-      <w:r>
-        <w:rPr>
-          <w:rFonts w:ascii="Cambria" w:hAnsi="Cambria"/>
-          <w:sz w:val="24"/>
-          <w:szCs w:val="24"/>
-        </w:rPr>
-        <w:t>ввода «</w:t>
-      </w:r>
-      <w:r>
-        <w:rPr>
-          <w:rFonts w:ascii="Cambria" w:hAnsi="Cambria"/>
-          <w:sz w:val="24"/>
-          <w:szCs w:val="24"/>
-          <w:lang w:val="en-US"/>
-        </w:rPr>
-        <w:t>Current</w:t>
-      </w:r>
-      <w:r>
-        <w:rPr>
-          <w:rFonts w:ascii="Cambria" w:hAnsi="Cambria"/>
-          <w:sz w:val="24"/>
-          <w:szCs w:val="24"/>
-        </w:rPr>
-        <w:t xml:space="preserve"> </w:t>
-      </w:r>
-      <w:r>
-        <w:rPr>
-          <w:rFonts w:ascii="Cambria" w:hAnsi="Cambria"/>
-          <w:sz w:val="24"/>
-          <w:szCs w:val="24"/>
-          <w:lang w:val="en-US"/>
-        </w:rPr>
-        <w:t>password</w:t>
-      </w:r>
-      <w:r>
-        <w:rPr>
-          <w:rFonts w:ascii="Cambria" w:hAnsi="Cambria"/>
-          <w:sz w:val="24"/>
-          <w:szCs w:val="24"/>
-        </w:rPr>
-        <w:t>»</w:t>
-      </w:r>
-      <w:r>
-        <w:rPr>
-          <w:rFonts w:ascii="Cambria" w:hAnsi="Cambria"/>
-          <w:sz w:val="24"/>
-          <w:szCs w:val="24"/>
-        </w:rPr>
-        <w:t xml:space="preserve"> некорректен, </w:t>
-      </w:r>
-      <w:r>
-        <w:rPr>
-          <w:rFonts w:ascii="Cambria" w:hAnsi="Cambria"/>
-          <w:sz w:val="24"/>
-          <w:szCs w:val="28"/>
-        </w:rPr>
-        <w:t>то система должна очистить пол</w:t>
-      </w:r>
-      <w:r>
-        <w:rPr>
-          <w:rFonts w:ascii="Cambria" w:hAnsi="Cambria"/>
-          <w:sz w:val="24"/>
-          <w:szCs w:val="28"/>
-        </w:rPr>
-        <w:t>е</w:t>
-      </w:r>
-      <w:r>
-        <w:rPr>
-          <w:rFonts w:ascii="Cambria" w:hAnsi="Cambria"/>
-          <w:sz w:val="24"/>
-          <w:szCs w:val="28"/>
-        </w:rPr>
-        <w:t xml:space="preserve"> ввода</w:t>
-      </w:r>
-      <w:r>
-        <w:rPr>
-          <w:rFonts w:ascii="Cambria" w:hAnsi="Cambria"/>
-          <w:sz w:val="24"/>
-          <w:szCs w:val="28"/>
-        </w:rPr>
-        <w:t xml:space="preserve"> </w:t>
-      </w:r>
-      <w:r>
-        <w:rPr>
-          <w:rFonts w:ascii="Cambria" w:hAnsi="Cambria"/>
-          <w:sz w:val="24"/>
-          <w:szCs w:val="24"/>
-        </w:rPr>
-        <w:t>«</w:t>
-      </w:r>
-      <w:r>
-        <w:rPr>
-          <w:rFonts w:ascii="Cambria" w:hAnsi="Cambria"/>
-          <w:sz w:val="24"/>
-          <w:szCs w:val="24"/>
-          <w:lang w:val="en-US"/>
-        </w:rPr>
-        <w:t>Current</w:t>
-      </w:r>
-      <w:r>
-        <w:rPr>
-          <w:rFonts w:ascii="Cambria" w:hAnsi="Cambria"/>
-          <w:sz w:val="24"/>
-          <w:szCs w:val="24"/>
-        </w:rPr>
-        <w:t xml:space="preserve"> </w:t>
-      </w:r>
-      <w:r>
-        <w:rPr>
-          <w:rFonts w:ascii="Cambria" w:hAnsi="Cambria"/>
-          <w:sz w:val="24"/>
-          <w:szCs w:val="24"/>
-          <w:lang w:val="en-US"/>
-        </w:rPr>
-        <w:t>password</w:t>
-      </w:r>
-      <w:r>
-        <w:rPr>
-          <w:rFonts w:ascii="Cambria" w:hAnsi="Cambria"/>
-          <w:sz w:val="24"/>
-          <w:szCs w:val="24"/>
-        </w:rPr>
-        <w:t>»</w:t>
-      </w:r>
-      <w:r>
-        <w:rPr>
-          <w:rFonts w:ascii="Cambria" w:hAnsi="Cambria"/>
-          <w:sz w:val="24"/>
-          <w:szCs w:val="24"/>
-        </w:rPr>
-        <w:t>.</w:t>
+        <w:ind w:firstLine="708"/>
+        <w:rPr>
+          <w:rFonts w:ascii="Cambria" w:hAnsi="Cambria"/>
+          <w:sz w:val="24"/>
+          <w:szCs w:val="24"/>
+        </w:rPr>
+      </w:pPr>
+      <w:r>
+        <w:rPr>
+          <w:rFonts w:ascii="Cambria" w:hAnsi="Cambria"/>
+          <w:sz w:val="24"/>
+          <w:szCs w:val="24"/>
+        </w:rPr>
+        <w:t xml:space="preserve">Если требование </w:t>
+      </w:r>
+      <w:r>
+        <w:rPr>
+          <w:rFonts w:ascii="Cambria" w:hAnsi="Cambria" w:cs="Arial"/>
+          <w:sz w:val="24"/>
+          <w:szCs w:val="24"/>
+          <w:lang w:val="en-US"/>
+        </w:rPr>
+        <w:t>F</w:t>
+      </w:r>
+      <w:r>
+        <w:rPr>
+          <w:rFonts w:ascii="Cambria" w:hAnsi="Cambria" w:cs="Arial"/>
+          <w:sz w:val="24"/>
+          <w:szCs w:val="24"/>
+        </w:rPr>
+        <w:t>_</w:t>
+      </w:r>
+      <w:r>
+        <w:rPr>
+          <w:rFonts w:ascii="Cambria" w:hAnsi="Cambria" w:cs="Arial"/>
+          <w:sz w:val="24"/>
+          <w:szCs w:val="24"/>
+          <w:lang w:val="en-US"/>
+        </w:rPr>
+        <w:t>pass</w:t>
+      </w:r>
+      <w:r>
+        <w:rPr>
+          <w:rFonts w:ascii="Cambria" w:hAnsi="Cambria" w:cs="Arial"/>
+          <w:sz w:val="24"/>
+          <w:szCs w:val="24"/>
+        </w:rPr>
+        <w:t xml:space="preserve">_0021 выполнено, то система должна </w:t>
+      </w:r>
+      <w:r>
+        <w:rPr>
+          <w:rFonts w:ascii="Cambria" w:hAnsi="Cambria"/>
+          <w:sz w:val="24"/>
+          <w:szCs w:val="24"/>
+        </w:rPr>
+        <w:t>очистить все поля ввода паролей  на вкладке «</w:t>
+      </w:r>
+      <w:r>
+        <w:rPr>
+          <w:rFonts w:ascii="Cambria" w:hAnsi="Cambria"/>
+          <w:sz w:val="24"/>
+          <w:szCs w:val="24"/>
+          <w:lang w:val="en-US"/>
+        </w:rPr>
+        <w:t>Password</w:t>
+      </w:r>
+      <w:r>
+        <w:rPr>
+          <w:rFonts w:ascii="Cambria" w:hAnsi="Cambria"/>
+          <w:sz w:val="24"/>
+          <w:szCs w:val="24"/>
+        </w:rPr>
+        <w:t>».</w:t>
       </w:r>
     </w:p>
     <w:p>
       <w:pPr>
         <w:rPr>
-          <w:rFonts w:ascii="Cambria" w:hAnsi="Cambria" w:cs="Arial"/>
+          <w:rFonts w:ascii="Cambria" w:hAnsi="Cambria"/>
           <w:sz w:val="24"/>
           <w:szCs w:val="24"/>
         </w:rPr>
@@ -10188,130 +9019,88 @@
           <w:sz w:val="24"/>
           <w:szCs w:val="24"/>
         </w:rPr>
-        <w:t>_0017</w:t>
+        <w:t>_0020</w:t>
+      </w:r>
+      <w:r>
+        <w:rPr>
+          <w:rFonts w:ascii="Cambria" w:hAnsi="Cambria"/>
+          <w:sz w:val="24"/>
+          <w:szCs w:val="24"/>
+        </w:rPr>
+        <w:t xml:space="preserve"> </w:t>
       </w:r>
     </w:p>
     <w:p>
       <w:pPr>
         <w:ind w:firstLine="708"/>
         <w:rPr>
-          <w:rFonts w:ascii="Cambria" w:hAnsi="Cambria"/>
-          <w:sz w:val="24"/>
-          <w:szCs w:val="24"/>
-        </w:rPr>
-      </w:pPr>
-      <w:r>
-        <w:rPr>
-          <w:rFonts w:ascii="Cambria" w:hAnsi="Cambria"/>
-          <w:sz w:val="24"/>
-          <w:szCs w:val="24"/>
-        </w:rPr>
-        <w:t xml:space="preserve">Если требование  </w:t>
-      </w:r>
-      <w:r>
-        <w:rPr>
-          <w:rFonts w:ascii="Cambria" w:hAnsi="Cambria" w:cs="Arial"/>
-          <w:sz w:val="24"/>
-          <w:szCs w:val="24"/>
-        </w:rPr>
-        <w:t>F_</w:t>
-      </w:r>
-      <w:r>
-        <w:rPr>
-          <w:rFonts w:ascii="Cambria" w:hAnsi="Cambria" w:cs="Arial"/>
-          <w:sz w:val="24"/>
-          <w:szCs w:val="24"/>
-          <w:lang w:val="en-US"/>
-        </w:rPr>
-        <w:t>pass</w:t>
-      </w:r>
-      <w:r>
-        <w:rPr>
-          <w:rFonts w:ascii="Cambria" w:hAnsi="Cambria" w:cs="Arial"/>
-          <w:sz w:val="24"/>
-          <w:szCs w:val="24"/>
-        </w:rPr>
-        <w:t>_0011</w:t>
-      </w:r>
-      <w:r>
-        <w:rPr>
-          <w:rFonts w:ascii="Cambria" w:hAnsi="Cambria"/>
-          <w:sz w:val="24"/>
-          <w:szCs w:val="24"/>
-        </w:rPr>
-        <w:t xml:space="preserve"> выполнено, то система должна отображать сообщение</w:t>
-      </w:r>
-      <w:r>
-        <w:rPr>
-          <w:rFonts w:ascii="Cambria" w:hAnsi="Cambria"/>
-          <w:sz w:val="24"/>
-          <w:szCs w:val="24"/>
+          <w:rFonts w:ascii="Cambria" w:hAnsi="Cambria" w:cs="Arial"/>
+          <w:sz w:val="24"/>
+          <w:szCs w:val="24"/>
+        </w:rPr>
+      </w:pPr>
+      <w:r>
+        <w:rPr>
+          <w:rFonts w:ascii="Cambria" w:hAnsi="Cambria"/>
+          <w:sz w:val="24"/>
+          <w:szCs w:val="24"/>
+        </w:rPr>
+        <w:t xml:space="preserve">Если хотя бы одно из полей ввода паролей пусто (см. </w:t>
+      </w:r>
+      <w:r>
+        <w:rPr>
+          <w:rFonts w:ascii="Cambria" w:hAnsi="Cambria"/>
+          <w:sz w:val="24"/>
+          <w:szCs w:val="24"/>
+        </w:rPr>
+        <w:fldChar w:fldCharType="begin"/>
+      </w:r>
+      <w:r>
+        <w:rPr>
+          <w:rFonts w:ascii="Cambria" w:hAnsi="Cambria"/>
+          <w:sz w:val="24"/>
+          <w:szCs w:val="24"/>
+        </w:rPr>
+        <w:instrText xml:space="preserve"> REF _Ref342659745 \h </w:instrText>
+      </w:r>
+      <w:r>
+        <w:rPr>
+          <w:rFonts w:ascii="Cambria" w:hAnsi="Cambria"/>
+          <w:sz w:val="24"/>
+          <w:szCs w:val="24"/>
+        </w:rPr>
+        <w:instrText xml:space="preserve"> \* MERGEFORMAT </w:instrText>
+      </w:r>
+      <w:r>
+        <w:rPr>
+          <w:rFonts w:ascii="Cambria" w:hAnsi="Cambria"/>
+          <w:sz w:val="24"/>
+          <w:szCs w:val="24"/>
+        </w:rPr>
+      </w:r>
+      <w:r>
+        <w:rPr>
+          <w:rFonts w:ascii="Cambria" w:hAnsi="Cambria"/>
+          <w:sz w:val="24"/>
+          <w:szCs w:val="24"/>
+        </w:rPr>
+        <w:fldChar w:fldCharType="separate"/>
+      </w:r>
+      <w:r>
+        <w:t>Рисунок</w:t>
+      </w:r>
+      <w:r>
+        <w:rPr>
+          <w:lang w:val="en-US"/>
         </w:rPr>
         <w:t xml:space="preserve"> </w:t>
       </w:r>
       <w:r>
         <w:rPr>
-          <w:rFonts w:ascii="Cambria" w:hAnsi="Cambria"/>
-          <w:sz w:val="24"/>
-          <w:szCs w:val="24"/>
-        </w:rPr>
-        <w:t>об ошибке (см.</w:t>
-      </w:r>
-      <w:r>
-        <w:rPr>
-          <w:rFonts w:ascii="Cambria" w:hAnsi="Cambria"/>
-          <w:sz w:val="24"/>
-          <w:szCs w:val="24"/>
-        </w:rPr>
-        <w:t xml:space="preserve"> </w:t>
-      </w:r>
-      <w:r>
-        <w:rPr>
-          <w:rFonts w:ascii="Cambria" w:hAnsi="Cambria"/>
-          <w:sz w:val="24"/>
-          <w:szCs w:val="24"/>
-        </w:rPr>
-        <w:fldChar w:fldCharType="begin"/>
-      </w:r>
-      <w:r>
-        <w:rPr>
-          <w:rFonts w:ascii="Cambria" w:hAnsi="Cambria"/>
-          <w:sz w:val="24"/>
-          <w:szCs w:val="24"/>
-        </w:rPr>
-        <w:instrText xml:space="preserve"> REF _Ref345675987 \h </w:instrText>
-      </w:r>
-      <w:r>
-        <w:rPr>
-          <w:rFonts w:ascii="Cambria" w:hAnsi="Cambria"/>
-          <w:sz w:val="24"/>
-          <w:szCs w:val="24"/>
-        </w:rPr>
-      </w:r>
-      <w:r>
-        <w:rPr>
-          <w:rFonts w:ascii="Cambria" w:hAnsi="Cambria"/>
-          <w:sz w:val="24"/>
-          <w:szCs w:val="24"/>
-        </w:rPr>
-        <w:instrText xml:space="preserve"> \* MERGEFORMAT </w:instrText>
-      </w:r>
-      <w:r>
-        <w:rPr>
-          <w:rFonts w:ascii="Cambria" w:hAnsi="Cambria"/>
-          <w:sz w:val="24"/>
-          <w:szCs w:val="24"/>
-        </w:rPr>
-        <w:fldChar w:fldCharType="separate"/>
-      </w:r>
-      <w:r>
-        <w:t xml:space="preserve">Рисунок </w:t>
-      </w:r>
-      <w:r>
-        <w:rPr>
           <w:noProof/>
-        </w:rPr>
-        <w:t>4</w:t>
+          <w:lang w:val="en-US"/>
+        </w:rPr>
+        <w:t>1</w:t>
       </w:r>
       <w:r>
         <w:rPr>
@@ -10327,19 +9116,1210 @@
           <w:sz w:val="24"/>
           <w:szCs w:val="24"/>
         </w:rPr>
-        <w:t>):</w:t>
+        <w:t>), то система должна деактивировать кнопку «</w:t>
+      </w:r>
+      <w:r>
+        <w:rPr>
+          <w:rFonts w:ascii="Cambria" w:hAnsi="Cambria"/>
+          <w:sz w:val="24"/>
+          <w:szCs w:val="24"/>
+          <w:lang w:val="en-US"/>
+        </w:rPr>
+        <w:t>Save</w:t>
+      </w:r>
+      <w:r>
+        <w:rPr>
+          <w:rFonts w:ascii="Cambria" w:hAnsi="Cambria"/>
+          <w:sz w:val="24"/>
+          <w:szCs w:val="24"/>
+        </w:rPr>
+        <w:t>».</w:t>
       </w:r>
     </w:p>
     <w:p>
       <w:pPr>
+        <w:rPr>
+          <w:rFonts w:ascii="Cambria" w:hAnsi="Cambria" w:cs="Arial"/>
+          <w:sz w:val="24"/>
+          <w:szCs w:val="24"/>
+        </w:rPr>
+      </w:pPr>
+      <w:r>
+        <w:rPr>
+          <w:rFonts w:ascii="Cambria" w:hAnsi="Cambria" w:cs="Arial"/>
+          <w:sz w:val="24"/>
+          <w:szCs w:val="24"/>
+        </w:rPr>
+        <w:t>F_</w:t>
+      </w:r>
+      <w:r>
+        <w:rPr>
+          <w:rFonts w:ascii="Cambria" w:hAnsi="Cambria" w:cs="Arial"/>
+          <w:sz w:val="24"/>
+          <w:szCs w:val="24"/>
+          <w:lang w:val="en-US"/>
+        </w:rPr>
+        <w:t>pass</w:t>
+      </w:r>
+      <w:r>
+        <w:rPr>
+          <w:rFonts w:ascii="Cambria" w:hAnsi="Cambria" w:cs="Arial"/>
+          <w:sz w:val="24"/>
+          <w:szCs w:val="24"/>
+        </w:rPr>
+        <w:t>_0014</w:t>
+      </w:r>
+    </w:p>
+    <w:p>
+      <w:pPr>
+        <w:ind w:firstLine="708"/>
+        <w:rPr>
+          <w:rFonts w:ascii="Cambria" w:hAnsi="Cambria"/>
+          <w:sz w:val="24"/>
+          <w:szCs w:val="24"/>
+        </w:rPr>
+      </w:pPr>
+      <w:proofErr w:type="gramStart"/>
+      <w:r>
+        <w:rPr>
+          <w:rFonts w:ascii="Cambria" w:hAnsi="Cambria"/>
+          <w:sz w:val="24"/>
+        </w:rPr>
+        <w:t xml:space="preserve">Если Администратор заполнил все поля </w:t>
+      </w:r>
+      <w:r>
+        <w:rPr>
+          <w:rFonts w:ascii="Cambria" w:hAnsi="Cambria"/>
+          <w:sz w:val="24"/>
+        </w:rPr>
+        <w:t>для ввода паролей и нажал на кнопку «</w:t>
+      </w:r>
+      <w:r>
+        <w:rPr>
+          <w:rFonts w:ascii="Cambria" w:hAnsi="Cambria"/>
+          <w:sz w:val="24"/>
+          <w:lang w:val="en-US"/>
+        </w:rPr>
+        <w:t>Save</w:t>
+      </w:r>
+      <w:r>
+        <w:rPr>
+          <w:rFonts w:ascii="Cambria" w:hAnsi="Cambria"/>
+          <w:sz w:val="24"/>
+        </w:rPr>
+        <w:t xml:space="preserve">», но </w:t>
+      </w:r>
+      <w:r>
+        <w:rPr>
+          <w:rFonts w:ascii="Cambria" w:hAnsi="Cambria"/>
+          <w:sz w:val="24"/>
+        </w:rPr>
+        <w:t xml:space="preserve">пароли в полях </w:t>
+      </w:r>
+      <w:r>
+        <w:rPr>
+          <w:rFonts w:ascii="Cambria" w:hAnsi="Cambria"/>
+          <w:sz w:val="24"/>
+          <w:szCs w:val="24"/>
+        </w:rPr>
+        <w:t>«</w:t>
+      </w:r>
+      <w:r>
+        <w:rPr>
+          <w:rFonts w:ascii="Cambria" w:hAnsi="Cambria"/>
+          <w:sz w:val="24"/>
+          <w:szCs w:val="24"/>
+          <w:lang w:val="en-US"/>
+        </w:rPr>
+        <w:t>New</w:t>
+      </w:r>
+      <w:r>
+        <w:rPr>
+          <w:rFonts w:ascii="Cambria" w:hAnsi="Cambria"/>
+          <w:sz w:val="24"/>
+          <w:szCs w:val="24"/>
+        </w:rPr>
+        <w:t xml:space="preserve"> </w:t>
+      </w:r>
+      <w:r>
+        <w:rPr>
+          <w:rFonts w:ascii="Cambria" w:hAnsi="Cambria"/>
+          <w:sz w:val="24"/>
+          <w:szCs w:val="24"/>
+          <w:lang w:val="en-US"/>
+        </w:rPr>
+        <w:t>password</w:t>
+      </w:r>
+      <w:r>
+        <w:rPr>
+          <w:rFonts w:ascii="Cambria" w:hAnsi="Cambria"/>
+          <w:sz w:val="24"/>
+          <w:szCs w:val="24"/>
+        </w:rPr>
+        <w:t>» и «</w:t>
+      </w:r>
+      <w:r>
+        <w:rPr>
+          <w:rFonts w:ascii="Cambria" w:hAnsi="Cambria"/>
+          <w:sz w:val="24"/>
+          <w:szCs w:val="24"/>
+          <w:lang w:val="en-US"/>
+        </w:rPr>
+        <w:t>Confirm</w:t>
+      </w:r>
+      <w:r>
+        <w:rPr>
+          <w:rFonts w:ascii="Cambria" w:hAnsi="Cambria"/>
+          <w:sz w:val="24"/>
+          <w:szCs w:val="24"/>
+        </w:rPr>
+        <w:t xml:space="preserve"> </w:t>
+      </w:r>
+      <w:r>
+        <w:rPr>
+          <w:rFonts w:ascii="Cambria" w:hAnsi="Cambria"/>
+          <w:sz w:val="24"/>
+          <w:szCs w:val="24"/>
+          <w:lang w:val="en-US"/>
+        </w:rPr>
+        <w:t>new</w:t>
+      </w:r>
+      <w:r>
+        <w:rPr>
+          <w:rFonts w:ascii="Cambria" w:hAnsi="Cambria"/>
+          <w:sz w:val="24"/>
+          <w:szCs w:val="24"/>
+        </w:rPr>
+        <w:t xml:space="preserve"> </w:t>
+      </w:r>
+      <w:r>
+        <w:rPr>
+          <w:rFonts w:ascii="Cambria" w:hAnsi="Cambria"/>
+          <w:sz w:val="24"/>
+          <w:szCs w:val="24"/>
+          <w:lang w:val="en-US"/>
+        </w:rPr>
+        <w:t>password</w:t>
+      </w:r>
+      <w:r>
+        <w:rPr>
+          <w:rFonts w:ascii="Cambria" w:hAnsi="Cambria"/>
+          <w:sz w:val="24"/>
+          <w:szCs w:val="24"/>
+        </w:rPr>
+        <w:t>»</w:t>
+      </w:r>
+      <w:r>
+        <w:rPr>
+          <w:rFonts w:ascii="Cambria" w:hAnsi="Cambria"/>
+          <w:sz w:val="24"/>
+        </w:rPr>
+        <w:t xml:space="preserve"> не совпадают или же не соответствуют </w:t>
+      </w:r>
+      <w:r>
+        <w:rPr>
+          <w:rFonts w:ascii="Cambria" w:hAnsi="Cambria"/>
+          <w:sz w:val="24"/>
+          <w:szCs w:val="28"/>
+        </w:rPr>
+        <w:t xml:space="preserve">требованиям  </w:t>
+      </w:r>
+      <w:r>
+        <w:rPr>
+          <w:rFonts w:ascii="Cambria" w:hAnsi="Cambria" w:cs="Arial"/>
+          <w:sz w:val="24"/>
+          <w:szCs w:val="24"/>
+          <w:lang w:val="en-US"/>
+        </w:rPr>
+        <w:t>F</w:t>
+      </w:r>
+      <w:r>
+        <w:rPr>
+          <w:rFonts w:ascii="Cambria" w:hAnsi="Cambria" w:cs="Arial"/>
+          <w:sz w:val="24"/>
+          <w:szCs w:val="24"/>
+        </w:rPr>
+        <w:t>_</w:t>
+      </w:r>
+      <w:r>
+        <w:rPr>
+          <w:rFonts w:ascii="Cambria" w:hAnsi="Cambria" w:cs="Arial"/>
+          <w:sz w:val="24"/>
+          <w:szCs w:val="24"/>
+          <w:lang w:val="en-US"/>
+        </w:rPr>
+        <w:t>pass</w:t>
+      </w:r>
+      <w:r>
+        <w:rPr>
+          <w:rFonts w:ascii="Cambria" w:hAnsi="Cambria" w:cs="Arial"/>
+          <w:sz w:val="24"/>
+          <w:szCs w:val="24"/>
+        </w:rPr>
+        <w:t xml:space="preserve">_0019 и </w:t>
+      </w:r>
+      <w:r>
+        <w:rPr>
+          <w:rFonts w:ascii="Cambria" w:hAnsi="Cambria" w:cs="Arial"/>
+          <w:sz w:val="24"/>
+          <w:szCs w:val="24"/>
+          <w:lang w:val="en-US"/>
+        </w:rPr>
+        <w:t>F</w:t>
+      </w:r>
+      <w:r>
+        <w:rPr>
+          <w:rFonts w:ascii="Cambria" w:hAnsi="Cambria" w:cs="Arial"/>
+          <w:sz w:val="24"/>
+          <w:szCs w:val="24"/>
+        </w:rPr>
+        <w:t>_</w:t>
+      </w:r>
+      <w:r>
+        <w:rPr>
+          <w:rFonts w:ascii="Cambria" w:hAnsi="Cambria" w:cs="Arial"/>
+          <w:sz w:val="24"/>
+          <w:szCs w:val="24"/>
+          <w:lang w:val="en-US"/>
+        </w:rPr>
+        <w:t>pass</w:t>
+      </w:r>
+      <w:r>
+        <w:rPr>
+          <w:rFonts w:ascii="Cambria" w:hAnsi="Cambria" w:cs="Arial"/>
+          <w:sz w:val="24"/>
+          <w:szCs w:val="24"/>
+        </w:rPr>
+        <w:t>_0026</w:t>
+      </w:r>
+      <w:r>
+        <w:rPr>
+          <w:rFonts w:ascii="Cambria" w:hAnsi="Cambria"/>
+          <w:sz w:val="24"/>
+          <w:szCs w:val="28"/>
+        </w:rPr>
+        <w:t xml:space="preserve">, </w:t>
+      </w:r>
+      <w:r>
+        <w:rPr>
+          <w:rFonts w:ascii="Cambria" w:hAnsi="Cambria"/>
+          <w:sz w:val="24"/>
+          <w:szCs w:val="28"/>
+        </w:rPr>
+        <w:t xml:space="preserve"> то </w:t>
+      </w:r>
+      <w:r>
+        <w:rPr>
+          <w:rFonts w:ascii="Cambria" w:hAnsi="Cambria"/>
+          <w:sz w:val="24"/>
+          <w:szCs w:val="28"/>
+        </w:rPr>
+        <w:t xml:space="preserve">система должна очистить поля ввода </w:t>
+      </w:r>
+      <w:r>
+        <w:rPr>
+          <w:rFonts w:ascii="Cambria" w:hAnsi="Cambria"/>
+          <w:sz w:val="24"/>
+          <w:szCs w:val="24"/>
+        </w:rPr>
+        <w:t>«</w:t>
+      </w:r>
+      <w:r>
+        <w:rPr>
+          <w:rFonts w:ascii="Cambria" w:hAnsi="Cambria"/>
+          <w:sz w:val="24"/>
+          <w:szCs w:val="24"/>
+          <w:lang w:val="en-US"/>
+        </w:rPr>
+        <w:t>New</w:t>
+      </w:r>
+      <w:r>
+        <w:rPr>
+          <w:rFonts w:ascii="Cambria" w:hAnsi="Cambria"/>
+          <w:sz w:val="24"/>
+          <w:szCs w:val="24"/>
+        </w:rPr>
+        <w:t xml:space="preserve"> </w:t>
+      </w:r>
+      <w:r>
+        <w:rPr>
+          <w:rFonts w:ascii="Cambria" w:hAnsi="Cambria"/>
+          <w:sz w:val="24"/>
+          <w:szCs w:val="24"/>
+          <w:lang w:val="en-US"/>
+        </w:rPr>
+        <w:t>password</w:t>
+      </w:r>
+      <w:r>
+        <w:rPr>
+          <w:rFonts w:ascii="Cambria" w:hAnsi="Cambria"/>
+          <w:sz w:val="24"/>
+          <w:szCs w:val="24"/>
+        </w:rPr>
+        <w:t>» и «</w:t>
+      </w:r>
+      <w:r>
+        <w:rPr>
+          <w:rFonts w:ascii="Cambria" w:hAnsi="Cambria"/>
+          <w:sz w:val="24"/>
+          <w:szCs w:val="24"/>
+          <w:lang w:val="en-US"/>
+        </w:rPr>
+        <w:t>Confirm</w:t>
+      </w:r>
+      <w:r>
+        <w:rPr>
+          <w:rFonts w:ascii="Cambria" w:hAnsi="Cambria"/>
+          <w:sz w:val="24"/>
+          <w:szCs w:val="24"/>
+        </w:rPr>
+        <w:t xml:space="preserve"> </w:t>
+      </w:r>
+      <w:r>
+        <w:rPr>
+          <w:rFonts w:ascii="Cambria" w:hAnsi="Cambria"/>
+          <w:sz w:val="24"/>
+          <w:szCs w:val="24"/>
+          <w:lang w:val="en-US"/>
+        </w:rPr>
+        <w:t>new</w:t>
+      </w:r>
+      <w:r>
+        <w:rPr>
+          <w:rFonts w:ascii="Cambria" w:hAnsi="Cambria"/>
+          <w:sz w:val="24"/>
+          <w:szCs w:val="24"/>
+        </w:rPr>
+        <w:t xml:space="preserve"> </w:t>
+      </w:r>
+      <w:r>
+        <w:rPr>
+          <w:rFonts w:ascii="Cambria" w:hAnsi="Cambria"/>
+          <w:sz w:val="24"/>
+          <w:szCs w:val="24"/>
+          <w:lang w:val="en-US"/>
+        </w:rPr>
+        <w:t>password</w:t>
+      </w:r>
+      <w:r>
+        <w:rPr>
+          <w:rFonts w:ascii="Cambria" w:hAnsi="Cambria"/>
+          <w:sz w:val="24"/>
+          <w:szCs w:val="24"/>
+        </w:rPr>
+        <w:t>»</w:t>
+      </w:r>
+      <w:r>
+        <w:rPr>
+          <w:rFonts w:ascii="Cambria" w:hAnsi="Cambria"/>
+          <w:sz w:val="24"/>
+        </w:rPr>
+        <w:t xml:space="preserve"> </w:t>
+      </w:r>
+      <w:r>
+        <w:rPr>
+          <w:rFonts w:ascii="Cambria" w:hAnsi="Cambria"/>
+          <w:sz w:val="24"/>
+          <w:szCs w:val="28"/>
+        </w:rPr>
+        <w:t xml:space="preserve">и остаться на вкладке </w:t>
+      </w:r>
+      <w:r>
+        <w:rPr>
+          <w:rFonts w:ascii="Cambria" w:hAnsi="Cambria"/>
+          <w:sz w:val="24"/>
+          <w:szCs w:val="24"/>
+        </w:rPr>
+        <w:t>«</w:t>
+      </w:r>
+      <w:r>
+        <w:rPr>
+          <w:rFonts w:ascii="Cambria" w:hAnsi="Cambria"/>
+          <w:sz w:val="24"/>
+          <w:szCs w:val="24"/>
+          <w:lang w:val="en-US"/>
+        </w:rPr>
+        <w:t>Password</w:t>
+      </w:r>
+      <w:r>
+        <w:rPr>
+          <w:rFonts w:ascii="Cambria" w:hAnsi="Cambria"/>
+          <w:sz w:val="24"/>
+          <w:szCs w:val="24"/>
+        </w:rPr>
+        <w:t>» (см.</w:t>
+      </w:r>
+      <w:r>
+        <w:rPr>
+          <w:rFonts w:ascii="Cambria" w:hAnsi="Cambria"/>
+          <w:sz w:val="24"/>
+          <w:szCs w:val="24"/>
+        </w:rPr>
+        <w:t xml:space="preserve"> </w:t>
+      </w:r>
+      <w:r>
+        <w:rPr>
+          <w:rFonts w:ascii="Cambria" w:hAnsi="Cambria"/>
+          <w:sz w:val="24"/>
+          <w:szCs w:val="24"/>
+        </w:rPr>
+        <w:fldChar w:fldCharType="begin"/>
+      </w:r>
+      <w:r>
+        <w:rPr>
+          <w:rFonts w:ascii="Cambria" w:hAnsi="Cambria"/>
+          <w:sz w:val="24"/>
+          <w:szCs w:val="24"/>
+        </w:rPr>
+        <w:instrText xml:space="preserve"> REF _Ref342659745 \h  \* MERGEFORMAT </w:instrText>
+      </w:r>
+      <w:r>
+        <w:rPr>
+          <w:rFonts w:ascii="Cambria" w:hAnsi="Cambria"/>
+          <w:sz w:val="24"/>
+          <w:szCs w:val="24"/>
+        </w:rPr>
+      </w:r>
+      <w:r>
+        <w:rPr>
+          <w:rFonts w:ascii="Cambria" w:hAnsi="Cambria"/>
+          <w:sz w:val="24"/>
+          <w:szCs w:val="24"/>
+        </w:rPr>
+        <w:fldChar w:fldCharType="separate"/>
+      </w:r>
+      <w:r>
+        <w:t xml:space="preserve">Рисунок </w:t>
+      </w:r>
+      <w:r>
+        <w:rPr>
+          <w:noProof/>
+        </w:rPr>
+        <w:t>1</w:t>
+      </w:r>
+      <w:r>
+        <w:rPr>
+          <w:rFonts w:ascii="Cambria" w:hAnsi="Cambria"/>
+          <w:sz w:val="24"/>
+          <w:szCs w:val="24"/>
+        </w:rPr>
+        <w:fldChar w:fldCharType="end"/>
+      </w:r>
+      <w:r>
+        <w:rPr>
+          <w:rFonts w:ascii="Cambria" w:hAnsi="Cambria"/>
+          <w:sz w:val="24"/>
+          <w:szCs w:val="24"/>
+        </w:rPr>
+        <w:t>)</w:t>
+      </w:r>
+      <w:r>
+        <w:rPr>
+          <w:rFonts w:ascii="Cambria" w:hAnsi="Cambria"/>
+          <w:sz w:val="24"/>
+          <w:szCs w:val="24"/>
+        </w:rPr>
+        <w:t>.</w:t>
+      </w:r>
+      <w:proofErr w:type="gramEnd"/>
+    </w:p>
+    <w:p>
+      <w:pPr>
+        <w:rPr>
+          <w:rFonts w:ascii="Cambria" w:hAnsi="Cambria" w:cs="Arial"/>
+          <w:sz w:val="24"/>
+          <w:szCs w:val="24"/>
+        </w:rPr>
+      </w:pPr>
+      <w:r>
+        <w:rPr>
+          <w:rFonts w:ascii="Cambria" w:hAnsi="Cambria" w:cs="Arial"/>
+          <w:sz w:val="24"/>
+          <w:szCs w:val="24"/>
+        </w:rPr>
+        <w:t>F_</w:t>
+      </w:r>
+      <w:r>
+        <w:rPr>
+          <w:rFonts w:ascii="Cambria" w:hAnsi="Cambria" w:cs="Arial"/>
+          <w:sz w:val="24"/>
+          <w:szCs w:val="24"/>
+          <w:lang w:val="en-US"/>
+        </w:rPr>
+        <w:t>pass</w:t>
+      </w:r>
+      <w:r>
+        <w:rPr>
+          <w:rFonts w:ascii="Cambria" w:hAnsi="Cambria" w:cs="Arial"/>
+          <w:sz w:val="24"/>
+          <w:szCs w:val="24"/>
+        </w:rPr>
+        <w:t>_0013</w:t>
+      </w:r>
+    </w:p>
+    <w:p>
+      <w:pPr>
+        <w:ind w:firstLine="708"/>
+        <w:rPr>
+          <w:rFonts w:ascii="Cambria" w:hAnsi="Cambria" w:cs="Arial"/>
+          <w:sz w:val="24"/>
+          <w:szCs w:val="24"/>
+          <w:lang w:val="en-US"/>
+        </w:rPr>
+      </w:pPr>
+      <w:r>
+        <w:rPr>
+          <w:rFonts w:ascii="Cambria" w:hAnsi="Cambria"/>
+          <w:sz w:val="24"/>
+          <w:szCs w:val="24"/>
+        </w:rPr>
+        <w:lastRenderedPageBreak/>
+        <w:t xml:space="preserve">Если требование  </w:t>
+      </w:r>
+      <w:r>
+        <w:rPr>
+          <w:rFonts w:ascii="Cambria" w:hAnsi="Cambria" w:cs="Arial"/>
+          <w:sz w:val="24"/>
+          <w:szCs w:val="24"/>
+        </w:rPr>
+        <w:t>F_</w:t>
+      </w:r>
+      <w:r>
+        <w:rPr>
+          <w:rFonts w:ascii="Cambria" w:hAnsi="Cambria" w:cs="Arial"/>
+          <w:sz w:val="24"/>
+          <w:szCs w:val="24"/>
+          <w:lang w:val="en-US"/>
+        </w:rPr>
+        <w:t>pass</w:t>
+      </w:r>
+      <w:r>
+        <w:rPr>
+          <w:rFonts w:ascii="Cambria" w:hAnsi="Cambria" w:cs="Arial"/>
+          <w:sz w:val="24"/>
+          <w:szCs w:val="24"/>
+        </w:rPr>
+        <w:t>_0014</w:t>
+      </w:r>
+      <w:r>
+        <w:rPr>
+          <w:rFonts w:ascii="Cambria" w:hAnsi="Cambria"/>
+          <w:sz w:val="24"/>
+          <w:szCs w:val="24"/>
+        </w:rPr>
+        <w:t xml:space="preserve"> выполнено, то система должна отображать сообщение «</w:t>
+      </w:r>
+      <w:r>
+        <w:rPr>
+          <w:rFonts w:ascii="Cambria" w:hAnsi="Cambria"/>
+          <w:sz w:val="24"/>
+          <w:szCs w:val="24"/>
+          <w:lang w:val="en-US"/>
+        </w:rPr>
+        <w:t>The</w:t>
+      </w:r>
+      <w:r>
+        <w:rPr>
+          <w:rFonts w:ascii="Cambria" w:hAnsi="Cambria"/>
+          <w:sz w:val="24"/>
+          <w:szCs w:val="24"/>
+        </w:rPr>
+        <w:t xml:space="preserve"> </w:t>
+      </w:r>
+      <w:r>
+        <w:rPr>
+          <w:rFonts w:ascii="Cambria" w:hAnsi="Cambria"/>
+          <w:sz w:val="24"/>
+          <w:szCs w:val="24"/>
+          <w:lang w:val="en-US"/>
+        </w:rPr>
+        <w:t>password</w:t>
+      </w:r>
+      <w:r>
+        <w:rPr>
+          <w:rFonts w:ascii="Cambria" w:hAnsi="Cambria"/>
+          <w:sz w:val="24"/>
+          <w:szCs w:val="24"/>
+        </w:rPr>
+        <w:t xml:space="preserve"> </w:t>
+      </w:r>
+      <w:r>
+        <w:rPr>
+          <w:rFonts w:ascii="Cambria" w:hAnsi="Cambria"/>
+          <w:sz w:val="24"/>
+          <w:szCs w:val="24"/>
+          <w:lang w:val="en-US"/>
+        </w:rPr>
+        <w:t>you</w:t>
+      </w:r>
+      <w:r>
+        <w:rPr>
+          <w:rFonts w:ascii="Cambria" w:hAnsi="Cambria"/>
+          <w:sz w:val="24"/>
+          <w:szCs w:val="24"/>
+        </w:rPr>
+        <w:t xml:space="preserve"> </w:t>
+      </w:r>
+      <w:r>
+        <w:rPr>
+          <w:rFonts w:ascii="Cambria" w:hAnsi="Cambria"/>
+          <w:sz w:val="24"/>
+          <w:szCs w:val="24"/>
+          <w:lang w:val="en-US"/>
+        </w:rPr>
+        <w:t>typed</w:t>
+      </w:r>
+      <w:r>
+        <w:rPr>
+          <w:rFonts w:ascii="Cambria" w:hAnsi="Cambria"/>
+          <w:sz w:val="24"/>
+          <w:szCs w:val="24"/>
+        </w:rPr>
+        <w:t xml:space="preserve"> </w:t>
+      </w:r>
+      <w:r>
+        <w:rPr>
+          <w:rFonts w:ascii="Cambria" w:hAnsi="Cambria"/>
+          <w:sz w:val="24"/>
+          <w:szCs w:val="24"/>
+          <w:lang w:val="en-US"/>
+        </w:rPr>
+        <w:t>do</w:t>
+      </w:r>
+      <w:r>
+        <w:rPr>
+          <w:rFonts w:ascii="Cambria" w:hAnsi="Cambria"/>
+          <w:sz w:val="24"/>
+          <w:szCs w:val="24"/>
+        </w:rPr>
+        <w:t xml:space="preserve"> </w:t>
+      </w:r>
+      <w:r>
+        <w:rPr>
+          <w:rFonts w:ascii="Cambria" w:hAnsi="Cambria"/>
+          <w:sz w:val="24"/>
+          <w:szCs w:val="24"/>
+          <w:lang w:val="en-US"/>
+        </w:rPr>
+        <w:t>not</w:t>
+      </w:r>
+      <w:r>
+        <w:rPr>
+          <w:rFonts w:ascii="Cambria" w:hAnsi="Cambria"/>
+          <w:sz w:val="24"/>
+          <w:szCs w:val="24"/>
+        </w:rPr>
+        <w:t xml:space="preserve"> </w:t>
+      </w:r>
+      <w:r>
+        <w:rPr>
+          <w:rFonts w:ascii="Cambria" w:hAnsi="Cambria"/>
+          <w:sz w:val="24"/>
+          <w:szCs w:val="24"/>
+          <w:lang w:val="en-US"/>
+        </w:rPr>
+        <w:t>match</w:t>
+      </w:r>
+      <w:r>
+        <w:rPr>
+          <w:rFonts w:ascii="Cambria" w:hAnsi="Cambria"/>
+          <w:sz w:val="24"/>
+          <w:szCs w:val="24"/>
+        </w:rPr>
+        <w:t xml:space="preserve">. </w:t>
+      </w:r>
+      <w:r>
+        <w:rPr>
+          <w:rFonts w:ascii="Cambria" w:hAnsi="Cambria"/>
+          <w:sz w:val="24"/>
+          <w:szCs w:val="24"/>
+          <w:lang w:val="en-US"/>
+        </w:rPr>
+        <w:t>Type the new password in both text boxes</w:t>
+      </w:r>
+      <w:proofErr w:type="gramStart"/>
+      <w:r>
+        <w:rPr>
+          <w:rFonts w:ascii="Cambria" w:hAnsi="Cambria"/>
+          <w:sz w:val="24"/>
+          <w:szCs w:val="24"/>
+          <w:lang w:val="en-US"/>
+        </w:rPr>
+        <w:t>»(</w:t>
+      </w:r>
+      <w:proofErr w:type="gramEnd"/>
+      <w:r>
+        <w:rPr>
+          <w:rFonts w:ascii="Cambria" w:hAnsi="Cambria"/>
+          <w:sz w:val="24"/>
+          <w:szCs w:val="24"/>
+        </w:rPr>
+        <w:t>см</w:t>
+      </w:r>
+      <w:r>
+        <w:rPr>
+          <w:rFonts w:ascii="Cambria" w:hAnsi="Cambria"/>
+          <w:sz w:val="24"/>
+          <w:szCs w:val="24"/>
+          <w:lang w:val="en-US"/>
+        </w:rPr>
+        <w:t xml:space="preserve">. </w:t>
+      </w:r>
+      <w:r>
+        <w:rPr>
+          <w:rFonts w:ascii="Cambria" w:hAnsi="Cambria"/>
+          <w:sz w:val="24"/>
+          <w:szCs w:val="24"/>
+        </w:rPr>
+        <w:fldChar w:fldCharType="begin"/>
+      </w:r>
+      <w:r>
+        <w:rPr>
+          <w:rFonts w:ascii="Cambria" w:hAnsi="Cambria"/>
+          <w:sz w:val="24"/>
+          <w:szCs w:val="24"/>
+          <w:lang w:val="en-US"/>
+        </w:rPr>
+        <w:instrText xml:space="preserve"> REF _Ref345675642 \h </w:instrText>
+      </w:r>
+      <w:r>
+        <w:rPr>
+          <w:rFonts w:ascii="Cambria" w:hAnsi="Cambria"/>
+          <w:sz w:val="24"/>
+          <w:szCs w:val="24"/>
+          <w:lang w:val="en-US"/>
+        </w:rPr>
+        <w:instrText xml:space="preserve"> \* MERGEFORMAT </w:instrText>
+      </w:r>
+      <w:r>
+        <w:rPr>
+          <w:rFonts w:ascii="Cambria" w:hAnsi="Cambria"/>
+          <w:sz w:val="24"/>
+          <w:szCs w:val="24"/>
+        </w:rPr>
+      </w:r>
+      <w:r>
+        <w:rPr>
+          <w:rFonts w:ascii="Cambria" w:hAnsi="Cambria"/>
+          <w:sz w:val="24"/>
+          <w:szCs w:val="24"/>
+        </w:rPr>
+        <w:fldChar w:fldCharType="separate"/>
+      </w:r>
+      <w:proofErr w:type="gramStart"/>
+      <w:r>
+        <w:t>Рисунок</w:t>
+      </w:r>
+      <w:r>
+        <w:rPr>
+          <w:lang w:val="en-US"/>
+        </w:rPr>
+        <w:t xml:space="preserve"> </w:t>
+      </w:r>
+      <w:r>
+        <w:rPr>
+          <w:noProof/>
+          <w:lang w:val="en-US"/>
+        </w:rPr>
+        <w:t>3</w:t>
+      </w:r>
+      <w:r>
+        <w:rPr>
+          <w:rFonts w:ascii="Cambria" w:hAnsi="Cambria"/>
+          <w:sz w:val="24"/>
+          <w:szCs w:val="24"/>
+        </w:rPr>
+        <w:fldChar w:fldCharType="end"/>
+      </w:r>
+      <w:r>
+        <w:rPr>
+          <w:rFonts w:ascii="Cambria" w:hAnsi="Cambria"/>
+          <w:sz w:val="24"/>
+          <w:szCs w:val="24"/>
+          <w:lang w:val="en-US"/>
+        </w:rPr>
+        <w:t>):</w:t>
+      </w:r>
+      <w:proofErr w:type="gramEnd"/>
+    </w:p>
+    <w:p>
+      <w:pPr>
         <w:keepNext/>
       </w:pPr>
       <w:r>
+        <w:object w:dxaOrig="10451" w:dyaOrig="2467">
+          <v:shape id="_x0000_i1027" type="#_x0000_t75" style="width:468pt;height:110.25pt" o:ole="">
+            <v:imagedata r:id="rId11" o:title=""/>
+          </v:shape>
+          <o:OLEObject Type="Embed" ProgID="Visio.Drawing.11" ShapeID="_x0000_i1027" DrawAspect="Content" ObjectID="_1419421041" r:id="rId12"/>
+        </w:object>
+      </w:r>
+    </w:p>
+    <w:p>
+      <w:pPr>
+        <w:pStyle w:val="a3"/>
+      </w:pPr>
+      <w:bookmarkStart w:id="45" w:name="_Ref345675642"/>
+      <w:r>
+        <w:t xml:space="preserve">Рисунок </w:t>
+      </w:r>
+      <w:r>
+        <w:fldChar w:fldCharType="begin"/>
+      </w:r>
+      <w:r>
+        <w:instrText xml:space="preserve"> SEQ Рисунок \* ARABIC </w:instrText>
+      </w:r>
+      <w:r>
+        <w:fldChar w:fldCharType="separate"/>
+      </w:r>
+      <w:r>
+        <w:rPr>
+          <w:noProof/>
+        </w:rPr>
+        <w:t>3</w:t>
+      </w:r>
+      <w:r>
+        <w:rPr>
+          <w:noProof/>
+        </w:rPr>
+        <w:fldChar w:fldCharType="end"/>
+      </w:r>
+      <w:bookmarkEnd w:id="45"/>
+    </w:p>
+    <w:p>
+      <w:pPr>
+        <w:rPr>
+          <w:rFonts w:ascii="Cambria" w:hAnsi="Cambria" w:cs="Arial"/>
+          <w:sz w:val="24"/>
+          <w:szCs w:val="24"/>
+        </w:rPr>
+      </w:pPr>
+      <w:r>
+        <w:rPr>
+          <w:rFonts w:ascii="Cambria" w:hAnsi="Cambria" w:cs="Arial"/>
+          <w:sz w:val="24"/>
+          <w:szCs w:val="24"/>
+          <w:lang w:val="en-US"/>
+        </w:rPr>
+        <w:t>F</w:t>
+      </w:r>
+      <w:r>
+        <w:rPr>
+          <w:rFonts w:ascii="Cambria" w:hAnsi="Cambria" w:cs="Arial"/>
+          <w:sz w:val="24"/>
+          <w:szCs w:val="24"/>
+        </w:rPr>
+        <w:t>_</w:t>
+      </w:r>
+      <w:r>
+        <w:rPr>
+          <w:rFonts w:ascii="Cambria" w:hAnsi="Cambria" w:cs="Arial"/>
+          <w:sz w:val="24"/>
+          <w:szCs w:val="24"/>
+          <w:lang w:val="en-US"/>
+        </w:rPr>
+        <w:t>pass</w:t>
+      </w:r>
+      <w:r>
+        <w:rPr>
+          <w:rFonts w:ascii="Cambria" w:hAnsi="Cambria" w:cs="Arial"/>
+          <w:sz w:val="24"/>
+          <w:szCs w:val="24"/>
+        </w:rPr>
+        <w:t>_0011</w:t>
+      </w:r>
+    </w:p>
+    <w:p>
+      <w:pPr>
+        <w:rPr>
+          <w:rFonts w:ascii="Cambria" w:hAnsi="Cambria" w:cs="Arial"/>
+          <w:sz w:val="24"/>
+          <w:szCs w:val="24"/>
+        </w:rPr>
+      </w:pPr>
+      <w:r>
+        <w:rPr>
+          <w:rFonts w:ascii="Cambria" w:hAnsi="Cambria" w:cs="Arial"/>
+          <w:sz w:val="24"/>
+          <w:szCs w:val="24"/>
+        </w:rPr>
+        <w:tab/>
+      </w:r>
+      <w:r>
+        <w:rPr>
+          <w:rFonts w:ascii="Cambria" w:hAnsi="Cambria"/>
+          <w:sz w:val="24"/>
+        </w:rPr>
+        <w:t>Если Администратор заполнил все поля для ввода паролей и нажал на кнопку «</w:t>
+      </w:r>
+      <w:r>
+        <w:rPr>
+          <w:rFonts w:ascii="Cambria" w:hAnsi="Cambria"/>
+          <w:sz w:val="24"/>
+          <w:lang w:val="en-US"/>
+        </w:rPr>
+        <w:t>Save</w:t>
+      </w:r>
+      <w:r>
+        <w:rPr>
+          <w:rFonts w:ascii="Cambria" w:hAnsi="Cambria"/>
+          <w:sz w:val="24"/>
+        </w:rPr>
+        <w:t xml:space="preserve">», но пароль в поле </w:t>
+      </w:r>
+      <w:r>
+        <w:rPr>
+          <w:rFonts w:ascii="Cambria" w:hAnsi="Cambria"/>
+          <w:sz w:val="24"/>
+          <w:szCs w:val="24"/>
+        </w:rPr>
+        <w:t>ввода «</w:t>
+      </w:r>
+      <w:r>
+        <w:rPr>
+          <w:rFonts w:ascii="Cambria" w:hAnsi="Cambria"/>
+          <w:sz w:val="24"/>
+          <w:szCs w:val="24"/>
+          <w:lang w:val="en-US"/>
+        </w:rPr>
+        <w:t>Current</w:t>
+      </w:r>
+      <w:r>
+        <w:rPr>
+          <w:rFonts w:ascii="Cambria" w:hAnsi="Cambria"/>
+          <w:sz w:val="24"/>
+          <w:szCs w:val="24"/>
+        </w:rPr>
+        <w:t xml:space="preserve"> </w:t>
+      </w:r>
+      <w:r>
+        <w:rPr>
+          <w:rFonts w:ascii="Cambria" w:hAnsi="Cambria"/>
+          <w:sz w:val="24"/>
+          <w:szCs w:val="24"/>
+          <w:lang w:val="en-US"/>
+        </w:rPr>
+        <w:t>password</w:t>
+      </w:r>
+      <w:r>
+        <w:rPr>
+          <w:rFonts w:ascii="Cambria" w:hAnsi="Cambria"/>
+          <w:sz w:val="24"/>
+          <w:szCs w:val="24"/>
+        </w:rPr>
+        <w:t xml:space="preserve">» некорректен, </w:t>
+      </w:r>
+      <w:r>
+        <w:rPr>
+          <w:rFonts w:ascii="Cambria" w:hAnsi="Cambria"/>
+          <w:sz w:val="24"/>
+          <w:szCs w:val="28"/>
+        </w:rPr>
+        <w:t xml:space="preserve">то система должна очистить поле ввода </w:t>
+      </w:r>
+      <w:r>
+        <w:rPr>
+          <w:rFonts w:ascii="Cambria" w:hAnsi="Cambria"/>
+          <w:sz w:val="24"/>
+          <w:szCs w:val="24"/>
+        </w:rPr>
+        <w:t>«</w:t>
+      </w:r>
+      <w:r>
+        <w:rPr>
+          <w:rFonts w:ascii="Cambria" w:hAnsi="Cambria"/>
+          <w:sz w:val="24"/>
+          <w:szCs w:val="24"/>
+          <w:lang w:val="en-US"/>
+        </w:rPr>
+        <w:t>Current</w:t>
+      </w:r>
+      <w:r>
+        <w:rPr>
+          <w:rFonts w:ascii="Cambria" w:hAnsi="Cambria"/>
+          <w:sz w:val="24"/>
+          <w:szCs w:val="24"/>
+        </w:rPr>
+        <w:t xml:space="preserve"> </w:t>
+      </w:r>
+      <w:r>
+        <w:rPr>
+          <w:rFonts w:ascii="Cambria" w:hAnsi="Cambria"/>
+          <w:sz w:val="24"/>
+          <w:szCs w:val="24"/>
+          <w:lang w:val="en-US"/>
+        </w:rPr>
+        <w:t>password</w:t>
+      </w:r>
+      <w:r>
+        <w:rPr>
+          <w:rFonts w:ascii="Cambria" w:hAnsi="Cambria"/>
+          <w:sz w:val="24"/>
+          <w:szCs w:val="24"/>
+        </w:rPr>
+        <w:t>».</w:t>
+      </w:r>
+    </w:p>
+    <w:p>
+      <w:pPr>
+        <w:rPr>
+          <w:rFonts w:ascii="Cambria" w:hAnsi="Cambria" w:cs="Arial"/>
+          <w:sz w:val="24"/>
+          <w:szCs w:val="24"/>
+        </w:rPr>
+      </w:pPr>
+      <w:r>
+        <w:rPr>
+          <w:rFonts w:ascii="Cambria" w:hAnsi="Cambria" w:cs="Arial"/>
+          <w:sz w:val="24"/>
+          <w:szCs w:val="24"/>
+          <w:lang w:val="en-US"/>
+        </w:rPr>
+        <w:t>F</w:t>
+      </w:r>
+      <w:r>
+        <w:rPr>
+          <w:rFonts w:ascii="Cambria" w:hAnsi="Cambria" w:cs="Arial"/>
+          <w:sz w:val="24"/>
+          <w:szCs w:val="24"/>
+        </w:rPr>
+        <w:t>_</w:t>
+      </w:r>
+      <w:r>
+        <w:rPr>
+          <w:rFonts w:ascii="Cambria" w:hAnsi="Cambria" w:cs="Arial"/>
+          <w:sz w:val="24"/>
+          <w:szCs w:val="24"/>
+          <w:lang w:val="en-US"/>
+        </w:rPr>
+        <w:t>pass</w:t>
+      </w:r>
+      <w:r>
+        <w:rPr>
+          <w:rFonts w:ascii="Cambria" w:hAnsi="Cambria" w:cs="Arial"/>
+          <w:sz w:val="24"/>
+          <w:szCs w:val="24"/>
+        </w:rPr>
+        <w:t>_0017</w:t>
+      </w:r>
+    </w:p>
+    <w:p>
+      <w:pPr>
+        <w:ind w:firstLine="708"/>
+        <w:rPr>
+          <w:rFonts w:ascii="Cambria" w:hAnsi="Cambria"/>
+          <w:sz w:val="24"/>
+          <w:szCs w:val="24"/>
+        </w:rPr>
+      </w:pPr>
+      <w:r>
+        <w:rPr>
+          <w:rFonts w:ascii="Cambria" w:hAnsi="Cambria"/>
+          <w:sz w:val="24"/>
+          <w:szCs w:val="24"/>
+        </w:rPr>
+        <w:t xml:space="preserve">Если требование  </w:t>
+      </w:r>
+      <w:r>
+        <w:rPr>
+          <w:rFonts w:ascii="Cambria" w:hAnsi="Cambria" w:cs="Arial"/>
+          <w:sz w:val="24"/>
+          <w:szCs w:val="24"/>
+        </w:rPr>
+        <w:t>F_</w:t>
+      </w:r>
+      <w:r>
+        <w:rPr>
+          <w:rFonts w:ascii="Cambria" w:hAnsi="Cambria" w:cs="Arial"/>
+          <w:sz w:val="24"/>
+          <w:szCs w:val="24"/>
+          <w:lang w:val="en-US"/>
+        </w:rPr>
+        <w:t>pass</w:t>
+      </w:r>
+      <w:r>
+        <w:rPr>
+          <w:rFonts w:ascii="Cambria" w:hAnsi="Cambria" w:cs="Arial"/>
+          <w:sz w:val="24"/>
+          <w:szCs w:val="24"/>
+        </w:rPr>
+        <w:t>_0011</w:t>
+      </w:r>
+      <w:r>
+        <w:rPr>
+          <w:rFonts w:ascii="Cambria" w:hAnsi="Cambria"/>
+          <w:sz w:val="24"/>
+          <w:szCs w:val="24"/>
+        </w:rPr>
+        <w:t xml:space="preserve"> выполнено, то система должна отображать сообщение об ошибке (см. </w:t>
+      </w:r>
+      <w:r>
+        <w:rPr>
+          <w:rFonts w:ascii="Cambria" w:hAnsi="Cambria"/>
+          <w:sz w:val="24"/>
+          <w:szCs w:val="24"/>
+        </w:rPr>
+        <w:fldChar w:fldCharType="begin"/>
+      </w:r>
+      <w:r>
+        <w:rPr>
+          <w:rFonts w:ascii="Cambria" w:hAnsi="Cambria"/>
+          <w:sz w:val="24"/>
+          <w:szCs w:val="24"/>
+        </w:rPr>
+        <w:instrText xml:space="preserve"> REF _Ref345675987 \h  \* MERGEFORMAT </w:instrText>
+      </w:r>
+      <w:r>
+        <w:rPr>
+          <w:rFonts w:ascii="Cambria" w:hAnsi="Cambria"/>
+          <w:sz w:val="24"/>
+          <w:szCs w:val="24"/>
+        </w:rPr>
+      </w:r>
+      <w:r>
+        <w:rPr>
+          <w:rFonts w:ascii="Cambria" w:hAnsi="Cambria"/>
+          <w:sz w:val="24"/>
+          <w:szCs w:val="24"/>
+        </w:rPr>
+        <w:fldChar w:fldCharType="separate"/>
+      </w:r>
+      <w:r>
+        <w:t xml:space="preserve">Рисунок </w:t>
+      </w:r>
+      <w:r>
+        <w:rPr>
+          <w:noProof/>
+        </w:rPr>
+        <w:t>4</w:t>
+      </w:r>
+      <w:r>
+        <w:rPr>
+          <w:rFonts w:ascii="Cambria" w:hAnsi="Cambria"/>
+          <w:sz w:val="24"/>
+          <w:szCs w:val="24"/>
+        </w:rPr>
+        <w:fldChar w:fldCharType="end"/>
+      </w:r>
+      <w:r>
+        <w:rPr>
+          <w:rFonts w:ascii="Cambria" w:hAnsi="Cambria"/>
+          <w:sz w:val="24"/>
+          <w:szCs w:val="24"/>
+        </w:rPr>
+        <w:t>):</w:t>
+      </w:r>
+    </w:p>
+    <w:p>
+      <w:pPr>
+        <w:keepNext/>
+      </w:pPr>
+      <w:r>
         <w:object w:dxaOrig="8198" w:dyaOrig="2066">
-          <v:shape id="_x0000_i1028" type="#_x0000_t75" style="width:410pt;height:103.5pt" o:ole="">
+          <v:shape id="_x0000_i1028" type="#_x0000_t75" style="width:410.25pt;height:103.5pt" o:ole="">
             <v:imagedata r:id="rId13" o:title=""/>
           </v:shape>
-          <o:OLEObject Type="Embed" ProgID="Visio.Drawing.11" ShapeID="_x0000_i1028" DrawAspect="Content" ObjectID="_1419419277" r:id="rId14"/>
+          <o:OLEObject Type="Embed" ProgID="Visio.Drawing.11" ShapeID="_x0000_i1028" DrawAspect="Content" ObjectID="_1419421042" r:id="rId14"/>
         </w:object>
       </w:r>
     </w:p>
@@ -10353,7 +10333,7 @@
           <w:lang w:val="en-US"/>
         </w:rPr>
       </w:pPr>
-      <w:bookmarkStart w:id="45" w:name="_Ref345675987"/>
+      <w:bookmarkStart w:id="46" w:name="_Ref345675987"/>
       <w:r>
         <w:t>Рисунок</w:t>
       </w:r>
@@ -10394,9 +10374,9 @@
       <w:r>
         <w:fldChar w:fldCharType="end"/>
       </w:r>
-      <w:bookmarkEnd w:id="45"/>
+      <w:bookmarkEnd w:id="46"/>
     </w:p>
-    <w:bookmarkEnd w:id="43"/>
+    <w:bookmarkEnd w:id="44"/>
     <w:p>
       <w:pPr>
         <w:rPr>
@@ -10842,14 +10822,14 @@
           <w:sz w:val="24"/>
           <w:szCs w:val="24"/>
         </w:rPr>
-      </w:r>
-      <w:r>
-        <w:rPr>
-          <w:rFonts w:ascii="Cambria" w:hAnsi="Cambria"/>
-          <w:sz w:val="24"/>
-          <w:szCs w:val="24"/>
-        </w:rPr>
         <w:instrText xml:space="preserve"> \* MERGEFORMAT </w:instrText>
+      </w:r>
+      <w:r>
+        <w:rPr>
+          <w:rFonts w:ascii="Cambria" w:hAnsi="Cambria"/>
+          <w:sz w:val="24"/>
+          <w:szCs w:val="24"/>
+        </w:rPr>
       </w:r>
       <w:r>
         <w:rPr>
@@ -10893,6 +10873,7 @@
         <w:rPr>
           <w:noProof/>
         </w:rPr>
+        <w:lastRenderedPageBreak/>
         <w:drawing>
           <wp:inline distT="0" distB="0" distL="0" distR="0" wp14:anchorId="23E807F6" wp14:editId="17863E2A">
             <wp:extent cx="5124450" cy="1695450"/>
@@ -10934,456 +10915,30 @@
       <w:pPr>
         <w:pStyle w:val="a3"/>
       </w:pPr>
-      <w:bookmarkStart w:id="46" w:name="_Ref345676405"/>
+      <w:bookmarkStart w:id="47" w:name="_Ref345676405"/>
       <w:r>
         <w:t xml:space="preserve">Рисунок </w:t>
       </w:r>
-      <w:fldSimple w:instr=" SEQ Рисунок \* ARABIC ">
-        <w:r>
-          <w:rPr>
-            <w:noProof/>
-          </w:rPr>
-          <w:t>5</w:t>
-        </w:r>
-      </w:fldSimple>
-      <w:bookmarkEnd w:id="46"/>
-    </w:p>
-    <w:p>
-      <w:pPr>
-        <w:rPr>
-          <w:rFonts w:ascii="Cambria" w:hAnsi="Cambria" w:cs="Arial"/>
-          <w:sz w:val="24"/>
-          <w:szCs w:val="24"/>
-        </w:rPr>
-      </w:pPr>
-      <w:r>
-        <w:rPr>
-          <w:rFonts w:ascii="Cambria" w:hAnsi="Cambria" w:cs="Arial"/>
-          <w:sz w:val="24"/>
-          <w:szCs w:val="24"/>
-          <w:lang w:val="en-US"/>
-        </w:rPr>
-        <w:t>F</w:t>
-      </w:r>
-      <w:r>
-        <w:rPr>
-          <w:rFonts w:ascii="Cambria" w:hAnsi="Cambria" w:cs="Arial"/>
-          <w:sz w:val="24"/>
-          <w:szCs w:val="24"/>
-        </w:rPr>
-        <w:t>_</w:t>
-      </w:r>
-      <w:r>
-        <w:rPr>
-          <w:rFonts w:ascii="Cambria" w:hAnsi="Cambria" w:cs="Arial"/>
-          <w:sz w:val="24"/>
-          <w:szCs w:val="24"/>
-          <w:lang w:val="en-US"/>
-        </w:rPr>
-        <w:t>pass</w:t>
-      </w:r>
-      <w:r>
-        <w:rPr>
-          <w:rFonts w:ascii="Cambria" w:hAnsi="Cambria" w:cs="Arial"/>
-          <w:sz w:val="24"/>
-          <w:szCs w:val="24"/>
-        </w:rPr>
-        <w:t>_0022</w:t>
-      </w:r>
-    </w:p>
-    <w:p>
-      <w:pPr>
-        <w:rPr>
-          <w:rFonts w:ascii="Cambria" w:hAnsi="Cambria"/>
-          <w:sz w:val="24"/>
-          <w:szCs w:val="24"/>
-        </w:rPr>
-      </w:pPr>
-      <w:r>
-        <w:rPr>
-          <w:rFonts w:ascii="Cambria" w:hAnsi="Cambria" w:cs="Arial"/>
-          <w:sz w:val="24"/>
-          <w:szCs w:val="24"/>
-        </w:rPr>
-        <w:tab/>
-        <w:t xml:space="preserve">Если требование </w:t>
-      </w:r>
-      <w:r>
-        <w:rPr>
-          <w:rFonts w:ascii="Cambria" w:hAnsi="Cambria" w:cs="Arial"/>
-          <w:sz w:val="24"/>
-          <w:szCs w:val="24"/>
-          <w:lang w:val="en-US"/>
-        </w:rPr>
-        <w:t>F</w:t>
-      </w:r>
-      <w:r>
-        <w:rPr>
-          <w:rFonts w:ascii="Cambria" w:hAnsi="Cambria" w:cs="Arial"/>
-          <w:sz w:val="24"/>
-          <w:szCs w:val="24"/>
-        </w:rPr>
-        <w:t>_</w:t>
-      </w:r>
-      <w:r>
-        <w:rPr>
-          <w:rFonts w:ascii="Cambria" w:hAnsi="Cambria" w:cs="Arial"/>
-          <w:sz w:val="24"/>
-          <w:szCs w:val="24"/>
-          <w:lang w:val="en-US"/>
-        </w:rPr>
-        <w:t>pass</w:t>
-      </w:r>
-      <w:r>
-        <w:rPr>
-          <w:rFonts w:ascii="Cambria" w:hAnsi="Cambria" w:cs="Arial"/>
-          <w:sz w:val="24"/>
-          <w:szCs w:val="24"/>
-        </w:rPr>
-        <w:t>_0009 выполнено, и Администратор нажал на кнопку «</w:t>
-      </w:r>
-      <w:r>
-        <w:rPr>
-          <w:rFonts w:ascii="Cambria" w:hAnsi="Cambria" w:cs="Arial"/>
-          <w:sz w:val="24"/>
-          <w:szCs w:val="24"/>
-          <w:lang w:val="en-US"/>
-        </w:rPr>
-        <w:t>Cancel</w:t>
-      </w:r>
-      <w:r>
-        <w:rPr>
-          <w:rFonts w:ascii="Cambria" w:hAnsi="Cambria" w:cs="Arial"/>
-          <w:sz w:val="24"/>
-          <w:szCs w:val="24"/>
-        </w:rPr>
-        <w:t xml:space="preserve">», то система должна  перенаправить Администратора обратно на вкладку </w:t>
-      </w:r>
-      <w:r>
-        <w:rPr>
-          <w:rFonts w:ascii="Cambria" w:hAnsi="Cambria"/>
-          <w:sz w:val="24"/>
-          <w:szCs w:val="24"/>
-        </w:rPr>
-        <w:t>«</w:t>
-      </w:r>
-      <w:r>
-        <w:rPr>
-          <w:rFonts w:ascii="Cambria" w:hAnsi="Cambria"/>
-          <w:sz w:val="24"/>
-          <w:szCs w:val="24"/>
-          <w:lang w:val="en-US"/>
-        </w:rPr>
-        <w:t>P</w:t>
-      </w:r>
-      <w:proofErr w:type="spellStart"/>
-      <w:r>
-        <w:rPr>
-          <w:rFonts w:ascii="Cambria" w:hAnsi="Cambria"/>
-          <w:sz w:val="24"/>
-          <w:szCs w:val="24"/>
-        </w:rPr>
-        <w:t>assword</w:t>
-      </w:r>
-      <w:proofErr w:type="spellEnd"/>
-      <w:r>
-        <w:rPr>
-          <w:rFonts w:ascii="Cambria" w:hAnsi="Cambria"/>
-          <w:sz w:val="24"/>
-          <w:szCs w:val="24"/>
-        </w:rPr>
-        <w:t>».</w:t>
-      </w:r>
-    </w:p>
-    <w:p>
-      <w:r>
-        <w:object w:dxaOrig="8093" w:dyaOrig="1962">
-          <v:shape id="_x0000_i1029" type="#_x0000_t75" style="width:404.5pt;height:98pt" o:ole="">
-            <v:imagedata r:id="rId16" o:title=""/>
-          </v:shape>
-          <o:OLEObject Type="Embed" ProgID="Visio.Drawing.11" ShapeID="_x0000_i1029" DrawAspect="Content" ObjectID="_1419419278" r:id="rId17"/>
-        </w:object>
-      </w:r>
-    </w:p>
-    <w:p>
-      <w:pPr>
-        <w:rPr>
-          <w:rFonts w:ascii="Cambria" w:hAnsi="Cambria" w:cs="Arial"/>
-          <w:sz w:val="24"/>
-          <w:szCs w:val="24"/>
-        </w:rPr>
-      </w:pPr>
-      <w:r>
-        <w:rPr>
-          <w:rFonts w:ascii="Cambria" w:hAnsi="Cambria" w:cs="Arial"/>
-          <w:sz w:val="24"/>
-          <w:szCs w:val="24"/>
-          <w:lang w:val="en-US"/>
-        </w:rPr>
-        <w:lastRenderedPageBreak/>
-        <w:t>F</w:t>
-      </w:r>
-      <w:r>
-        <w:rPr>
-          <w:rFonts w:ascii="Cambria" w:hAnsi="Cambria" w:cs="Arial"/>
-          <w:sz w:val="24"/>
-          <w:szCs w:val="24"/>
-        </w:rPr>
-        <w:t>_</w:t>
-      </w:r>
-      <w:r>
-        <w:rPr>
-          <w:rFonts w:ascii="Cambria" w:hAnsi="Cambria" w:cs="Arial"/>
-          <w:sz w:val="24"/>
-          <w:szCs w:val="24"/>
-          <w:lang w:val="en-US"/>
-        </w:rPr>
-        <w:t>pass</w:t>
-      </w:r>
-      <w:r>
-        <w:rPr>
-          <w:rFonts w:ascii="Cambria" w:hAnsi="Cambria" w:cs="Arial"/>
-          <w:sz w:val="24"/>
-          <w:szCs w:val="24"/>
-        </w:rPr>
-        <w:t>_0023</w:t>
-      </w:r>
-    </w:p>
-    <w:p>
-      <w:pPr>
-        <w:pStyle w:val="3"/>
-        <w:ind w:firstLine="708"/>
-        <w:rPr>
-          <w:b w:val="0"/>
-          <w:sz w:val="24"/>
-          <w:szCs w:val="24"/>
-        </w:rPr>
-      </w:pPr>
-      <w:bookmarkStart w:id="47" w:name="_Toc344504656"/>
-      <w:r>
-        <w:rPr>
-          <w:rFonts w:cs="Arial"/>
-          <w:b w:val="0"/>
-          <w:sz w:val="24"/>
-          <w:szCs w:val="24"/>
-        </w:rPr>
-        <w:t xml:space="preserve">Если требование </w:t>
-      </w:r>
-      <w:r>
-        <w:rPr>
-          <w:rFonts w:cs="Arial"/>
-          <w:b w:val="0"/>
-          <w:sz w:val="24"/>
-          <w:szCs w:val="24"/>
-          <w:lang w:val="en-US"/>
-        </w:rPr>
-        <w:t>F</w:t>
-      </w:r>
-      <w:r>
-        <w:rPr>
-          <w:rFonts w:cs="Arial"/>
-          <w:b w:val="0"/>
-          <w:sz w:val="24"/>
-          <w:szCs w:val="24"/>
-        </w:rPr>
-        <w:t>_</w:t>
-      </w:r>
-      <w:r>
-        <w:rPr>
-          <w:rFonts w:cs="Arial"/>
-          <w:b w:val="0"/>
-          <w:sz w:val="24"/>
-          <w:szCs w:val="24"/>
-          <w:lang w:val="en-US"/>
-        </w:rPr>
-        <w:t>pass</w:t>
-      </w:r>
-      <w:r>
-        <w:rPr>
-          <w:rFonts w:cs="Arial"/>
-          <w:b w:val="0"/>
-          <w:sz w:val="24"/>
-          <w:szCs w:val="24"/>
-        </w:rPr>
-        <w:t>_0009 выполнено, и Администратор нажал на кнопку «</w:t>
-      </w:r>
-      <w:r>
-        <w:rPr>
-          <w:rFonts w:cs="Arial"/>
-          <w:b w:val="0"/>
-          <w:sz w:val="24"/>
-          <w:szCs w:val="24"/>
-          <w:lang w:val="en-US"/>
-        </w:rPr>
-        <w:t>Continue</w:t>
-      </w:r>
-      <w:r>
-        <w:rPr>
-          <w:rFonts w:cs="Arial"/>
-          <w:b w:val="0"/>
-          <w:sz w:val="24"/>
-          <w:szCs w:val="24"/>
-        </w:rPr>
-        <w:t xml:space="preserve">», </w:t>
-      </w:r>
-      <w:r>
-        <w:rPr>
-          <w:b w:val="0"/>
-          <w:sz w:val="24"/>
-          <w:szCs w:val="24"/>
-        </w:rPr>
-        <w:t xml:space="preserve">то система должна </w:t>
-      </w:r>
-      <w:r>
-        <w:rPr>
-          <w:b w:val="0"/>
-          <w:sz w:val="24"/>
-          <w:szCs w:val="24"/>
-        </w:rPr>
-        <w:t>заменить текущие значения полей сохраненными в системе значениями.</w:t>
-      </w:r>
-    </w:p>
-    <w:p>
-      <w:pPr>
-        <w:rPr>
-          <w:rFonts w:ascii="Cambria" w:hAnsi="Cambria" w:cs="Arial"/>
-          <w:sz w:val="24"/>
-          <w:szCs w:val="24"/>
-        </w:rPr>
-      </w:pPr>
-      <w:r>
-        <w:rPr>
-          <w:rFonts w:ascii="Cambria" w:hAnsi="Cambria" w:cs="Arial"/>
-          <w:sz w:val="24"/>
-          <w:szCs w:val="24"/>
-          <w:lang w:val="en-US"/>
-        </w:rPr>
-        <w:t>F</w:t>
-      </w:r>
-      <w:r>
-        <w:rPr>
-          <w:rFonts w:ascii="Cambria" w:hAnsi="Cambria" w:cs="Arial"/>
-          <w:sz w:val="24"/>
-          <w:szCs w:val="24"/>
-        </w:rPr>
-        <w:t>_</w:t>
-      </w:r>
-      <w:r>
-        <w:rPr>
-          <w:rFonts w:ascii="Cambria" w:hAnsi="Cambria" w:cs="Arial"/>
-          <w:sz w:val="24"/>
-          <w:szCs w:val="24"/>
-          <w:lang w:val="en-US"/>
-        </w:rPr>
-        <w:t>pass</w:t>
-      </w:r>
-      <w:r>
-        <w:rPr>
-          <w:rFonts w:ascii="Cambria" w:hAnsi="Cambria" w:cs="Arial"/>
-          <w:sz w:val="24"/>
-          <w:szCs w:val="24"/>
-        </w:rPr>
-        <w:t>_0007</w:t>
-      </w:r>
-    </w:p>
-    <w:p>
-      <w:pPr>
-        <w:pStyle w:val="3"/>
-        <w:ind w:firstLine="708"/>
-        <w:rPr>
-          <w:b w:val="0"/>
-          <w:sz w:val="32"/>
-        </w:rPr>
-      </w:pPr>
-      <w:r>
-        <w:rPr>
-          <w:rFonts w:cs="Arial"/>
-          <w:b w:val="0"/>
-          <w:sz w:val="24"/>
-          <w:szCs w:val="24"/>
-        </w:rPr>
-        <w:t xml:space="preserve">Если требование </w:t>
-      </w:r>
-      <w:r>
-        <w:rPr>
-          <w:rFonts w:cs="Arial"/>
-          <w:b w:val="0"/>
-          <w:sz w:val="24"/>
-          <w:szCs w:val="24"/>
-          <w:lang w:val="en-US"/>
-        </w:rPr>
-        <w:t>F</w:t>
-      </w:r>
-      <w:r>
-        <w:rPr>
-          <w:rFonts w:cs="Arial"/>
-          <w:b w:val="0"/>
-          <w:sz w:val="24"/>
-          <w:szCs w:val="24"/>
-        </w:rPr>
-        <w:t>_</w:t>
-      </w:r>
-      <w:r>
-        <w:rPr>
-          <w:rFonts w:cs="Arial"/>
-          <w:b w:val="0"/>
-          <w:sz w:val="24"/>
-          <w:szCs w:val="24"/>
-          <w:lang w:val="en-US"/>
-        </w:rPr>
-        <w:t>pass</w:t>
-      </w:r>
-      <w:r>
-        <w:rPr>
-          <w:rFonts w:cs="Arial"/>
-          <w:b w:val="0"/>
-          <w:sz w:val="24"/>
-          <w:szCs w:val="24"/>
-        </w:rPr>
-        <w:t>_0009 выполнено, и Администратор нажал на кнопку «</w:t>
-      </w:r>
-      <w:r>
-        <w:rPr>
-          <w:rFonts w:cs="Arial"/>
-          <w:b w:val="0"/>
-          <w:sz w:val="24"/>
-          <w:szCs w:val="24"/>
-          <w:lang w:val="en-US"/>
-        </w:rPr>
-        <w:t>Continue</w:t>
-      </w:r>
-      <w:r>
-        <w:rPr>
-          <w:rFonts w:cs="Arial"/>
-          <w:b w:val="0"/>
-          <w:sz w:val="24"/>
-          <w:szCs w:val="24"/>
-        </w:rPr>
-        <w:t xml:space="preserve">», </w:t>
-      </w:r>
-      <w:r>
-        <w:rPr>
-          <w:b w:val="0"/>
-          <w:sz w:val="24"/>
-          <w:szCs w:val="24"/>
-        </w:rPr>
-        <w:t xml:space="preserve">то система </w:t>
-      </w:r>
-      <w:r>
-        <w:rPr>
-          <w:b w:val="0"/>
-          <w:sz w:val="24"/>
-          <w:szCs w:val="24"/>
-        </w:rPr>
-        <w:t xml:space="preserve"> должна </w:t>
-      </w:r>
-      <w:r>
-        <w:rPr>
-          <w:b w:val="0"/>
-          <w:sz w:val="24"/>
-          <w:szCs w:val="24"/>
-        </w:rPr>
-        <w:t>перенаправить Администратора на нужную ему вкладку.</w:t>
+      <w:r>
+        <w:fldChar w:fldCharType="begin"/>
+      </w:r>
+      <w:r>
+        <w:instrText xml:space="preserve"> SEQ Рисунок \* ARABIC </w:instrText>
+      </w:r>
+      <w:r>
+        <w:fldChar w:fldCharType="separate"/>
+      </w:r>
+      <w:r>
+        <w:rPr>
+          <w:noProof/>
+        </w:rPr>
+        <w:t>5</w:t>
+      </w:r>
+      <w:r>
+        <w:rPr>
+          <w:noProof/>
+        </w:rPr>
+        <w:fldChar w:fldCharType="end"/>
       </w:r>
       <w:bookmarkEnd w:id="47"/>
     </w:p>
@@ -11427,6 +10982,436 @@
           <w:sz w:val="24"/>
           <w:szCs w:val="24"/>
         </w:rPr>
+        <w:t>_0022</w:t>
+      </w:r>
+    </w:p>
+    <w:p>
+      <w:pPr>
+        <w:rPr>
+          <w:rFonts w:ascii="Cambria" w:hAnsi="Cambria"/>
+          <w:sz w:val="24"/>
+          <w:szCs w:val="24"/>
+        </w:rPr>
+      </w:pPr>
+      <w:r>
+        <w:rPr>
+          <w:rFonts w:ascii="Cambria" w:hAnsi="Cambria" w:cs="Arial"/>
+          <w:sz w:val="24"/>
+          <w:szCs w:val="24"/>
+        </w:rPr>
+        <w:tab/>
+        <w:t xml:space="preserve">Если требование </w:t>
+      </w:r>
+      <w:r>
+        <w:rPr>
+          <w:rFonts w:ascii="Cambria" w:hAnsi="Cambria" w:cs="Arial"/>
+          <w:sz w:val="24"/>
+          <w:szCs w:val="24"/>
+          <w:lang w:val="en-US"/>
+        </w:rPr>
+        <w:t>F</w:t>
+      </w:r>
+      <w:r>
+        <w:rPr>
+          <w:rFonts w:ascii="Cambria" w:hAnsi="Cambria" w:cs="Arial"/>
+          <w:sz w:val="24"/>
+          <w:szCs w:val="24"/>
+        </w:rPr>
+        <w:t>_</w:t>
+      </w:r>
+      <w:r>
+        <w:rPr>
+          <w:rFonts w:ascii="Cambria" w:hAnsi="Cambria" w:cs="Arial"/>
+          <w:sz w:val="24"/>
+          <w:szCs w:val="24"/>
+          <w:lang w:val="en-US"/>
+        </w:rPr>
+        <w:t>pass</w:t>
+      </w:r>
+      <w:r>
+        <w:rPr>
+          <w:rFonts w:ascii="Cambria" w:hAnsi="Cambria" w:cs="Arial"/>
+          <w:sz w:val="24"/>
+          <w:szCs w:val="24"/>
+        </w:rPr>
+        <w:t>_0009 выполнено, и Администратор нажал на кнопку «</w:t>
+      </w:r>
+      <w:r>
+        <w:rPr>
+          <w:rFonts w:ascii="Cambria" w:hAnsi="Cambria" w:cs="Arial"/>
+          <w:sz w:val="24"/>
+          <w:szCs w:val="24"/>
+          <w:lang w:val="en-US"/>
+        </w:rPr>
+        <w:t>Cancel</w:t>
+      </w:r>
+      <w:r>
+        <w:rPr>
+          <w:rFonts w:ascii="Cambria" w:hAnsi="Cambria" w:cs="Arial"/>
+          <w:sz w:val="24"/>
+          <w:szCs w:val="24"/>
+        </w:rPr>
+        <w:t xml:space="preserve">», то система должна  перенаправить Администратора обратно на вкладку </w:t>
+      </w:r>
+      <w:r>
+        <w:rPr>
+          <w:rFonts w:ascii="Cambria" w:hAnsi="Cambria"/>
+          <w:sz w:val="24"/>
+          <w:szCs w:val="24"/>
+        </w:rPr>
+        <w:t>«</w:t>
+      </w:r>
+      <w:r>
+        <w:rPr>
+          <w:rFonts w:ascii="Cambria" w:hAnsi="Cambria"/>
+          <w:sz w:val="24"/>
+          <w:szCs w:val="24"/>
+          <w:lang w:val="en-US"/>
+        </w:rPr>
+        <w:t>P</w:t>
+      </w:r>
+      <w:proofErr w:type="spellStart"/>
+      <w:r>
+        <w:rPr>
+          <w:rFonts w:ascii="Cambria" w:hAnsi="Cambria"/>
+          <w:sz w:val="24"/>
+          <w:szCs w:val="24"/>
+        </w:rPr>
+        <w:t>assword</w:t>
+      </w:r>
+      <w:proofErr w:type="spellEnd"/>
+      <w:r>
+        <w:rPr>
+          <w:rFonts w:ascii="Cambria" w:hAnsi="Cambria"/>
+          <w:sz w:val="24"/>
+          <w:szCs w:val="24"/>
+        </w:rPr>
+        <w:t>».</w:t>
+      </w:r>
+    </w:p>
+    <w:p>
+      <w:r>
+        <w:object w:dxaOrig="8093" w:dyaOrig="1962">
+          <v:shape id="_x0000_i1029" type="#_x0000_t75" style="width:405pt;height:98.25pt" o:ole="">
+            <v:imagedata r:id="rId16" o:title=""/>
+          </v:shape>
+          <o:OLEObject Type="Embed" ProgID="Visio.Drawing.11" ShapeID="_x0000_i1029" DrawAspect="Content" ObjectID="_1419421043" r:id="rId17"/>
+        </w:object>
+      </w:r>
+    </w:p>
+    <w:p>
+      <w:pPr>
+        <w:rPr>
+          <w:rFonts w:ascii="Cambria" w:hAnsi="Cambria" w:cs="Arial"/>
+          <w:sz w:val="24"/>
+          <w:szCs w:val="24"/>
+        </w:rPr>
+      </w:pPr>
+      <w:r>
+        <w:rPr>
+          <w:rFonts w:ascii="Cambria" w:hAnsi="Cambria" w:cs="Arial"/>
+          <w:sz w:val="24"/>
+          <w:szCs w:val="24"/>
+          <w:lang w:val="en-US"/>
+        </w:rPr>
+        <w:t>F</w:t>
+      </w:r>
+      <w:r>
+        <w:rPr>
+          <w:rFonts w:ascii="Cambria" w:hAnsi="Cambria" w:cs="Arial"/>
+          <w:sz w:val="24"/>
+          <w:szCs w:val="24"/>
+        </w:rPr>
+        <w:t>_</w:t>
+      </w:r>
+      <w:r>
+        <w:rPr>
+          <w:rFonts w:ascii="Cambria" w:hAnsi="Cambria" w:cs="Arial"/>
+          <w:sz w:val="24"/>
+          <w:szCs w:val="24"/>
+          <w:lang w:val="en-US"/>
+        </w:rPr>
+        <w:t>pass</w:t>
+      </w:r>
+      <w:r>
+        <w:rPr>
+          <w:rFonts w:ascii="Cambria" w:hAnsi="Cambria" w:cs="Arial"/>
+          <w:sz w:val="24"/>
+          <w:szCs w:val="24"/>
+        </w:rPr>
+        <w:t>_0023</w:t>
+      </w:r>
+    </w:p>
+    <w:p>
+      <w:pPr>
+        <w:pStyle w:val="3"/>
+        <w:ind w:firstLine="708"/>
+        <w:rPr>
+          <w:b w:val="0"/>
+          <w:sz w:val="24"/>
+          <w:szCs w:val="24"/>
+        </w:rPr>
+      </w:pPr>
+      <w:bookmarkStart w:id="48" w:name="_Toc344504656"/>
+      <w:r>
+        <w:rPr>
+          <w:rFonts w:cs="Arial"/>
+          <w:b w:val="0"/>
+          <w:sz w:val="24"/>
+          <w:szCs w:val="24"/>
+        </w:rPr>
+        <w:t xml:space="preserve">Если требование </w:t>
+      </w:r>
+      <w:r>
+        <w:rPr>
+          <w:rFonts w:cs="Arial"/>
+          <w:b w:val="0"/>
+          <w:sz w:val="24"/>
+          <w:szCs w:val="24"/>
+          <w:lang w:val="en-US"/>
+        </w:rPr>
+        <w:t>F</w:t>
+      </w:r>
+      <w:r>
+        <w:rPr>
+          <w:rFonts w:cs="Arial"/>
+          <w:b w:val="0"/>
+          <w:sz w:val="24"/>
+          <w:szCs w:val="24"/>
+        </w:rPr>
+        <w:t>_</w:t>
+      </w:r>
+      <w:r>
+        <w:rPr>
+          <w:rFonts w:cs="Arial"/>
+          <w:b w:val="0"/>
+          <w:sz w:val="24"/>
+          <w:szCs w:val="24"/>
+          <w:lang w:val="en-US"/>
+        </w:rPr>
+        <w:t>pass</w:t>
+      </w:r>
+      <w:r>
+        <w:rPr>
+          <w:rFonts w:cs="Arial"/>
+          <w:b w:val="0"/>
+          <w:sz w:val="24"/>
+          <w:szCs w:val="24"/>
+        </w:rPr>
+        <w:t>_0009 выполнено, и Администратор нажал на кнопку «</w:t>
+      </w:r>
+      <w:r>
+        <w:rPr>
+          <w:rFonts w:cs="Arial"/>
+          <w:b w:val="0"/>
+          <w:sz w:val="24"/>
+          <w:szCs w:val="24"/>
+          <w:lang w:val="en-US"/>
+        </w:rPr>
+        <w:t>Continue</w:t>
+      </w:r>
+      <w:r>
+        <w:rPr>
+          <w:rFonts w:cs="Arial"/>
+          <w:b w:val="0"/>
+          <w:sz w:val="24"/>
+          <w:szCs w:val="24"/>
+        </w:rPr>
+        <w:t xml:space="preserve">», </w:t>
+      </w:r>
+      <w:r>
+        <w:rPr>
+          <w:b w:val="0"/>
+          <w:sz w:val="24"/>
+          <w:szCs w:val="24"/>
+        </w:rPr>
+        <w:t xml:space="preserve">то система должна </w:t>
+      </w:r>
+      <w:r>
+        <w:rPr>
+          <w:b w:val="0"/>
+          <w:sz w:val="24"/>
+          <w:szCs w:val="24"/>
+        </w:rPr>
+        <w:t>заменить текущие значения полей сохраненными в системе значениями.</w:t>
+      </w:r>
+    </w:p>
+    <w:p>
+      <w:pPr>
+        <w:rPr>
+          <w:rFonts w:ascii="Cambria" w:hAnsi="Cambria" w:cs="Arial"/>
+          <w:sz w:val="24"/>
+          <w:szCs w:val="24"/>
+        </w:rPr>
+      </w:pPr>
+      <w:r>
+        <w:rPr>
+          <w:rFonts w:ascii="Cambria" w:hAnsi="Cambria" w:cs="Arial"/>
+          <w:sz w:val="24"/>
+          <w:szCs w:val="24"/>
+          <w:lang w:val="en-US"/>
+        </w:rPr>
+        <w:t>F</w:t>
+      </w:r>
+      <w:r>
+        <w:rPr>
+          <w:rFonts w:ascii="Cambria" w:hAnsi="Cambria" w:cs="Arial"/>
+          <w:sz w:val="24"/>
+          <w:szCs w:val="24"/>
+        </w:rPr>
+        <w:t>_</w:t>
+      </w:r>
+      <w:r>
+        <w:rPr>
+          <w:rFonts w:ascii="Cambria" w:hAnsi="Cambria" w:cs="Arial"/>
+          <w:sz w:val="24"/>
+          <w:szCs w:val="24"/>
+          <w:lang w:val="en-US"/>
+        </w:rPr>
+        <w:t>pass</w:t>
+      </w:r>
+      <w:r>
+        <w:rPr>
+          <w:rFonts w:ascii="Cambria" w:hAnsi="Cambria" w:cs="Arial"/>
+          <w:sz w:val="24"/>
+          <w:szCs w:val="24"/>
+        </w:rPr>
+        <w:t>_0007</w:t>
+      </w:r>
+    </w:p>
+    <w:p>
+      <w:pPr>
+        <w:pStyle w:val="3"/>
+        <w:ind w:firstLine="708"/>
+        <w:rPr>
+          <w:b w:val="0"/>
+          <w:sz w:val="32"/>
+        </w:rPr>
+      </w:pPr>
+      <w:r>
+        <w:rPr>
+          <w:rFonts w:cs="Arial"/>
+          <w:b w:val="0"/>
+          <w:sz w:val="24"/>
+          <w:szCs w:val="24"/>
+        </w:rPr>
+        <w:t xml:space="preserve">Если требование </w:t>
+      </w:r>
+      <w:r>
+        <w:rPr>
+          <w:rFonts w:cs="Arial"/>
+          <w:b w:val="0"/>
+          <w:sz w:val="24"/>
+          <w:szCs w:val="24"/>
+          <w:lang w:val="en-US"/>
+        </w:rPr>
+        <w:t>F</w:t>
+      </w:r>
+      <w:r>
+        <w:rPr>
+          <w:rFonts w:cs="Arial"/>
+          <w:b w:val="0"/>
+          <w:sz w:val="24"/>
+          <w:szCs w:val="24"/>
+        </w:rPr>
+        <w:t>_</w:t>
+      </w:r>
+      <w:r>
+        <w:rPr>
+          <w:rFonts w:cs="Arial"/>
+          <w:b w:val="0"/>
+          <w:sz w:val="24"/>
+          <w:szCs w:val="24"/>
+          <w:lang w:val="en-US"/>
+        </w:rPr>
+        <w:t>pass</w:t>
+      </w:r>
+      <w:r>
+        <w:rPr>
+          <w:rFonts w:cs="Arial"/>
+          <w:b w:val="0"/>
+          <w:sz w:val="24"/>
+          <w:szCs w:val="24"/>
+        </w:rPr>
+        <w:t>_0009 выполнено, и Администратор нажал на кнопку «</w:t>
+      </w:r>
+      <w:r>
+        <w:rPr>
+          <w:rFonts w:cs="Arial"/>
+          <w:b w:val="0"/>
+          <w:sz w:val="24"/>
+          <w:szCs w:val="24"/>
+          <w:lang w:val="en-US"/>
+        </w:rPr>
+        <w:t>Continue</w:t>
+      </w:r>
+      <w:r>
+        <w:rPr>
+          <w:rFonts w:cs="Arial"/>
+          <w:b w:val="0"/>
+          <w:sz w:val="24"/>
+          <w:szCs w:val="24"/>
+        </w:rPr>
+        <w:t xml:space="preserve">», </w:t>
+      </w:r>
+      <w:r>
+        <w:rPr>
+          <w:b w:val="0"/>
+          <w:sz w:val="24"/>
+          <w:szCs w:val="24"/>
+        </w:rPr>
+        <w:t xml:space="preserve">то система  должна </w:t>
+      </w:r>
+      <w:r>
+        <w:rPr>
+          <w:b w:val="0"/>
+          <w:sz w:val="24"/>
+          <w:szCs w:val="24"/>
+        </w:rPr>
+        <w:t>перенаправить Администратора на нужную ему вкладку.</w:t>
+      </w:r>
+      <w:bookmarkEnd w:id="48"/>
+    </w:p>
+    <w:p>
+      <w:pPr>
+        <w:rPr>
+          <w:rFonts w:ascii="Cambria" w:hAnsi="Cambria" w:cs="Arial"/>
+          <w:sz w:val="24"/>
+          <w:szCs w:val="24"/>
+        </w:rPr>
+      </w:pPr>
+      <w:r>
+        <w:rPr>
+          <w:rFonts w:ascii="Cambria" w:hAnsi="Cambria" w:cs="Arial"/>
+          <w:sz w:val="24"/>
+          <w:szCs w:val="24"/>
+          <w:lang w:val="en-US"/>
+        </w:rPr>
+        <w:t>F</w:t>
+      </w:r>
+      <w:r>
+        <w:rPr>
+          <w:rFonts w:ascii="Cambria" w:hAnsi="Cambria" w:cs="Arial"/>
+          <w:sz w:val="24"/>
+          <w:szCs w:val="24"/>
+        </w:rPr>
+        <w:t>_</w:t>
+      </w:r>
+      <w:r>
+        <w:rPr>
+          <w:rFonts w:ascii="Cambria" w:hAnsi="Cambria" w:cs="Arial"/>
+          <w:sz w:val="24"/>
+          <w:szCs w:val="24"/>
+          <w:lang w:val="en-US"/>
+        </w:rPr>
+        <w:t>pass</w:t>
+      </w:r>
+      <w:r>
+        <w:rPr>
+          <w:rFonts w:ascii="Cambria" w:hAnsi="Cambria" w:cs="Arial"/>
+          <w:sz w:val="24"/>
+          <w:szCs w:val="24"/>
+        </w:rPr>
         <w:t>_0024</w:t>
       </w:r>
     </w:p>
@@ -11583,7 +11568,7 @@
           <w:szCs w:val="24"/>
         </w:rPr>
       </w:pPr>
-      <w:bookmarkStart w:id="48" w:name="_Toc344504657"/>
+      <w:bookmarkStart w:id="49" w:name="_Toc344504657"/>
       <w:r>
         <w:rPr>
           <w:b w:val="0"/>
@@ -11742,7 +11727,7 @@
         </w:rPr>
         <w:t xml:space="preserve"> вкладку.</w:t>
       </w:r>
-      <w:bookmarkEnd w:id="48"/>
+      <w:bookmarkEnd w:id="49"/>
     </w:p>
     <w:p>
       <w:pPr>
@@ -11772,6 +11757,7 @@
           <w:rFonts w:ascii="Cambria" w:hAnsi="Cambria"/>
           <w:sz w:val="24"/>
         </w:rPr>
+        <w:lastRenderedPageBreak/>
         <w:t xml:space="preserve">Система должна запрещать копирование/вставку содержимого буфера обмена в </w:t>
       </w:r>
       <w:r>
@@ -11814,15 +11800,7 @@
           <w:sz w:val="24"/>
           <w:szCs w:val="24"/>
         </w:rPr>
-        <w:t xml:space="preserve">, </w:t>
-      </w:r>
-      <w:r>
-        <w:rPr>
-          <w:rFonts w:ascii="Cambria" w:hAnsi="Cambria"/>
-          <w:sz w:val="24"/>
-          <w:szCs w:val="24"/>
-        </w:rPr>
-        <w:t xml:space="preserve"> «</w:t>
+        <w:t>,  «</w:t>
       </w:r>
       <w:r>
         <w:rPr>
@@ -11916,8 +11894,6 @@
         </w:rPr>
         <w:t xml:space="preserve"> любым способом.</w:t>
       </w:r>
-      <w:bookmarkStart w:id="49" w:name="_GoBack"/>
-      <w:bookmarkEnd w:id="49"/>
     </w:p>
     <w:p>
       <w:pPr>
@@ -14295,7 +14271,7 @@
 </file>
 
 <file path=customXml/itemProps1.xml><?xml version="1.0" encoding="utf-8"?>
-<ds:datastoreItem xmlns:ds="http://schemas.openxmlformats.org/officeDocument/2006/customXml" ds:itemID="{794FBA7E-47A1-4F58-ADAC-74FCD0E7B1C8}">
+<ds:datastoreItem xmlns:ds="http://schemas.openxmlformats.org/officeDocument/2006/customXml" ds:itemID="{1395281B-375E-4C11-8DF3-CD272C4AC63D}">
   <ds:schemaRefs>
     <ds:schemaRef ds:uri="http://schemas.openxmlformats.org/officeDocument/2006/bibliography"/>
   </ds:schemaRefs>
